--- a/luno usage.docx
+++ b/luno usage.docx
@@ -105,6 +105,420 @@
       <w:proofErr w:type="spellEnd"/>
       <w:r>
         <w:t xml:space="preserve"> SDK.</w:t>
+      </w:r>
+    </w:p>
+    <w:p/>
+    <w:p>
+      <w:pPr>
+        <w:shd w:val="clear" w:color="auto" w:fill="1E1E1E"/>
+        <w:spacing w:after="0" w:line="285" w:lineRule="atLeast"/>
+        <w:rPr>
+          <w:rFonts w:ascii="Consolas" w:eastAsia="Times New Roman" w:hAnsi="Consolas" w:cs="Times New Roman"/>
+          <w:color w:val="D4D4D4"/>
+          <w:sz w:val="21"/>
+          <w:szCs w:val="21"/>
+        </w:rPr>
+      </w:pPr>
+      <w:proofErr w:type="gramStart"/>
+      <w:r>
+        <w:rPr>
+          <w:rFonts w:ascii="Consolas" w:eastAsia="Times New Roman" w:hAnsi="Consolas" w:cs="Times New Roman"/>
+          <w:color w:val="C586C0"/>
+          <w:sz w:val="21"/>
+          <w:szCs w:val="21"/>
+        </w:rPr>
+        <w:t>from</w:t>
+      </w:r>
+      <w:proofErr w:type="gramEnd"/>
+      <w:r>
+        <w:rPr>
+          <w:rFonts w:ascii="Consolas" w:eastAsia="Times New Roman" w:hAnsi="Consolas" w:cs="Times New Roman"/>
+          <w:color w:val="D4D4D4"/>
+          <w:sz w:val="21"/>
+          <w:szCs w:val="21"/>
+        </w:rPr>
+        <w:t xml:space="preserve"> selenium </w:t>
+      </w:r>
+      <w:r>
+        <w:rPr>
+          <w:rFonts w:ascii="Consolas" w:eastAsia="Times New Roman" w:hAnsi="Consolas" w:cs="Times New Roman"/>
+          <w:color w:val="C586C0"/>
+          <w:sz w:val="21"/>
+          <w:szCs w:val="21"/>
+        </w:rPr>
+        <w:t>import</w:t>
+      </w:r>
+      <w:r>
+        <w:rPr>
+          <w:rFonts w:ascii="Consolas" w:eastAsia="Times New Roman" w:hAnsi="Consolas" w:cs="Times New Roman"/>
+          <w:color w:val="D4D4D4"/>
+          <w:sz w:val="21"/>
+          <w:szCs w:val="21"/>
+        </w:rPr>
+        <w:t xml:space="preserve"> </w:t>
+      </w:r>
+      <w:proofErr w:type="spellStart"/>
+      <w:r>
+        <w:rPr>
+          <w:rFonts w:ascii="Consolas" w:eastAsia="Times New Roman" w:hAnsi="Consolas" w:cs="Times New Roman"/>
+          <w:color w:val="D4D4D4"/>
+          <w:sz w:val="21"/>
+          <w:szCs w:val="21"/>
+        </w:rPr>
+        <w:t>webdriver</w:t>
+      </w:r>
+      <w:proofErr w:type="spellEnd"/>
+    </w:p>
+    <w:p>
+      <w:pPr>
+        <w:shd w:val="clear" w:color="auto" w:fill="1E1E1E"/>
+        <w:spacing w:after="0" w:line="285" w:lineRule="atLeast"/>
+        <w:rPr>
+          <w:rFonts w:ascii="Consolas" w:eastAsia="Times New Roman" w:hAnsi="Consolas" w:cs="Times New Roman"/>
+          <w:color w:val="D4D4D4"/>
+          <w:sz w:val="21"/>
+          <w:szCs w:val="21"/>
+        </w:rPr>
+      </w:pPr>
+      <w:proofErr w:type="gramStart"/>
+      <w:r>
+        <w:rPr>
+          <w:rFonts w:ascii="Consolas" w:eastAsia="Times New Roman" w:hAnsi="Consolas" w:cs="Times New Roman"/>
+          <w:color w:val="C586C0"/>
+          <w:sz w:val="21"/>
+          <w:szCs w:val="21"/>
+        </w:rPr>
+        <w:t>from</w:t>
+      </w:r>
+      <w:proofErr w:type="gramEnd"/>
+      <w:r>
+        <w:rPr>
+          <w:rFonts w:ascii="Consolas" w:eastAsia="Times New Roman" w:hAnsi="Consolas" w:cs="Times New Roman"/>
+          <w:color w:val="D4D4D4"/>
+          <w:sz w:val="21"/>
+          <w:szCs w:val="21"/>
+        </w:rPr>
+        <w:t xml:space="preserve"> </w:t>
+      </w:r>
+      <w:proofErr w:type="spellStart"/>
+      <w:r>
+        <w:rPr>
+          <w:rFonts w:ascii="Consolas" w:eastAsia="Times New Roman" w:hAnsi="Consolas" w:cs="Times New Roman"/>
+          <w:color w:val="D4D4D4"/>
+          <w:sz w:val="21"/>
+          <w:szCs w:val="21"/>
+        </w:rPr>
+        <w:t>selenium.webdriver.common.keys</w:t>
+      </w:r>
+      <w:proofErr w:type="spellEnd"/>
+      <w:r>
+        <w:rPr>
+          <w:rFonts w:ascii="Consolas" w:eastAsia="Times New Roman" w:hAnsi="Consolas" w:cs="Times New Roman"/>
+          <w:color w:val="D4D4D4"/>
+          <w:sz w:val="21"/>
+          <w:szCs w:val="21"/>
+        </w:rPr>
+        <w:t xml:space="preserve"> </w:t>
+      </w:r>
+      <w:r>
+        <w:rPr>
+          <w:rFonts w:ascii="Consolas" w:eastAsia="Times New Roman" w:hAnsi="Consolas" w:cs="Times New Roman"/>
+          <w:color w:val="C586C0"/>
+          <w:sz w:val="21"/>
+          <w:szCs w:val="21"/>
+        </w:rPr>
+        <w:t>import</w:t>
+      </w:r>
+      <w:r>
+        <w:rPr>
+          <w:rFonts w:ascii="Consolas" w:eastAsia="Times New Roman" w:hAnsi="Consolas" w:cs="Times New Roman"/>
+          <w:color w:val="D4D4D4"/>
+          <w:sz w:val="21"/>
+          <w:szCs w:val="21"/>
+        </w:rPr>
+        <w:t xml:space="preserve"> Keys</w:t>
+      </w:r>
+    </w:p>
+    <w:p>
+      <w:pPr>
+        <w:shd w:val="clear" w:color="auto" w:fill="1E1E1E"/>
+        <w:spacing w:after="0" w:line="285" w:lineRule="atLeast"/>
+        <w:rPr>
+          <w:rFonts w:ascii="Consolas" w:eastAsia="Times New Roman" w:hAnsi="Consolas" w:cs="Times New Roman"/>
+          <w:color w:val="D4D4D4"/>
+          <w:sz w:val="21"/>
+          <w:szCs w:val="21"/>
+        </w:rPr>
+      </w:pPr>
+      <w:proofErr w:type="gramStart"/>
+      <w:r>
+        <w:rPr>
+          <w:rFonts w:ascii="Consolas" w:eastAsia="Times New Roman" w:hAnsi="Consolas" w:cs="Times New Roman"/>
+          <w:color w:val="C586C0"/>
+          <w:sz w:val="21"/>
+          <w:szCs w:val="21"/>
+        </w:rPr>
+        <w:t>from</w:t>
+      </w:r>
+      <w:proofErr w:type="gramEnd"/>
+      <w:r>
+        <w:rPr>
+          <w:rFonts w:ascii="Consolas" w:eastAsia="Times New Roman" w:hAnsi="Consolas" w:cs="Times New Roman"/>
+          <w:color w:val="D4D4D4"/>
+          <w:sz w:val="21"/>
+          <w:szCs w:val="21"/>
+        </w:rPr>
+        <w:t xml:space="preserve"> selenium.webdriver.common.by </w:t>
+      </w:r>
+      <w:r>
+        <w:rPr>
+          <w:rFonts w:ascii="Consolas" w:eastAsia="Times New Roman" w:hAnsi="Consolas" w:cs="Times New Roman"/>
+          <w:color w:val="C586C0"/>
+          <w:sz w:val="21"/>
+          <w:szCs w:val="21"/>
+        </w:rPr>
+        <w:t>import</w:t>
+      </w:r>
+      <w:r>
+        <w:rPr>
+          <w:rFonts w:ascii="Consolas" w:eastAsia="Times New Roman" w:hAnsi="Consolas" w:cs="Times New Roman"/>
+          <w:color w:val="D4D4D4"/>
+          <w:sz w:val="21"/>
+          <w:szCs w:val="21"/>
+        </w:rPr>
+        <w:t xml:space="preserve"> By</w:t>
+      </w:r>
+    </w:p>
+    <w:p>
+      <w:pPr>
+        <w:shd w:val="clear" w:color="auto" w:fill="1E1E1E"/>
+        <w:spacing w:after="0" w:line="285" w:lineRule="atLeast"/>
+        <w:rPr>
+          <w:rFonts w:ascii="Consolas" w:eastAsia="Times New Roman" w:hAnsi="Consolas" w:cs="Times New Roman"/>
+          <w:color w:val="D4D4D4"/>
+          <w:sz w:val="21"/>
+          <w:szCs w:val="21"/>
+        </w:rPr>
+      </w:pPr>
+      <w:proofErr w:type="gramStart"/>
+      <w:r>
+        <w:rPr>
+          <w:rFonts w:ascii="Consolas" w:eastAsia="Times New Roman" w:hAnsi="Consolas" w:cs="Times New Roman"/>
+          <w:color w:val="C586C0"/>
+          <w:sz w:val="21"/>
+          <w:szCs w:val="21"/>
+        </w:rPr>
+        <w:t>from</w:t>
+      </w:r>
+      <w:proofErr w:type="gramEnd"/>
+      <w:r>
+        <w:rPr>
+          <w:rFonts w:ascii="Consolas" w:eastAsia="Times New Roman" w:hAnsi="Consolas" w:cs="Times New Roman"/>
+          <w:color w:val="D4D4D4"/>
+          <w:sz w:val="21"/>
+          <w:szCs w:val="21"/>
+        </w:rPr>
+        <w:t xml:space="preserve"> </w:t>
+      </w:r>
+      <w:proofErr w:type="spellStart"/>
+      <w:r>
+        <w:rPr>
+          <w:rFonts w:ascii="Consolas" w:eastAsia="Times New Roman" w:hAnsi="Consolas" w:cs="Times New Roman"/>
+          <w:color w:val="D4D4D4"/>
+          <w:sz w:val="21"/>
+          <w:szCs w:val="21"/>
+        </w:rPr>
+        <w:t>selenium.webdriver.chrome.service</w:t>
+      </w:r>
+      <w:proofErr w:type="spellEnd"/>
+      <w:r>
+        <w:rPr>
+          <w:rFonts w:ascii="Consolas" w:eastAsia="Times New Roman" w:hAnsi="Consolas" w:cs="Times New Roman"/>
+          <w:color w:val="D4D4D4"/>
+          <w:sz w:val="21"/>
+          <w:szCs w:val="21"/>
+        </w:rPr>
+        <w:t xml:space="preserve"> </w:t>
+      </w:r>
+      <w:r>
+        <w:rPr>
+          <w:rFonts w:ascii="Consolas" w:eastAsia="Times New Roman" w:hAnsi="Consolas" w:cs="Times New Roman"/>
+          <w:color w:val="C586C0"/>
+          <w:sz w:val="21"/>
+          <w:szCs w:val="21"/>
+        </w:rPr>
+        <w:t>import</w:t>
+      </w:r>
+      <w:r>
+        <w:rPr>
+          <w:rFonts w:ascii="Consolas" w:eastAsia="Times New Roman" w:hAnsi="Consolas" w:cs="Times New Roman"/>
+          <w:color w:val="D4D4D4"/>
+          <w:sz w:val="21"/>
+          <w:szCs w:val="21"/>
+        </w:rPr>
+        <w:t xml:space="preserve"> Service</w:t>
+      </w:r>
+    </w:p>
+    <w:p>
+      <w:pPr>
+        <w:shd w:val="clear" w:color="auto" w:fill="1E1E1E"/>
+        <w:spacing w:after="0" w:line="285" w:lineRule="atLeast"/>
+        <w:rPr>
+          <w:rFonts w:ascii="Consolas" w:eastAsia="Times New Roman" w:hAnsi="Consolas" w:cs="Times New Roman"/>
+          <w:color w:val="D4D4D4"/>
+          <w:sz w:val="21"/>
+          <w:szCs w:val="21"/>
+        </w:rPr>
+      </w:pPr>
+      <w:proofErr w:type="gramStart"/>
+      <w:r>
+        <w:rPr>
+          <w:rFonts w:ascii="Consolas" w:eastAsia="Times New Roman" w:hAnsi="Consolas" w:cs="Times New Roman"/>
+          <w:color w:val="C586C0"/>
+          <w:sz w:val="21"/>
+          <w:szCs w:val="21"/>
+        </w:rPr>
+        <w:t>from</w:t>
+      </w:r>
+      <w:proofErr w:type="gramEnd"/>
+      <w:r>
+        <w:rPr>
+          <w:rFonts w:ascii="Consolas" w:eastAsia="Times New Roman" w:hAnsi="Consolas" w:cs="Times New Roman"/>
+          <w:color w:val="D4D4D4"/>
+          <w:sz w:val="21"/>
+          <w:szCs w:val="21"/>
+        </w:rPr>
+        <w:t xml:space="preserve"> </w:t>
+      </w:r>
+      <w:proofErr w:type="spellStart"/>
+      <w:r>
+        <w:rPr>
+          <w:rFonts w:ascii="Consolas" w:eastAsia="Times New Roman" w:hAnsi="Consolas" w:cs="Times New Roman"/>
+          <w:color w:val="D4D4D4"/>
+          <w:sz w:val="21"/>
+          <w:szCs w:val="21"/>
+        </w:rPr>
+        <w:t>webdriver_manager.chrome</w:t>
+      </w:r>
+      <w:proofErr w:type="spellEnd"/>
+      <w:r>
+        <w:rPr>
+          <w:rFonts w:ascii="Consolas" w:eastAsia="Times New Roman" w:hAnsi="Consolas" w:cs="Times New Roman"/>
+          <w:color w:val="D4D4D4"/>
+          <w:sz w:val="21"/>
+          <w:szCs w:val="21"/>
+        </w:rPr>
+        <w:t xml:space="preserve"> </w:t>
+      </w:r>
+      <w:r>
+        <w:rPr>
+          <w:rFonts w:ascii="Consolas" w:eastAsia="Times New Roman" w:hAnsi="Consolas" w:cs="Times New Roman"/>
+          <w:color w:val="C586C0"/>
+          <w:sz w:val="21"/>
+          <w:szCs w:val="21"/>
+        </w:rPr>
+        <w:t>import</w:t>
+      </w:r>
+      <w:r>
+        <w:rPr>
+          <w:rFonts w:ascii="Consolas" w:eastAsia="Times New Roman" w:hAnsi="Consolas" w:cs="Times New Roman"/>
+          <w:color w:val="D4D4D4"/>
+          <w:sz w:val="21"/>
+          <w:szCs w:val="21"/>
+        </w:rPr>
+        <w:t xml:space="preserve"> </w:t>
+      </w:r>
+      <w:proofErr w:type="spellStart"/>
+      <w:r>
+        <w:rPr>
+          <w:rFonts w:ascii="Consolas" w:eastAsia="Times New Roman" w:hAnsi="Consolas" w:cs="Times New Roman"/>
+          <w:color w:val="D4D4D4"/>
+          <w:sz w:val="21"/>
+          <w:szCs w:val="21"/>
+        </w:rPr>
+        <w:t>ChromeDriverManager</w:t>
+      </w:r>
+      <w:proofErr w:type="spellEnd"/>
+    </w:p>
+    <w:p>
+      <w:pPr>
+        <w:shd w:val="clear" w:color="auto" w:fill="1E1E1E"/>
+        <w:spacing w:after="0" w:line="285" w:lineRule="atLeast"/>
+        <w:rPr>
+          <w:rFonts w:ascii="Consolas" w:eastAsia="Times New Roman" w:hAnsi="Consolas" w:cs="Times New Roman"/>
+          <w:color w:val="D4D4D4"/>
+          <w:sz w:val="21"/>
+          <w:szCs w:val="21"/>
+        </w:rPr>
+      </w:pPr>
+      <w:proofErr w:type="gramStart"/>
+      <w:r>
+        <w:rPr>
+          <w:rFonts w:ascii="Consolas" w:eastAsia="Times New Roman" w:hAnsi="Consolas" w:cs="Times New Roman"/>
+          <w:color w:val="C586C0"/>
+          <w:sz w:val="21"/>
+          <w:szCs w:val="21"/>
+        </w:rPr>
+        <w:t>from</w:t>
+      </w:r>
+      <w:proofErr w:type="gramEnd"/>
+      <w:r>
+        <w:rPr>
+          <w:rFonts w:ascii="Consolas" w:eastAsia="Times New Roman" w:hAnsi="Consolas" w:cs="Times New Roman"/>
+          <w:color w:val="D4D4D4"/>
+          <w:sz w:val="21"/>
+          <w:szCs w:val="21"/>
+        </w:rPr>
+        <w:t xml:space="preserve"> </w:t>
+      </w:r>
+      <w:proofErr w:type="spellStart"/>
+      <w:r>
+        <w:rPr>
+          <w:rFonts w:ascii="Consolas" w:eastAsia="Times New Roman" w:hAnsi="Consolas" w:cs="Times New Roman"/>
+          <w:color w:val="D4D4D4"/>
+          <w:sz w:val="21"/>
+          <w:szCs w:val="21"/>
+        </w:rPr>
+        <w:t>selenium.webdriver.chrome.options</w:t>
+      </w:r>
+      <w:proofErr w:type="spellEnd"/>
+      <w:r>
+        <w:rPr>
+          <w:rFonts w:ascii="Consolas" w:eastAsia="Times New Roman" w:hAnsi="Consolas" w:cs="Times New Roman"/>
+          <w:color w:val="D4D4D4"/>
+          <w:sz w:val="21"/>
+          <w:szCs w:val="21"/>
+        </w:rPr>
+        <w:t xml:space="preserve"> </w:t>
+      </w:r>
+      <w:r>
+        <w:rPr>
+          <w:rFonts w:ascii="Consolas" w:eastAsia="Times New Roman" w:hAnsi="Consolas" w:cs="Times New Roman"/>
+          <w:color w:val="C586C0"/>
+          <w:sz w:val="21"/>
+          <w:szCs w:val="21"/>
+        </w:rPr>
+        <w:t>import</w:t>
+      </w:r>
+      <w:r>
+        <w:rPr>
+          <w:rFonts w:ascii="Consolas" w:eastAsia="Times New Roman" w:hAnsi="Consolas" w:cs="Times New Roman"/>
+          <w:color w:val="D4D4D4"/>
+          <w:sz w:val="21"/>
+          <w:szCs w:val="21"/>
+        </w:rPr>
+        <w:t xml:space="preserve"> Options</w:t>
+      </w:r>
+    </w:p>
+    <w:p/>
+    <w:p>
+      <w:proofErr w:type="gramStart"/>
+      <w:r>
+        <w:t>we</w:t>
+      </w:r>
+      <w:proofErr w:type="gramEnd"/>
+      <w:r>
+        <w:t xml:space="preserve"> use selenium to get exchange rate for Euro to RAND from XE site.</w:t>
       </w:r>
     </w:p>
     <w:p/>

--- a/luno usage.docx
+++ b/luno usage.docx
@@ -523,6 +523,339 @@
     </w:p>
     <w:p/>
     <w:p>
+      <w:pPr>
+        <w:shd w:val="clear" w:color="auto" w:fill="1E1E1E"/>
+        <w:spacing w:after="0" w:line="285" w:lineRule="atLeast"/>
+        <w:rPr>
+          <w:rFonts w:ascii="Consolas" w:eastAsia="Times New Roman" w:hAnsi="Consolas" w:cs="Times New Roman"/>
+          <w:color w:val="D4D4D4"/>
+          <w:sz w:val="21"/>
+          <w:szCs w:val="21"/>
+        </w:rPr>
+      </w:pPr>
+      <w:proofErr w:type="spellStart"/>
+      <w:proofErr w:type="gramStart"/>
+      <w:r>
+        <w:rPr>
+          <w:rFonts w:ascii="Consolas" w:eastAsia="Times New Roman" w:hAnsi="Consolas" w:cs="Times New Roman"/>
+          <w:color w:val="D4D4D4"/>
+          <w:sz w:val="21"/>
+          <w:szCs w:val="21"/>
+        </w:rPr>
+        <w:t>saAccount</w:t>
+      </w:r>
+      <w:proofErr w:type="spellEnd"/>
+      <w:proofErr w:type="gramEnd"/>
+      <w:r>
+        <w:rPr>
+          <w:rFonts w:ascii="Consolas" w:eastAsia="Times New Roman" w:hAnsi="Consolas" w:cs="Times New Roman"/>
+          <w:color w:val="D4D4D4"/>
+          <w:sz w:val="21"/>
+          <w:szCs w:val="21"/>
+        </w:rPr>
+        <w:t xml:space="preserve"> = Client(</w:t>
+      </w:r>
+      <w:proofErr w:type="spellStart"/>
+      <w:r>
+        <w:rPr>
+          <w:rFonts w:ascii="Consolas" w:eastAsia="Times New Roman" w:hAnsi="Consolas" w:cs="Times New Roman"/>
+          <w:color w:val="9CDCFE"/>
+          <w:sz w:val="21"/>
+          <w:szCs w:val="21"/>
+        </w:rPr>
+        <w:t>api_key_id</w:t>
+      </w:r>
+      <w:proofErr w:type="spellEnd"/>
+      <w:r>
+        <w:rPr>
+          <w:rFonts w:ascii="Consolas" w:eastAsia="Times New Roman" w:hAnsi="Consolas" w:cs="Times New Roman"/>
+          <w:color w:val="D4D4D4"/>
+          <w:sz w:val="21"/>
+          <w:szCs w:val="21"/>
+        </w:rPr>
+        <w:t>=</w:t>
+      </w:r>
+      <w:r>
+        <w:rPr>
+          <w:rFonts w:ascii="Consolas" w:eastAsia="Times New Roman" w:hAnsi="Consolas" w:cs="Times New Roman"/>
+          <w:color w:val="CE9178"/>
+          <w:sz w:val="21"/>
+          <w:szCs w:val="21"/>
+        </w:rPr>
+        <w:t>'bdc6udywrcxdy'</w:t>
+      </w:r>
+      <w:r>
+        <w:rPr>
+          <w:rFonts w:ascii="Consolas" w:eastAsia="Times New Roman" w:hAnsi="Consolas" w:cs="Times New Roman"/>
+          <w:color w:val="D4D4D4"/>
+          <w:sz w:val="21"/>
+          <w:szCs w:val="21"/>
+        </w:rPr>
+        <w:t>,</w:t>
+      </w:r>
+    </w:p>
+    <w:p>
+      <w:pPr>
+        <w:shd w:val="clear" w:color="auto" w:fill="1E1E1E"/>
+        <w:spacing w:after="0" w:line="285" w:lineRule="atLeast"/>
+        <w:rPr>
+          <w:rFonts w:ascii="Consolas" w:eastAsia="Times New Roman" w:hAnsi="Consolas" w:cs="Times New Roman"/>
+          <w:color w:val="D4D4D4"/>
+          <w:sz w:val="21"/>
+          <w:szCs w:val="21"/>
+        </w:rPr>
+      </w:pPr>
+      <w:r>
+        <w:rPr>
+          <w:rFonts w:ascii="Consolas" w:eastAsia="Times New Roman" w:hAnsi="Consolas" w:cs="Times New Roman"/>
+          <w:color w:val="D4D4D4"/>
+          <w:sz w:val="21"/>
+          <w:szCs w:val="21"/>
+        </w:rPr>
+        <w:t>               </w:t>
+      </w:r>
+      <w:proofErr w:type="spellStart"/>
+      <w:r>
+        <w:rPr>
+          <w:rFonts w:ascii="Consolas" w:eastAsia="Times New Roman" w:hAnsi="Consolas" w:cs="Times New Roman"/>
+          <w:color w:val="9CDCFE"/>
+          <w:sz w:val="21"/>
+          <w:szCs w:val="21"/>
+        </w:rPr>
+        <w:t>api_key_secret</w:t>
+      </w:r>
+      <w:proofErr w:type="spellEnd"/>
+      <w:r>
+        <w:rPr>
+          <w:rFonts w:ascii="Consolas" w:eastAsia="Times New Roman" w:hAnsi="Consolas" w:cs="Times New Roman"/>
+          <w:color w:val="D4D4D4"/>
+          <w:sz w:val="21"/>
+          <w:szCs w:val="21"/>
+        </w:rPr>
+        <w:t>=</w:t>
+      </w:r>
+      <w:r>
+        <w:rPr>
+          <w:rFonts w:ascii="Consolas" w:eastAsia="Times New Roman" w:hAnsi="Consolas" w:cs="Times New Roman"/>
+          <w:color w:val="CE9178"/>
+          <w:sz w:val="21"/>
+          <w:szCs w:val="21"/>
+        </w:rPr>
+        <w:t>'6QhflvPxdqrhRDo1VU-qw3sdZXwCLlTCOIGBWyOkfeY'</w:t>
+      </w:r>
+      <w:r>
+        <w:rPr>
+          <w:rFonts w:ascii="Consolas" w:eastAsia="Times New Roman" w:hAnsi="Consolas" w:cs="Times New Roman"/>
+          <w:color w:val="D4D4D4"/>
+          <w:sz w:val="21"/>
+          <w:szCs w:val="21"/>
+        </w:rPr>
+        <w:t>)</w:t>
+      </w:r>
+    </w:p>
+    <w:p>
+      <w:pPr>
+        <w:shd w:val="clear" w:color="auto" w:fill="1E1E1E"/>
+        <w:spacing w:after="0" w:line="285" w:lineRule="atLeast"/>
+        <w:rPr>
+          <w:rFonts w:ascii="Consolas" w:eastAsia="Times New Roman" w:hAnsi="Consolas" w:cs="Times New Roman"/>
+          <w:color w:val="D4D4D4"/>
+          <w:sz w:val="21"/>
+          <w:szCs w:val="21"/>
+        </w:rPr>
+      </w:pPr>
+      <w:proofErr w:type="spellStart"/>
+      <w:proofErr w:type="gramStart"/>
+      <w:r>
+        <w:rPr>
+          <w:rFonts w:ascii="Consolas" w:eastAsia="Times New Roman" w:hAnsi="Consolas" w:cs="Times New Roman"/>
+          <w:color w:val="D4D4D4"/>
+          <w:sz w:val="21"/>
+          <w:szCs w:val="21"/>
+        </w:rPr>
+        <w:t>itAccount</w:t>
+      </w:r>
+      <w:proofErr w:type="spellEnd"/>
+      <w:proofErr w:type="gramEnd"/>
+      <w:r>
+        <w:rPr>
+          <w:rFonts w:ascii="Consolas" w:eastAsia="Times New Roman" w:hAnsi="Consolas" w:cs="Times New Roman"/>
+          <w:color w:val="D4D4D4"/>
+          <w:sz w:val="21"/>
+          <w:szCs w:val="21"/>
+        </w:rPr>
+        <w:t xml:space="preserve"> = Client(</w:t>
+      </w:r>
+      <w:proofErr w:type="spellStart"/>
+      <w:r>
+        <w:rPr>
+          <w:rFonts w:ascii="Consolas" w:eastAsia="Times New Roman" w:hAnsi="Consolas" w:cs="Times New Roman"/>
+          <w:color w:val="9CDCFE"/>
+          <w:sz w:val="21"/>
+          <w:szCs w:val="21"/>
+        </w:rPr>
+        <w:t>api_key_id</w:t>
+      </w:r>
+      <w:proofErr w:type="spellEnd"/>
+      <w:r>
+        <w:rPr>
+          <w:rFonts w:ascii="Consolas" w:eastAsia="Times New Roman" w:hAnsi="Consolas" w:cs="Times New Roman"/>
+          <w:color w:val="D4D4D4"/>
+          <w:sz w:val="21"/>
+          <w:szCs w:val="21"/>
+        </w:rPr>
+        <w:t>=</w:t>
+      </w:r>
+      <w:r>
+        <w:rPr>
+          <w:rFonts w:ascii="Consolas" w:eastAsia="Times New Roman" w:hAnsi="Consolas" w:cs="Times New Roman"/>
+          <w:color w:val="CE9178"/>
+          <w:sz w:val="21"/>
+          <w:szCs w:val="21"/>
+        </w:rPr>
+        <w:t>'fngu2pkxv37wu'</w:t>
+      </w:r>
+      <w:r>
+        <w:rPr>
+          <w:rFonts w:ascii="Consolas" w:eastAsia="Times New Roman" w:hAnsi="Consolas" w:cs="Times New Roman"/>
+          <w:color w:val="D4D4D4"/>
+          <w:sz w:val="21"/>
+          <w:szCs w:val="21"/>
+        </w:rPr>
+        <w:t>,</w:t>
+      </w:r>
+    </w:p>
+    <w:p>
+      <w:pPr>
+        <w:shd w:val="clear" w:color="auto" w:fill="1E1E1E"/>
+        <w:spacing w:after="0" w:line="285" w:lineRule="atLeast"/>
+        <w:rPr>
+          <w:rFonts w:ascii="Consolas" w:eastAsia="Times New Roman" w:hAnsi="Consolas" w:cs="Times New Roman"/>
+          <w:color w:val="D4D4D4"/>
+          <w:sz w:val="21"/>
+          <w:szCs w:val="21"/>
+        </w:rPr>
+      </w:pPr>
+      <w:r>
+        <w:rPr>
+          <w:rFonts w:ascii="Consolas" w:eastAsia="Times New Roman" w:hAnsi="Consolas" w:cs="Times New Roman"/>
+          <w:color w:val="D4D4D4"/>
+          <w:sz w:val="21"/>
+          <w:szCs w:val="21"/>
+        </w:rPr>
+        <w:t>               </w:t>
+      </w:r>
+      <w:proofErr w:type="spellStart"/>
+      <w:r>
+        <w:rPr>
+          <w:rFonts w:ascii="Consolas" w:eastAsia="Times New Roman" w:hAnsi="Consolas" w:cs="Times New Roman"/>
+          <w:color w:val="9CDCFE"/>
+          <w:sz w:val="21"/>
+          <w:szCs w:val="21"/>
+        </w:rPr>
+        <w:t>api_key_secret</w:t>
+      </w:r>
+      <w:proofErr w:type="spellEnd"/>
+      <w:r>
+        <w:rPr>
+          <w:rFonts w:ascii="Consolas" w:eastAsia="Times New Roman" w:hAnsi="Consolas" w:cs="Times New Roman"/>
+          <w:color w:val="D4D4D4"/>
+          <w:sz w:val="21"/>
+          <w:szCs w:val="21"/>
+        </w:rPr>
+        <w:t>=</w:t>
+      </w:r>
+      <w:r>
+        <w:rPr>
+          <w:rFonts w:ascii="Consolas" w:eastAsia="Times New Roman" w:hAnsi="Consolas" w:cs="Times New Roman"/>
+          <w:color w:val="CE9178"/>
+          <w:sz w:val="21"/>
+          <w:szCs w:val="21"/>
+        </w:rPr>
+        <w:t>'Yc40rf1DBmXMP9GZ_6orCEila7-iYCCwq2Ffv44bzzE'</w:t>
+      </w:r>
+      <w:r>
+        <w:rPr>
+          <w:rFonts w:ascii="Consolas" w:eastAsia="Times New Roman" w:hAnsi="Consolas" w:cs="Times New Roman"/>
+          <w:color w:val="D4D4D4"/>
+          <w:sz w:val="21"/>
+          <w:szCs w:val="21"/>
+        </w:rPr>
+        <w:t>)</w:t>
+      </w:r>
+    </w:p>
+    <w:p/>
+    <w:p>
+      <w:proofErr w:type="spellStart"/>
+      <w:proofErr w:type="gramStart"/>
+      <w:r>
+        <w:t>saAccount</w:t>
+      </w:r>
+      <w:proofErr w:type="spellEnd"/>
+      <w:proofErr w:type="gramEnd"/>
+      <w:r>
+        <w:t xml:space="preserve"> is </w:t>
+      </w:r>
+      <w:proofErr w:type="spellStart"/>
+      <w:r>
+        <w:t>luno</w:t>
+      </w:r>
+      <w:proofErr w:type="spellEnd"/>
+      <w:r>
+        <w:t xml:space="preserve"> library that handles </w:t>
+      </w:r>
+      <w:proofErr w:type="spellStart"/>
+      <w:r>
+        <w:t>api</w:t>
+      </w:r>
+      <w:proofErr w:type="spellEnd"/>
+      <w:r>
+        <w:t xml:space="preserve"> to </w:t>
+      </w:r>
+      <w:proofErr w:type="spellStart"/>
+      <w:r>
+        <w:t>SouthAfrica</w:t>
+      </w:r>
+      <w:proofErr w:type="spellEnd"/>
+      <w:r>
+        <w:t xml:space="preserve"> account. (</w:t>
+      </w:r>
+      <w:proofErr w:type="gramStart"/>
+      <w:r>
+        <w:t>for</w:t>
+      </w:r>
+      <w:proofErr w:type="gramEnd"/>
+      <w:r>
+        <w:t xml:space="preserve"> RAND)</w:t>
+      </w:r>
+    </w:p>
+    <w:p>
+      <w:proofErr w:type="spellStart"/>
+      <w:proofErr w:type="gramStart"/>
+      <w:r>
+        <w:t>itAccoutn</w:t>
+      </w:r>
+      <w:proofErr w:type="spellEnd"/>
+      <w:proofErr w:type="gramEnd"/>
+      <w:r>
+        <w:t xml:space="preserve"> is </w:t>
+      </w:r>
+      <w:proofErr w:type="spellStart"/>
+      <w:r>
+        <w:t>luno</w:t>
+      </w:r>
+      <w:proofErr w:type="spellEnd"/>
+      <w:r>
+        <w:t xml:space="preserve"> library that handles </w:t>
+      </w:r>
+      <w:proofErr w:type="spellStart"/>
+      <w:r>
+        <w:t>api</w:t>
+      </w:r>
+      <w:proofErr w:type="spellEnd"/>
+      <w:r>
+        <w:t xml:space="preserve"> to Italy(UK) account. (for Euro)</w:t>
+      </w:r>
       <w:bookmarkStart w:id="0" w:name="_GoBack"/>
       <w:bookmarkEnd w:id="0"/>
     </w:p>

--- a/luno usage.docx
+++ b/luno usage.docx
@@ -854,11 +854,155 @@
       </w:r>
       <w:proofErr w:type="spellEnd"/>
       <w:r>
-        <w:t xml:space="preserve"> to Italy(UK) account. (for Euro)</w:t>
+        <w:t xml:space="preserve"> to Italy(UK) account. (</w:t>
+      </w:r>
+      <w:proofErr w:type="gramStart"/>
+      <w:r>
+        <w:t>for</w:t>
+      </w:r>
+      <w:proofErr w:type="gramEnd"/>
+      <w:r>
+        <w:t xml:space="preserve"> Euro)</w:t>
+      </w:r>
+    </w:p>
+    <w:p/>
+    <w:p>
+      <w:pPr>
+        <w:shd w:val="clear" w:color="auto" w:fill="1E1E1E"/>
+        <w:spacing w:after="0" w:line="285" w:lineRule="atLeast"/>
+        <w:rPr>
+          <w:rFonts w:ascii="Consolas" w:eastAsia="Times New Roman" w:hAnsi="Consolas" w:cs="Times New Roman"/>
+          <w:color w:val="D4D4D4"/>
+          <w:sz w:val="21"/>
+          <w:szCs w:val="21"/>
+        </w:rPr>
+      </w:pPr>
+      <w:proofErr w:type="spellStart"/>
+      <w:proofErr w:type="gramStart"/>
+      <w:r>
+        <w:rPr>
+          <w:rFonts w:ascii="Consolas" w:eastAsia="Times New Roman" w:hAnsi="Consolas" w:cs="Times New Roman"/>
+          <w:color w:val="D4D4D4"/>
+          <w:sz w:val="21"/>
+          <w:szCs w:val="21"/>
+        </w:rPr>
+        <w:t>saEmail</w:t>
+      </w:r>
+      <w:proofErr w:type="spellEnd"/>
+      <w:proofErr w:type="gramEnd"/>
+      <w:r>
+        <w:rPr>
+          <w:rFonts w:ascii="Consolas" w:eastAsia="Times New Roman" w:hAnsi="Consolas" w:cs="Times New Roman"/>
+          <w:color w:val="D4D4D4"/>
+          <w:sz w:val="21"/>
+          <w:szCs w:val="21"/>
+        </w:rPr>
+        <w:t xml:space="preserve"> = </w:t>
+      </w:r>
+      <w:r>
+        <w:rPr>
+          <w:rFonts w:ascii="Consolas" w:eastAsia="Times New Roman" w:hAnsi="Consolas" w:cs="Times New Roman"/>
+          <w:color w:val="CE9178"/>
+          <w:sz w:val="21"/>
+          <w:szCs w:val="21"/>
+        </w:rPr>
+        <w:t>"Amasallia2012@gmail.com"</w:t>
+      </w:r>
+    </w:p>
+    <w:p>
+      <w:pPr>
+        <w:shd w:val="clear" w:color="auto" w:fill="1E1E1E"/>
+        <w:spacing w:after="0" w:line="285" w:lineRule="atLeast"/>
+        <w:rPr>
+          <w:rFonts w:ascii="Consolas" w:eastAsia="Times New Roman" w:hAnsi="Consolas" w:cs="Times New Roman"/>
+          <w:color w:val="D4D4D4"/>
+          <w:sz w:val="21"/>
+          <w:szCs w:val="21"/>
+        </w:rPr>
+      </w:pPr>
+      <w:proofErr w:type="spellStart"/>
+      <w:proofErr w:type="gramStart"/>
+      <w:r>
+        <w:rPr>
+          <w:rFonts w:ascii="Consolas" w:eastAsia="Times New Roman" w:hAnsi="Consolas" w:cs="Times New Roman"/>
+          <w:color w:val="D4D4D4"/>
+          <w:sz w:val="21"/>
+          <w:szCs w:val="21"/>
+        </w:rPr>
+        <w:t>itEmail</w:t>
+      </w:r>
+      <w:proofErr w:type="spellEnd"/>
+      <w:proofErr w:type="gramEnd"/>
+      <w:r>
+        <w:rPr>
+          <w:rFonts w:ascii="Consolas" w:eastAsia="Times New Roman" w:hAnsi="Consolas" w:cs="Times New Roman"/>
+          <w:color w:val="D4D4D4"/>
+          <w:sz w:val="21"/>
+          <w:szCs w:val="21"/>
+        </w:rPr>
+        <w:t xml:space="preserve"> = </w:t>
+      </w:r>
+      <w:r>
+        <w:rPr>
+          <w:rFonts w:ascii="Consolas" w:eastAsia="Times New Roman" w:hAnsi="Consolas" w:cs="Times New Roman"/>
+          <w:color w:val="CE9178"/>
+          <w:sz w:val="21"/>
+          <w:szCs w:val="21"/>
+        </w:rPr>
+        <w:t>"mattmeabtc@gmail.com"</w:t>
+      </w:r>
+    </w:p>
+    <w:p/>
+    <w:p>
+      <w:proofErr w:type="spellStart"/>
+      <w:proofErr w:type="gramStart"/>
+      <w:r>
+        <w:t>saEmail</w:t>
+      </w:r>
+      <w:proofErr w:type="spellEnd"/>
+      <w:proofErr w:type="gramEnd"/>
+      <w:r>
+        <w:t xml:space="preserve"> is for </w:t>
+      </w:r>
+      <w:proofErr w:type="spellStart"/>
+      <w:r>
+        <w:t>SouthAfrica</w:t>
+      </w:r>
+      <w:proofErr w:type="spellEnd"/>
+      <w:r>
+        <w:t xml:space="preserve"> account email to send and receive BTC from Italy account</w:t>
+      </w:r>
+    </w:p>
+    <w:p>
+      <w:proofErr w:type="spellStart"/>
+      <w:proofErr w:type="gramStart"/>
+      <w:r>
+        <w:t>itEmail</w:t>
+      </w:r>
+      <w:proofErr w:type="spellEnd"/>
+      <w:proofErr w:type="gramEnd"/>
+      <w:r>
+        <w:t xml:space="preserve"> </w:t>
+      </w:r>
+      <w:r>
+        <w:t xml:space="preserve">is for </w:t>
+      </w:r>
+      <w:r>
+        <w:t>UK</w:t>
+      </w:r>
+      <w:r>
+        <w:t xml:space="preserve"> account email to send and receive BTC from </w:t>
+      </w:r>
+      <w:r>
+        <w:t>SouthAfrica</w:t>
       </w:r>
       <w:bookmarkStart w:id="0" w:name="_GoBack"/>
       <w:bookmarkEnd w:id="0"/>
-    </w:p>
+      <w:r>
+        <w:t xml:space="preserve"> account</w:t>
+      </w:r>
+    </w:p>
+    <w:p/>
     <w:sectPr>
       <w:pgSz w:w="12240" w:h="15840"/>
       <w:pgMar w:top="1440" w:right="1440" w:bottom="1440" w:left="1440" w:header="720" w:footer="720" w:gutter="0"/>

--- a/luno usage.docx
+++ b/luno usage.docx
@@ -993,16 +993,2931 @@
       <w:r>
         <w:t xml:space="preserve"> account email to send and receive BTC from </w:t>
       </w:r>
+      <w:proofErr w:type="spellStart"/>
       <w:r>
         <w:t>SouthAfrica</w:t>
+      </w:r>
+      <w:proofErr w:type="spellEnd"/>
+      <w:r>
+        <w:t xml:space="preserve"> account</w:t>
+      </w:r>
+    </w:p>
+    <w:p/>
+    <w:p>
+      <w:pPr>
+        <w:shd w:val="clear" w:color="auto" w:fill="1E1E1E"/>
+        <w:spacing w:after="0" w:line="285" w:lineRule="atLeast"/>
+        <w:rPr>
+          <w:rFonts w:ascii="Consolas" w:eastAsia="Times New Roman" w:hAnsi="Consolas" w:cs="Times New Roman"/>
+          <w:color w:val="D4D4D4"/>
+          <w:sz w:val="21"/>
+          <w:szCs w:val="21"/>
+        </w:rPr>
+      </w:pPr>
+      <w:proofErr w:type="spellStart"/>
+      <w:proofErr w:type="gramStart"/>
+      <w:r>
+        <w:rPr>
+          <w:rFonts w:ascii="Consolas" w:eastAsia="Times New Roman" w:hAnsi="Consolas" w:cs="Times New Roman"/>
+          <w:color w:val="D4D4D4"/>
+          <w:sz w:val="21"/>
+          <w:szCs w:val="21"/>
+        </w:rPr>
+        <w:t>itTradeFee</w:t>
+      </w:r>
+      <w:proofErr w:type="spellEnd"/>
+      <w:proofErr w:type="gramEnd"/>
+      <w:r>
+        <w:rPr>
+          <w:rFonts w:ascii="Consolas" w:eastAsia="Times New Roman" w:hAnsi="Consolas" w:cs="Times New Roman"/>
+          <w:color w:val="D4D4D4"/>
+          <w:sz w:val="21"/>
+          <w:szCs w:val="21"/>
+        </w:rPr>
+        <w:t xml:space="preserve"> = </w:t>
+      </w:r>
+      <w:r>
+        <w:rPr>
+          <w:rFonts w:ascii="Consolas" w:eastAsia="Times New Roman" w:hAnsi="Consolas" w:cs="Times New Roman"/>
+          <w:color w:val="B5CEA8"/>
+          <w:sz w:val="21"/>
+          <w:szCs w:val="21"/>
+        </w:rPr>
+        <w:t>0.0001</w:t>
+      </w:r>
+    </w:p>
+    <w:p>
+      <w:pPr>
+        <w:shd w:val="clear" w:color="auto" w:fill="1E1E1E"/>
+        <w:spacing w:after="0" w:line="285" w:lineRule="atLeast"/>
+        <w:rPr>
+          <w:rFonts w:ascii="Consolas" w:eastAsia="Times New Roman" w:hAnsi="Consolas" w:cs="Times New Roman"/>
+          <w:color w:val="D4D4D4"/>
+          <w:sz w:val="21"/>
+          <w:szCs w:val="21"/>
+        </w:rPr>
+      </w:pPr>
+      <w:proofErr w:type="spellStart"/>
+      <w:proofErr w:type="gramStart"/>
+      <w:r>
+        <w:rPr>
+          <w:rFonts w:ascii="Consolas" w:eastAsia="Times New Roman" w:hAnsi="Consolas" w:cs="Times New Roman"/>
+          <w:color w:val="D4D4D4"/>
+          <w:sz w:val="21"/>
+          <w:szCs w:val="21"/>
+        </w:rPr>
+        <w:t>saTradeFee</w:t>
+      </w:r>
+      <w:proofErr w:type="spellEnd"/>
+      <w:proofErr w:type="gramEnd"/>
+      <w:r>
+        <w:rPr>
+          <w:rFonts w:ascii="Consolas" w:eastAsia="Times New Roman" w:hAnsi="Consolas" w:cs="Times New Roman"/>
+          <w:color w:val="D4D4D4"/>
+          <w:sz w:val="21"/>
+          <w:szCs w:val="21"/>
+        </w:rPr>
+        <w:t xml:space="preserve"> = </w:t>
+      </w:r>
+      <w:r>
+        <w:rPr>
+          <w:rFonts w:ascii="Consolas" w:eastAsia="Times New Roman" w:hAnsi="Consolas" w:cs="Times New Roman"/>
+          <w:color w:val="B5CEA8"/>
+          <w:sz w:val="21"/>
+          <w:szCs w:val="21"/>
+        </w:rPr>
+        <w:t>0.0001</w:t>
+      </w:r>
+    </w:p>
+    <w:p>
+      <w:proofErr w:type="gramStart"/>
+      <w:r>
+        <w:t>it’s</w:t>
+      </w:r>
+      <w:proofErr w:type="gramEnd"/>
+      <w:r>
+        <w:t xml:space="preserve"> useless for now</w:t>
+      </w:r>
+    </w:p>
+    <w:p/>
+    <w:p>
+      <w:pPr>
+        <w:shd w:val="clear" w:color="auto" w:fill="1E1E1E"/>
+        <w:spacing w:after="0" w:line="285" w:lineRule="atLeast"/>
+        <w:rPr>
+          <w:rFonts w:ascii="Consolas" w:eastAsia="Times New Roman" w:hAnsi="Consolas" w:cs="Times New Roman"/>
+          <w:color w:val="D4D4D4"/>
+          <w:sz w:val="21"/>
+          <w:szCs w:val="21"/>
+        </w:rPr>
+      </w:pPr>
+      <w:r>
+        <w:rPr>
+          <w:rFonts w:ascii="Consolas" w:eastAsia="Times New Roman" w:hAnsi="Consolas" w:cs="Times New Roman"/>
+          <w:color w:val="6A9955"/>
+          <w:sz w:val="21"/>
+          <w:szCs w:val="21"/>
+        </w:rPr>
+        <w:t xml:space="preserve">##### </w:t>
+      </w:r>
+      <w:proofErr w:type="spellStart"/>
+      <w:r>
+        <w:rPr>
+          <w:rFonts w:ascii="Consolas" w:eastAsia="Times New Roman" w:hAnsi="Consolas" w:cs="Times New Roman"/>
+          <w:color w:val="6A9955"/>
+          <w:sz w:val="21"/>
+          <w:szCs w:val="21"/>
+        </w:rPr>
+        <w:t>Pre test</w:t>
+      </w:r>
+      <w:proofErr w:type="spellEnd"/>
+      <w:r>
+        <w:rPr>
+          <w:rFonts w:ascii="Consolas" w:eastAsia="Times New Roman" w:hAnsi="Consolas" w:cs="Times New Roman"/>
+          <w:color w:val="6A9955"/>
+          <w:sz w:val="21"/>
+          <w:szCs w:val="21"/>
+        </w:rPr>
+        <w:t xml:space="preserve"> for accounts are ready #########</w:t>
+      </w:r>
+    </w:p>
+    <w:p>
+      <w:pPr>
+        <w:shd w:val="clear" w:color="auto" w:fill="1E1E1E"/>
+        <w:spacing w:after="0" w:line="285" w:lineRule="atLeast"/>
+        <w:rPr>
+          <w:rFonts w:ascii="Consolas" w:eastAsia="Times New Roman" w:hAnsi="Consolas" w:cs="Times New Roman"/>
+          <w:color w:val="D4D4D4"/>
+          <w:sz w:val="21"/>
+          <w:szCs w:val="21"/>
+        </w:rPr>
+      </w:pPr>
+      <w:r>
+        <w:rPr>
+          <w:rFonts w:ascii="Consolas" w:eastAsia="Times New Roman" w:hAnsi="Consolas" w:cs="Times New Roman"/>
+          <w:color w:val="D4D4D4"/>
+          <w:sz w:val="21"/>
+          <w:szCs w:val="21"/>
+        </w:rPr>
+        <w:t xml:space="preserve">    </w:t>
+      </w:r>
+      <w:proofErr w:type="gramStart"/>
+      <w:r>
+        <w:rPr>
+          <w:rFonts w:ascii="Consolas" w:eastAsia="Times New Roman" w:hAnsi="Consolas" w:cs="Times New Roman"/>
+          <w:color w:val="D4D4D4"/>
+          <w:sz w:val="21"/>
+          <w:szCs w:val="21"/>
+        </w:rPr>
+        <w:t>res</w:t>
+      </w:r>
+      <w:proofErr w:type="gramEnd"/>
+      <w:r>
+        <w:rPr>
+          <w:rFonts w:ascii="Consolas" w:eastAsia="Times New Roman" w:hAnsi="Consolas" w:cs="Times New Roman"/>
+          <w:color w:val="D4D4D4"/>
+          <w:sz w:val="21"/>
+          <w:szCs w:val="21"/>
+        </w:rPr>
+        <w:t xml:space="preserve"> = </w:t>
+      </w:r>
+      <w:proofErr w:type="spellStart"/>
+      <w:r>
+        <w:rPr>
+          <w:rFonts w:ascii="Consolas" w:eastAsia="Times New Roman" w:hAnsi="Consolas" w:cs="Times New Roman"/>
+          <w:color w:val="D4D4D4"/>
+          <w:sz w:val="21"/>
+          <w:szCs w:val="21"/>
+        </w:rPr>
+        <w:t>saAccount.get_balances</w:t>
+      </w:r>
+      <w:proofErr w:type="spellEnd"/>
+      <w:r>
+        <w:rPr>
+          <w:rFonts w:ascii="Consolas" w:eastAsia="Times New Roman" w:hAnsi="Consolas" w:cs="Times New Roman"/>
+          <w:color w:val="D4D4D4"/>
+          <w:sz w:val="21"/>
+          <w:szCs w:val="21"/>
+        </w:rPr>
+        <w:t>()</w:t>
+      </w:r>
+    </w:p>
+    <w:p>
+      <w:pPr>
+        <w:shd w:val="clear" w:color="auto" w:fill="1E1E1E"/>
+        <w:spacing w:after="0" w:line="285" w:lineRule="atLeast"/>
+        <w:rPr>
+          <w:rFonts w:ascii="Consolas" w:eastAsia="Times New Roman" w:hAnsi="Consolas" w:cs="Times New Roman"/>
+          <w:color w:val="D4D4D4"/>
+          <w:sz w:val="21"/>
+          <w:szCs w:val="21"/>
+        </w:rPr>
+      </w:pPr>
+      <w:r>
+        <w:rPr>
+          <w:rFonts w:ascii="Consolas" w:eastAsia="Times New Roman" w:hAnsi="Consolas" w:cs="Times New Roman"/>
+          <w:color w:val="D4D4D4"/>
+          <w:sz w:val="21"/>
+          <w:szCs w:val="21"/>
+        </w:rPr>
+        <w:t xml:space="preserve">    </w:t>
+      </w:r>
+      <w:proofErr w:type="spellStart"/>
+      <w:proofErr w:type="gramStart"/>
+      <w:r>
+        <w:rPr>
+          <w:rFonts w:ascii="Consolas" w:eastAsia="Times New Roman" w:hAnsi="Consolas" w:cs="Times New Roman"/>
+          <w:color w:val="D4D4D4"/>
+          <w:sz w:val="21"/>
+          <w:szCs w:val="21"/>
+        </w:rPr>
+        <w:t>saBTC</w:t>
+      </w:r>
+      <w:proofErr w:type="spellEnd"/>
+      <w:proofErr w:type="gramEnd"/>
+      <w:r>
+        <w:rPr>
+          <w:rFonts w:ascii="Consolas" w:eastAsia="Times New Roman" w:hAnsi="Consolas" w:cs="Times New Roman"/>
+          <w:color w:val="D4D4D4"/>
+          <w:sz w:val="21"/>
+          <w:szCs w:val="21"/>
+        </w:rPr>
+        <w:t xml:space="preserve"> = </w:t>
+      </w:r>
+      <w:r>
+        <w:rPr>
+          <w:rFonts w:ascii="Consolas" w:eastAsia="Times New Roman" w:hAnsi="Consolas" w:cs="Times New Roman"/>
+          <w:color w:val="CE9178"/>
+          <w:sz w:val="21"/>
+          <w:szCs w:val="21"/>
+        </w:rPr>
+        <w:t>''</w:t>
+      </w:r>
+    </w:p>
+    <w:p>
+      <w:pPr>
+        <w:shd w:val="clear" w:color="auto" w:fill="1E1E1E"/>
+        <w:spacing w:after="0" w:line="285" w:lineRule="atLeast"/>
+        <w:rPr>
+          <w:rFonts w:ascii="Consolas" w:eastAsia="Times New Roman" w:hAnsi="Consolas" w:cs="Times New Roman"/>
+          <w:color w:val="D4D4D4"/>
+          <w:sz w:val="21"/>
+          <w:szCs w:val="21"/>
+        </w:rPr>
+      </w:pPr>
+      <w:r>
+        <w:rPr>
+          <w:rFonts w:ascii="Consolas" w:eastAsia="Times New Roman" w:hAnsi="Consolas" w:cs="Times New Roman"/>
+          <w:color w:val="D4D4D4"/>
+          <w:sz w:val="21"/>
+          <w:szCs w:val="21"/>
+        </w:rPr>
+        <w:t xml:space="preserve">    </w:t>
+      </w:r>
+      <w:proofErr w:type="spellStart"/>
+      <w:proofErr w:type="gramStart"/>
+      <w:r>
+        <w:rPr>
+          <w:rFonts w:ascii="Consolas" w:eastAsia="Times New Roman" w:hAnsi="Consolas" w:cs="Times New Roman"/>
+          <w:color w:val="D4D4D4"/>
+          <w:sz w:val="21"/>
+          <w:szCs w:val="21"/>
+        </w:rPr>
+        <w:t>saZAR</w:t>
+      </w:r>
+      <w:proofErr w:type="spellEnd"/>
+      <w:proofErr w:type="gramEnd"/>
+      <w:r>
+        <w:rPr>
+          <w:rFonts w:ascii="Consolas" w:eastAsia="Times New Roman" w:hAnsi="Consolas" w:cs="Times New Roman"/>
+          <w:color w:val="D4D4D4"/>
+          <w:sz w:val="21"/>
+          <w:szCs w:val="21"/>
+        </w:rPr>
+        <w:t xml:space="preserve"> = </w:t>
+      </w:r>
+      <w:r>
+        <w:rPr>
+          <w:rFonts w:ascii="Consolas" w:eastAsia="Times New Roman" w:hAnsi="Consolas" w:cs="Times New Roman"/>
+          <w:color w:val="CE9178"/>
+          <w:sz w:val="21"/>
+          <w:szCs w:val="21"/>
+        </w:rPr>
+        <w:t>''</w:t>
+      </w:r>
+    </w:p>
+    <w:p>
+      <w:pPr>
+        <w:shd w:val="clear" w:color="auto" w:fill="1E1E1E"/>
+        <w:spacing w:after="0" w:line="285" w:lineRule="atLeast"/>
+        <w:rPr>
+          <w:rFonts w:ascii="Consolas" w:eastAsia="Times New Roman" w:hAnsi="Consolas" w:cs="Times New Roman"/>
+          <w:color w:val="D4D4D4"/>
+          <w:sz w:val="21"/>
+          <w:szCs w:val="21"/>
+        </w:rPr>
+      </w:pPr>
+      <w:r>
+        <w:rPr>
+          <w:rFonts w:ascii="Consolas" w:eastAsia="Times New Roman" w:hAnsi="Consolas" w:cs="Times New Roman"/>
+          <w:color w:val="D4D4D4"/>
+          <w:sz w:val="21"/>
+          <w:szCs w:val="21"/>
+        </w:rPr>
+        <w:t xml:space="preserve">    </w:t>
+      </w:r>
+      <w:proofErr w:type="gramStart"/>
+      <w:r>
+        <w:rPr>
+          <w:rFonts w:ascii="Consolas" w:eastAsia="Times New Roman" w:hAnsi="Consolas" w:cs="Times New Roman"/>
+          <w:color w:val="C586C0"/>
+          <w:sz w:val="21"/>
+          <w:szCs w:val="21"/>
+        </w:rPr>
+        <w:t>if</w:t>
+      </w:r>
+      <w:proofErr w:type="gramEnd"/>
+      <w:r>
+        <w:rPr>
+          <w:rFonts w:ascii="Consolas" w:eastAsia="Times New Roman" w:hAnsi="Consolas" w:cs="Times New Roman"/>
+          <w:color w:val="D4D4D4"/>
+          <w:sz w:val="21"/>
+          <w:szCs w:val="21"/>
+        </w:rPr>
+        <w:t xml:space="preserve"> res[</w:t>
+      </w:r>
+      <w:r>
+        <w:rPr>
+          <w:rFonts w:ascii="Consolas" w:eastAsia="Times New Roman" w:hAnsi="Consolas" w:cs="Times New Roman"/>
+          <w:color w:val="CE9178"/>
+          <w:sz w:val="21"/>
+          <w:szCs w:val="21"/>
+        </w:rPr>
+        <w:t>'balance'</w:t>
+      </w:r>
+      <w:r>
+        <w:rPr>
+          <w:rFonts w:ascii="Consolas" w:eastAsia="Times New Roman" w:hAnsi="Consolas" w:cs="Times New Roman"/>
+          <w:color w:val="D4D4D4"/>
+          <w:sz w:val="21"/>
+          <w:szCs w:val="21"/>
+        </w:rPr>
+        <w:t>]:</w:t>
+      </w:r>
+    </w:p>
+    <w:p>
+      <w:pPr>
+        <w:shd w:val="clear" w:color="auto" w:fill="1E1E1E"/>
+        <w:spacing w:after="0" w:line="285" w:lineRule="atLeast"/>
+        <w:rPr>
+          <w:rFonts w:ascii="Consolas" w:eastAsia="Times New Roman" w:hAnsi="Consolas" w:cs="Times New Roman"/>
+          <w:color w:val="D4D4D4"/>
+          <w:sz w:val="21"/>
+          <w:szCs w:val="21"/>
+        </w:rPr>
+      </w:pPr>
+      <w:r>
+        <w:rPr>
+          <w:rFonts w:ascii="Consolas" w:eastAsia="Times New Roman" w:hAnsi="Consolas" w:cs="Times New Roman"/>
+          <w:color w:val="D4D4D4"/>
+          <w:sz w:val="21"/>
+          <w:szCs w:val="21"/>
+        </w:rPr>
+        <w:lastRenderedPageBreak/>
+        <w:t xml:space="preserve">        </w:t>
+      </w:r>
+      <w:proofErr w:type="gramStart"/>
+      <w:r>
+        <w:rPr>
+          <w:rFonts w:ascii="Consolas" w:eastAsia="Times New Roman" w:hAnsi="Consolas" w:cs="Times New Roman"/>
+          <w:color w:val="C586C0"/>
+          <w:sz w:val="21"/>
+          <w:szCs w:val="21"/>
+        </w:rPr>
+        <w:t>for</w:t>
+      </w:r>
+      <w:proofErr w:type="gramEnd"/>
+      <w:r>
+        <w:rPr>
+          <w:rFonts w:ascii="Consolas" w:eastAsia="Times New Roman" w:hAnsi="Consolas" w:cs="Times New Roman"/>
+          <w:color w:val="D4D4D4"/>
+          <w:sz w:val="21"/>
+          <w:szCs w:val="21"/>
+        </w:rPr>
+        <w:t xml:space="preserve"> </w:t>
+      </w:r>
+      <w:proofErr w:type="spellStart"/>
+      <w:r>
+        <w:rPr>
+          <w:rFonts w:ascii="Consolas" w:eastAsia="Times New Roman" w:hAnsi="Consolas" w:cs="Times New Roman"/>
+          <w:color w:val="D4D4D4"/>
+          <w:sz w:val="21"/>
+          <w:szCs w:val="21"/>
+        </w:rPr>
+        <w:t>bal</w:t>
+      </w:r>
+      <w:proofErr w:type="spellEnd"/>
+      <w:r>
+        <w:rPr>
+          <w:rFonts w:ascii="Consolas" w:eastAsia="Times New Roman" w:hAnsi="Consolas" w:cs="Times New Roman"/>
+          <w:color w:val="D4D4D4"/>
+          <w:sz w:val="21"/>
+          <w:szCs w:val="21"/>
+        </w:rPr>
+        <w:t xml:space="preserve"> </w:t>
+      </w:r>
+      <w:r>
+        <w:rPr>
+          <w:rFonts w:ascii="Consolas" w:eastAsia="Times New Roman" w:hAnsi="Consolas" w:cs="Times New Roman"/>
+          <w:color w:val="C586C0"/>
+          <w:sz w:val="21"/>
+          <w:szCs w:val="21"/>
+        </w:rPr>
+        <w:t>in</w:t>
+      </w:r>
+      <w:r>
+        <w:rPr>
+          <w:rFonts w:ascii="Consolas" w:eastAsia="Times New Roman" w:hAnsi="Consolas" w:cs="Times New Roman"/>
+          <w:color w:val="D4D4D4"/>
+          <w:sz w:val="21"/>
+          <w:szCs w:val="21"/>
+        </w:rPr>
+        <w:t xml:space="preserve"> res[</w:t>
+      </w:r>
+      <w:r>
+        <w:rPr>
+          <w:rFonts w:ascii="Consolas" w:eastAsia="Times New Roman" w:hAnsi="Consolas" w:cs="Times New Roman"/>
+          <w:color w:val="CE9178"/>
+          <w:sz w:val="21"/>
+          <w:szCs w:val="21"/>
+        </w:rPr>
+        <w:t>'balance'</w:t>
+      </w:r>
+      <w:r>
+        <w:rPr>
+          <w:rFonts w:ascii="Consolas" w:eastAsia="Times New Roman" w:hAnsi="Consolas" w:cs="Times New Roman"/>
+          <w:color w:val="D4D4D4"/>
+          <w:sz w:val="21"/>
+          <w:szCs w:val="21"/>
+        </w:rPr>
+        <w:t>]:</w:t>
+      </w:r>
+    </w:p>
+    <w:p>
+      <w:pPr>
+        <w:shd w:val="clear" w:color="auto" w:fill="1E1E1E"/>
+        <w:spacing w:after="0" w:line="285" w:lineRule="atLeast"/>
+        <w:rPr>
+          <w:rFonts w:ascii="Consolas" w:eastAsia="Times New Roman" w:hAnsi="Consolas" w:cs="Times New Roman"/>
+          <w:color w:val="D4D4D4"/>
+          <w:sz w:val="21"/>
+          <w:szCs w:val="21"/>
+        </w:rPr>
+      </w:pPr>
+      <w:r>
+        <w:rPr>
+          <w:rFonts w:ascii="Consolas" w:eastAsia="Times New Roman" w:hAnsi="Consolas" w:cs="Times New Roman"/>
+          <w:color w:val="D4D4D4"/>
+          <w:sz w:val="21"/>
+          <w:szCs w:val="21"/>
+        </w:rPr>
+        <w:t xml:space="preserve">            </w:t>
+      </w:r>
+      <w:proofErr w:type="gramStart"/>
+      <w:r>
+        <w:rPr>
+          <w:rFonts w:ascii="Consolas" w:eastAsia="Times New Roman" w:hAnsi="Consolas" w:cs="Times New Roman"/>
+          <w:color w:val="C586C0"/>
+          <w:sz w:val="21"/>
+          <w:szCs w:val="21"/>
+        </w:rPr>
+        <w:t>if</w:t>
+      </w:r>
+      <w:proofErr w:type="gramEnd"/>
+      <w:r>
+        <w:rPr>
+          <w:rFonts w:ascii="Consolas" w:eastAsia="Times New Roman" w:hAnsi="Consolas" w:cs="Times New Roman"/>
+          <w:color w:val="D4D4D4"/>
+          <w:sz w:val="21"/>
+          <w:szCs w:val="21"/>
+        </w:rPr>
+        <w:t xml:space="preserve"> </w:t>
+      </w:r>
+      <w:proofErr w:type="spellStart"/>
+      <w:r>
+        <w:rPr>
+          <w:rFonts w:ascii="Consolas" w:eastAsia="Times New Roman" w:hAnsi="Consolas" w:cs="Times New Roman"/>
+          <w:color w:val="D4D4D4"/>
+          <w:sz w:val="21"/>
+          <w:szCs w:val="21"/>
+        </w:rPr>
+        <w:t>bal</w:t>
+      </w:r>
+      <w:proofErr w:type="spellEnd"/>
+      <w:r>
+        <w:rPr>
+          <w:rFonts w:ascii="Consolas" w:eastAsia="Times New Roman" w:hAnsi="Consolas" w:cs="Times New Roman"/>
+          <w:color w:val="D4D4D4"/>
+          <w:sz w:val="21"/>
+          <w:szCs w:val="21"/>
+        </w:rPr>
+        <w:t>[</w:t>
+      </w:r>
+      <w:r>
+        <w:rPr>
+          <w:rFonts w:ascii="Consolas" w:eastAsia="Times New Roman" w:hAnsi="Consolas" w:cs="Times New Roman"/>
+          <w:color w:val="CE9178"/>
+          <w:sz w:val="21"/>
+          <w:szCs w:val="21"/>
+        </w:rPr>
+        <w:t>'asset'</w:t>
+      </w:r>
+      <w:r>
+        <w:rPr>
+          <w:rFonts w:ascii="Consolas" w:eastAsia="Times New Roman" w:hAnsi="Consolas" w:cs="Times New Roman"/>
+          <w:color w:val="D4D4D4"/>
+          <w:sz w:val="21"/>
+          <w:szCs w:val="21"/>
+        </w:rPr>
+        <w:t xml:space="preserve">] == </w:t>
+      </w:r>
+      <w:r>
+        <w:rPr>
+          <w:rFonts w:ascii="Consolas" w:eastAsia="Times New Roman" w:hAnsi="Consolas" w:cs="Times New Roman"/>
+          <w:color w:val="CE9178"/>
+          <w:sz w:val="21"/>
+          <w:szCs w:val="21"/>
+        </w:rPr>
+        <w:t>'XBT'</w:t>
+      </w:r>
+      <w:r>
+        <w:rPr>
+          <w:rFonts w:ascii="Consolas" w:eastAsia="Times New Roman" w:hAnsi="Consolas" w:cs="Times New Roman"/>
+          <w:color w:val="D4D4D4"/>
+          <w:sz w:val="21"/>
+          <w:szCs w:val="21"/>
+        </w:rPr>
+        <w:t>:</w:t>
+      </w:r>
+    </w:p>
+    <w:p>
+      <w:pPr>
+        <w:shd w:val="clear" w:color="auto" w:fill="1E1E1E"/>
+        <w:spacing w:after="0" w:line="285" w:lineRule="atLeast"/>
+        <w:rPr>
+          <w:rFonts w:ascii="Consolas" w:eastAsia="Times New Roman" w:hAnsi="Consolas" w:cs="Times New Roman"/>
+          <w:color w:val="D4D4D4"/>
+          <w:sz w:val="21"/>
+          <w:szCs w:val="21"/>
+        </w:rPr>
+      </w:pPr>
+      <w:r>
+        <w:rPr>
+          <w:rFonts w:ascii="Consolas" w:eastAsia="Times New Roman" w:hAnsi="Consolas" w:cs="Times New Roman"/>
+          <w:color w:val="D4D4D4"/>
+          <w:sz w:val="21"/>
+          <w:szCs w:val="21"/>
+        </w:rPr>
+        <w:t xml:space="preserve">                </w:t>
+      </w:r>
+      <w:proofErr w:type="spellStart"/>
+      <w:proofErr w:type="gramStart"/>
+      <w:r>
+        <w:rPr>
+          <w:rFonts w:ascii="Consolas" w:eastAsia="Times New Roman" w:hAnsi="Consolas" w:cs="Times New Roman"/>
+          <w:color w:val="D4D4D4"/>
+          <w:sz w:val="21"/>
+          <w:szCs w:val="21"/>
+        </w:rPr>
+        <w:t>saBTC</w:t>
+      </w:r>
+      <w:proofErr w:type="spellEnd"/>
+      <w:proofErr w:type="gramEnd"/>
+      <w:r>
+        <w:rPr>
+          <w:rFonts w:ascii="Consolas" w:eastAsia="Times New Roman" w:hAnsi="Consolas" w:cs="Times New Roman"/>
+          <w:color w:val="D4D4D4"/>
+          <w:sz w:val="21"/>
+          <w:szCs w:val="21"/>
+        </w:rPr>
+        <w:t xml:space="preserve"> = </w:t>
+      </w:r>
+      <w:proofErr w:type="spellStart"/>
+      <w:r>
+        <w:rPr>
+          <w:rFonts w:ascii="Consolas" w:eastAsia="Times New Roman" w:hAnsi="Consolas" w:cs="Times New Roman"/>
+          <w:color w:val="D4D4D4"/>
+          <w:sz w:val="21"/>
+          <w:szCs w:val="21"/>
+        </w:rPr>
+        <w:t>bal</w:t>
+      </w:r>
+      <w:proofErr w:type="spellEnd"/>
+      <w:r>
+        <w:rPr>
+          <w:rFonts w:ascii="Consolas" w:eastAsia="Times New Roman" w:hAnsi="Consolas" w:cs="Times New Roman"/>
+          <w:color w:val="D4D4D4"/>
+          <w:sz w:val="21"/>
+          <w:szCs w:val="21"/>
+        </w:rPr>
+        <w:t>[</w:t>
+      </w:r>
+      <w:r>
+        <w:rPr>
+          <w:rFonts w:ascii="Consolas" w:eastAsia="Times New Roman" w:hAnsi="Consolas" w:cs="Times New Roman"/>
+          <w:color w:val="CE9178"/>
+          <w:sz w:val="21"/>
+          <w:szCs w:val="21"/>
+        </w:rPr>
+        <w:t>'</w:t>
+      </w:r>
+      <w:proofErr w:type="spellStart"/>
+      <w:r>
+        <w:rPr>
+          <w:rFonts w:ascii="Consolas" w:eastAsia="Times New Roman" w:hAnsi="Consolas" w:cs="Times New Roman"/>
+          <w:color w:val="CE9178"/>
+          <w:sz w:val="21"/>
+          <w:szCs w:val="21"/>
+        </w:rPr>
+        <w:t>account_id</w:t>
+      </w:r>
+      <w:proofErr w:type="spellEnd"/>
+      <w:r>
+        <w:rPr>
+          <w:rFonts w:ascii="Consolas" w:eastAsia="Times New Roman" w:hAnsi="Consolas" w:cs="Times New Roman"/>
+          <w:color w:val="CE9178"/>
+          <w:sz w:val="21"/>
+          <w:szCs w:val="21"/>
+        </w:rPr>
+        <w:t>'</w:t>
+      </w:r>
+      <w:r>
+        <w:rPr>
+          <w:rFonts w:ascii="Consolas" w:eastAsia="Times New Roman" w:hAnsi="Consolas" w:cs="Times New Roman"/>
+          <w:color w:val="D4D4D4"/>
+          <w:sz w:val="21"/>
+          <w:szCs w:val="21"/>
+        </w:rPr>
+        <w:t>]</w:t>
+      </w:r>
+    </w:p>
+    <w:p>
+      <w:pPr>
+        <w:shd w:val="clear" w:color="auto" w:fill="1E1E1E"/>
+        <w:spacing w:after="0" w:line="285" w:lineRule="atLeast"/>
+        <w:rPr>
+          <w:rFonts w:ascii="Consolas" w:eastAsia="Times New Roman" w:hAnsi="Consolas" w:cs="Times New Roman"/>
+          <w:color w:val="D4D4D4"/>
+          <w:sz w:val="21"/>
+          <w:szCs w:val="21"/>
+        </w:rPr>
+      </w:pPr>
+      <w:r>
+        <w:rPr>
+          <w:rFonts w:ascii="Consolas" w:eastAsia="Times New Roman" w:hAnsi="Consolas" w:cs="Times New Roman"/>
+          <w:color w:val="D4D4D4"/>
+          <w:sz w:val="21"/>
+          <w:szCs w:val="21"/>
+        </w:rPr>
+        <w:t xml:space="preserve">            </w:t>
+      </w:r>
+      <w:proofErr w:type="spellStart"/>
+      <w:proofErr w:type="gramStart"/>
+      <w:r>
+        <w:rPr>
+          <w:rFonts w:ascii="Consolas" w:eastAsia="Times New Roman" w:hAnsi="Consolas" w:cs="Times New Roman"/>
+          <w:color w:val="C586C0"/>
+          <w:sz w:val="21"/>
+          <w:szCs w:val="21"/>
+        </w:rPr>
+        <w:t>elif</w:t>
+      </w:r>
+      <w:proofErr w:type="spellEnd"/>
+      <w:proofErr w:type="gramEnd"/>
+      <w:r>
+        <w:rPr>
+          <w:rFonts w:ascii="Consolas" w:eastAsia="Times New Roman" w:hAnsi="Consolas" w:cs="Times New Roman"/>
+          <w:color w:val="D4D4D4"/>
+          <w:sz w:val="21"/>
+          <w:szCs w:val="21"/>
+        </w:rPr>
+        <w:t xml:space="preserve"> </w:t>
+      </w:r>
+      <w:proofErr w:type="spellStart"/>
+      <w:r>
+        <w:rPr>
+          <w:rFonts w:ascii="Consolas" w:eastAsia="Times New Roman" w:hAnsi="Consolas" w:cs="Times New Roman"/>
+          <w:color w:val="D4D4D4"/>
+          <w:sz w:val="21"/>
+          <w:szCs w:val="21"/>
+        </w:rPr>
+        <w:t>bal</w:t>
+      </w:r>
+      <w:proofErr w:type="spellEnd"/>
+      <w:r>
+        <w:rPr>
+          <w:rFonts w:ascii="Consolas" w:eastAsia="Times New Roman" w:hAnsi="Consolas" w:cs="Times New Roman"/>
+          <w:color w:val="D4D4D4"/>
+          <w:sz w:val="21"/>
+          <w:szCs w:val="21"/>
+        </w:rPr>
+        <w:t>[</w:t>
+      </w:r>
+      <w:r>
+        <w:rPr>
+          <w:rFonts w:ascii="Consolas" w:eastAsia="Times New Roman" w:hAnsi="Consolas" w:cs="Times New Roman"/>
+          <w:color w:val="CE9178"/>
+          <w:sz w:val="21"/>
+          <w:szCs w:val="21"/>
+        </w:rPr>
+        <w:t>'asset'</w:t>
+      </w:r>
+      <w:r>
+        <w:rPr>
+          <w:rFonts w:ascii="Consolas" w:eastAsia="Times New Roman" w:hAnsi="Consolas" w:cs="Times New Roman"/>
+          <w:color w:val="D4D4D4"/>
+          <w:sz w:val="21"/>
+          <w:szCs w:val="21"/>
+        </w:rPr>
+        <w:t xml:space="preserve">] == </w:t>
+      </w:r>
+      <w:r>
+        <w:rPr>
+          <w:rFonts w:ascii="Consolas" w:eastAsia="Times New Roman" w:hAnsi="Consolas" w:cs="Times New Roman"/>
+          <w:color w:val="CE9178"/>
+          <w:sz w:val="21"/>
+          <w:szCs w:val="21"/>
+        </w:rPr>
+        <w:t>'ZAR'</w:t>
+      </w:r>
+      <w:r>
+        <w:rPr>
+          <w:rFonts w:ascii="Consolas" w:eastAsia="Times New Roman" w:hAnsi="Consolas" w:cs="Times New Roman"/>
+          <w:color w:val="D4D4D4"/>
+          <w:sz w:val="21"/>
+          <w:szCs w:val="21"/>
+        </w:rPr>
+        <w:t>:</w:t>
+      </w:r>
+    </w:p>
+    <w:p>
+      <w:pPr>
+        <w:shd w:val="clear" w:color="auto" w:fill="1E1E1E"/>
+        <w:spacing w:after="0" w:line="285" w:lineRule="atLeast"/>
+        <w:rPr>
+          <w:rFonts w:ascii="Consolas" w:eastAsia="Times New Roman" w:hAnsi="Consolas" w:cs="Times New Roman"/>
+          <w:color w:val="D4D4D4"/>
+          <w:sz w:val="21"/>
+          <w:szCs w:val="21"/>
+        </w:rPr>
+      </w:pPr>
+      <w:r>
+        <w:rPr>
+          <w:rFonts w:ascii="Consolas" w:eastAsia="Times New Roman" w:hAnsi="Consolas" w:cs="Times New Roman"/>
+          <w:color w:val="D4D4D4"/>
+          <w:sz w:val="21"/>
+          <w:szCs w:val="21"/>
+        </w:rPr>
+        <w:t xml:space="preserve">                </w:t>
+      </w:r>
+      <w:proofErr w:type="spellStart"/>
+      <w:proofErr w:type="gramStart"/>
+      <w:r>
+        <w:rPr>
+          <w:rFonts w:ascii="Consolas" w:eastAsia="Times New Roman" w:hAnsi="Consolas" w:cs="Times New Roman"/>
+          <w:color w:val="D4D4D4"/>
+          <w:sz w:val="21"/>
+          <w:szCs w:val="21"/>
+        </w:rPr>
+        <w:t>saZAR</w:t>
+      </w:r>
+      <w:proofErr w:type="spellEnd"/>
+      <w:proofErr w:type="gramEnd"/>
+      <w:r>
+        <w:rPr>
+          <w:rFonts w:ascii="Consolas" w:eastAsia="Times New Roman" w:hAnsi="Consolas" w:cs="Times New Roman"/>
+          <w:color w:val="D4D4D4"/>
+          <w:sz w:val="21"/>
+          <w:szCs w:val="21"/>
+        </w:rPr>
+        <w:t xml:space="preserve"> = </w:t>
+      </w:r>
+      <w:proofErr w:type="spellStart"/>
+      <w:r>
+        <w:rPr>
+          <w:rFonts w:ascii="Consolas" w:eastAsia="Times New Roman" w:hAnsi="Consolas" w:cs="Times New Roman"/>
+          <w:color w:val="D4D4D4"/>
+          <w:sz w:val="21"/>
+          <w:szCs w:val="21"/>
+        </w:rPr>
+        <w:t>bal</w:t>
+      </w:r>
+      <w:proofErr w:type="spellEnd"/>
+      <w:r>
+        <w:rPr>
+          <w:rFonts w:ascii="Consolas" w:eastAsia="Times New Roman" w:hAnsi="Consolas" w:cs="Times New Roman"/>
+          <w:color w:val="D4D4D4"/>
+          <w:sz w:val="21"/>
+          <w:szCs w:val="21"/>
+        </w:rPr>
+        <w:t>[</w:t>
+      </w:r>
+      <w:r>
+        <w:rPr>
+          <w:rFonts w:ascii="Consolas" w:eastAsia="Times New Roman" w:hAnsi="Consolas" w:cs="Times New Roman"/>
+          <w:color w:val="CE9178"/>
+          <w:sz w:val="21"/>
+          <w:szCs w:val="21"/>
+        </w:rPr>
+        <w:t>'</w:t>
+      </w:r>
+      <w:proofErr w:type="spellStart"/>
+      <w:r>
+        <w:rPr>
+          <w:rFonts w:ascii="Consolas" w:eastAsia="Times New Roman" w:hAnsi="Consolas" w:cs="Times New Roman"/>
+          <w:color w:val="CE9178"/>
+          <w:sz w:val="21"/>
+          <w:szCs w:val="21"/>
+        </w:rPr>
+        <w:t>account_id</w:t>
+      </w:r>
+      <w:proofErr w:type="spellEnd"/>
+      <w:r>
+        <w:rPr>
+          <w:rFonts w:ascii="Consolas" w:eastAsia="Times New Roman" w:hAnsi="Consolas" w:cs="Times New Roman"/>
+          <w:color w:val="CE9178"/>
+          <w:sz w:val="21"/>
+          <w:szCs w:val="21"/>
+        </w:rPr>
+        <w:t>'</w:t>
+      </w:r>
+      <w:r>
+        <w:rPr>
+          <w:rFonts w:ascii="Consolas" w:eastAsia="Times New Roman" w:hAnsi="Consolas" w:cs="Times New Roman"/>
+          <w:color w:val="D4D4D4"/>
+          <w:sz w:val="21"/>
+          <w:szCs w:val="21"/>
+        </w:rPr>
+        <w:t>]</w:t>
+      </w:r>
+    </w:p>
+    <w:p>
+      <w:pPr>
+        <w:shd w:val="clear" w:color="auto" w:fill="1E1E1E"/>
+        <w:spacing w:after="0" w:line="285" w:lineRule="atLeast"/>
+        <w:rPr>
+          <w:rFonts w:ascii="Consolas" w:eastAsia="Times New Roman" w:hAnsi="Consolas" w:cs="Times New Roman"/>
+          <w:color w:val="D4D4D4"/>
+          <w:sz w:val="21"/>
+          <w:szCs w:val="21"/>
+        </w:rPr>
+      </w:pPr>
+    </w:p>
+    <w:p>
+      <w:pPr>
+        <w:shd w:val="clear" w:color="auto" w:fill="1E1E1E"/>
+        <w:spacing w:after="0" w:line="285" w:lineRule="atLeast"/>
+        <w:rPr>
+          <w:rFonts w:ascii="Consolas" w:eastAsia="Times New Roman" w:hAnsi="Consolas" w:cs="Times New Roman"/>
+          <w:color w:val="D4D4D4"/>
+          <w:sz w:val="21"/>
+          <w:szCs w:val="21"/>
+        </w:rPr>
+      </w:pPr>
+      <w:r>
+        <w:rPr>
+          <w:rFonts w:ascii="Consolas" w:eastAsia="Times New Roman" w:hAnsi="Consolas" w:cs="Times New Roman"/>
+          <w:color w:val="D4D4D4"/>
+          <w:sz w:val="21"/>
+          <w:szCs w:val="21"/>
+        </w:rPr>
+        <w:t xml:space="preserve">    </w:t>
+      </w:r>
+      <w:proofErr w:type="gramStart"/>
+      <w:r>
+        <w:rPr>
+          <w:rFonts w:ascii="Consolas" w:eastAsia="Times New Roman" w:hAnsi="Consolas" w:cs="Times New Roman"/>
+          <w:color w:val="D4D4D4"/>
+          <w:sz w:val="21"/>
+          <w:szCs w:val="21"/>
+        </w:rPr>
+        <w:t>res</w:t>
+      </w:r>
+      <w:proofErr w:type="gramEnd"/>
+      <w:r>
+        <w:rPr>
+          <w:rFonts w:ascii="Consolas" w:eastAsia="Times New Roman" w:hAnsi="Consolas" w:cs="Times New Roman"/>
+          <w:color w:val="D4D4D4"/>
+          <w:sz w:val="21"/>
+          <w:szCs w:val="21"/>
+        </w:rPr>
+        <w:t xml:space="preserve"> = </w:t>
+      </w:r>
+      <w:proofErr w:type="spellStart"/>
+      <w:r>
+        <w:rPr>
+          <w:rFonts w:ascii="Consolas" w:eastAsia="Times New Roman" w:hAnsi="Consolas" w:cs="Times New Roman"/>
+          <w:color w:val="D4D4D4"/>
+          <w:sz w:val="21"/>
+          <w:szCs w:val="21"/>
+        </w:rPr>
+        <w:t>itAccount.get_balances</w:t>
+      </w:r>
+      <w:proofErr w:type="spellEnd"/>
+      <w:r>
+        <w:rPr>
+          <w:rFonts w:ascii="Consolas" w:eastAsia="Times New Roman" w:hAnsi="Consolas" w:cs="Times New Roman"/>
+          <w:color w:val="D4D4D4"/>
+          <w:sz w:val="21"/>
+          <w:szCs w:val="21"/>
+        </w:rPr>
+        <w:t>()</w:t>
+      </w:r>
+    </w:p>
+    <w:p>
+      <w:pPr>
+        <w:shd w:val="clear" w:color="auto" w:fill="1E1E1E"/>
+        <w:spacing w:after="0" w:line="285" w:lineRule="atLeast"/>
+        <w:rPr>
+          <w:rFonts w:ascii="Consolas" w:eastAsia="Times New Roman" w:hAnsi="Consolas" w:cs="Times New Roman"/>
+          <w:color w:val="D4D4D4"/>
+          <w:sz w:val="21"/>
+          <w:szCs w:val="21"/>
+        </w:rPr>
+      </w:pPr>
+      <w:r>
+        <w:rPr>
+          <w:rFonts w:ascii="Consolas" w:eastAsia="Times New Roman" w:hAnsi="Consolas" w:cs="Times New Roman"/>
+          <w:color w:val="D4D4D4"/>
+          <w:sz w:val="21"/>
+          <w:szCs w:val="21"/>
+        </w:rPr>
+        <w:t xml:space="preserve">    </w:t>
+      </w:r>
+      <w:proofErr w:type="spellStart"/>
+      <w:proofErr w:type="gramStart"/>
+      <w:r>
+        <w:rPr>
+          <w:rFonts w:ascii="Consolas" w:eastAsia="Times New Roman" w:hAnsi="Consolas" w:cs="Times New Roman"/>
+          <w:color w:val="D4D4D4"/>
+          <w:sz w:val="21"/>
+          <w:szCs w:val="21"/>
+        </w:rPr>
+        <w:t>itBTC</w:t>
+      </w:r>
+      <w:proofErr w:type="spellEnd"/>
+      <w:proofErr w:type="gramEnd"/>
+      <w:r>
+        <w:rPr>
+          <w:rFonts w:ascii="Consolas" w:eastAsia="Times New Roman" w:hAnsi="Consolas" w:cs="Times New Roman"/>
+          <w:color w:val="D4D4D4"/>
+          <w:sz w:val="21"/>
+          <w:szCs w:val="21"/>
+        </w:rPr>
+        <w:t xml:space="preserve"> = </w:t>
+      </w:r>
+      <w:r>
+        <w:rPr>
+          <w:rFonts w:ascii="Consolas" w:eastAsia="Times New Roman" w:hAnsi="Consolas" w:cs="Times New Roman"/>
+          <w:color w:val="CE9178"/>
+          <w:sz w:val="21"/>
+          <w:szCs w:val="21"/>
+        </w:rPr>
+        <w:t>''</w:t>
+      </w:r>
+    </w:p>
+    <w:p>
+      <w:pPr>
+        <w:shd w:val="clear" w:color="auto" w:fill="1E1E1E"/>
+        <w:spacing w:after="0" w:line="285" w:lineRule="atLeast"/>
+        <w:rPr>
+          <w:rFonts w:ascii="Consolas" w:eastAsia="Times New Roman" w:hAnsi="Consolas" w:cs="Times New Roman"/>
+          <w:color w:val="D4D4D4"/>
+          <w:sz w:val="21"/>
+          <w:szCs w:val="21"/>
+        </w:rPr>
+      </w:pPr>
+      <w:r>
+        <w:rPr>
+          <w:rFonts w:ascii="Consolas" w:eastAsia="Times New Roman" w:hAnsi="Consolas" w:cs="Times New Roman"/>
+          <w:color w:val="D4D4D4"/>
+          <w:sz w:val="21"/>
+          <w:szCs w:val="21"/>
+        </w:rPr>
+        <w:t xml:space="preserve">    </w:t>
+      </w:r>
+      <w:proofErr w:type="spellStart"/>
+      <w:proofErr w:type="gramStart"/>
+      <w:r>
+        <w:rPr>
+          <w:rFonts w:ascii="Consolas" w:eastAsia="Times New Roman" w:hAnsi="Consolas" w:cs="Times New Roman"/>
+          <w:color w:val="D4D4D4"/>
+          <w:sz w:val="21"/>
+          <w:szCs w:val="21"/>
+        </w:rPr>
+        <w:t>itEuro</w:t>
+      </w:r>
+      <w:proofErr w:type="spellEnd"/>
+      <w:proofErr w:type="gramEnd"/>
+      <w:r>
+        <w:rPr>
+          <w:rFonts w:ascii="Consolas" w:eastAsia="Times New Roman" w:hAnsi="Consolas" w:cs="Times New Roman"/>
+          <w:color w:val="D4D4D4"/>
+          <w:sz w:val="21"/>
+          <w:szCs w:val="21"/>
+        </w:rPr>
+        <w:t xml:space="preserve"> = </w:t>
+      </w:r>
+      <w:r>
+        <w:rPr>
+          <w:rFonts w:ascii="Consolas" w:eastAsia="Times New Roman" w:hAnsi="Consolas" w:cs="Times New Roman"/>
+          <w:color w:val="CE9178"/>
+          <w:sz w:val="21"/>
+          <w:szCs w:val="21"/>
+        </w:rPr>
+        <w:t>''</w:t>
+      </w:r>
+    </w:p>
+    <w:p>
+      <w:pPr>
+        <w:shd w:val="clear" w:color="auto" w:fill="1E1E1E"/>
+        <w:spacing w:after="0" w:line="285" w:lineRule="atLeast"/>
+        <w:rPr>
+          <w:rFonts w:ascii="Consolas" w:eastAsia="Times New Roman" w:hAnsi="Consolas" w:cs="Times New Roman"/>
+          <w:color w:val="D4D4D4"/>
+          <w:sz w:val="21"/>
+          <w:szCs w:val="21"/>
+        </w:rPr>
+      </w:pPr>
+      <w:r>
+        <w:rPr>
+          <w:rFonts w:ascii="Consolas" w:eastAsia="Times New Roman" w:hAnsi="Consolas" w:cs="Times New Roman"/>
+          <w:color w:val="D4D4D4"/>
+          <w:sz w:val="21"/>
+          <w:szCs w:val="21"/>
+        </w:rPr>
+        <w:t xml:space="preserve">    </w:t>
+      </w:r>
+      <w:proofErr w:type="gramStart"/>
+      <w:r>
+        <w:rPr>
+          <w:rFonts w:ascii="Consolas" w:eastAsia="Times New Roman" w:hAnsi="Consolas" w:cs="Times New Roman"/>
+          <w:color w:val="C586C0"/>
+          <w:sz w:val="21"/>
+          <w:szCs w:val="21"/>
+        </w:rPr>
+        <w:t>if</w:t>
+      </w:r>
+      <w:proofErr w:type="gramEnd"/>
+      <w:r>
+        <w:rPr>
+          <w:rFonts w:ascii="Consolas" w:eastAsia="Times New Roman" w:hAnsi="Consolas" w:cs="Times New Roman"/>
+          <w:color w:val="D4D4D4"/>
+          <w:sz w:val="21"/>
+          <w:szCs w:val="21"/>
+        </w:rPr>
+        <w:t xml:space="preserve"> res[</w:t>
+      </w:r>
+      <w:r>
+        <w:rPr>
+          <w:rFonts w:ascii="Consolas" w:eastAsia="Times New Roman" w:hAnsi="Consolas" w:cs="Times New Roman"/>
+          <w:color w:val="CE9178"/>
+          <w:sz w:val="21"/>
+          <w:szCs w:val="21"/>
+        </w:rPr>
+        <w:t>'balance'</w:t>
+      </w:r>
+      <w:r>
+        <w:rPr>
+          <w:rFonts w:ascii="Consolas" w:eastAsia="Times New Roman" w:hAnsi="Consolas" w:cs="Times New Roman"/>
+          <w:color w:val="D4D4D4"/>
+          <w:sz w:val="21"/>
+          <w:szCs w:val="21"/>
+        </w:rPr>
+        <w:t>]:</w:t>
+      </w:r>
+    </w:p>
+    <w:p>
+      <w:pPr>
+        <w:shd w:val="clear" w:color="auto" w:fill="1E1E1E"/>
+        <w:spacing w:after="0" w:line="285" w:lineRule="atLeast"/>
+        <w:rPr>
+          <w:rFonts w:ascii="Consolas" w:eastAsia="Times New Roman" w:hAnsi="Consolas" w:cs="Times New Roman"/>
+          <w:color w:val="D4D4D4"/>
+          <w:sz w:val="21"/>
+          <w:szCs w:val="21"/>
+        </w:rPr>
+      </w:pPr>
+      <w:r>
+        <w:rPr>
+          <w:rFonts w:ascii="Consolas" w:eastAsia="Times New Roman" w:hAnsi="Consolas" w:cs="Times New Roman"/>
+          <w:color w:val="D4D4D4"/>
+          <w:sz w:val="21"/>
+          <w:szCs w:val="21"/>
+        </w:rPr>
+        <w:t xml:space="preserve">        </w:t>
+      </w:r>
+      <w:proofErr w:type="gramStart"/>
+      <w:r>
+        <w:rPr>
+          <w:rFonts w:ascii="Consolas" w:eastAsia="Times New Roman" w:hAnsi="Consolas" w:cs="Times New Roman"/>
+          <w:color w:val="C586C0"/>
+          <w:sz w:val="21"/>
+          <w:szCs w:val="21"/>
+        </w:rPr>
+        <w:t>for</w:t>
+      </w:r>
+      <w:proofErr w:type="gramEnd"/>
+      <w:r>
+        <w:rPr>
+          <w:rFonts w:ascii="Consolas" w:eastAsia="Times New Roman" w:hAnsi="Consolas" w:cs="Times New Roman"/>
+          <w:color w:val="D4D4D4"/>
+          <w:sz w:val="21"/>
+          <w:szCs w:val="21"/>
+        </w:rPr>
+        <w:t xml:space="preserve"> </w:t>
+      </w:r>
+      <w:proofErr w:type="spellStart"/>
+      <w:r>
+        <w:rPr>
+          <w:rFonts w:ascii="Consolas" w:eastAsia="Times New Roman" w:hAnsi="Consolas" w:cs="Times New Roman"/>
+          <w:color w:val="D4D4D4"/>
+          <w:sz w:val="21"/>
+          <w:szCs w:val="21"/>
+        </w:rPr>
+        <w:t>bal</w:t>
+      </w:r>
+      <w:proofErr w:type="spellEnd"/>
+      <w:r>
+        <w:rPr>
+          <w:rFonts w:ascii="Consolas" w:eastAsia="Times New Roman" w:hAnsi="Consolas" w:cs="Times New Roman"/>
+          <w:color w:val="D4D4D4"/>
+          <w:sz w:val="21"/>
+          <w:szCs w:val="21"/>
+        </w:rPr>
+        <w:t xml:space="preserve"> </w:t>
+      </w:r>
+      <w:r>
+        <w:rPr>
+          <w:rFonts w:ascii="Consolas" w:eastAsia="Times New Roman" w:hAnsi="Consolas" w:cs="Times New Roman"/>
+          <w:color w:val="C586C0"/>
+          <w:sz w:val="21"/>
+          <w:szCs w:val="21"/>
+        </w:rPr>
+        <w:t>in</w:t>
+      </w:r>
+      <w:r>
+        <w:rPr>
+          <w:rFonts w:ascii="Consolas" w:eastAsia="Times New Roman" w:hAnsi="Consolas" w:cs="Times New Roman"/>
+          <w:color w:val="D4D4D4"/>
+          <w:sz w:val="21"/>
+          <w:szCs w:val="21"/>
+        </w:rPr>
+        <w:t xml:space="preserve"> res[</w:t>
+      </w:r>
+      <w:r>
+        <w:rPr>
+          <w:rFonts w:ascii="Consolas" w:eastAsia="Times New Roman" w:hAnsi="Consolas" w:cs="Times New Roman"/>
+          <w:color w:val="CE9178"/>
+          <w:sz w:val="21"/>
+          <w:szCs w:val="21"/>
+        </w:rPr>
+        <w:t>'balance'</w:t>
+      </w:r>
+      <w:r>
+        <w:rPr>
+          <w:rFonts w:ascii="Consolas" w:eastAsia="Times New Roman" w:hAnsi="Consolas" w:cs="Times New Roman"/>
+          <w:color w:val="D4D4D4"/>
+          <w:sz w:val="21"/>
+          <w:szCs w:val="21"/>
+        </w:rPr>
+        <w:t>]:</w:t>
+      </w:r>
+    </w:p>
+    <w:p>
+      <w:pPr>
+        <w:shd w:val="clear" w:color="auto" w:fill="1E1E1E"/>
+        <w:spacing w:after="0" w:line="285" w:lineRule="atLeast"/>
+        <w:rPr>
+          <w:rFonts w:ascii="Consolas" w:eastAsia="Times New Roman" w:hAnsi="Consolas" w:cs="Times New Roman"/>
+          <w:color w:val="D4D4D4"/>
+          <w:sz w:val="21"/>
+          <w:szCs w:val="21"/>
+        </w:rPr>
+      </w:pPr>
+      <w:r>
+        <w:rPr>
+          <w:rFonts w:ascii="Consolas" w:eastAsia="Times New Roman" w:hAnsi="Consolas" w:cs="Times New Roman"/>
+          <w:color w:val="D4D4D4"/>
+          <w:sz w:val="21"/>
+          <w:szCs w:val="21"/>
+        </w:rPr>
+        <w:t xml:space="preserve">            </w:t>
+      </w:r>
+      <w:proofErr w:type="gramStart"/>
+      <w:r>
+        <w:rPr>
+          <w:rFonts w:ascii="Consolas" w:eastAsia="Times New Roman" w:hAnsi="Consolas" w:cs="Times New Roman"/>
+          <w:color w:val="C586C0"/>
+          <w:sz w:val="21"/>
+          <w:szCs w:val="21"/>
+        </w:rPr>
+        <w:t>if</w:t>
+      </w:r>
+      <w:proofErr w:type="gramEnd"/>
+      <w:r>
+        <w:rPr>
+          <w:rFonts w:ascii="Consolas" w:eastAsia="Times New Roman" w:hAnsi="Consolas" w:cs="Times New Roman"/>
+          <w:color w:val="D4D4D4"/>
+          <w:sz w:val="21"/>
+          <w:szCs w:val="21"/>
+        </w:rPr>
+        <w:t xml:space="preserve"> </w:t>
+      </w:r>
+      <w:proofErr w:type="spellStart"/>
+      <w:r>
+        <w:rPr>
+          <w:rFonts w:ascii="Consolas" w:eastAsia="Times New Roman" w:hAnsi="Consolas" w:cs="Times New Roman"/>
+          <w:color w:val="D4D4D4"/>
+          <w:sz w:val="21"/>
+          <w:szCs w:val="21"/>
+        </w:rPr>
+        <w:t>bal</w:t>
+      </w:r>
+      <w:proofErr w:type="spellEnd"/>
+      <w:r>
+        <w:rPr>
+          <w:rFonts w:ascii="Consolas" w:eastAsia="Times New Roman" w:hAnsi="Consolas" w:cs="Times New Roman"/>
+          <w:color w:val="D4D4D4"/>
+          <w:sz w:val="21"/>
+          <w:szCs w:val="21"/>
+        </w:rPr>
+        <w:t>[</w:t>
+      </w:r>
+      <w:r>
+        <w:rPr>
+          <w:rFonts w:ascii="Consolas" w:eastAsia="Times New Roman" w:hAnsi="Consolas" w:cs="Times New Roman"/>
+          <w:color w:val="CE9178"/>
+          <w:sz w:val="21"/>
+          <w:szCs w:val="21"/>
+        </w:rPr>
+        <w:t>'asset'</w:t>
+      </w:r>
+      <w:r>
+        <w:rPr>
+          <w:rFonts w:ascii="Consolas" w:eastAsia="Times New Roman" w:hAnsi="Consolas" w:cs="Times New Roman"/>
+          <w:color w:val="D4D4D4"/>
+          <w:sz w:val="21"/>
+          <w:szCs w:val="21"/>
+        </w:rPr>
+        <w:t xml:space="preserve">] == </w:t>
+      </w:r>
+      <w:r>
+        <w:rPr>
+          <w:rFonts w:ascii="Consolas" w:eastAsia="Times New Roman" w:hAnsi="Consolas" w:cs="Times New Roman"/>
+          <w:color w:val="CE9178"/>
+          <w:sz w:val="21"/>
+          <w:szCs w:val="21"/>
+        </w:rPr>
+        <w:t>'XBT'</w:t>
+      </w:r>
+      <w:r>
+        <w:rPr>
+          <w:rFonts w:ascii="Consolas" w:eastAsia="Times New Roman" w:hAnsi="Consolas" w:cs="Times New Roman"/>
+          <w:color w:val="D4D4D4"/>
+          <w:sz w:val="21"/>
+          <w:szCs w:val="21"/>
+        </w:rPr>
+        <w:t>:</w:t>
+      </w:r>
+    </w:p>
+    <w:p>
+      <w:pPr>
+        <w:shd w:val="clear" w:color="auto" w:fill="1E1E1E"/>
+        <w:spacing w:after="0" w:line="285" w:lineRule="atLeast"/>
+        <w:rPr>
+          <w:rFonts w:ascii="Consolas" w:eastAsia="Times New Roman" w:hAnsi="Consolas" w:cs="Times New Roman"/>
+          <w:color w:val="D4D4D4"/>
+          <w:sz w:val="21"/>
+          <w:szCs w:val="21"/>
+        </w:rPr>
+      </w:pPr>
+      <w:r>
+        <w:rPr>
+          <w:rFonts w:ascii="Consolas" w:eastAsia="Times New Roman" w:hAnsi="Consolas" w:cs="Times New Roman"/>
+          <w:color w:val="D4D4D4"/>
+          <w:sz w:val="21"/>
+          <w:szCs w:val="21"/>
+        </w:rPr>
+        <w:t xml:space="preserve">                </w:t>
+      </w:r>
+      <w:proofErr w:type="spellStart"/>
+      <w:proofErr w:type="gramStart"/>
+      <w:r>
+        <w:rPr>
+          <w:rFonts w:ascii="Consolas" w:eastAsia="Times New Roman" w:hAnsi="Consolas" w:cs="Times New Roman"/>
+          <w:color w:val="D4D4D4"/>
+          <w:sz w:val="21"/>
+          <w:szCs w:val="21"/>
+        </w:rPr>
+        <w:t>itBTC</w:t>
+      </w:r>
+      <w:proofErr w:type="spellEnd"/>
+      <w:proofErr w:type="gramEnd"/>
+      <w:r>
+        <w:rPr>
+          <w:rFonts w:ascii="Consolas" w:eastAsia="Times New Roman" w:hAnsi="Consolas" w:cs="Times New Roman"/>
+          <w:color w:val="D4D4D4"/>
+          <w:sz w:val="21"/>
+          <w:szCs w:val="21"/>
+        </w:rPr>
+        <w:t xml:space="preserve"> = </w:t>
+      </w:r>
+      <w:proofErr w:type="spellStart"/>
+      <w:r>
+        <w:rPr>
+          <w:rFonts w:ascii="Consolas" w:eastAsia="Times New Roman" w:hAnsi="Consolas" w:cs="Times New Roman"/>
+          <w:color w:val="D4D4D4"/>
+          <w:sz w:val="21"/>
+          <w:szCs w:val="21"/>
+        </w:rPr>
+        <w:t>bal</w:t>
+      </w:r>
+      <w:proofErr w:type="spellEnd"/>
+      <w:r>
+        <w:rPr>
+          <w:rFonts w:ascii="Consolas" w:eastAsia="Times New Roman" w:hAnsi="Consolas" w:cs="Times New Roman"/>
+          <w:color w:val="D4D4D4"/>
+          <w:sz w:val="21"/>
+          <w:szCs w:val="21"/>
+        </w:rPr>
+        <w:t>[</w:t>
+      </w:r>
+      <w:r>
+        <w:rPr>
+          <w:rFonts w:ascii="Consolas" w:eastAsia="Times New Roman" w:hAnsi="Consolas" w:cs="Times New Roman"/>
+          <w:color w:val="CE9178"/>
+          <w:sz w:val="21"/>
+          <w:szCs w:val="21"/>
+        </w:rPr>
+        <w:t>'</w:t>
+      </w:r>
+      <w:proofErr w:type="spellStart"/>
+      <w:r>
+        <w:rPr>
+          <w:rFonts w:ascii="Consolas" w:eastAsia="Times New Roman" w:hAnsi="Consolas" w:cs="Times New Roman"/>
+          <w:color w:val="CE9178"/>
+          <w:sz w:val="21"/>
+          <w:szCs w:val="21"/>
+        </w:rPr>
+        <w:t>account_id</w:t>
+      </w:r>
+      <w:proofErr w:type="spellEnd"/>
+      <w:r>
+        <w:rPr>
+          <w:rFonts w:ascii="Consolas" w:eastAsia="Times New Roman" w:hAnsi="Consolas" w:cs="Times New Roman"/>
+          <w:color w:val="CE9178"/>
+          <w:sz w:val="21"/>
+          <w:szCs w:val="21"/>
+        </w:rPr>
+        <w:t>'</w:t>
+      </w:r>
+      <w:r>
+        <w:rPr>
+          <w:rFonts w:ascii="Consolas" w:eastAsia="Times New Roman" w:hAnsi="Consolas" w:cs="Times New Roman"/>
+          <w:color w:val="D4D4D4"/>
+          <w:sz w:val="21"/>
+          <w:szCs w:val="21"/>
+        </w:rPr>
+        <w:t>]</w:t>
+      </w:r>
+    </w:p>
+    <w:p>
+      <w:pPr>
+        <w:shd w:val="clear" w:color="auto" w:fill="1E1E1E"/>
+        <w:spacing w:after="0" w:line="285" w:lineRule="atLeast"/>
+        <w:rPr>
+          <w:rFonts w:ascii="Consolas" w:eastAsia="Times New Roman" w:hAnsi="Consolas" w:cs="Times New Roman"/>
+          <w:color w:val="D4D4D4"/>
+          <w:sz w:val="21"/>
+          <w:szCs w:val="21"/>
+        </w:rPr>
+      </w:pPr>
+      <w:r>
+        <w:rPr>
+          <w:rFonts w:ascii="Consolas" w:eastAsia="Times New Roman" w:hAnsi="Consolas" w:cs="Times New Roman"/>
+          <w:color w:val="D4D4D4"/>
+          <w:sz w:val="21"/>
+          <w:szCs w:val="21"/>
+        </w:rPr>
+        <w:t xml:space="preserve">            </w:t>
+      </w:r>
+      <w:proofErr w:type="spellStart"/>
+      <w:proofErr w:type="gramStart"/>
+      <w:r>
+        <w:rPr>
+          <w:rFonts w:ascii="Consolas" w:eastAsia="Times New Roman" w:hAnsi="Consolas" w:cs="Times New Roman"/>
+          <w:color w:val="C586C0"/>
+          <w:sz w:val="21"/>
+          <w:szCs w:val="21"/>
+        </w:rPr>
+        <w:t>elif</w:t>
+      </w:r>
+      <w:proofErr w:type="spellEnd"/>
+      <w:proofErr w:type="gramEnd"/>
+      <w:r>
+        <w:rPr>
+          <w:rFonts w:ascii="Consolas" w:eastAsia="Times New Roman" w:hAnsi="Consolas" w:cs="Times New Roman"/>
+          <w:color w:val="D4D4D4"/>
+          <w:sz w:val="21"/>
+          <w:szCs w:val="21"/>
+        </w:rPr>
+        <w:t xml:space="preserve"> </w:t>
+      </w:r>
+      <w:proofErr w:type="spellStart"/>
+      <w:r>
+        <w:rPr>
+          <w:rFonts w:ascii="Consolas" w:eastAsia="Times New Roman" w:hAnsi="Consolas" w:cs="Times New Roman"/>
+          <w:color w:val="D4D4D4"/>
+          <w:sz w:val="21"/>
+          <w:szCs w:val="21"/>
+        </w:rPr>
+        <w:t>bal</w:t>
+      </w:r>
+      <w:proofErr w:type="spellEnd"/>
+      <w:r>
+        <w:rPr>
+          <w:rFonts w:ascii="Consolas" w:eastAsia="Times New Roman" w:hAnsi="Consolas" w:cs="Times New Roman"/>
+          <w:color w:val="D4D4D4"/>
+          <w:sz w:val="21"/>
+          <w:szCs w:val="21"/>
+        </w:rPr>
+        <w:t>[</w:t>
+      </w:r>
+      <w:r>
+        <w:rPr>
+          <w:rFonts w:ascii="Consolas" w:eastAsia="Times New Roman" w:hAnsi="Consolas" w:cs="Times New Roman"/>
+          <w:color w:val="CE9178"/>
+          <w:sz w:val="21"/>
+          <w:szCs w:val="21"/>
+        </w:rPr>
+        <w:t>'asset'</w:t>
+      </w:r>
+      <w:r>
+        <w:rPr>
+          <w:rFonts w:ascii="Consolas" w:eastAsia="Times New Roman" w:hAnsi="Consolas" w:cs="Times New Roman"/>
+          <w:color w:val="D4D4D4"/>
+          <w:sz w:val="21"/>
+          <w:szCs w:val="21"/>
+        </w:rPr>
+        <w:t xml:space="preserve">] == </w:t>
+      </w:r>
+      <w:r>
+        <w:rPr>
+          <w:rFonts w:ascii="Consolas" w:eastAsia="Times New Roman" w:hAnsi="Consolas" w:cs="Times New Roman"/>
+          <w:color w:val="CE9178"/>
+          <w:sz w:val="21"/>
+          <w:szCs w:val="21"/>
+        </w:rPr>
+        <w:t>'EUR'</w:t>
+      </w:r>
+      <w:r>
+        <w:rPr>
+          <w:rFonts w:ascii="Consolas" w:eastAsia="Times New Roman" w:hAnsi="Consolas" w:cs="Times New Roman"/>
+          <w:color w:val="D4D4D4"/>
+          <w:sz w:val="21"/>
+          <w:szCs w:val="21"/>
+        </w:rPr>
+        <w:t>:</w:t>
+      </w:r>
+    </w:p>
+    <w:p>
+      <w:pPr>
+        <w:shd w:val="clear" w:color="auto" w:fill="1E1E1E"/>
+        <w:spacing w:after="0" w:line="285" w:lineRule="atLeast"/>
+        <w:rPr>
+          <w:rFonts w:ascii="Consolas" w:eastAsia="Times New Roman" w:hAnsi="Consolas" w:cs="Times New Roman"/>
+          <w:color w:val="D4D4D4"/>
+          <w:sz w:val="21"/>
+          <w:szCs w:val="21"/>
+        </w:rPr>
+      </w:pPr>
+      <w:r>
+        <w:rPr>
+          <w:rFonts w:ascii="Consolas" w:eastAsia="Times New Roman" w:hAnsi="Consolas" w:cs="Times New Roman"/>
+          <w:color w:val="D4D4D4"/>
+          <w:sz w:val="21"/>
+          <w:szCs w:val="21"/>
+        </w:rPr>
+        <w:t xml:space="preserve">                </w:t>
+      </w:r>
+      <w:proofErr w:type="spellStart"/>
+      <w:proofErr w:type="gramStart"/>
+      <w:r>
+        <w:rPr>
+          <w:rFonts w:ascii="Consolas" w:eastAsia="Times New Roman" w:hAnsi="Consolas" w:cs="Times New Roman"/>
+          <w:color w:val="D4D4D4"/>
+          <w:sz w:val="21"/>
+          <w:szCs w:val="21"/>
+        </w:rPr>
+        <w:t>itEuro</w:t>
+      </w:r>
+      <w:proofErr w:type="spellEnd"/>
+      <w:proofErr w:type="gramEnd"/>
+      <w:r>
+        <w:rPr>
+          <w:rFonts w:ascii="Consolas" w:eastAsia="Times New Roman" w:hAnsi="Consolas" w:cs="Times New Roman"/>
+          <w:color w:val="D4D4D4"/>
+          <w:sz w:val="21"/>
+          <w:szCs w:val="21"/>
+        </w:rPr>
+        <w:t xml:space="preserve"> = </w:t>
+      </w:r>
+      <w:proofErr w:type="spellStart"/>
+      <w:r>
+        <w:rPr>
+          <w:rFonts w:ascii="Consolas" w:eastAsia="Times New Roman" w:hAnsi="Consolas" w:cs="Times New Roman"/>
+          <w:color w:val="D4D4D4"/>
+          <w:sz w:val="21"/>
+          <w:szCs w:val="21"/>
+        </w:rPr>
+        <w:t>bal</w:t>
+      </w:r>
+      <w:proofErr w:type="spellEnd"/>
+      <w:r>
+        <w:rPr>
+          <w:rFonts w:ascii="Consolas" w:eastAsia="Times New Roman" w:hAnsi="Consolas" w:cs="Times New Roman"/>
+          <w:color w:val="D4D4D4"/>
+          <w:sz w:val="21"/>
+          <w:szCs w:val="21"/>
+        </w:rPr>
+        <w:t>[</w:t>
+      </w:r>
+      <w:r>
+        <w:rPr>
+          <w:rFonts w:ascii="Consolas" w:eastAsia="Times New Roman" w:hAnsi="Consolas" w:cs="Times New Roman"/>
+          <w:color w:val="CE9178"/>
+          <w:sz w:val="21"/>
+          <w:szCs w:val="21"/>
+        </w:rPr>
+        <w:t>'</w:t>
+      </w:r>
+      <w:proofErr w:type="spellStart"/>
+      <w:r>
+        <w:rPr>
+          <w:rFonts w:ascii="Consolas" w:eastAsia="Times New Roman" w:hAnsi="Consolas" w:cs="Times New Roman"/>
+          <w:color w:val="CE9178"/>
+          <w:sz w:val="21"/>
+          <w:szCs w:val="21"/>
+        </w:rPr>
+        <w:t>account_id</w:t>
+      </w:r>
+      <w:proofErr w:type="spellEnd"/>
+      <w:r>
+        <w:rPr>
+          <w:rFonts w:ascii="Consolas" w:eastAsia="Times New Roman" w:hAnsi="Consolas" w:cs="Times New Roman"/>
+          <w:color w:val="CE9178"/>
+          <w:sz w:val="21"/>
+          <w:szCs w:val="21"/>
+        </w:rPr>
+        <w:t>'</w:t>
+      </w:r>
+      <w:r>
+        <w:rPr>
+          <w:rFonts w:ascii="Consolas" w:eastAsia="Times New Roman" w:hAnsi="Consolas" w:cs="Times New Roman"/>
+          <w:color w:val="D4D4D4"/>
+          <w:sz w:val="21"/>
+          <w:szCs w:val="21"/>
+        </w:rPr>
+        <w:t>]</w:t>
+      </w:r>
+    </w:p>
+    <w:p>
+      <w:pPr>
+        <w:shd w:val="clear" w:color="auto" w:fill="1E1E1E"/>
+        <w:spacing w:after="0" w:line="285" w:lineRule="atLeast"/>
+        <w:rPr>
+          <w:rFonts w:ascii="Consolas" w:eastAsia="Times New Roman" w:hAnsi="Consolas" w:cs="Times New Roman"/>
+          <w:color w:val="D4D4D4"/>
+          <w:sz w:val="21"/>
+          <w:szCs w:val="21"/>
+        </w:rPr>
+      </w:pPr>
+      <w:r>
+        <w:rPr>
+          <w:rFonts w:ascii="Consolas" w:eastAsia="Times New Roman" w:hAnsi="Consolas" w:cs="Times New Roman"/>
+          <w:color w:val="D4D4D4"/>
+          <w:sz w:val="21"/>
+          <w:szCs w:val="21"/>
+        </w:rPr>
+        <w:t xml:space="preserve">    </w:t>
+      </w:r>
+      <w:proofErr w:type="gramStart"/>
+      <w:r>
+        <w:rPr>
+          <w:rFonts w:ascii="Consolas" w:eastAsia="Times New Roman" w:hAnsi="Consolas" w:cs="Times New Roman"/>
+          <w:color w:val="DCDCAA"/>
+          <w:sz w:val="21"/>
+          <w:szCs w:val="21"/>
+        </w:rPr>
+        <w:t>print</w:t>
+      </w:r>
+      <w:r>
+        <w:rPr>
+          <w:rFonts w:ascii="Consolas" w:eastAsia="Times New Roman" w:hAnsi="Consolas" w:cs="Times New Roman"/>
+          <w:color w:val="D4D4D4"/>
+          <w:sz w:val="21"/>
+          <w:szCs w:val="21"/>
+        </w:rPr>
+        <w:t>(</w:t>
+      </w:r>
+      <w:proofErr w:type="spellStart"/>
+      <w:proofErr w:type="gramEnd"/>
+      <w:r>
+        <w:rPr>
+          <w:rFonts w:ascii="Consolas" w:eastAsia="Times New Roman" w:hAnsi="Consolas" w:cs="Times New Roman"/>
+          <w:color w:val="D4D4D4"/>
+          <w:sz w:val="21"/>
+          <w:szCs w:val="21"/>
+        </w:rPr>
+        <w:t>saBTC</w:t>
+      </w:r>
+      <w:proofErr w:type="spellEnd"/>
+      <w:r>
+        <w:rPr>
+          <w:rFonts w:ascii="Consolas" w:eastAsia="Times New Roman" w:hAnsi="Consolas" w:cs="Times New Roman"/>
+          <w:color w:val="D4D4D4"/>
+          <w:sz w:val="21"/>
+          <w:szCs w:val="21"/>
+        </w:rPr>
+        <w:t xml:space="preserve">, </w:t>
+      </w:r>
+      <w:proofErr w:type="spellStart"/>
+      <w:r>
+        <w:rPr>
+          <w:rFonts w:ascii="Consolas" w:eastAsia="Times New Roman" w:hAnsi="Consolas" w:cs="Times New Roman"/>
+          <w:color w:val="D4D4D4"/>
+          <w:sz w:val="21"/>
+          <w:szCs w:val="21"/>
+        </w:rPr>
+        <w:t>saZAR</w:t>
+      </w:r>
+      <w:proofErr w:type="spellEnd"/>
+      <w:r>
+        <w:rPr>
+          <w:rFonts w:ascii="Consolas" w:eastAsia="Times New Roman" w:hAnsi="Consolas" w:cs="Times New Roman"/>
+          <w:color w:val="D4D4D4"/>
+          <w:sz w:val="21"/>
+          <w:szCs w:val="21"/>
+        </w:rPr>
+        <w:t xml:space="preserve">, </w:t>
+      </w:r>
+      <w:proofErr w:type="spellStart"/>
+      <w:r>
+        <w:rPr>
+          <w:rFonts w:ascii="Consolas" w:eastAsia="Times New Roman" w:hAnsi="Consolas" w:cs="Times New Roman"/>
+          <w:color w:val="D4D4D4"/>
+          <w:sz w:val="21"/>
+          <w:szCs w:val="21"/>
+        </w:rPr>
+        <w:t>itBTC</w:t>
+      </w:r>
+      <w:proofErr w:type="spellEnd"/>
+      <w:r>
+        <w:rPr>
+          <w:rFonts w:ascii="Consolas" w:eastAsia="Times New Roman" w:hAnsi="Consolas" w:cs="Times New Roman"/>
+          <w:color w:val="D4D4D4"/>
+          <w:sz w:val="21"/>
+          <w:szCs w:val="21"/>
+        </w:rPr>
+        <w:t xml:space="preserve">, </w:t>
+      </w:r>
+      <w:proofErr w:type="spellStart"/>
+      <w:r>
+        <w:rPr>
+          <w:rFonts w:ascii="Consolas" w:eastAsia="Times New Roman" w:hAnsi="Consolas" w:cs="Times New Roman"/>
+          <w:color w:val="D4D4D4"/>
+          <w:sz w:val="21"/>
+          <w:szCs w:val="21"/>
+        </w:rPr>
+        <w:t>itEuro</w:t>
+      </w:r>
+      <w:proofErr w:type="spellEnd"/>
+      <w:r>
+        <w:rPr>
+          <w:rFonts w:ascii="Consolas" w:eastAsia="Times New Roman" w:hAnsi="Consolas" w:cs="Times New Roman"/>
+          <w:color w:val="D4D4D4"/>
+          <w:sz w:val="21"/>
+          <w:szCs w:val="21"/>
+        </w:rPr>
+        <w:t>)</w:t>
+      </w:r>
+    </w:p>
+    <w:p>
+      <w:pPr>
+        <w:shd w:val="clear" w:color="auto" w:fill="1E1E1E"/>
+        <w:spacing w:after="0" w:line="285" w:lineRule="atLeast"/>
+        <w:rPr>
+          <w:rFonts w:ascii="Consolas" w:eastAsia="Times New Roman" w:hAnsi="Consolas" w:cs="Times New Roman"/>
+          <w:color w:val="D4D4D4"/>
+          <w:sz w:val="21"/>
+          <w:szCs w:val="21"/>
+        </w:rPr>
+      </w:pPr>
+      <w:r>
+        <w:rPr>
+          <w:rFonts w:ascii="Consolas" w:eastAsia="Times New Roman" w:hAnsi="Consolas" w:cs="Times New Roman"/>
+          <w:color w:val="D4D4D4"/>
+          <w:sz w:val="21"/>
+          <w:szCs w:val="21"/>
+        </w:rPr>
+        <w:t xml:space="preserve">    </w:t>
+      </w:r>
+      <w:r>
+        <w:rPr>
+          <w:rFonts w:ascii="Consolas" w:eastAsia="Times New Roman" w:hAnsi="Consolas" w:cs="Times New Roman"/>
+          <w:color w:val="6A9955"/>
+          <w:sz w:val="21"/>
+          <w:szCs w:val="21"/>
+        </w:rPr>
+        <w:t>#######################</w:t>
+      </w:r>
+    </w:p>
+    <w:p>
+      <w:r>
+        <w:t>This is pre</w:t>
+      </w:r>
+      <w:r>
+        <w:t>-</w:t>
+      </w:r>
+      <w:r>
+        <w:t xml:space="preserve">test for </w:t>
+      </w:r>
+      <w:proofErr w:type="spellStart"/>
+      <w:r>
+        <w:t>SouthAfrica</w:t>
+      </w:r>
+      <w:proofErr w:type="spellEnd"/>
+      <w:r>
+        <w:t xml:space="preserve"> account and UK account have BTC and Euro and RAND balance so we can start to </w:t>
+      </w:r>
+      <w:proofErr w:type="gramStart"/>
+      <w:r>
+        <w:t>trading</w:t>
+      </w:r>
+      <w:proofErr w:type="gramEnd"/>
+      <w:r>
+        <w:t>.</w:t>
+      </w:r>
+    </w:p>
+    <w:p/>
+    <w:p>
+      <w:r>
+        <w:t xml:space="preserve">And the main logics start. The main logic is to looping every 5 </w:t>
+      </w:r>
+      <w:proofErr w:type="spellStart"/>
+      <w:r>
+        <w:t>mins</w:t>
+      </w:r>
+      <w:proofErr w:type="spellEnd"/>
+      <w:r>
+        <w:t>.</w:t>
+      </w:r>
+    </w:p>
+    <w:p/>
+    <w:p>
+      <w:pPr>
+        <w:shd w:val="clear" w:color="auto" w:fill="1E1E1E"/>
+        <w:spacing w:after="0" w:line="285" w:lineRule="atLeast"/>
+        <w:rPr>
+          <w:rFonts w:ascii="Consolas" w:eastAsia="Times New Roman" w:hAnsi="Consolas" w:cs="Times New Roman"/>
+          <w:color w:val="D4D4D4"/>
+          <w:sz w:val="21"/>
+          <w:szCs w:val="21"/>
+        </w:rPr>
+      </w:pPr>
+      <w:r>
+        <w:rPr>
+          <w:rFonts w:ascii="Consolas" w:eastAsia="Times New Roman" w:hAnsi="Consolas" w:cs="Times New Roman"/>
+          <w:color w:val="D4D4D4"/>
+          <w:sz w:val="21"/>
+          <w:szCs w:val="21"/>
+        </w:rPr>
+        <w:t> </w:t>
+      </w:r>
+      <w:proofErr w:type="gramStart"/>
+      <w:r>
+        <w:rPr>
+          <w:rFonts w:ascii="Consolas" w:eastAsia="Times New Roman" w:hAnsi="Consolas" w:cs="Times New Roman"/>
+          <w:color w:val="DCDCAA"/>
+          <w:sz w:val="21"/>
+          <w:szCs w:val="21"/>
+        </w:rPr>
+        <w:t>print</w:t>
+      </w:r>
+      <w:r>
+        <w:rPr>
+          <w:rFonts w:ascii="Consolas" w:eastAsia="Times New Roman" w:hAnsi="Consolas" w:cs="Times New Roman"/>
+          <w:color w:val="D4D4D4"/>
+          <w:sz w:val="21"/>
+          <w:szCs w:val="21"/>
+        </w:rPr>
+        <w:t>(</w:t>
+      </w:r>
+      <w:proofErr w:type="gramEnd"/>
+      <w:r>
+        <w:rPr>
+          <w:rFonts w:ascii="Consolas" w:eastAsia="Times New Roman" w:hAnsi="Consolas" w:cs="Times New Roman"/>
+          <w:color w:val="CE9178"/>
+          <w:sz w:val="21"/>
+          <w:szCs w:val="21"/>
+        </w:rPr>
+        <w:t>"###Trading Loop Begin####"</w:t>
+      </w:r>
+      <w:r>
+        <w:rPr>
+          <w:rFonts w:ascii="Consolas" w:eastAsia="Times New Roman" w:hAnsi="Consolas" w:cs="Times New Roman"/>
+          <w:color w:val="D4D4D4"/>
+          <w:sz w:val="21"/>
+          <w:szCs w:val="21"/>
+        </w:rPr>
+        <w:t xml:space="preserve">, </w:t>
+      </w:r>
+      <w:proofErr w:type="spellStart"/>
+      <w:r>
+        <w:rPr>
+          <w:rFonts w:ascii="Consolas" w:eastAsia="Times New Roman" w:hAnsi="Consolas" w:cs="Times New Roman"/>
+          <w:color w:val="D4D4D4"/>
+          <w:sz w:val="21"/>
+          <w:szCs w:val="21"/>
+        </w:rPr>
+        <w:t>loopCount</w:t>
+      </w:r>
+      <w:proofErr w:type="spellEnd"/>
+      <w:r>
+        <w:rPr>
+          <w:rFonts w:ascii="Consolas" w:eastAsia="Times New Roman" w:hAnsi="Consolas" w:cs="Times New Roman"/>
+          <w:color w:val="D4D4D4"/>
+          <w:sz w:val="21"/>
+          <w:szCs w:val="21"/>
+        </w:rPr>
+        <w:t>)</w:t>
+      </w:r>
+    </w:p>
+    <w:p>
+      <w:pPr>
+        <w:shd w:val="clear" w:color="auto" w:fill="1E1E1E"/>
+        <w:spacing w:after="0" w:line="285" w:lineRule="atLeast"/>
+        <w:rPr>
+          <w:rFonts w:ascii="Consolas" w:eastAsia="Times New Roman" w:hAnsi="Consolas" w:cs="Times New Roman"/>
+          <w:color w:val="D4D4D4"/>
+          <w:sz w:val="21"/>
+          <w:szCs w:val="21"/>
+        </w:rPr>
+      </w:pPr>
+      <w:r>
+        <w:rPr>
+          <w:rFonts w:ascii="Consolas" w:eastAsia="Times New Roman" w:hAnsi="Consolas" w:cs="Times New Roman"/>
+          <w:color w:val="D4D4D4"/>
+          <w:sz w:val="21"/>
+          <w:szCs w:val="21"/>
+        </w:rPr>
+        <w:t xml:space="preserve">            </w:t>
+      </w:r>
+      <w:proofErr w:type="spellStart"/>
+      <w:proofErr w:type="gramStart"/>
+      <w:r>
+        <w:rPr>
+          <w:rFonts w:ascii="Consolas" w:eastAsia="Times New Roman" w:hAnsi="Consolas" w:cs="Times New Roman"/>
+          <w:color w:val="D4D4D4"/>
+          <w:sz w:val="21"/>
+          <w:szCs w:val="21"/>
+        </w:rPr>
+        <w:t>loopCount</w:t>
+      </w:r>
+      <w:proofErr w:type="spellEnd"/>
+      <w:proofErr w:type="gramEnd"/>
+      <w:r>
+        <w:rPr>
+          <w:rFonts w:ascii="Consolas" w:eastAsia="Times New Roman" w:hAnsi="Consolas" w:cs="Times New Roman"/>
+          <w:color w:val="D4D4D4"/>
+          <w:sz w:val="21"/>
+          <w:szCs w:val="21"/>
+        </w:rPr>
+        <w:t>+=</w:t>
+      </w:r>
+      <w:r>
+        <w:rPr>
+          <w:rFonts w:ascii="Consolas" w:eastAsia="Times New Roman" w:hAnsi="Consolas" w:cs="Times New Roman"/>
+          <w:color w:val="B5CEA8"/>
+          <w:sz w:val="21"/>
+          <w:szCs w:val="21"/>
+        </w:rPr>
+        <w:t>1</w:t>
+      </w:r>
+    </w:p>
+    <w:p>
+      <w:pPr>
+        <w:shd w:val="clear" w:color="auto" w:fill="1E1E1E"/>
+        <w:spacing w:after="0" w:line="285" w:lineRule="atLeast"/>
+        <w:rPr>
+          <w:rFonts w:ascii="Consolas" w:eastAsia="Times New Roman" w:hAnsi="Consolas" w:cs="Times New Roman"/>
+          <w:color w:val="D4D4D4"/>
+          <w:sz w:val="21"/>
+          <w:szCs w:val="21"/>
+        </w:rPr>
+      </w:pPr>
+      <w:r>
+        <w:rPr>
+          <w:rFonts w:ascii="Consolas" w:eastAsia="Times New Roman" w:hAnsi="Consolas" w:cs="Times New Roman"/>
+          <w:color w:val="D4D4D4"/>
+          <w:sz w:val="21"/>
+          <w:szCs w:val="21"/>
+        </w:rPr>
+        <w:t xml:space="preserve">            </w:t>
+      </w:r>
+      <w:r>
+        <w:rPr>
+          <w:rFonts w:ascii="Consolas" w:eastAsia="Times New Roman" w:hAnsi="Consolas" w:cs="Times New Roman"/>
+          <w:color w:val="6A9955"/>
+          <w:sz w:val="21"/>
+          <w:szCs w:val="21"/>
+        </w:rPr>
+        <w:t xml:space="preserve">## get exchange rate between </w:t>
+      </w:r>
+      <w:proofErr w:type="spellStart"/>
+      <w:r>
+        <w:rPr>
+          <w:rFonts w:ascii="Consolas" w:eastAsia="Times New Roman" w:hAnsi="Consolas" w:cs="Times New Roman"/>
+          <w:color w:val="6A9955"/>
+          <w:sz w:val="21"/>
+          <w:szCs w:val="21"/>
+        </w:rPr>
+        <w:t>zar</w:t>
+      </w:r>
+      <w:proofErr w:type="spellEnd"/>
+      <w:r>
+        <w:rPr>
+          <w:rFonts w:ascii="Consolas" w:eastAsia="Times New Roman" w:hAnsi="Consolas" w:cs="Times New Roman"/>
+          <w:color w:val="6A9955"/>
+          <w:sz w:val="21"/>
+          <w:szCs w:val="21"/>
+        </w:rPr>
+        <w:t xml:space="preserve"> and euro</w:t>
+      </w:r>
+    </w:p>
+    <w:p>
+      <w:pPr>
+        <w:shd w:val="clear" w:color="auto" w:fill="1E1E1E"/>
+        <w:spacing w:after="0" w:line="285" w:lineRule="atLeast"/>
+        <w:rPr>
+          <w:rFonts w:ascii="Consolas" w:eastAsia="Times New Roman" w:hAnsi="Consolas" w:cs="Times New Roman"/>
+          <w:color w:val="D4D4D4"/>
+          <w:sz w:val="21"/>
+          <w:szCs w:val="21"/>
+        </w:rPr>
+      </w:pPr>
+      <w:r>
+        <w:rPr>
+          <w:rFonts w:ascii="Consolas" w:eastAsia="Times New Roman" w:hAnsi="Consolas" w:cs="Times New Roman"/>
+          <w:color w:val="D4D4D4"/>
+          <w:sz w:val="21"/>
+          <w:szCs w:val="21"/>
+        </w:rPr>
+        <w:t xml:space="preserve">            </w:t>
+      </w:r>
+      <w:r>
+        <w:rPr>
+          <w:rFonts w:ascii="Consolas" w:eastAsia="Times New Roman" w:hAnsi="Consolas" w:cs="Times New Roman"/>
+          <w:color w:val="CE9178"/>
+          <w:sz w:val="21"/>
+          <w:szCs w:val="21"/>
+        </w:rPr>
+        <w:t>'''</w:t>
+      </w:r>
+    </w:p>
+    <w:p>
+      <w:pPr>
+        <w:shd w:val="clear" w:color="auto" w:fill="1E1E1E"/>
+        <w:spacing w:after="0" w:line="285" w:lineRule="atLeast"/>
+        <w:rPr>
+          <w:rFonts w:ascii="Consolas" w:eastAsia="Times New Roman" w:hAnsi="Consolas" w:cs="Times New Roman"/>
+          <w:color w:val="D4D4D4"/>
+          <w:sz w:val="21"/>
+          <w:szCs w:val="21"/>
+        </w:rPr>
+      </w:pPr>
+      <w:r>
+        <w:rPr>
+          <w:rFonts w:ascii="Consolas" w:eastAsia="Times New Roman" w:hAnsi="Consolas" w:cs="Times New Roman"/>
+          <w:color w:val="CE9178"/>
+          <w:sz w:val="21"/>
+          <w:szCs w:val="21"/>
+        </w:rPr>
+        <w:t xml:space="preserve">            </w:t>
+      </w:r>
+      <w:proofErr w:type="gramStart"/>
+      <w:r>
+        <w:rPr>
+          <w:rFonts w:ascii="Consolas" w:eastAsia="Times New Roman" w:hAnsi="Consolas" w:cs="Times New Roman"/>
+          <w:color w:val="CE9178"/>
+          <w:sz w:val="21"/>
+          <w:szCs w:val="21"/>
+        </w:rPr>
+        <w:t>response</w:t>
+      </w:r>
+      <w:proofErr w:type="gramEnd"/>
+      <w:r>
+        <w:rPr>
+          <w:rFonts w:ascii="Consolas" w:eastAsia="Times New Roman" w:hAnsi="Consolas" w:cs="Times New Roman"/>
+          <w:color w:val="CE9178"/>
+          <w:sz w:val="21"/>
+          <w:szCs w:val="21"/>
+        </w:rPr>
+        <w:t xml:space="preserve"> = requests.get("https://xecdapi.xe.com/v1/convert_from/?from=EUR&amp;to=ZAR&amp;amount=1", </w:t>
+      </w:r>
+      <w:proofErr w:type="spellStart"/>
+      <w:r>
+        <w:rPr>
+          <w:rFonts w:ascii="Consolas" w:eastAsia="Times New Roman" w:hAnsi="Consolas" w:cs="Times New Roman"/>
+          <w:color w:val="CE9178"/>
+          <w:sz w:val="21"/>
+          <w:szCs w:val="21"/>
+        </w:rPr>
+        <w:t>auth</w:t>
+      </w:r>
+      <w:proofErr w:type="spellEnd"/>
+      <w:r>
+        <w:rPr>
+          <w:rFonts w:ascii="Consolas" w:eastAsia="Times New Roman" w:hAnsi="Consolas" w:cs="Times New Roman"/>
+          <w:color w:val="CE9178"/>
+          <w:sz w:val="21"/>
+          <w:szCs w:val="21"/>
+        </w:rPr>
+        <w:t>=</w:t>
+      </w:r>
+      <w:proofErr w:type="spellStart"/>
+      <w:r>
+        <w:rPr>
+          <w:rFonts w:ascii="Consolas" w:eastAsia="Times New Roman" w:hAnsi="Consolas" w:cs="Times New Roman"/>
+          <w:color w:val="CE9178"/>
+          <w:sz w:val="21"/>
+          <w:szCs w:val="21"/>
+        </w:rPr>
+        <w:t>HTTPBasicAuth</w:t>
+      </w:r>
+      <w:proofErr w:type="spellEnd"/>
+      <w:r>
+        <w:rPr>
+          <w:rFonts w:ascii="Consolas" w:eastAsia="Times New Roman" w:hAnsi="Consolas" w:cs="Times New Roman"/>
+          <w:color w:val="CE9178"/>
+          <w:sz w:val="21"/>
+          <w:szCs w:val="21"/>
+        </w:rPr>
+        <w:t>('liming419944535', 'qajfi3hr0ug3g71ulc3n25ben8'))</w:t>
+      </w:r>
+    </w:p>
+    <w:p>
+      <w:pPr>
+        <w:shd w:val="clear" w:color="auto" w:fill="1E1E1E"/>
+        <w:spacing w:after="0" w:line="285" w:lineRule="atLeast"/>
+        <w:rPr>
+          <w:rFonts w:ascii="Consolas" w:eastAsia="Times New Roman" w:hAnsi="Consolas" w:cs="Times New Roman"/>
+          <w:color w:val="D4D4D4"/>
+          <w:sz w:val="21"/>
+          <w:szCs w:val="21"/>
+        </w:rPr>
+      </w:pPr>
+      <w:r>
+        <w:rPr>
+          <w:rFonts w:ascii="Consolas" w:eastAsia="Times New Roman" w:hAnsi="Consolas" w:cs="Times New Roman"/>
+          <w:color w:val="CE9178"/>
+          <w:sz w:val="21"/>
+          <w:szCs w:val="21"/>
+        </w:rPr>
+        <w:t xml:space="preserve">            </w:t>
+      </w:r>
+      <w:proofErr w:type="spellStart"/>
+      <w:proofErr w:type="gramStart"/>
+      <w:r>
+        <w:rPr>
+          <w:rFonts w:ascii="Consolas" w:eastAsia="Times New Roman" w:hAnsi="Consolas" w:cs="Times New Roman"/>
+          <w:color w:val="CE9178"/>
+          <w:sz w:val="21"/>
+          <w:szCs w:val="21"/>
+        </w:rPr>
+        <w:t>xrate</w:t>
+      </w:r>
+      <w:proofErr w:type="spellEnd"/>
+      <w:proofErr w:type="gramEnd"/>
+      <w:r>
+        <w:rPr>
+          <w:rFonts w:ascii="Consolas" w:eastAsia="Times New Roman" w:hAnsi="Consolas" w:cs="Times New Roman"/>
+          <w:color w:val="CE9178"/>
+          <w:sz w:val="21"/>
+          <w:szCs w:val="21"/>
+        </w:rPr>
+        <w:t xml:space="preserve"> = 0</w:t>
+      </w:r>
+    </w:p>
+    <w:p>
+      <w:pPr>
+        <w:shd w:val="clear" w:color="auto" w:fill="1E1E1E"/>
+        <w:spacing w:after="0" w:line="285" w:lineRule="atLeast"/>
+        <w:rPr>
+          <w:rFonts w:ascii="Consolas" w:eastAsia="Times New Roman" w:hAnsi="Consolas" w:cs="Times New Roman"/>
+          <w:color w:val="D4D4D4"/>
+          <w:sz w:val="21"/>
+          <w:szCs w:val="21"/>
+        </w:rPr>
+      </w:pPr>
+      <w:r>
+        <w:rPr>
+          <w:rFonts w:ascii="Consolas" w:eastAsia="Times New Roman" w:hAnsi="Consolas" w:cs="Times New Roman"/>
+          <w:color w:val="CE9178"/>
+          <w:sz w:val="21"/>
+          <w:szCs w:val="21"/>
+        </w:rPr>
+        <w:t xml:space="preserve">            </w:t>
+      </w:r>
+      <w:proofErr w:type="gramStart"/>
+      <w:r>
+        <w:rPr>
+          <w:rFonts w:ascii="Consolas" w:eastAsia="Times New Roman" w:hAnsi="Consolas" w:cs="Times New Roman"/>
+          <w:color w:val="CE9178"/>
+          <w:sz w:val="21"/>
+          <w:szCs w:val="21"/>
+        </w:rPr>
+        <w:t>if</w:t>
+      </w:r>
+      <w:proofErr w:type="gramEnd"/>
+      <w:r>
+        <w:rPr>
+          <w:rFonts w:ascii="Consolas" w:eastAsia="Times New Roman" w:hAnsi="Consolas" w:cs="Times New Roman"/>
+          <w:color w:val="CE9178"/>
+          <w:sz w:val="21"/>
+          <w:szCs w:val="21"/>
+        </w:rPr>
+        <w:t xml:space="preserve"> </w:t>
+      </w:r>
+      <w:proofErr w:type="spellStart"/>
+      <w:r>
+        <w:rPr>
+          <w:rFonts w:ascii="Consolas" w:eastAsia="Times New Roman" w:hAnsi="Consolas" w:cs="Times New Roman"/>
+          <w:color w:val="CE9178"/>
+          <w:sz w:val="21"/>
+          <w:szCs w:val="21"/>
+        </w:rPr>
+        <w:t>response.status_code</w:t>
+      </w:r>
+      <w:proofErr w:type="spellEnd"/>
+      <w:r>
+        <w:rPr>
+          <w:rFonts w:ascii="Consolas" w:eastAsia="Times New Roman" w:hAnsi="Consolas" w:cs="Times New Roman"/>
+          <w:color w:val="CE9178"/>
+          <w:sz w:val="21"/>
+          <w:szCs w:val="21"/>
+        </w:rPr>
+        <w:t xml:space="preserve"> == 200:</w:t>
+      </w:r>
+    </w:p>
+    <w:p>
+      <w:pPr>
+        <w:shd w:val="clear" w:color="auto" w:fill="1E1E1E"/>
+        <w:spacing w:after="0" w:line="285" w:lineRule="atLeast"/>
+        <w:rPr>
+          <w:rFonts w:ascii="Consolas" w:eastAsia="Times New Roman" w:hAnsi="Consolas" w:cs="Times New Roman"/>
+          <w:color w:val="D4D4D4"/>
+          <w:sz w:val="21"/>
+          <w:szCs w:val="21"/>
+        </w:rPr>
+      </w:pPr>
+      <w:r>
+        <w:rPr>
+          <w:rFonts w:ascii="Consolas" w:eastAsia="Times New Roman" w:hAnsi="Consolas" w:cs="Times New Roman"/>
+          <w:color w:val="CE9178"/>
+          <w:sz w:val="21"/>
+          <w:szCs w:val="21"/>
+        </w:rPr>
+        <w:t xml:space="preserve">                </w:t>
+      </w:r>
+      <w:proofErr w:type="spellStart"/>
+      <w:proofErr w:type="gramStart"/>
+      <w:r>
+        <w:rPr>
+          <w:rFonts w:ascii="Consolas" w:eastAsia="Times New Roman" w:hAnsi="Consolas" w:cs="Times New Roman"/>
+          <w:color w:val="CE9178"/>
+          <w:sz w:val="21"/>
+          <w:szCs w:val="21"/>
+        </w:rPr>
+        <w:t>xrateJson</w:t>
+      </w:r>
+      <w:proofErr w:type="spellEnd"/>
+      <w:proofErr w:type="gramEnd"/>
+      <w:r>
+        <w:rPr>
+          <w:rFonts w:ascii="Consolas" w:eastAsia="Times New Roman" w:hAnsi="Consolas" w:cs="Times New Roman"/>
+          <w:color w:val="CE9178"/>
+          <w:sz w:val="21"/>
+          <w:szCs w:val="21"/>
+        </w:rPr>
+        <w:t xml:space="preserve"> = </w:t>
+      </w:r>
+      <w:proofErr w:type="spellStart"/>
+      <w:r>
+        <w:rPr>
+          <w:rFonts w:ascii="Consolas" w:eastAsia="Times New Roman" w:hAnsi="Consolas" w:cs="Times New Roman"/>
+          <w:color w:val="CE9178"/>
+          <w:sz w:val="21"/>
+          <w:szCs w:val="21"/>
+        </w:rPr>
+        <w:t>response.json</w:t>
+      </w:r>
+      <w:proofErr w:type="spellEnd"/>
+      <w:r>
+        <w:rPr>
+          <w:rFonts w:ascii="Consolas" w:eastAsia="Times New Roman" w:hAnsi="Consolas" w:cs="Times New Roman"/>
+          <w:color w:val="CE9178"/>
+          <w:sz w:val="21"/>
+          <w:szCs w:val="21"/>
+        </w:rPr>
+        <w:t>()</w:t>
+      </w:r>
+    </w:p>
+    <w:p>
+      <w:pPr>
+        <w:shd w:val="clear" w:color="auto" w:fill="1E1E1E"/>
+        <w:spacing w:after="0" w:line="285" w:lineRule="atLeast"/>
+        <w:rPr>
+          <w:rFonts w:ascii="Consolas" w:eastAsia="Times New Roman" w:hAnsi="Consolas" w:cs="Times New Roman"/>
+          <w:color w:val="D4D4D4"/>
+          <w:sz w:val="21"/>
+          <w:szCs w:val="21"/>
+        </w:rPr>
+      </w:pPr>
+      <w:r>
+        <w:rPr>
+          <w:rFonts w:ascii="Consolas" w:eastAsia="Times New Roman" w:hAnsi="Consolas" w:cs="Times New Roman"/>
+          <w:color w:val="CE9178"/>
+          <w:sz w:val="21"/>
+          <w:szCs w:val="21"/>
+        </w:rPr>
+        <w:t xml:space="preserve">                </w:t>
+      </w:r>
+      <w:proofErr w:type="spellStart"/>
+      <w:proofErr w:type="gramStart"/>
+      <w:r>
+        <w:rPr>
+          <w:rFonts w:ascii="Consolas" w:eastAsia="Times New Roman" w:hAnsi="Consolas" w:cs="Times New Roman"/>
+          <w:color w:val="CE9178"/>
+          <w:sz w:val="21"/>
+          <w:szCs w:val="21"/>
+        </w:rPr>
+        <w:t>xrate</w:t>
+      </w:r>
+      <w:proofErr w:type="spellEnd"/>
+      <w:proofErr w:type="gramEnd"/>
+      <w:r>
+        <w:rPr>
+          <w:rFonts w:ascii="Consolas" w:eastAsia="Times New Roman" w:hAnsi="Consolas" w:cs="Times New Roman"/>
+          <w:color w:val="CE9178"/>
+          <w:sz w:val="21"/>
+          <w:szCs w:val="21"/>
+        </w:rPr>
+        <w:t xml:space="preserve"> = float(</w:t>
+      </w:r>
+      <w:proofErr w:type="spellStart"/>
+      <w:r>
+        <w:rPr>
+          <w:rFonts w:ascii="Consolas" w:eastAsia="Times New Roman" w:hAnsi="Consolas" w:cs="Times New Roman"/>
+          <w:color w:val="CE9178"/>
+          <w:sz w:val="21"/>
+          <w:szCs w:val="21"/>
+        </w:rPr>
+        <w:t>xrateJson</w:t>
+      </w:r>
+      <w:proofErr w:type="spellEnd"/>
+      <w:r>
+        <w:rPr>
+          <w:rFonts w:ascii="Consolas" w:eastAsia="Times New Roman" w:hAnsi="Consolas" w:cs="Times New Roman"/>
+          <w:color w:val="CE9178"/>
+          <w:sz w:val="21"/>
+          <w:szCs w:val="21"/>
+        </w:rPr>
+        <w:t>['to'][0]['mid'])</w:t>
+      </w:r>
+    </w:p>
+    <w:p>
+      <w:pPr>
+        <w:shd w:val="clear" w:color="auto" w:fill="1E1E1E"/>
+        <w:spacing w:after="0" w:line="285" w:lineRule="atLeast"/>
+        <w:rPr>
+          <w:rFonts w:ascii="Consolas" w:eastAsia="Times New Roman" w:hAnsi="Consolas" w:cs="Times New Roman"/>
+          <w:color w:val="D4D4D4"/>
+          <w:sz w:val="21"/>
+          <w:szCs w:val="21"/>
+        </w:rPr>
+      </w:pPr>
+      <w:r>
+        <w:rPr>
+          <w:rFonts w:ascii="Consolas" w:eastAsia="Times New Roman" w:hAnsi="Consolas" w:cs="Times New Roman"/>
+          <w:color w:val="CE9178"/>
+          <w:sz w:val="21"/>
+          <w:szCs w:val="21"/>
+        </w:rPr>
+        <w:t xml:space="preserve">                </w:t>
+      </w:r>
+      <w:proofErr w:type="gramStart"/>
+      <w:r>
+        <w:rPr>
+          <w:rFonts w:ascii="Consolas" w:eastAsia="Times New Roman" w:hAnsi="Consolas" w:cs="Times New Roman"/>
+          <w:color w:val="CE9178"/>
+          <w:sz w:val="21"/>
+          <w:szCs w:val="21"/>
+        </w:rPr>
+        <w:t>print(</w:t>
+      </w:r>
+      <w:proofErr w:type="spellStart"/>
+      <w:proofErr w:type="gramEnd"/>
+      <w:r>
+        <w:rPr>
+          <w:rFonts w:ascii="Consolas" w:eastAsia="Times New Roman" w:hAnsi="Consolas" w:cs="Times New Roman"/>
+          <w:color w:val="CE9178"/>
+          <w:sz w:val="21"/>
+          <w:szCs w:val="21"/>
+        </w:rPr>
+        <w:t>xrate</w:t>
+      </w:r>
+      <w:proofErr w:type="spellEnd"/>
+      <w:r>
+        <w:rPr>
+          <w:rFonts w:ascii="Consolas" w:eastAsia="Times New Roman" w:hAnsi="Consolas" w:cs="Times New Roman"/>
+          <w:color w:val="CE9178"/>
+          <w:sz w:val="21"/>
+          <w:szCs w:val="21"/>
+        </w:rPr>
+        <w:t>)</w:t>
+      </w:r>
+    </w:p>
+    <w:p>
+      <w:pPr>
+        <w:shd w:val="clear" w:color="auto" w:fill="1E1E1E"/>
+        <w:spacing w:after="0" w:line="285" w:lineRule="atLeast"/>
+        <w:rPr>
+          <w:rFonts w:ascii="Consolas" w:eastAsia="Times New Roman" w:hAnsi="Consolas" w:cs="Times New Roman"/>
+          <w:color w:val="D4D4D4"/>
+          <w:sz w:val="21"/>
+          <w:szCs w:val="21"/>
+        </w:rPr>
+      </w:pPr>
+      <w:r>
+        <w:rPr>
+          <w:rFonts w:ascii="Consolas" w:eastAsia="Times New Roman" w:hAnsi="Consolas" w:cs="Times New Roman"/>
+          <w:color w:val="CE9178"/>
+          <w:sz w:val="21"/>
+          <w:szCs w:val="21"/>
+        </w:rPr>
+        <w:t xml:space="preserve">            </w:t>
+      </w:r>
+      <w:proofErr w:type="gramStart"/>
+      <w:r>
+        <w:rPr>
+          <w:rFonts w:ascii="Consolas" w:eastAsia="Times New Roman" w:hAnsi="Consolas" w:cs="Times New Roman"/>
+          <w:color w:val="CE9178"/>
+          <w:sz w:val="21"/>
+          <w:szCs w:val="21"/>
+        </w:rPr>
+        <w:t>else</w:t>
+      </w:r>
+      <w:proofErr w:type="gramEnd"/>
+      <w:r>
+        <w:rPr>
+          <w:rFonts w:ascii="Consolas" w:eastAsia="Times New Roman" w:hAnsi="Consolas" w:cs="Times New Roman"/>
+          <w:color w:val="CE9178"/>
+          <w:sz w:val="21"/>
+          <w:szCs w:val="21"/>
+        </w:rPr>
+        <w:t>:</w:t>
+      </w:r>
+    </w:p>
+    <w:p>
+      <w:pPr>
+        <w:shd w:val="clear" w:color="auto" w:fill="1E1E1E"/>
+        <w:spacing w:after="0" w:line="285" w:lineRule="atLeast"/>
+        <w:rPr>
+          <w:rFonts w:ascii="Consolas" w:eastAsia="Times New Roman" w:hAnsi="Consolas" w:cs="Times New Roman"/>
+          <w:color w:val="D4D4D4"/>
+          <w:sz w:val="21"/>
+          <w:szCs w:val="21"/>
+        </w:rPr>
+      </w:pPr>
+      <w:r>
+        <w:rPr>
+          <w:rFonts w:ascii="Consolas" w:eastAsia="Times New Roman" w:hAnsi="Consolas" w:cs="Times New Roman"/>
+          <w:color w:val="CE9178"/>
+          <w:sz w:val="21"/>
+          <w:szCs w:val="21"/>
+        </w:rPr>
+        <w:t xml:space="preserve">                </w:t>
+      </w:r>
+      <w:proofErr w:type="gramStart"/>
+      <w:r>
+        <w:rPr>
+          <w:rFonts w:ascii="Consolas" w:eastAsia="Times New Roman" w:hAnsi="Consolas" w:cs="Times New Roman"/>
+          <w:color w:val="CE9178"/>
+          <w:sz w:val="21"/>
+          <w:szCs w:val="21"/>
+        </w:rPr>
+        <w:t>print(</w:t>
+      </w:r>
+      <w:proofErr w:type="gramEnd"/>
+      <w:r>
+        <w:rPr>
+          <w:rFonts w:ascii="Consolas" w:eastAsia="Times New Roman" w:hAnsi="Consolas" w:cs="Times New Roman"/>
+          <w:color w:val="CE9178"/>
+          <w:sz w:val="21"/>
+          <w:szCs w:val="21"/>
+        </w:rPr>
+        <w:t>"Can't fetch exchange rate, wait until get exact exchange rate ....")</w:t>
+      </w:r>
+    </w:p>
+    <w:p>
+      <w:pPr>
+        <w:shd w:val="clear" w:color="auto" w:fill="1E1E1E"/>
+        <w:spacing w:after="0" w:line="285" w:lineRule="atLeast"/>
+        <w:rPr>
+          <w:rFonts w:ascii="Consolas" w:eastAsia="Times New Roman" w:hAnsi="Consolas" w:cs="Times New Roman"/>
+          <w:color w:val="D4D4D4"/>
+          <w:sz w:val="21"/>
+          <w:szCs w:val="21"/>
+        </w:rPr>
+      </w:pPr>
+      <w:r>
+        <w:rPr>
+          <w:rFonts w:ascii="Consolas" w:eastAsia="Times New Roman" w:hAnsi="Consolas" w:cs="Times New Roman"/>
+          <w:color w:val="CE9178"/>
+          <w:sz w:val="21"/>
+          <w:szCs w:val="21"/>
+        </w:rPr>
+        <w:t xml:space="preserve">                </w:t>
+      </w:r>
+      <w:proofErr w:type="gramStart"/>
+      <w:r>
+        <w:rPr>
+          <w:rFonts w:ascii="Consolas" w:eastAsia="Times New Roman" w:hAnsi="Consolas" w:cs="Times New Roman"/>
+          <w:color w:val="CE9178"/>
+          <w:sz w:val="21"/>
+          <w:szCs w:val="21"/>
+        </w:rPr>
+        <w:t>continue</w:t>
+      </w:r>
+      <w:proofErr w:type="gramEnd"/>
+    </w:p>
+    <w:p>
+      <w:pPr>
+        <w:shd w:val="clear" w:color="auto" w:fill="1E1E1E"/>
+        <w:spacing w:after="0" w:line="285" w:lineRule="atLeast"/>
+        <w:rPr>
+          <w:rFonts w:ascii="Consolas" w:eastAsia="Times New Roman" w:hAnsi="Consolas" w:cs="Times New Roman"/>
+          <w:color w:val="D4D4D4"/>
+          <w:sz w:val="21"/>
+          <w:szCs w:val="21"/>
+        </w:rPr>
+      </w:pPr>
+      <w:r>
+        <w:rPr>
+          <w:rFonts w:ascii="Consolas" w:eastAsia="Times New Roman" w:hAnsi="Consolas" w:cs="Times New Roman"/>
+          <w:color w:val="CE9178"/>
+          <w:sz w:val="21"/>
+          <w:szCs w:val="21"/>
+        </w:rPr>
+        <w:t>            '''</w:t>
+      </w:r>
+      <w:r>
+        <w:rPr>
+          <w:rFonts w:ascii="Consolas" w:eastAsia="Times New Roman" w:hAnsi="Consolas" w:cs="Times New Roman"/>
+          <w:color w:val="D4D4D4"/>
+          <w:sz w:val="21"/>
+          <w:szCs w:val="21"/>
+        </w:rPr>
+        <w:t xml:space="preserve">            </w:t>
+      </w:r>
+    </w:p>
+    <w:p>
+      <w:pPr>
+        <w:shd w:val="clear" w:color="auto" w:fill="1E1E1E"/>
+        <w:spacing w:after="0" w:line="285" w:lineRule="atLeast"/>
+        <w:rPr>
+          <w:rFonts w:ascii="Consolas" w:eastAsia="Times New Roman" w:hAnsi="Consolas" w:cs="Times New Roman"/>
+          <w:color w:val="D4D4D4"/>
+          <w:sz w:val="21"/>
+          <w:szCs w:val="21"/>
+        </w:rPr>
+      </w:pPr>
+      <w:r>
+        <w:rPr>
+          <w:rFonts w:ascii="Consolas" w:eastAsia="Times New Roman" w:hAnsi="Consolas" w:cs="Times New Roman"/>
+          <w:color w:val="D4D4D4"/>
+          <w:sz w:val="21"/>
+          <w:szCs w:val="21"/>
+        </w:rPr>
+        <w:t xml:space="preserve">            </w:t>
+      </w:r>
+      <w:proofErr w:type="gramStart"/>
+      <w:r>
+        <w:rPr>
+          <w:rFonts w:ascii="Consolas" w:eastAsia="Times New Roman" w:hAnsi="Consolas" w:cs="Times New Roman"/>
+          <w:color w:val="D4D4D4"/>
+          <w:sz w:val="21"/>
+          <w:szCs w:val="21"/>
+        </w:rPr>
+        <w:t>driver.get(</w:t>
+      </w:r>
+      <w:proofErr w:type="gramEnd"/>
+      <w:r>
+        <w:rPr>
+          <w:rFonts w:ascii="Consolas" w:eastAsia="Times New Roman" w:hAnsi="Consolas" w:cs="Times New Roman"/>
+          <w:color w:val="CE9178"/>
+          <w:sz w:val="21"/>
+          <w:szCs w:val="21"/>
+        </w:rPr>
+        <w:t>"https://www.xe.com/currencyconverter/convert/?Amount=1&amp;From=EUR&amp;To=ZAR"</w:t>
+      </w:r>
+      <w:r>
+        <w:rPr>
+          <w:rFonts w:ascii="Consolas" w:eastAsia="Times New Roman" w:hAnsi="Consolas" w:cs="Times New Roman"/>
+          <w:color w:val="D4D4D4"/>
+          <w:sz w:val="21"/>
+          <w:szCs w:val="21"/>
+        </w:rPr>
+        <w:t>)</w:t>
+      </w:r>
+    </w:p>
+    <w:p>
+      <w:pPr>
+        <w:shd w:val="clear" w:color="auto" w:fill="1E1E1E"/>
+        <w:spacing w:after="0" w:line="285" w:lineRule="atLeast"/>
+        <w:rPr>
+          <w:rFonts w:ascii="Consolas" w:eastAsia="Times New Roman" w:hAnsi="Consolas" w:cs="Times New Roman"/>
+          <w:color w:val="D4D4D4"/>
+          <w:sz w:val="21"/>
+          <w:szCs w:val="21"/>
+        </w:rPr>
+      </w:pPr>
+      <w:r>
+        <w:rPr>
+          <w:rFonts w:ascii="Consolas" w:eastAsia="Times New Roman" w:hAnsi="Consolas" w:cs="Times New Roman"/>
+          <w:color w:val="D4D4D4"/>
+          <w:sz w:val="21"/>
+          <w:szCs w:val="21"/>
+        </w:rPr>
+        <w:t xml:space="preserve">            </w:t>
+      </w:r>
+      <w:proofErr w:type="gramStart"/>
+      <w:r>
+        <w:rPr>
+          <w:rFonts w:ascii="Consolas" w:eastAsia="Times New Roman" w:hAnsi="Consolas" w:cs="Times New Roman"/>
+          <w:color w:val="D4D4D4"/>
+          <w:sz w:val="21"/>
+          <w:szCs w:val="21"/>
+        </w:rPr>
+        <w:t>value</w:t>
+      </w:r>
+      <w:proofErr w:type="gramEnd"/>
+      <w:r>
+        <w:rPr>
+          <w:rFonts w:ascii="Consolas" w:eastAsia="Times New Roman" w:hAnsi="Consolas" w:cs="Times New Roman"/>
+          <w:color w:val="D4D4D4"/>
+          <w:sz w:val="21"/>
+          <w:szCs w:val="21"/>
+        </w:rPr>
+        <w:t xml:space="preserve"> = </w:t>
+      </w:r>
+      <w:proofErr w:type="spellStart"/>
+      <w:r>
+        <w:rPr>
+          <w:rFonts w:ascii="Consolas" w:eastAsia="Times New Roman" w:hAnsi="Consolas" w:cs="Times New Roman"/>
+          <w:color w:val="D4D4D4"/>
+          <w:sz w:val="21"/>
+          <w:szCs w:val="21"/>
+        </w:rPr>
+        <w:t>driver.find_element</w:t>
+      </w:r>
+      <w:proofErr w:type="spellEnd"/>
+      <w:r>
+        <w:rPr>
+          <w:rFonts w:ascii="Consolas" w:eastAsia="Times New Roman" w:hAnsi="Consolas" w:cs="Times New Roman"/>
+          <w:color w:val="D4D4D4"/>
+          <w:sz w:val="21"/>
+          <w:szCs w:val="21"/>
+        </w:rPr>
+        <w:t>(</w:t>
+      </w:r>
+      <w:proofErr w:type="spellStart"/>
+      <w:r>
+        <w:rPr>
+          <w:rFonts w:ascii="Consolas" w:eastAsia="Times New Roman" w:hAnsi="Consolas" w:cs="Times New Roman"/>
+          <w:color w:val="D4D4D4"/>
+          <w:sz w:val="21"/>
+          <w:szCs w:val="21"/>
+        </w:rPr>
+        <w:t>By.CLASS_NAME</w:t>
+      </w:r>
+      <w:proofErr w:type="spellEnd"/>
+      <w:r>
+        <w:rPr>
+          <w:rFonts w:ascii="Consolas" w:eastAsia="Times New Roman" w:hAnsi="Consolas" w:cs="Times New Roman"/>
+          <w:color w:val="D4D4D4"/>
+          <w:sz w:val="21"/>
+          <w:szCs w:val="21"/>
+        </w:rPr>
+        <w:t xml:space="preserve">, </w:t>
+      </w:r>
+      <w:r>
+        <w:rPr>
+          <w:rFonts w:ascii="Consolas" w:eastAsia="Times New Roman" w:hAnsi="Consolas" w:cs="Times New Roman"/>
+          <w:color w:val="CE9178"/>
+          <w:sz w:val="21"/>
+          <w:szCs w:val="21"/>
+        </w:rPr>
+        <w:t>'</w:t>
+      </w:r>
+      <w:proofErr w:type="spellStart"/>
+      <w:r>
+        <w:rPr>
+          <w:rFonts w:ascii="Consolas" w:eastAsia="Times New Roman" w:hAnsi="Consolas" w:cs="Times New Roman"/>
+          <w:color w:val="CE9178"/>
+          <w:sz w:val="21"/>
+          <w:szCs w:val="21"/>
+        </w:rPr>
+        <w:t>iGrAod</w:t>
+      </w:r>
+      <w:proofErr w:type="spellEnd"/>
+      <w:r>
+        <w:rPr>
+          <w:rFonts w:ascii="Consolas" w:eastAsia="Times New Roman" w:hAnsi="Consolas" w:cs="Times New Roman"/>
+          <w:color w:val="CE9178"/>
+          <w:sz w:val="21"/>
+          <w:szCs w:val="21"/>
+        </w:rPr>
+        <w:t>'</w:t>
+      </w:r>
+      <w:r>
+        <w:rPr>
+          <w:rFonts w:ascii="Consolas" w:eastAsia="Times New Roman" w:hAnsi="Consolas" w:cs="Times New Roman"/>
+          <w:color w:val="D4D4D4"/>
+          <w:sz w:val="21"/>
+          <w:szCs w:val="21"/>
+        </w:rPr>
+        <w:t>)</w:t>
+      </w:r>
+    </w:p>
+    <w:p>
+      <w:pPr>
+        <w:shd w:val="clear" w:color="auto" w:fill="1E1E1E"/>
+        <w:spacing w:after="0" w:line="285" w:lineRule="atLeast"/>
+        <w:rPr>
+          <w:rFonts w:ascii="Consolas" w:eastAsia="Times New Roman" w:hAnsi="Consolas" w:cs="Times New Roman"/>
+          <w:color w:val="D4D4D4"/>
+          <w:sz w:val="21"/>
+          <w:szCs w:val="21"/>
+        </w:rPr>
+      </w:pPr>
+      <w:r>
+        <w:rPr>
+          <w:rFonts w:ascii="Consolas" w:eastAsia="Times New Roman" w:hAnsi="Consolas" w:cs="Times New Roman"/>
+          <w:color w:val="D4D4D4"/>
+          <w:sz w:val="21"/>
+          <w:szCs w:val="21"/>
+        </w:rPr>
+        <w:t xml:space="preserve">            </w:t>
+      </w:r>
+      <w:proofErr w:type="gramStart"/>
+      <w:r>
+        <w:rPr>
+          <w:rFonts w:ascii="Consolas" w:eastAsia="Times New Roman" w:hAnsi="Consolas" w:cs="Times New Roman"/>
+          <w:color w:val="D4D4D4"/>
+          <w:sz w:val="21"/>
+          <w:szCs w:val="21"/>
+        </w:rPr>
+        <w:t>price</w:t>
+      </w:r>
+      <w:proofErr w:type="gramEnd"/>
+      <w:r>
+        <w:rPr>
+          <w:rFonts w:ascii="Consolas" w:eastAsia="Times New Roman" w:hAnsi="Consolas" w:cs="Times New Roman"/>
+          <w:color w:val="D4D4D4"/>
+          <w:sz w:val="21"/>
+          <w:szCs w:val="21"/>
+        </w:rPr>
+        <w:t xml:space="preserve"> = </w:t>
+      </w:r>
+      <w:proofErr w:type="spellStart"/>
+      <w:r>
+        <w:rPr>
+          <w:rFonts w:ascii="Consolas" w:eastAsia="Times New Roman" w:hAnsi="Consolas" w:cs="Times New Roman"/>
+          <w:color w:val="D4D4D4"/>
+          <w:sz w:val="21"/>
+          <w:szCs w:val="21"/>
+        </w:rPr>
+        <w:t>value.text.replace</w:t>
+      </w:r>
+      <w:proofErr w:type="spellEnd"/>
+      <w:r>
+        <w:rPr>
+          <w:rFonts w:ascii="Consolas" w:eastAsia="Times New Roman" w:hAnsi="Consolas" w:cs="Times New Roman"/>
+          <w:color w:val="D4D4D4"/>
+          <w:sz w:val="21"/>
+          <w:szCs w:val="21"/>
+        </w:rPr>
+        <w:t>(</w:t>
+      </w:r>
+      <w:r>
+        <w:rPr>
+          <w:rFonts w:ascii="Consolas" w:eastAsia="Times New Roman" w:hAnsi="Consolas" w:cs="Times New Roman"/>
+          <w:color w:val="CE9178"/>
+          <w:sz w:val="21"/>
+          <w:szCs w:val="21"/>
+        </w:rPr>
+        <w:t>"South African Rand"</w:t>
+      </w:r>
+      <w:r>
+        <w:rPr>
+          <w:rFonts w:ascii="Consolas" w:eastAsia="Times New Roman" w:hAnsi="Consolas" w:cs="Times New Roman"/>
+          <w:color w:val="D4D4D4"/>
+          <w:sz w:val="21"/>
+          <w:szCs w:val="21"/>
+        </w:rPr>
+        <w:t xml:space="preserve">, </w:t>
+      </w:r>
+      <w:r>
+        <w:rPr>
+          <w:rFonts w:ascii="Consolas" w:eastAsia="Times New Roman" w:hAnsi="Consolas" w:cs="Times New Roman"/>
+          <w:color w:val="CE9178"/>
+          <w:sz w:val="21"/>
+          <w:szCs w:val="21"/>
+        </w:rPr>
+        <w:t>""</w:t>
+      </w:r>
+      <w:r>
+        <w:rPr>
+          <w:rFonts w:ascii="Consolas" w:eastAsia="Times New Roman" w:hAnsi="Consolas" w:cs="Times New Roman"/>
+          <w:color w:val="D4D4D4"/>
+          <w:sz w:val="21"/>
+          <w:szCs w:val="21"/>
+        </w:rPr>
+        <w:t>)</w:t>
+      </w:r>
+    </w:p>
+    <w:p>
+      <w:pPr>
+        <w:shd w:val="clear" w:color="auto" w:fill="1E1E1E"/>
+        <w:spacing w:after="0" w:line="285" w:lineRule="atLeast"/>
+        <w:rPr>
+          <w:rFonts w:ascii="Consolas" w:eastAsia="Times New Roman" w:hAnsi="Consolas" w:cs="Times New Roman"/>
+          <w:color w:val="D4D4D4"/>
+          <w:sz w:val="21"/>
+          <w:szCs w:val="21"/>
+        </w:rPr>
+      </w:pPr>
+      <w:r>
+        <w:rPr>
+          <w:rFonts w:ascii="Consolas" w:eastAsia="Times New Roman" w:hAnsi="Consolas" w:cs="Times New Roman"/>
+          <w:color w:val="D4D4D4"/>
+          <w:sz w:val="21"/>
+          <w:szCs w:val="21"/>
+        </w:rPr>
+        <w:lastRenderedPageBreak/>
+        <w:t xml:space="preserve">            </w:t>
+      </w:r>
+      <w:proofErr w:type="spellStart"/>
+      <w:proofErr w:type="gramStart"/>
+      <w:r>
+        <w:rPr>
+          <w:rFonts w:ascii="Consolas" w:eastAsia="Times New Roman" w:hAnsi="Consolas" w:cs="Times New Roman"/>
+          <w:color w:val="D4D4D4"/>
+          <w:sz w:val="21"/>
+          <w:szCs w:val="21"/>
+        </w:rPr>
+        <w:t>xrate</w:t>
+      </w:r>
+      <w:proofErr w:type="spellEnd"/>
+      <w:proofErr w:type="gramEnd"/>
+      <w:r>
+        <w:rPr>
+          <w:rFonts w:ascii="Consolas" w:eastAsia="Times New Roman" w:hAnsi="Consolas" w:cs="Times New Roman"/>
+          <w:color w:val="D4D4D4"/>
+          <w:sz w:val="21"/>
+          <w:szCs w:val="21"/>
+        </w:rPr>
+        <w:t xml:space="preserve"> = </w:t>
+      </w:r>
+      <w:r>
+        <w:rPr>
+          <w:rFonts w:ascii="Consolas" w:eastAsia="Times New Roman" w:hAnsi="Consolas" w:cs="Times New Roman"/>
+          <w:color w:val="4EC9B0"/>
+          <w:sz w:val="21"/>
+          <w:szCs w:val="21"/>
+        </w:rPr>
+        <w:t>float</w:t>
+      </w:r>
+      <w:r>
+        <w:rPr>
+          <w:rFonts w:ascii="Consolas" w:eastAsia="Times New Roman" w:hAnsi="Consolas" w:cs="Times New Roman"/>
+          <w:color w:val="D4D4D4"/>
+          <w:sz w:val="21"/>
+          <w:szCs w:val="21"/>
+        </w:rPr>
+        <w:t>(price)            </w:t>
+      </w:r>
+    </w:p>
+    <w:p>
+      <w:pPr>
+        <w:shd w:val="clear" w:color="auto" w:fill="1E1E1E"/>
+        <w:spacing w:after="0" w:line="285" w:lineRule="atLeast"/>
+        <w:rPr>
+          <w:rFonts w:ascii="Consolas" w:eastAsia="Times New Roman" w:hAnsi="Consolas" w:cs="Times New Roman"/>
+          <w:color w:val="D4D4D4"/>
+          <w:sz w:val="21"/>
+          <w:szCs w:val="21"/>
+        </w:rPr>
+      </w:pPr>
+      <w:r>
+        <w:rPr>
+          <w:rFonts w:ascii="Consolas" w:eastAsia="Times New Roman" w:hAnsi="Consolas" w:cs="Times New Roman"/>
+          <w:color w:val="D4D4D4"/>
+          <w:sz w:val="21"/>
+          <w:szCs w:val="21"/>
+        </w:rPr>
+        <w:t xml:space="preserve">            </w:t>
+      </w:r>
+      <w:proofErr w:type="gramStart"/>
+      <w:r>
+        <w:rPr>
+          <w:rFonts w:ascii="Consolas" w:eastAsia="Times New Roman" w:hAnsi="Consolas" w:cs="Times New Roman"/>
+          <w:color w:val="DCDCAA"/>
+          <w:sz w:val="21"/>
+          <w:szCs w:val="21"/>
+        </w:rPr>
+        <w:t>print</w:t>
+      </w:r>
+      <w:r>
+        <w:rPr>
+          <w:rFonts w:ascii="Consolas" w:eastAsia="Times New Roman" w:hAnsi="Consolas" w:cs="Times New Roman"/>
+          <w:color w:val="D4D4D4"/>
+          <w:sz w:val="21"/>
+          <w:szCs w:val="21"/>
+        </w:rPr>
+        <w:t>(</w:t>
+      </w:r>
+      <w:proofErr w:type="gramEnd"/>
+      <w:r>
+        <w:rPr>
+          <w:rFonts w:ascii="Consolas" w:eastAsia="Times New Roman" w:hAnsi="Consolas" w:cs="Times New Roman"/>
+          <w:color w:val="CE9178"/>
+          <w:sz w:val="21"/>
+          <w:szCs w:val="21"/>
+        </w:rPr>
+        <w:t>"Exchange EURO-ZAR Rate:"</w:t>
+      </w:r>
+      <w:r>
+        <w:rPr>
+          <w:rFonts w:ascii="Consolas" w:eastAsia="Times New Roman" w:hAnsi="Consolas" w:cs="Times New Roman"/>
+          <w:color w:val="D4D4D4"/>
+          <w:sz w:val="21"/>
+          <w:szCs w:val="21"/>
+        </w:rPr>
+        <w:t xml:space="preserve">, </w:t>
+      </w:r>
+      <w:proofErr w:type="spellStart"/>
+      <w:r>
+        <w:rPr>
+          <w:rFonts w:ascii="Consolas" w:eastAsia="Times New Roman" w:hAnsi="Consolas" w:cs="Times New Roman"/>
+          <w:color w:val="D4D4D4"/>
+          <w:sz w:val="21"/>
+          <w:szCs w:val="21"/>
+        </w:rPr>
+        <w:t>xrate</w:t>
+      </w:r>
+      <w:proofErr w:type="spellEnd"/>
+      <w:r>
+        <w:rPr>
+          <w:rFonts w:ascii="Consolas" w:eastAsia="Times New Roman" w:hAnsi="Consolas" w:cs="Times New Roman"/>
+          <w:color w:val="D4D4D4"/>
+          <w:sz w:val="21"/>
+          <w:szCs w:val="21"/>
+        </w:rPr>
+        <w:t>)</w:t>
+      </w:r>
+    </w:p>
+    <w:p/>
+    <w:p>
+      <w:r>
+        <w:t>This is where to check the Exchange rate between Euro and RAND.</w:t>
       </w:r>
       <w:bookmarkStart w:id="0" w:name="_GoBack"/>
       <w:bookmarkEnd w:id="0"/>
-      <w:r>
-        <w:t xml:space="preserve"> account</w:t>
-      </w:r>
-    </w:p>
-    <w:p/>
+    </w:p>
     <w:sectPr>
       <w:pgSz w:w="12240" w:h="15840"/>
       <w:pgMar w:top="1440" w:right="1440" w:bottom="1440" w:left="1440" w:header="720" w:footer="720" w:gutter="0"/>

--- a/luno usage.docx
+++ b/luno usage.docx
@@ -3915,6 +3915,9376 @@
       <w:r>
         <w:t>This is where to check the Exchange rate between Euro and RAND.</w:t>
       </w:r>
+    </w:p>
+    <w:p/>
+    <w:p/>
+    <w:p>
+      <w:pPr>
+        <w:shd w:val="clear" w:color="auto" w:fill="1E1E1E"/>
+        <w:spacing w:after="0" w:line="285" w:lineRule="atLeast"/>
+        <w:rPr>
+          <w:rFonts w:ascii="Consolas" w:eastAsia="Times New Roman" w:hAnsi="Consolas" w:cs="Times New Roman"/>
+          <w:color w:val="D4D4D4"/>
+          <w:sz w:val="21"/>
+          <w:szCs w:val="21"/>
+        </w:rPr>
+      </w:pPr>
+      <w:proofErr w:type="gramStart"/>
+      <w:r>
+        <w:rPr>
+          <w:rFonts w:ascii="Consolas" w:eastAsia="Times New Roman" w:hAnsi="Consolas" w:cs="Times New Roman"/>
+          <w:color w:val="D4D4D4"/>
+          <w:sz w:val="21"/>
+          <w:szCs w:val="21"/>
+        </w:rPr>
+        <w:t>res</w:t>
+      </w:r>
+      <w:proofErr w:type="gramEnd"/>
+      <w:r>
+        <w:rPr>
+          <w:rFonts w:ascii="Consolas" w:eastAsia="Times New Roman" w:hAnsi="Consolas" w:cs="Times New Roman"/>
+          <w:color w:val="D4D4D4"/>
+          <w:sz w:val="21"/>
+          <w:szCs w:val="21"/>
+        </w:rPr>
+        <w:t xml:space="preserve"> = </w:t>
+      </w:r>
+      <w:proofErr w:type="spellStart"/>
+      <w:r>
+        <w:rPr>
+          <w:rFonts w:ascii="Consolas" w:eastAsia="Times New Roman" w:hAnsi="Consolas" w:cs="Times New Roman"/>
+          <w:color w:val="D4D4D4"/>
+          <w:sz w:val="21"/>
+          <w:szCs w:val="21"/>
+        </w:rPr>
+        <w:t>saAccount.get_ticker</w:t>
+      </w:r>
+      <w:proofErr w:type="spellEnd"/>
+      <w:r>
+        <w:rPr>
+          <w:rFonts w:ascii="Consolas" w:eastAsia="Times New Roman" w:hAnsi="Consolas" w:cs="Times New Roman"/>
+          <w:color w:val="D4D4D4"/>
+          <w:sz w:val="21"/>
+          <w:szCs w:val="21"/>
+        </w:rPr>
+        <w:t>(</w:t>
+      </w:r>
+      <w:r>
+        <w:rPr>
+          <w:rFonts w:ascii="Consolas" w:eastAsia="Times New Roman" w:hAnsi="Consolas" w:cs="Times New Roman"/>
+          <w:color w:val="9CDCFE"/>
+          <w:sz w:val="21"/>
+          <w:szCs w:val="21"/>
+        </w:rPr>
+        <w:t>pair</w:t>
+      </w:r>
+      <w:r>
+        <w:rPr>
+          <w:rFonts w:ascii="Consolas" w:eastAsia="Times New Roman" w:hAnsi="Consolas" w:cs="Times New Roman"/>
+          <w:color w:val="D4D4D4"/>
+          <w:sz w:val="21"/>
+          <w:szCs w:val="21"/>
+        </w:rPr>
+        <w:t>=</w:t>
+      </w:r>
+      <w:r>
+        <w:rPr>
+          <w:rFonts w:ascii="Consolas" w:eastAsia="Times New Roman" w:hAnsi="Consolas" w:cs="Times New Roman"/>
+          <w:color w:val="CE9178"/>
+          <w:sz w:val="21"/>
+          <w:szCs w:val="21"/>
+        </w:rPr>
+        <w:t>'XBTZAR'</w:t>
+      </w:r>
+      <w:r>
+        <w:rPr>
+          <w:rFonts w:ascii="Consolas" w:eastAsia="Times New Roman" w:hAnsi="Consolas" w:cs="Times New Roman"/>
+          <w:color w:val="D4D4D4"/>
+          <w:sz w:val="21"/>
+          <w:szCs w:val="21"/>
+        </w:rPr>
+        <w:t>)</w:t>
+      </w:r>
+    </w:p>
+    <w:p>
+      <w:pPr>
+        <w:shd w:val="clear" w:color="auto" w:fill="1E1E1E"/>
+        <w:spacing w:after="0" w:line="285" w:lineRule="atLeast"/>
+        <w:rPr>
+          <w:rFonts w:ascii="Consolas" w:eastAsia="Times New Roman" w:hAnsi="Consolas" w:cs="Times New Roman"/>
+          <w:color w:val="D4D4D4"/>
+          <w:sz w:val="21"/>
+          <w:szCs w:val="21"/>
+        </w:rPr>
+      </w:pPr>
+      <w:r>
+        <w:rPr>
+          <w:rFonts w:ascii="Consolas" w:eastAsia="Times New Roman" w:hAnsi="Consolas" w:cs="Times New Roman"/>
+          <w:color w:val="D4D4D4"/>
+          <w:sz w:val="21"/>
+          <w:szCs w:val="21"/>
+        </w:rPr>
+        <w:t>            _</w:t>
+      </w:r>
+      <w:proofErr w:type="spellStart"/>
+      <w:r>
+        <w:rPr>
+          <w:rFonts w:ascii="Consolas" w:eastAsia="Times New Roman" w:hAnsi="Consolas" w:cs="Times New Roman"/>
+          <w:color w:val="D4D4D4"/>
+          <w:sz w:val="21"/>
+          <w:szCs w:val="21"/>
+        </w:rPr>
+        <w:t>br</w:t>
+      </w:r>
+      <w:proofErr w:type="spellEnd"/>
+      <w:r>
+        <w:rPr>
+          <w:rFonts w:ascii="Consolas" w:eastAsia="Times New Roman" w:hAnsi="Consolas" w:cs="Times New Roman"/>
+          <w:color w:val="D4D4D4"/>
+          <w:sz w:val="21"/>
+          <w:szCs w:val="21"/>
+        </w:rPr>
+        <w:t xml:space="preserve"> = </w:t>
+      </w:r>
+      <w:proofErr w:type="gramStart"/>
+      <w:r>
+        <w:rPr>
+          <w:rFonts w:ascii="Consolas" w:eastAsia="Times New Roman" w:hAnsi="Consolas" w:cs="Times New Roman"/>
+          <w:color w:val="4EC9B0"/>
+          <w:sz w:val="21"/>
+          <w:szCs w:val="21"/>
+        </w:rPr>
+        <w:t>float</w:t>
+      </w:r>
+      <w:r>
+        <w:rPr>
+          <w:rFonts w:ascii="Consolas" w:eastAsia="Times New Roman" w:hAnsi="Consolas" w:cs="Times New Roman"/>
+          <w:color w:val="D4D4D4"/>
+          <w:sz w:val="21"/>
+          <w:szCs w:val="21"/>
+        </w:rPr>
+        <w:t>(</w:t>
+      </w:r>
+      <w:proofErr w:type="gramEnd"/>
+      <w:r>
+        <w:rPr>
+          <w:rFonts w:ascii="Consolas" w:eastAsia="Times New Roman" w:hAnsi="Consolas" w:cs="Times New Roman"/>
+          <w:color w:val="D4D4D4"/>
+          <w:sz w:val="21"/>
+          <w:szCs w:val="21"/>
+        </w:rPr>
+        <w:t>res[</w:t>
+      </w:r>
+      <w:r>
+        <w:rPr>
+          <w:rFonts w:ascii="Consolas" w:eastAsia="Times New Roman" w:hAnsi="Consolas" w:cs="Times New Roman"/>
+          <w:color w:val="CE9178"/>
+          <w:sz w:val="21"/>
+          <w:szCs w:val="21"/>
+        </w:rPr>
+        <w:t>'</w:t>
+      </w:r>
+      <w:proofErr w:type="spellStart"/>
+      <w:r>
+        <w:rPr>
+          <w:rFonts w:ascii="Consolas" w:eastAsia="Times New Roman" w:hAnsi="Consolas" w:cs="Times New Roman"/>
+          <w:color w:val="CE9178"/>
+          <w:sz w:val="21"/>
+          <w:szCs w:val="21"/>
+        </w:rPr>
+        <w:t>last_trade</w:t>
+      </w:r>
+      <w:proofErr w:type="spellEnd"/>
+      <w:r>
+        <w:rPr>
+          <w:rFonts w:ascii="Consolas" w:eastAsia="Times New Roman" w:hAnsi="Consolas" w:cs="Times New Roman"/>
+          <w:color w:val="CE9178"/>
+          <w:sz w:val="21"/>
+          <w:szCs w:val="21"/>
+        </w:rPr>
+        <w:t>'</w:t>
+      </w:r>
+      <w:r>
+        <w:rPr>
+          <w:rFonts w:ascii="Consolas" w:eastAsia="Times New Roman" w:hAnsi="Consolas" w:cs="Times New Roman"/>
+          <w:color w:val="D4D4D4"/>
+          <w:sz w:val="21"/>
+          <w:szCs w:val="21"/>
+        </w:rPr>
+        <w:t xml:space="preserve">]) </w:t>
+      </w:r>
+      <w:r>
+        <w:rPr>
+          <w:rFonts w:ascii="Consolas" w:eastAsia="Times New Roman" w:hAnsi="Consolas" w:cs="Times New Roman"/>
+          <w:color w:val="6A9955"/>
+          <w:sz w:val="21"/>
+          <w:szCs w:val="21"/>
+        </w:rPr>
+        <w:t># BTC to ZAR</w:t>
+      </w:r>
+    </w:p>
+    <w:p>
+      <w:pPr>
+        <w:shd w:val="clear" w:color="auto" w:fill="1E1E1E"/>
+        <w:spacing w:after="0" w:line="285" w:lineRule="atLeast"/>
+        <w:rPr>
+          <w:rFonts w:ascii="Consolas" w:eastAsia="Times New Roman" w:hAnsi="Consolas" w:cs="Times New Roman"/>
+          <w:color w:val="D4D4D4"/>
+          <w:sz w:val="21"/>
+          <w:szCs w:val="21"/>
+        </w:rPr>
+      </w:pPr>
+      <w:r>
+        <w:rPr>
+          <w:rFonts w:ascii="Consolas" w:eastAsia="Times New Roman" w:hAnsi="Consolas" w:cs="Times New Roman"/>
+          <w:color w:val="D4D4D4"/>
+          <w:sz w:val="21"/>
+          <w:szCs w:val="21"/>
+        </w:rPr>
+        <w:t xml:space="preserve">            </w:t>
+      </w:r>
+      <w:proofErr w:type="gramStart"/>
+      <w:r>
+        <w:rPr>
+          <w:rFonts w:ascii="Consolas" w:eastAsia="Times New Roman" w:hAnsi="Consolas" w:cs="Times New Roman"/>
+          <w:color w:val="D4D4D4"/>
+          <w:sz w:val="21"/>
+          <w:szCs w:val="21"/>
+        </w:rPr>
+        <w:t>res</w:t>
+      </w:r>
+      <w:proofErr w:type="gramEnd"/>
+      <w:r>
+        <w:rPr>
+          <w:rFonts w:ascii="Consolas" w:eastAsia="Times New Roman" w:hAnsi="Consolas" w:cs="Times New Roman"/>
+          <w:color w:val="D4D4D4"/>
+          <w:sz w:val="21"/>
+          <w:szCs w:val="21"/>
+        </w:rPr>
+        <w:t xml:space="preserve"> = </w:t>
+      </w:r>
+      <w:proofErr w:type="spellStart"/>
+      <w:r>
+        <w:rPr>
+          <w:rFonts w:ascii="Consolas" w:eastAsia="Times New Roman" w:hAnsi="Consolas" w:cs="Times New Roman"/>
+          <w:color w:val="D4D4D4"/>
+          <w:sz w:val="21"/>
+          <w:szCs w:val="21"/>
+        </w:rPr>
+        <w:t>itAccount.get_ticker</w:t>
+      </w:r>
+      <w:proofErr w:type="spellEnd"/>
+      <w:r>
+        <w:rPr>
+          <w:rFonts w:ascii="Consolas" w:eastAsia="Times New Roman" w:hAnsi="Consolas" w:cs="Times New Roman"/>
+          <w:color w:val="D4D4D4"/>
+          <w:sz w:val="21"/>
+          <w:szCs w:val="21"/>
+        </w:rPr>
+        <w:t>(</w:t>
+      </w:r>
+      <w:r>
+        <w:rPr>
+          <w:rFonts w:ascii="Consolas" w:eastAsia="Times New Roman" w:hAnsi="Consolas" w:cs="Times New Roman"/>
+          <w:color w:val="9CDCFE"/>
+          <w:sz w:val="21"/>
+          <w:szCs w:val="21"/>
+        </w:rPr>
+        <w:t>pair</w:t>
+      </w:r>
+      <w:r>
+        <w:rPr>
+          <w:rFonts w:ascii="Consolas" w:eastAsia="Times New Roman" w:hAnsi="Consolas" w:cs="Times New Roman"/>
+          <w:color w:val="D4D4D4"/>
+          <w:sz w:val="21"/>
+          <w:szCs w:val="21"/>
+        </w:rPr>
+        <w:t>=</w:t>
+      </w:r>
+      <w:r>
+        <w:rPr>
+          <w:rFonts w:ascii="Consolas" w:eastAsia="Times New Roman" w:hAnsi="Consolas" w:cs="Times New Roman"/>
+          <w:color w:val="CE9178"/>
+          <w:sz w:val="21"/>
+          <w:szCs w:val="21"/>
+        </w:rPr>
+        <w:t>'XBTEUR'</w:t>
+      </w:r>
+      <w:r>
+        <w:rPr>
+          <w:rFonts w:ascii="Consolas" w:eastAsia="Times New Roman" w:hAnsi="Consolas" w:cs="Times New Roman"/>
+          <w:color w:val="D4D4D4"/>
+          <w:sz w:val="21"/>
+          <w:szCs w:val="21"/>
+        </w:rPr>
+        <w:t>)</w:t>
+      </w:r>
+    </w:p>
+    <w:p>
+      <w:pPr>
+        <w:shd w:val="clear" w:color="auto" w:fill="1E1E1E"/>
+        <w:spacing w:after="0" w:line="285" w:lineRule="atLeast"/>
+        <w:rPr>
+          <w:rFonts w:ascii="Consolas" w:eastAsia="Times New Roman" w:hAnsi="Consolas" w:cs="Times New Roman"/>
+          <w:color w:val="D4D4D4"/>
+          <w:sz w:val="21"/>
+          <w:szCs w:val="21"/>
+        </w:rPr>
+      </w:pPr>
+      <w:r>
+        <w:rPr>
+          <w:rFonts w:ascii="Consolas" w:eastAsia="Times New Roman" w:hAnsi="Consolas" w:cs="Times New Roman"/>
+          <w:color w:val="D4D4D4"/>
+          <w:sz w:val="21"/>
+          <w:szCs w:val="21"/>
+        </w:rPr>
+        <w:t xml:space="preserve">            _be = </w:t>
+      </w:r>
+      <w:proofErr w:type="gramStart"/>
+      <w:r>
+        <w:rPr>
+          <w:rFonts w:ascii="Consolas" w:eastAsia="Times New Roman" w:hAnsi="Consolas" w:cs="Times New Roman"/>
+          <w:color w:val="4EC9B0"/>
+          <w:sz w:val="21"/>
+          <w:szCs w:val="21"/>
+        </w:rPr>
+        <w:t>float</w:t>
+      </w:r>
+      <w:r>
+        <w:rPr>
+          <w:rFonts w:ascii="Consolas" w:eastAsia="Times New Roman" w:hAnsi="Consolas" w:cs="Times New Roman"/>
+          <w:color w:val="D4D4D4"/>
+          <w:sz w:val="21"/>
+          <w:szCs w:val="21"/>
+        </w:rPr>
+        <w:t>(</w:t>
+      </w:r>
+      <w:proofErr w:type="gramEnd"/>
+      <w:r>
+        <w:rPr>
+          <w:rFonts w:ascii="Consolas" w:eastAsia="Times New Roman" w:hAnsi="Consolas" w:cs="Times New Roman"/>
+          <w:color w:val="D4D4D4"/>
+          <w:sz w:val="21"/>
+          <w:szCs w:val="21"/>
+        </w:rPr>
+        <w:t>res[</w:t>
+      </w:r>
+      <w:r>
+        <w:rPr>
+          <w:rFonts w:ascii="Consolas" w:eastAsia="Times New Roman" w:hAnsi="Consolas" w:cs="Times New Roman"/>
+          <w:color w:val="CE9178"/>
+          <w:sz w:val="21"/>
+          <w:szCs w:val="21"/>
+        </w:rPr>
+        <w:t>'</w:t>
+      </w:r>
+      <w:proofErr w:type="spellStart"/>
+      <w:r>
+        <w:rPr>
+          <w:rFonts w:ascii="Consolas" w:eastAsia="Times New Roman" w:hAnsi="Consolas" w:cs="Times New Roman"/>
+          <w:color w:val="CE9178"/>
+          <w:sz w:val="21"/>
+          <w:szCs w:val="21"/>
+        </w:rPr>
+        <w:t>last_trade</w:t>
+      </w:r>
+      <w:proofErr w:type="spellEnd"/>
+      <w:r>
+        <w:rPr>
+          <w:rFonts w:ascii="Consolas" w:eastAsia="Times New Roman" w:hAnsi="Consolas" w:cs="Times New Roman"/>
+          <w:color w:val="CE9178"/>
+          <w:sz w:val="21"/>
+          <w:szCs w:val="21"/>
+        </w:rPr>
+        <w:t>'</w:t>
+      </w:r>
+      <w:r>
+        <w:rPr>
+          <w:rFonts w:ascii="Consolas" w:eastAsia="Times New Roman" w:hAnsi="Consolas" w:cs="Times New Roman"/>
+          <w:color w:val="D4D4D4"/>
+          <w:sz w:val="21"/>
+          <w:szCs w:val="21"/>
+        </w:rPr>
+        <w:t xml:space="preserve">]) </w:t>
+      </w:r>
+      <w:r>
+        <w:rPr>
+          <w:rFonts w:ascii="Consolas" w:eastAsia="Times New Roman" w:hAnsi="Consolas" w:cs="Times New Roman"/>
+          <w:color w:val="6A9955"/>
+          <w:sz w:val="21"/>
+          <w:szCs w:val="21"/>
+        </w:rPr>
+        <w:t># BTC to EURO</w:t>
+      </w:r>
+    </w:p>
+    <w:p>
+      <w:pPr>
+        <w:shd w:val="clear" w:color="auto" w:fill="1E1E1E"/>
+        <w:spacing w:after="0" w:line="285" w:lineRule="atLeast"/>
+        <w:rPr>
+          <w:rFonts w:ascii="Consolas" w:eastAsia="Times New Roman" w:hAnsi="Consolas" w:cs="Times New Roman"/>
+          <w:color w:val="D4D4D4"/>
+          <w:sz w:val="21"/>
+          <w:szCs w:val="21"/>
+        </w:rPr>
+      </w:pPr>
+      <w:r>
+        <w:rPr>
+          <w:rFonts w:ascii="Consolas" w:eastAsia="Times New Roman" w:hAnsi="Consolas" w:cs="Times New Roman"/>
+          <w:color w:val="D4D4D4"/>
+          <w:sz w:val="21"/>
+          <w:szCs w:val="21"/>
+        </w:rPr>
+        <w:t xml:space="preserve">            </w:t>
+      </w:r>
+      <w:proofErr w:type="gramStart"/>
+      <w:r>
+        <w:rPr>
+          <w:rFonts w:ascii="Consolas" w:eastAsia="Times New Roman" w:hAnsi="Consolas" w:cs="Times New Roman"/>
+          <w:color w:val="DCDCAA"/>
+          <w:sz w:val="21"/>
+          <w:szCs w:val="21"/>
+        </w:rPr>
+        <w:t>print</w:t>
+      </w:r>
+      <w:r>
+        <w:rPr>
+          <w:rFonts w:ascii="Consolas" w:eastAsia="Times New Roman" w:hAnsi="Consolas" w:cs="Times New Roman"/>
+          <w:color w:val="D4D4D4"/>
+          <w:sz w:val="21"/>
+          <w:szCs w:val="21"/>
+        </w:rPr>
+        <w:t>(</w:t>
+      </w:r>
+      <w:proofErr w:type="gramEnd"/>
+      <w:r>
+        <w:rPr>
+          <w:rFonts w:ascii="Consolas" w:eastAsia="Times New Roman" w:hAnsi="Consolas" w:cs="Times New Roman"/>
+          <w:color w:val="CE9178"/>
+          <w:sz w:val="21"/>
+          <w:szCs w:val="21"/>
+        </w:rPr>
+        <w:t>"BTC to ZAR:"</w:t>
+      </w:r>
+      <w:r>
+        <w:rPr>
+          <w:rFonts w:ascii="Consolas" w:eastAsia="Times New Roman" w:hAnsi="Consolas" w:cs="Times New Roman"/>
+          <w:color w:val="D4D4D4"/>
+          <w:sz w:val="21"/>
+          <w:szCs w:val="21"/>
+        </w:rPr>
+        <w:t>, _</w:t>
+      </w:r>
+      <w:proofErr w:type="spellStart"/>
+      <w:r>
+        <w:rPr>
+          <w:rFonts w:ascii="Consolas" w:eastAsia="Times New Roman" w:hAnsi="Consolas" w:cs="Times New Roman"/>
+          <w:color w:val="D4D4D4"/>
+          <w:sz w:val="21"/>
+          <w:szCs w:val="21"/>
+        </w:rPr>
+        <w:t>br</w:t>
+      </w:r>
+      <w:proofErr w:type="spellEnd"/>
+      <w:r>
+        <w:rPr>
+          <w:rFonts w:ascii="Consolas" w:eastAsia="Times New Roman" w:hAnsi="Consolas" w:cs="Times New Roman"/>
+          <w:color w:val="D4D4D4"/>
+          <w:sz w:val="21"/>
+          <w:szCs w:val="21"/>
+        </w:rPr>
+        <w:t xml:space="preserve">, </w:t>
+      </w:r>
+      <w:r>
+        <w:rPr>
+          <w:rFonts w:ascii="Consolas" w:eastAsia="Times New Roman" w:hAnsi="Consolas" w:cs="Times New Roman"/>
+          <w:color w:val="CE9178"/>
+          <w:sz w:val="21"/>
+          <w:szCs w:val="21"/>
+        </w:rPr>
+        <w:t>"BTC to EURO:"</w:t>
+      </w:r>
+      <w:r>
+        <w:rPr>
+          <w:rFonts w:ascii="Consolas" w:eastAsia="Times New Roman" w:hAnsi="Consolas" w:cs="Times New Roman"/>
+          <w:color w:val="D4D4D4"/>
+          <w:sz w:val="21"/>
+          <w:szCs w:val="21"/>
+        </w:rPr>
+        <w:t>, _be)</w:t>
+      </w:r>
+    </w:p>
+    <w:p>
+      <w:pPr>
+        <w:shd w:val="clear" w:color="auto" w:fill="1E1E1E"/>
+        <w:spacing w:after="0" w:line="285" w:lineRule="atLeast"/>
+        <w:rPr>
+          <w:rFonts w:ascii="Consolas" w:eastAsia="Times New Roman" w:hAnsi="Consolas" w:cs="Times New Roman"/>
+          <w:color w:val="D4D4D4"/>
+          <w:sz w:val="21"/>
+          <w:szCs w:val="21"/>
+        </w:rPr>
+      </w:pPr>
+      <w:r>
+        <w:rPr>
+          <w:rFonts w:ascii="Consolas" w:eastAsia="Times New Roman" w:hAnsi="Consolas" w:cs="Times New Roman"/>
+          <w:color w:val="D4D4D4"/>
+          <w:sz w:val="21"/>
+          <w:szCs w:val="21"/>
+        </w:rPr>
+        <w:t xml:space="preserve">            </w:t>
+      </w:r>
+      <w:proofErr w:type="spellStart"/>
+      <w:proofErr w:type="gramStart"/>
+      <w:r>
+        <w:rPr>
+          <w:rFonts w:ascii="Consolas" w:eastAsia="Times New Roman" w:hAnsi="Consolas" w:cs="Times New Roman"/>
+          <w:color w:val="D4D4D4"/>
+          <w:sz w:val="21"/>
+          <w:szCs w:val="21"/>
+        </w:rPr>
+        <w:t>arbitrageRate</w:t>
+      </w:r>
+      <w:proofErr w:type="spellEnd"/>
+      <w:proofErr w:type="gramEnd"/>
+      <w:r>
+        <w:rPr>
+          <w:rFonts w:ascii="Consolas" w:eastAsia="Times New Roman" w:hAnsi="Consolas" w:cs="Times New Roman"/>
+          <w:color w:val="D4D4D4"/>
+          <w:sz w:val="21"/>
+          <w:szCs w:val="21"/>
+        </w:rPr>
+        <w:t xml:space="preserve"> = (_</w:t>
+      </w:r>
+      <w:proofErr w:type="spellStart"/>
+      <w:r>
+        <w:rPr>
+          <w:rFonts w:ascii="Consolas" w:eastAsia="Times New Roman" w:hAnsi="Consolas" w:cs="Times New Roman"/>
+          <w:color w:val="D4D4D4"/>
+          <w:sz w:val="21"/>
+          <w:szCs w:val="21"/>
+        </w:rPr>
+        <w:t>br</w:t>
+      </w:r>
+      <w:proofErr w:type="spellEnd"/>
+      <w:r>
+        <w:rPr>
+          <w:rFonts w:ascii="Consolas" w:eastAsia="Times New Roman" w:hAnsi="Consolas" w:cs="Times New Roman"/>
+          <w:color w:val="D4D4D4"/>
+          <w:sz w:val="21"/>
+          <w:szCs w:val="21"/>
+        </w:rPr>
+        <w:t xml:space="preserve"> - _be * </w:t>
+      </w:r>
+      <w:proofErr w:type="spellStart"/>
+      <w:r>
+        <w:rPr>
+          <w:rFonts w:ascii="Consolas" w:eastAsia="Times New Roman" w:hAnsi="Consolas" w:cs="Times New Roman"/>
+          <w:color w:val="D4D4D4"/>
+          <w:sz w:val="21"/>
+          <w:szCs w:val="21"/>
+        </w:rPr>
+        <w:t>xrate</w:t>
+      </w:r>
+      <w:proofErr w:type="spellEnd"/>
+      <w:r>
+        <w:rPr>
+          <w:rFonts w:ascii="Consolas" w:eastAsia="Times New Roman" w:hAnsi="Consolas" w:cs="Times New Roman"/>
+          <w:color w:val="D4D4D4"/>
+          <w:sz w:val="21"/>
+          <w:szCs w:val="21"/>
+        </w:rPr>
+        <w:t xml:space="preserve">) / (_be * </w:t>
+      </w:r>
+      <w:proofErr w:type="spellStart"/>
+      <w:r>
+        <w:rPr>
+          <w:rFonts w:ascii="Consolas" w:eastAsia="Times New Roman" w:hAnsi="Consolas" w:cs="Times New Roman"/>
+          <w:color w:val="D4D4D4"/>
+          <w:sz w:val="21"/>
+          <w:szCs w:val="21"/>
+        </w:rPr>
+        <w:t>xrate</w:t>
+      </w:r>
+      <w:proofErr w:type="spellEnd"/>
+      <w:r>
+        <w:rPr>
+          <w:rFonts w:ascii="Consolas" w:eastAsia="Times New Roman" w:hAnsi="Consolas" w:cs="Times New Roman"/>
+          <w:color w:val="D4D4D4"/>
+          <w:sz w:val="21"/>
+          <w:szCs w:val="21"/>
+        </w:rPr>
+        <w:t xml:space="preserve">) * </w:t>
+      </w:r>
+      <w:r>
+        <w:rPr>
+          <w:rFonts w:ascii="Consolas" w:eastAsia="Times New Roman" w:hAnsi="Consolas" w:cs="Times New Roman"/>
+          <w:color w:val="B5CEA8"/>
+          <w:sz w:val="21"/>
+          <w:szCs w:val="21"/>
+        </w:rPr>
+        <w:t>100.0</w:t>
+      </w:r>
+    </w:p>
+    <w:p>
+      <w:pPr>
+        <w:shd w:val="clear" w:color="auto" w:fill="1E1E1E"/>
+        <w:spacing w:after="0" w:line="285" w:lineRule="atLeast"/>
+        <w:rPr>
+          <w:rFonts w:ascii="Consolas" w:eastAsia="Times New Roman" w:hAnsi="Consolas" w:cs="Times New Roman"/>
+          <w:color w:val="D4D4D4"/>
+          <w:sz w:val="21"/>
+          <w:szCs w:val="21"/>
+        </w:rPr>
+      </w:pPr>
+      <w:r>
+        <w:rPr>
+          <w:rFonts w:ascii="Consolas" w:eastAsia="Times New Roman" w:hAnsi="Consolas" w:cs="Times New Roman"/>
+          <w:color w:val="D4D4D4"/>
+          <w:sz w:val="21"/>
+          <w:szCs w:val="21"/>
+        </w:rPr>
+        <w:t xml:space="preserve">            </w:t>
+      </w:r>
+      <w:proofErr w:type="gramStart"/>
+      <w:r>
+        <w:rPr>
+          <w:rFonts w:ascii="Consolas" w:eastAsia="Times New Roman" w:hAnsi="Consolas" w:cs="Times New Roman"/>
+          <w:color w:val="DCDCAA"/>
+          <w:sz w:val="21"/>
+          <w:szCs w:val="21"/>
+        </w:rPr>
+        <w:t>print</w:t>
+      </w:r>
+      <w:r>
+        <w:rPr>
+          <w:rFonts w:ascii="Consolas" w:eastAsia="Times New Roman" w:hAnsi="Consolas" w:cs="Times New Roman"/>
+          <w:color w:val="D4D4D4"/>
+          <w:sz w:val="21"/>
+          <w:szCs w:val="21"/>
+        </w:rPr>
+        <w:t>(</w:t>
+      </w:r>
+      <w:proofErr w:type="gramEnd"/>
+      <w:r>
+        <w:rPr>
+          <w:rFonts w:ascii="Consolas" w:eastAsia="Times New Roman" w:hAnsi="Consolas" w:cs="Times New Roman"/>
+          <w:color w:val="D4D4D4"/>
+          <w:sz w:val="21"/>
+          <w:szCs w:val="21"/>
+        </w:rPr>
+        <w:t xml:space="preserve"> </w:t>
+      </w:r>
+      <w:r>
+        <w:rPr>
+          <w:rFonts w:ascii="Consolas" w:eastAsia="Times New Roman" w:hAnsi="Consolas" w:cs="Times New Roman"/>
+          <w:color w:val="CE9178"/>
+          <w:sz w:val="21"/>
+          <w:szCs w:val="21"/>
+        </w:rPr>
+        <w:t>"</w:t>
+      </w:r>
+      <w:proofErr w:type="spellStart"/>
+      <w:r>
+        <w:rPr>
+          <w:rFonts w:ascii="Consolas" w:eastAsia="Times New Roman" w:hAnsi="Consolas" w:cs="Times New Roman"/>
+          <w:color w:val="CE9178"/>
+          <w:sz w:val="21"/>
+          <w:szCs w:val="21"/>
+        </w:rPr>
+        <w:t>arbitrageRate</w:t>
+      </w:r>
+      <w:proofErr w:type="spellEnd"/>
+      <w:r>
+        <w:rPr>
+          <w:rFonts w:ascii="Consolas" w:eastAsia="Times New Roman" w:hAnsi="Consolas" w:cs="Times New Roman"/>
+          <w:color w:val="CE9178"/>
+          <w:sz w:val="21"/>
+          <w:szCs w:val="21"/>
+        </w:rPr>
+        <w:t>"</w:t>
+      </w:r>
+      <w:r>
+        <w:rPr>
+          <w:rFonts w:ascii="Consolas" w:eastAsia="Times New Roman" w:hAnsi="Consolas" w:cs="Times New Roman"/>
+          <w:color w:val="D4D4D4"/>
+          <w:sz w:val="21"/>
+          <w:szCs w:val="21"/>
+        </w:rPr>
+        <w:t xml:space="preserve">, </w:t>
+      </w:r>
+      <w:proofErr w:type="spellStart"/>
+      <w:r>
+        <w:rPr>
+          <w:rFonts w:ascii="Consolas" w:eastAsia="Times New Roman" w:hAnsi="Consolas" w:cs="Times New Roman"/>
+          <w:color w:val="D4D4D4"/>
+          <w:sz w:val="21"/>
+          <w:szCs w:val="21"/>
+        </w:rPr>
+        <w:t>arbitrageRate</w:t>
+      </w:r>
+      <w:proofErr w:type="spellEnd"/>
+      <w:r>
+        <w:rPr>
+          <w:rFonts w:ascii="Consolas" w:eastAsia="Times New Roman" w:hAnsi="Consolas" w:cs="Times New Roman"/>
+          <w:color w:val="D4D4D4"/>
+          <w:sz w:val="21"/>
+          <w:szCs w:val="21"/>
+        </w:rPr>
+        <w:t>)</w:t>
+      </w:r>
+    </w:p>
+    <w:p/>
+    <w:p>
+      <w:r>
+        <w:t>This is where to get the rate of BTC-Euro and BTC-RAND and calculate the arbitrage rate</w:t>
+      </w:r>
+    </w:p>
+    <w:p/>
+    <w:p>
+      <w:pPr>
+        <w:shd w:val="clear" w:color="auto" w:fill="1E1E1E"/>
+        <w:spacing w:after="0" w:line="285" w:lineRule="atLeast"/>
+        <w:rPr>
+          <w:rFonts w:ascii="Consolas" w:eastAsia="Times New Roman" w:hAnsi="Consolas" w:cs="Times New Roman"/>
+          <w:color w:val="D4D4D4"/>
+          <w:sz w:val="21"/>
+          <w:szCs w:val="21"/>
+        </w:rPr>
+      </w:pPr>
+      <w:r>
+        <w:rPr>
+          <w:rFonts w:ascii="Consolas" w:eastAsia="Times New Roman" w:hAnsi="Consolas" w:cs="Times New Roman"/>
+          <w:color w:val="6A9955"/>
+          <w:sz w:val="21"/>
+          <w:szCs w:val="21"/>
+        </w:rPr>
+        <w:t xml:space="preserve">## </w:t>
+      </w:r>
+      <w:proofErr w:type="gramStart"/>
+      <w:r>
+        <w:rPr>
+          <w:rFonts w:ascii="Consolas" w:eastAsia="Times New Roman" w:hAnsi="Consolas" w:cs="Times New Roman"/>
+          <w:color w:val="6A9955"/>
+          <w:sz w:val="21"/>
+          <w:szCs w:val="21"/>
+        </w:rPr>
+        <w:t>when</w:t>
+      </w:r>
+      <w:proofErr w:type="gramEnd"/>
+      <w:r>
+        <w:rPr>
+          <w:rFonts w:ascii="Consolas" w:eastAsia="Times New Roman" w:hAnsi="Consolas" w:cs="Times New Roman"/>
+          <w:color w:val="6A9955"/>
+          <w:sz w:val="21"/>
+          <w:szCs w:val="21"/>
+        </w:rPr>
+        <w:t xml:space="preserve"> arbitrage rate is below than 1%, then send BTC to </w:t>
+      </w:r>
+      <w:proofErr w:type="spellStart"/>
+      <w:r>
+        <w:rPr>
+          <w:rFonts w:ascii="Consolas" w:eastAsia="Times New Roman" w:hAnsi="Consolas" w:cs="Times New Roman"/>
+          <w:color w:val="6A9955"/>
+          <w:sz w:val="21"/>
+          <w:szCs w:val="21"/>
+        </w:rPr>
+        <w:t>italy</w:t>
+      </w:r>
+      <w:proofErr w:type="spellEnd"/>
+    </w:p>
+    <w:p>
+      <w:pPr>
+        <w:shd w:val="clear" w:color="auto" w:fill="1E1E1E"/>
+        <w:spacing w:after="0" w:line="285" w:lineRule="atLeast"/>
+        <w:rPr>
+          <w:rFonts w:ascii="Consolas" w:eastAsia="Times New Roman" w:hAnsi="Consolas" w:cs="Times New Roman"/>
+          <w:color w:val="D4D4D4"/>
+          <w:sz w:val="21"/>
+          <w:szCs w:val="21"/>
+        </w:rPr>
+      </w:pPr>
+      <w:r>
+        <w:rPr>
+          <w:rFonts w:ascii="Consolas" w:eastAsia="Times New Roman" w:hAnsi="Consolas" w:cs="Times New Roman"/>
+          <w:color w:val="D4D4D4"/>
+          <w:sz w:val="21"/>
+          <w:szCs w:val="21"/>
+        </w:rPr>
+        <w:t xml:space="preserve">            </w:t>
+      </w:r>
+      <w:proofErr w:type="gramStart"/>
+      <w:r>
+        <w:rPr>
+          <w:rFonts w:ascii="Consolas" w:eastAsia="Times New Roman" w:hAnsi="Consolas" w:cs="Times New Roman"/>
+          <w:color w:val="C586C0"/>
+          <w:sz w:val="21"/>
+          <w:szCs w:val="21"/>
+        </w:rPr>
+        <w:t>if</w:t>
+      </w:r>
+      <w:proofErr w:type="gramEnd"/>
+      <w:r>
+        <w:rPr>
+          <w:rFonts w:ascii="Consolas" w:eastAsia="Times New Roman" w:hAnsi="Consolas" w:cs="Times New Roman"/>
+          <w:color w:val="D4D4D4"/>
+          <w:sz w:val="21"/>
+          <w:szCs w:val="21"/>
+        </w:rPr>
+        <w:t xml:space="preserve"> </w:t>
+      </w:r>
+      <w:proofErr w:type="spellStart"/>
+      <w:r>
+        <w:rPr>
+          <w:rFonts w:ascii="Consolas" w:eastAsia="Times New Roman" w:hAnsi="Consolas" w:cs="Times New Roman"/>
+          <w:color w:val="D4D4D4"/>
+          <w:sz w:val="21"/>
+          <w:szCs w:val="21"/>
+        </w:rPr>
+        <w:t>arbitrageRate</w:t>
+      </w:r>
+      <w:proofErr w:type="spellEnd"/>
+      <w:r>
+        <w:rPr>
+          <w:rFonts w:ascii="Consolas" w:eastAsia="Times New Roman" w:hAnsi="Consolas" w:cs="Times New Roman"/>
+          <w:color w:val="D4D4D4"/>
+          <w:sz w:val="21"/>
+          <w:szCs w:val="21"/>
+        </w:rPr>
+        <w:t xml:space="preserve"> &lt;= </w:t>
+      </w:r>
+      <w:r>
+        <w:rPr>
+          <w:rFonts w:ascii="Consolas" w:eastAsia="Times New Roman" w:hAnsi="Consolas" w:cs="Times New Roman"/>
+          <w:color w:val="B5CEA8"/>
+          <w:sz w:val="21"/>
+          <w:szCs w:val="21"/>
+        </w:rPr>
+        <w:t>1</w:t>
+      </w:r>
+      <w:r>
+        <w:rPr>
+          <w:rFonts w:ascii="Consolas" w:eastAsia="Times New Roman" w:hAnsi="Consolas" w:cs="Times New Roman"/>
+          <w:color w:val="D4D4D4"/>
+          <w:sz w:val="21"/>
+          <w:szCs w:val="21"/>
+        </w:rPr>
+        <w:t>:            </w:t>
+      </w:r>
+    </w:p>
+    <w:p>
+      <w:pPr>
+        <w:shd w:val="clear" w:color="auto" w:fill="1E1E1E"/>
+        <w:spacing w:after="0" w:line="285" w:lineRule="atLeast"/>
+        <w:rPr>
+          <w:rFonts w:ascii="Consolas" w:eastAsia="Times New Roman" w:hAnsi="Consolas" w:cs="Times New Roman"/>
+          <w:color w:val="D4D4D4"/>
+          <w:sz w:val="21"/>
+          <w:szCs w:val="21"/>
+        </w:rPr>
+      </w:pPr>
+      <w:r>
+        <w:rPr>
+          <w:rFonts w:ascii="Consolas" w:eastAsia="Times New Roman" w:hAnsi="Consolas" w:cs="Times New Roman"/>
+          <w:color w:val="D4D4D4"/>
+          <w:sz w:val="21"/>
+          <w:szCs w:val="21"/>
+        </w:rPr>
+        <w:t xml:space="preserve">                </w:t>
+      </w:r>
+      <w:proofErr w:type="gramStart"/>
+      <w:r>
+        <w:rPr>
+          <w:rFonts w:ascii="Consolas" w:eastAsia="Times New Roman" w:hAnsi="Consolas" w:cs="Times New Roman"/>
+          <w:color w:val="D4D4D4"/>
+          <w:sz w:val="21"/>
+          <w:szCs w:val="21"/>
+        </w:rPr>
+        <w:t>res</w:t>
+      </w:r>
+      <w:proofErr w:type="gramEnd"/>
+      <w:r>
+        <w:rPr>
+          <w:rFonts w:ascii="Consolas" w:eastAsia="Times New Roman" w:hAnsi="Consolas" w:cs="Times New Roman"/>
+          <w:color w:val="D4D4D4"/>
+          <w:sz w:val="21"/>
+          <w:szCs w:val="21"/>
+        </w:rPr>
+        <w:t xml:space="preserve"> = </w:t>
+      </w:r>
+      <w:proofErr w:type="spellStart"/>
+      <w:r>
+        <w:rPr>
+          <w:rFonts w:ascii="Consolas" w:eastAsia="Times New Roman" w:hAnsi="Consolas" w:cs="Times New Roman"/>
+          <w:color w:val="D4D4D4"/>
+          <w:sz w:val="21"/>
+          <w:szCs w:val="21"/>
+        </w:rPr>
+        <w:t>saAccount.get_balances</w:t>
+      </w:r>
+      <w:proofErr w:type="spellEnd"/>
+      <w:r>
+        <w:rPr>
+          <w:rFonts w:ascii="Consolas" w:eastAsia="Times New Roman" w:hAnsi="Consolas" w:cs="Times New Roman"/>
+          <w:color w:val="D4D4D4"/>
+          <w:sz w:val="21"/>
+          <w:szCs w:val="21"/>
+        </w:rPr>
+        <w:t>(</w:t>
+      </w:r>
+      <w:r>
+        <w:rPr>
+          <w:rFonts w:ascii="Consolas" w:eastAsia="Times New Roman" w:hAnsi="Consolas" w:cs="Times New Roman"/>
+          <w:color w:val="9CDCFE"/>
+          <w:sz w:val="21"/>
+          <w:szCs w:val="21"/>
+        </w:rPr>
+        <w:t>assets</w:t>
+      </w:r>
+      <w:r>
+        <w:rPr>
+          <w:rFonts w:ascii="Consolas" w:eastAsia="Times New Roman" w:hAnsi="Consolas" w:cs="Times New Roman"/>
+          <w:color w:val="D4D4D4"/>
+          <w:sz w:val="21"/>
+          <w:szCs w:val="21"/>
+        </w:rPr>
+        <w:t>=</w:t>
+      </w:r>
+      <w:r>
+        <w:rPr>
+          <w:rFonts w:ascii="Consolas" w:eastAsia="Times New Roman" w:hAnsi="Consolas" w:cs="Times New Roman"/>
+          <w:color w:val="CE9178"/>
+          <w:sz w:val="21"/>
+          <w:szCs w:val="21"/>
+        </w:rPr>
+        <w:t>'ZAR'</w:t>
+      </w:r>
+      <w:r>
+        <w:rPr>
+          <w:rFonts w:ascii="Consolas" w:eastAsia="Times New Roman" w:hAnsi="Consolas" w:cs="Times New Roman"/>
+          <w:color w:val="D4D4D4"/>
+          <w:sz w:val="21"/>
+          <w:szCs w:val="21"/>
+        </w:rPr>
+        <w:t>)</w:t>
+      </w:r>
+    </w:p>
+    <w:p>
+      <w:pPr>
+        <w:shd w:val="clear" w:color="auto" w:fill="1E1E1E"/>
+        <w:spacing w:after="0" w:line="285" w:lineRule="atLeast"/>
+        <w:rPr>
+          <w:rFonts w:ascii="Consolas" w:eastAsia="Times New Roman" w:hAnsi="Consolas" w:cs="Times New Roman"/>
+          <w:color w:val="D4D4D4"/>
+          <w:sz w:val="21"/>
+          <w:szCs w:val="21"/>
+        </w:rPr>
+      </w:pPr>
+      <w:r>
+        <w:rPr>
+          <w:rFonts w:ascii="Consolas" w:eastAsia="Times New Roman" w:hAnsi="Consolas" w:cs="Times New Roman"/>
+          <w:color w:val="D4D4D4"/>
+          <w:sz w:val="21"/>
+          <w:szCs w:val="21"/>
+        </w:rPr>
+        <w:t xml:space="preserve">                </w:t>
+      </w:r>
+      <w:proofErr w:type="spellStart"/>
+      <w:proofErr w:type="gramStart"/>
+      <w:r>
+        <w:rPr>
+          <w:rFonts w:ascii="Consolas" w:eastAsia="Times New Roman" w:hAnsi="Consolas" w:cs="Times New Roman"/>
+          <w:color w:val="D4D4D4"/>
+          <w:sz w:val="21"/>
+          <w:szCs w:val="21"/>
+        </w:rPr>
+        <w:t>saZarBalance</w:t>
+      </w:r>
+      <w:proofErr w:type="spellEnd"/>
+      <w:proofErr w:type="gramEnd"/>
+      <w:r>
+        <w:rPr>
+          <w:rFonts w:ascii="Consolas" w:eastAsia="Times New Roman" w:hAnsi="Consolas" w:cs="Times New Roman"/>
+          <w:color w:val="D4D4D4"/>
+          <w:sz w:val="21"/>
+          <w:szCs w:val="21"/>
+        </w:rPr>
+        <w:t xml:space="preserve"> = </w:t>
+      </w:r>
+      <w:r>
+        <w:rPr>
+          <w:rFonts w:ascii="Consolas" w:eastAsia="Times New Roman" w:hAnsi="Consolas" w:cs="Times New Roman"/>
+          <w:color w:val="4EC9B0"/>
+          <w:sz w:val="21"/>
+          <w:szCs w:val="21"/>
+        </w:rPr>
+        <w:t>float</w:t>
+      </w:r>
+      <w:r>
+        <w:rPr>
+          <w:rFonts w:ascii="Consolas" w:eastAsia="Times New Roman" w:hAnsi="Consolas" w:cs="Times New Roman"/>
+          <w:color w:val="D4D4D4"/>
+          <w:sz w:val="21"/>
+          <w:szCs w:val="21"/>
+        </w:rPr>
+        <w:t>(res[</w:t>
+      </w:r>
+      <w:r>
+        <w:rPr>
+          <w:rFonts w:ascii="Consolas" w:eastAsia="Times New Roman" w:hAnsi="Consolas" w:cs="Times New Roman"/>
+          <w:color w:val="CE9178"/>
+          <w:sz w:val="21"/>
+          <w:szCs w:val="21"/>
+        </w:rPr>
+        <w:t>"balance"</w:t>
+      </w:r>
+      <w:r>
+        <w:rPr>
+          <w:rFonts w:ascii="Consolas" w:eastAsia="Times New Roman" w:hAnsi="Consolas" w:cs="Times New Roman"/>
+          <w:color w:val="D4D4D4"/>
+          <w:sz w:val="21"/>
+          <w:szCs w:val="21"/>
+        </w:rPr>
+        <w:t>][</w:t>
+      </w:r>
+      <w:r>
+        <w:rPr>
+          <w:rFonts w:ascii="Consolas" w:eastAsia="Times New Roman" w:hAnsi="Consolas" w:cs="Times New Roman"/>
+          <w:color w:val="B5CEA8"/>
+          <w:sz w:val="21"/>
+          <w:szCs w:val="21"/>
+        </w:rPr>
+        <w:t>0</w:t>
+      </w:r>
+      <w:r>
+        <w:rPr>
+          <w:rFonts w:ascii="Consolas" w:eastAsia="Times New Roman" w:hAnsi="Consolas" w:cs="Times New Roman"/>
+          <w:color w:val="D4D4D4"/>
+          <w:sz w:val="21"/>
+          <w:szCs w:val="21"/>
+        </w:rPr>
+        <w:t>][</w:t>
+      </w:r>
+      <w:r>
+        <w:rPr>
+          <w:rFonts w:ascii="Consolas" w:eastAsia="Times New Roman" w:hAnsi="Consolas" w:cs="Times New Roman"/>
+          <w:color w:val="CE9178"/>
+          <w:sz w:val="21"/>
+          <w:szCs w:val="21"/>
+        </w:rPr>
+        <w:t>"balance"</w:t>
+      </w:r>
+      <w:r>
+        <w:rPr>
+          <w:rFonts w:ascii="Consolas" w:eastAsia="Times New Roman" w:hAnsi="Consolas" w:cs="Times New Roman"/>
+          <w:color w:val="D4D4D4"/>
+          <w:sz w:val="21"/>
+          <w:szCs w:val="21"/>
+        </w:rPr>
+        <w:t>])</w:t>
+      </w:r>
+    </w:p>
+    <w:p>
+      <w:pPr>
+        <w:shd w:val="clear" w:color="auto" w:fill="1E1E1E"/>
+        <w:spacing w:after="0" w:line="285" w:lineRule="atLeast"/>
+        <w:rPr>
+          <w:rFonts w:ascii="Consolas" w:eastAsia="Times New Roman" w:hAnsi="Consolas" w:cs="Times New Roman"/>
+          <w:color w:val="D4D4D4"/>
+          <w:sz w:val="21"/>
+          <w:szCs w:val="21"/>
+        </w:rPr>
+      </w:pPr>
+      <w:r>
+        <w:rPr>
+          <w:rFonts w:ascii="Consolas" w:eastAsia="Times New Roman" w:hAnsi="Consolas" w:cs="Times New Roman"/>
+          <w:color w:val="D4D4D4"/>
+          <w:sz w:val="21"/>
+          <w:szCs w:val="21"/>
+        </w:rPr>
+        <w:t xml:space="preserve">                </w:t>
+      </w:r>
+      <w:proofErr w:type="spellStart"/>
+      <w:proofErr w:type="gramStart"/>
+      <w:r>
+        <w:rPr>
+          <w:rFonts w:ascii="Consolas" w:eastAsia="Times New Roman" w:hAnsi="Consolas" w:cs="Times New Roman"/>
+          <w:color w:val="D4D4D4"/>
+          <w:sz w:val="21"/>
+          <w:szCs w:val="21"/>
+        </w:rPr>
+        <w:t>saZAR</w:t>
+      </w:r>
+      <w:proofErr w:type="spellEnd"/>
+      <w:proofErr w:type="gramEnd"/>
+      <w:r>
+        <w:rPr>
+          <w:rFonts w:ascii="Consolas" w:eastAsia="Times New Roman" w:hAnsi="Consolas" w:cs="Times New Roman"/>
+          <w:color w:val="D4D4D4"/>
+          <w:sz w:val="21"/>
+          <w:szCs w:val="21"/>
+        </w:rPr>
+        <w:t xml:space="preserve"> = res[</w:t>
+      </w:r>
+      <w:r>
+        <w:rPr>
+          <w:rFonts w:ascii="Consolas" w:eastAsia="Times New Roman" w:hAnsi="Consolas" w:cs="Times New Roman"/>
+          <w:color w:val="CE9178"/>
+          <w:sz w:val="21"/>
+          <w:szCs w:val="21"/>
+        </w:rPr>
+        <w:t>"balance"</w:t>
+      </w:r>
+      <w:r>
+        <w:rPr>
+          <w:rFonts w:ascii="Consolas" w:eastAsia="Times New Roman" w:hAnsi="Consolas" w:cs="Times New Roman"/>
+          <w:color w:val="D4D4D4"/>
+          <w:sz w:val="21"/>
+          <w:szCs w:val="21"/>
+        </w:rPr>
+        <w:t>][</w:t>
+      </w:r>
+      <w:r>
+        <w:rPr>
+          <w:rFonts w:ascii="Consolas" w:eastAsia="Times New Roman" w:hAnsi="Consolas" w:cs="Times New Roman"/>
+          <w:color w:val="B5CEA8"/>
+          <w:sz w:val="21"/>
+          <w:szCs w:val="21"/>
+        </w:rPr>
+        <w:t>0</w:t>
+      </w:r>
+      <w:r>
+        <w:rPr>
+          <w:rFonts w:ascii="Consolas" w:eastAsia="Times New Roman" w:hAnsi="Consolas" w:cs="Times New Roman"/>
+          <w:color w:val="D4D4D4"/>
+          <w:sz w:val="21"/>
+          <w:szCs w:val="21"/>
+        </w:rPr>
+        <w:t>][</w:t>
+      </w:r>
+      <w:r>
+        <w:rPr>
+          <w:rFonts w:ascii="Consolas" w:eastAsia="Times New Roman" w:hAnsi="Consolas" w:cs="Times New Roman"/>
+          <w:color w:val="CE9178"/>
+          <w:sz w:val="21"/>
+          <w:szCs w:val="21"/>
+        </w:rPr>
+        <w:t>"</w:t>
+      </w:r>
+      <w:proofErr w:type="spellStart"/>
+      <w:r>
+        <w:rPr>
+          <w:rFonts w:ascii="Consolas" w:eastAsia="Times New Roman" w:hAnsi="Consolas" w:cs="Times New Roman"/>
+          <w:color w:val="CE9178"/>
+          <w:sz w:val="21"/>
+          <w:szCs w:val="21"/>
+        </w:rPr>
+        <w:t>account_id</w:t>
+      </w:r>
+      <w:proofErr w:type="spellEnd"/>
+      <w:r>
+        <w:rPr>
+          <w:rFonts w:ascii="Consolas" w:eastAsia="Times New Roman" w:hAnsi="Consolas" w:cs="Times New Roman"/>
+          <w:color w:val="CE9178"/>
+          <w:sz w:val="21"/>
+          <w:szCs w:val="21"/>
+        </w:rPr>
+        <w:t>"</w:t>
+      </w:r>
+      <w:r>
+        <w:rPr>
+          <w:rFonts w:ascii="Consolas" w:eastAsia="Times New Roman" w:hAnsi="Consolas" w:cs="Times New Roman"/>
+          <w:color w:val="D4D4D4"/>
+          <w:sz w:val="21"/>
+          <w:szCs w:val="21"/>
+        </w:rPr>
+        <w:t>]            </w:t>
+      </w:r>
+    </w:p>
+    <w:p>
+      <w:pPr>
+        <w:shd w:val="clear" w:color="auto" w:fill="1E1E1E"/>
+        <w:spacing w:after="0" w:line="285" w:lineRule="atLeast"/>
+        <w:rPr>
+          <w:rFonts w:ascii="Consolas" w:eastAsia="Times New Roman" w:hAnsi="Consolas" w:cs="Times New Roman"/>
+          <w:color w:val="D4D4D4"/>
+          <w:sz w:val="21"/>
+          <w:szCs w:val="21"/>
+        </w:rPr>
+      </w:pPr>
+      <w:r>
+        <w:rPr>
+          <w:rFonts w:ascii="Consolas" w:eastAsia="Times New Roman" w:hAnsi="Consolas" w:cs="Times New Roman"/>
+          <w:color w:val="D4D4D4"/>
+          <w:sz w:val="21"/>
+          <w:szCs w:val="21"/>
+        </w:rPr>
+        <w:t xml:space="preserve">                </w:t>
+      </w:r>
+      <w:proofErr w:type="gramStart"/>
+      <w:r>
+        <w:rPr>
+          <w:rFonts w:ascii="Consolas" w:eastAsia="Times New Roman" w:hAnsi="Consolas" w:cs="Times New Roman"/>
+          <w:color w:val="C586C0"/>
+          <w:sz w:val="21"/>
+          <w:szCs w:val="21"/>
+        </w:rPr>
+        <w:t>try</w:t>
+      </w:r>
+      <w:proofErr w:type="gramEnd"/>
+      <w:r>
+        <w:rPr>
+          <w:rFonts w:ascii="Consolas" w:eastAsia="Times New Roman" w:hAnsi="Consolas" w:cs="Times New Roman"/>
+          <w:color w:val="D4D4D4"/>
+          <w:sz w:val="21"/>
+          <w:szCs w:val="21"/>
+        </w:rPr>
+        <w:t>:</w:t>
+      </w:r>
+    </w:p>
+    <w:p>
+      <w:pPr>
+        <w:shd w:val="clear" w:color="auto" w:fill="1E1E1E"/>
+        <w:spacing w:after="0" w:line="285" w:lineRule="atLeast"/>
+        <w:rPr>
+          <w:rFonts w:ascii="Consolas" w:eastAsia="Times New Roman" w:hAnsi="Consolas" w:cs="Times New Roman"/>
+          <w:color w:val="D4D4D4"/>
+          <w:sz w:val="21"/>
+          <w:szCs w:val="21"/>
+        </w:rPr>
+      </w:pPr>
+      <w:r>
+        <w:rPr>
+          <w:rFonts w:ascii="Consolas" w:eastAsia="Times New Roman" w:hAnsi="Consolas" w:cs="Times New Roman"/>
+          <w:color w:val="D4D4D4"/>
+          <w:sz w:val="21"/>
+          <w:szCs w:val="21"/>
+        </w:rPr>
+        <w:t xml:space="preserve">                    </w:t>
+      </w:r>
+      <w:r>
+        <w:rPr>
+          <w:rFonts w:ascii="Consolas" w:eastAsia="Times New Roman" w:hAnsi="Consolas" w:cs="Times New Roman"/>
+          <w:color w:val="6A9955"/>
+          <w:sz w:val="21"/>
+          <w:szCs w:val="21"/>
+        </w:rPr>
+        <w:t>### selling BTC to ZAR in South Africa</w:t>
+      </w:r>
+    </w:p>
+    <w:p>
+      <w:pPr>
+        <w:shd w:val="clear" w:color="auto" w:fill="1E1E1E"/>
+        <w:spacing w:after="0" w:line="285" w:lineRule="atLeast"/>
+        <w:rPr>
+          <w:rFonts w:ascii="Consolas" w:eastAsia="Times New Roman" w:hAnsi="Consolas" w:cs="Times New Roman"/>
+          <w:color w:val="D4D4D4"/>
+          <w:sz w:val="21"/>
+          <w:szCs w:val="21"/>
+        </w:rPr>
+      </w:pPr>
+      <w:r>
+        <w:rPr>
+          <w:rFonts w:ascii="Consolas" w:eastAsia="Times New Roman" w:hAnsi="Consolas" w:cs="Times New Roman"/>
+          <w:color w:val="D4D4D4"/>
+          <w:sz w:val="21"/>
+          <w:szCs w:val="21"/>
+        </w:rPr>
+        <w:t xml:space="preserve">                    </w:t>
+      </w:r>
+      <w:proofErr w:type="gramStart"/>
+      <w:r>
+        <w:rPr>
+          <w:rFonts w:ascii="Consolas" w:eastAsia="Times New Roman" w:hAnsi="Consolas" w:cs="Times New Roman"/>
+          <w:color w:val="C586C0"/>
+          <w:sz w:val="21"/>
+          <w:szCs w:val="21"/>
+        </w:rPr>
+        <w:t>if</w:t>
+      </w:r>
+      <w:proofErr w:type="gramEnd"/>
+      <w:r>
+        <w:rPr>
+          <w:rFonts w:ascii="Consolas" w:eastAsia="Times New Roman" w:hAnsi="Consolas" w:cs="Times New Roman"/>
+          <w:color w:val="D4D4D4"/>
+          <w:sz w:val="21"/>
+          <w:szCs w:val="21"/>
+        </w:rPr>
+        <w:t xml:space="preserve"> </w:t>
+      </w:r>
+      <w:proofErr w:type="spellStart"/>
+      <w:r>
+        <w:rPr>
+          <w:rFonts w:ascii="Consolas" w:eastAsia="Times New Roman" w:hAnsi="Consolas" w:cs="Times New Roman"/>
+          <w:color w:val="D4D4D4"/>
+          <w:sz w:val="21"/>
+          <w:szCs w:val="21"/>
+        </w:rPr>
+        <w:t>saZarBalance</w:t>
+      </w:r>
+      <w:proofErr w:type="spellEnd"/>
+      <w:r>
+        <w:rPr>
+          <w:rFonts w:ascii="Consolas" w:eastAsia="Times New Roman" w:hAnsi="Consolas" w:cs="Times New Roman"/>
+          <w:color w:val="D4D4D4"/>
+          <w:sz w:val="21"/>
+          <w:szCs w:val="21"/>
+        </w:rPr>
+        <w:t xml:space="preserve"> &gt; </w:t>
+      </w:r>
+      <w:r>
+        <w:rPr>
+          <w:rFonts w:ascii="Consolas" w:eastAsia="Times New Roman" w:hAnsi="Consolas" w:cs="Times New Roman"/>
+          <w:color w:val="B5CEA8"/>
+          <w:sz w:val="21"/>
+          <w:szCs w:val="21"/>
+        </w:rPr>
+        <w:t>10</w:t>
+      </w:r>
+      <w:r>
+        <w:rPr>
+          <w:rFonts w:ascii="Consolas" w:eastAsia="Times New Roman" w:hAnsi="Consolas" w:cs="Times New Roman"/>
+          <w:color w:val="D4D4D4"/>
+          <w:sz w:val="21"/>
+          <w:szCs w:val="21"/>
+        </w:rPr>
+        <w:t>:</w:t>
+      </w:r>
+    </w:p>
+    <w:p>
+      <w:pPr>
+        <w:shd w:val="clear" w:color="auto" w:fill="1E1E1E"/>
+        <w:spacing w:after="0" w:line="285" w:lineRule="atLeast"/>
+        <w:rPr>
+          <w:rFonts w:ascii="Consolas" w:eastAsia="Times New Roman" w:hAnsi="Consolas" w:cs="Times New Roman"/>
+          <w:color w:val="D4D4D4"/>
+          <w:sz w:val="21"/>
+          <w:szCs w:val="21"/>
+        </w:rPr>
+      </w:pPr>
+      <w:r>
+        <w:rPr>
+          <w:rFonts w:ascii="Consolas" w:eastAsia="Times New Roman" w:hAnsi="Consolas" w:cs="Times New Roman"/>
+          <w:color w:val="D4D4D4"/>
+          <w:sz w:val="21"/>
+          <w:szCs w:val="21"/>
+        </w:rPr>
+        <w:t xml:space="preserve">                        </w:t>
+      </w:r>
+      <w:proofErr w:type="gramStart"/>
+      <w:r>
+        <w:rPr>
+          <w:rFonts w:ascii="Consolas" w:eastAsia="Times New Roman" w:hAnsi="Consolas" w:cs="Times New Roman"/>
+          <w:color w:val="C586C0"/>
+          <w:sz w:val="21"/>
+          <w:szCs w:val="21"/>
+        </w:rPr>
+        <w:t>try</w:t>
+      </w:r>
+      <w:proofErr w:type="gramEnd"/>
+      <w:r>
+        <w:rPr>
+          <w:rFonts w:ascii="Consolas" w:eastAsia="Times New Roman" w:hAnsi="Consolas" w:cs="Times New Roman"/>
+          <w:color w:val="D4D4D4"/>
+          <w:sz w:val="21"/>
+          <w:szCs w:val="21"/>
+        </w:rPr>
+        <w:t>:</w:t>
+      </w:r>
+    </w:p>
+    <w:p>
+      <w:pPr>
+        <w:shd w:val="clear" w:color="auto" w:fill="1E1E1E"/>
+        <w:spacing w:after="0" w:line="285" w:lineRule="atLeast"/>
+        <w:rPr>
+          <w:rFonts w:ascii="Consolas" w:eastAsia="Times New Roman" w:hAnsi="Consolas" w:cs="Times New Roman"/>
+          <w:color w:val="D4D4D4"/>
+          <w:sz w:val="21"/>
+          <w:szCs w:val="21"/>
+        </w:rPr>
+      </w:pPr>
+      <w:r>
+        <w:rPr>
+          <w:rFonts w:ascii="Consolas" w:eastAsia="Times New Roman" w:hAnsi="Consolas" w:cs="Times New Roman"/>
+          <w:color w:val="D4D4D4"/>
+          <w:sz w:val="21"/>
+          <w:szCs w:val="21"/>
+        </w:rPr>
+        <w:t xml:space="preserve">                            </w:t>
+      </w:r>
+      <w:proofErr w:type="spellStart"/>
+      <w:proofErr w:type="gramStart"/>
+      <w:r>
+        <w:rPr>
+          <w:rFonts w:ascii="Consolas" w:eastAsia="Times New Roman" w:hAnsi="Consolas" w:cs="Times New Roman"/>
+          <w:color w:val="D4D4D4"/>
+          <w:sz w:val="21"/>
+          <w:szCs w:val="21"/>
+        </w:rPr>
+        <w:t>orderResp</w:t>
+      </w:r>
+      <w:proofErr w:type="spellEnd"/>
+      <w:proofErr w:type="gramEnd"/>
+      <w:r>
+        <w:rPr>
+          <w:rFonts w:ascii="Consolas" w:eastAsia="Times New Roman" w:hAnsi="Consolas" w:cs="Times New Roman"/>
+          <w:color w:val="D4D4D4"/>
+          <w:sz w:val="21"/>
+          <w:szCs w:val="21"/>
+        </w:rPr>
+        <w:t xml:space="preserve"> = </w:t>
+      </w:r>
+      <w:proofErr w:type="spellStart"/>
+      <w:r>
+        <w:rPr>
+          <w:rFonts w:ascii="Consolas" w:eastAsia="Times New Roman" w:hAnsi="Consolas" w:cs="Times New Roman"/>
+          <w:color w:val="D4D4D4"/>
+          <w:sz w:val="21"/>
+          <w:szCs w:val="21"/>
+        </w:rPr>
+        <w:t>saAccount.post_market_order</w:t>
+      </w:r>
+      <w:proofErr w:type="spellEnd"/>
+      <w:r>
+        <w:rPr>
+          <w:rFonts w:ascii="Consolas" w:eastAsia="Times New Roman" w:hAnsi="Consolas" w:cs="Times New Roman"/>
+          <w:color w:val="D4D4D4"/>
+          <w:sz w:val="21"/>
+          <w:szCs w:val="21"/>
+        </w:rPr>
+        <w:t>(</w:t>
+      </w:r>
+      <w:r>
+        <w:rPr>
+          <w:rFonts w:ascii="Consolas" w:eastAsia="Times New Roman" w:hAnsi="Consolas" w:cs="Times New Roman"/>
+          <w:color w:val="9CDCFE"/>
+          <w:sz w:val="21"/>
+          <w:szCs w:val="21"/>
+        </w:rPr>
+        <w:t>pair</w:t>
+      </w:r>
+      <w:r>
+        <w:rPr>
+          <w:rFonts w:ascii="Consolas" w:eastAsia="Times New Roman" w:hAnsi="Consolas" w:cs="Times New Roman"/>
+          <w:color w:val="D4D4D4"/>
+          <w:sz w:val="21"/>
+          <w:szCs w:val="21"/>
+        </w:rPr>
+        <w:t>=</w:t>
+      </w:r>
+      <w:r>
+        <w:rPr>
+          <w:rFonts w:ascii="Consolas" w:eastAsia="Times New Roman" w:hAnsi="Consolas" w:cs="Times New Roman"/>
+          <w:color w:val="CE9178"/>
+          <w:sz w:val="21"/>
+          <w:szCs w:val="21"/>
+        </w:rPr>
+        <w:t>"XBTZAR"</w:t>
+      </w:r>
+      <w:r>
+        <w:rPr>
+          <w:rFonts w:ascii="Consolas" w:eastAsia="Times New Roman" w:hAnsi="Consolas" w:cs="Times New Roman"/>
+          <w:color w:val="D4D4D4"/>
+          <w:sz w:val="21"/>
+          <w:szCs w:val="21"/>
+        </w:rPr>
+        <w:t xml:space="preserve">, </w:t>
+      </w:r>
+      <w:r>
+        <w:rPr>
+          <w:rFonts w:ascii="Consolas" w:eastAsia="Times New Roman" w:hAnsi="Consolas" w:cs="Times New Roman"/>
+          <w:color w:val="9CDCFE"/>
+          <w:sz w:val="21"/>
+          <w:szCs w:val="21"/>
+        </w:rPr>
+        <w:t>type</w:t>
+      </w:r>
+      <w:r>
+        <w:rPr>
+          <w:rFonts w:ascii="Consolas" w:eastAsia="Times New Roman" w:hAnsi="Consolas" w:cs="Times New Roman"/>
+          <w:color w:val="D4D4D4"/>
+          <w:sz w:val="21"/>
+          <w:szCs w:val="21"/>
+        </w:rPr>
+        <w:t>=</w:t>
+      </w:r>
+      <w:r>
+        <w:rPr>
+          <w:rFonts w:ascii="Consolas" w:eastAsia="Times New Roman" w:hAnsi="Consolas" w:cs="Times New Roman"/>
+          <w:color w:val="CE9178"/>
+          <w:sz w:val="21"/>
+          <w:szCs w:val="21"/>
+        </w:rPr>
+        <w:t>"BUY"</w:t>
+      </w:r>
+      <w:r>
+        <w:rPr>
+          <w:rFonts w:ascii="Consolas" w:eastAsia="Times New Roman" w:hAnsi="Consolas" w:cs="Times New Roman"/>
+          <w:color w:val="D4D4D4"/>
+          <w:sz w:val="21"/>
+          <w:szCs w:val="21"/>
+        </w:rPr>
+        <w:t xml:space="preserve">, </w:t>
+      </w:r>
+      <w:proofErr w:type="spellStart"/>
+      <w:r>
+        <w:rPr>
+          <w:rFonts w:ascii="Consolas" w:eastAsia="Times New Roman" w:hAnsi="Consolas" w:cs="Times New Roman"/>
+          <w:color w:val="9CDCFE"/>
+          <w:sz w:val="21"/>
+          <w:szCs w:val="21"/>
+        </w:rPr>
+        <w:t>counter_account_id</w:t>
+      </w:r>
+      <w:proofErr w:type="spellEnd"/>
+      <w:r>
+        <w:rPr>
+          <w:rFonts w:ascii="Consolas" w:eastAsia="Times New Roman" w:hAnsi="Consolas" w:cs="Times New Roman"/>
+          <w:color w:val="D4D4D4"/>
+          <w:sz w:val="21"/>
+          <w:szCs w:val="21"/>
+        </w:rPr>
+        <w:t>=</w:t>
+      </w:r>
+      <w:proofErr w:type="spellStart"/>
+      <w:r>
+        <w:rPr>
+          <w:rFonts w:ascii="Consolas" w:eastAsia="Times New Roman" w:hAnsi="Consolas" w:cs="Times New Roman"/>
+          <w:color w:val="D4D4D4"/>
+          <w:sz w:val="21"/>
+          <w:szCs w:val="21"/>
+        </w:rPr>
+        <w:t>saZAR</w:t>
+      </w:r>
+      <w:proofErr w:type="spellEnd"/>
+      <w:r>
+        <w:rPr>
+          <w:rFonts w:ascii="Consolas" w:eastAsia="Times New Roman" w:hAnsi="Consolas" w:cs="Times New Roman"/>
+          <w:color w:val="D4D4D4"/>
+          <w:sz w:val="21"/>
+          <w:szCs w:val="21"/>
+        </w:rPr>
+        <w:t xml:space="preserve">, </w:t>
+      </w:r>
+      <w:proofErr w:type="spellStart"/>
+      <w:r>
+        <w:rPr>
+          <w:rFonts w:ascii="Consolas" w:eastAsia="Times New Roman" w:hAnsi="Consolas" w:cs="Times New Roman"/>
+          <w:color w:val="9CDCFE"/>
+          <w:sz w:val="21"/>
+          <w:szCs w:val="21"/>
+        </w:rPr>
+        <w:t>counter_volume</w:t>
+      </w:r>
+      <w:proofErr w:type="spellEnd"/>
+      <w:r>
+        <w:rPr>
+          <w:rFonts w:ascii="Consolas" w:eastAsia="Times New Roman" w:hAnsi="Consolas" w:cs="Times New Roman"/>
+          <w:color w:val="D4D4D4"/>
+          <w:sz w:val="21"/>
+          <w:szCs w:val="21"/>
+        </w:rPr>
+        <w:t>=</w:t>
+      </w:r>
+      <w:proofErr w:type="spellStart"/>
+      <w:r>
+        <w:rPr>
+          <w:rFonts w:ascii="Consolas" w:eastAsia="Times New Roman" w:hAnsi="Consolas" w:cs="Times New Roman"/>
+          <w:color w:val="D4D4D4"/>
+          <w:sz w:val="21"/>
+          <w:szCs w:val="21"/>
+        </w:rPr>
+        <w:t>saZarBalance</w:t>
+      </w:r>
+      <w:proofErr w:type="spellEnd"/>
+      <w:r>
+        <w:rPr>
+          <w:rFonts w:ascii="Consolas" w:eastAsia="Times New Roman" w:hAnsi="Consolas" w:cs="Times New Roman"/>
+          <w:color w:val="D4D4D4"/>
+          <w:sz w:val="21"/>
+          <w:szCs w:val="21"/>
+        </w:rPr>
+        <w:t>)</w:t>
+      </w:r>
+    </w:p>
+    <w:p>
+      <w:pPr>
+        <w:shd w:val="clear" w:color="auto" w:fill="1E1E1E"/>
+        <w:spacing w:after="0" w:line="285" w:lineRule="atLeast"/>
+        <w:rPr>
+          <w:rFonts w:ascii="Consolas" w:eastAsia="Times New Roman" w:hAnsi="Consolas" w:cs="Times New Roman"/>
+          <w:color w:val="D4D4D4"/>
+          <w:sz w:val="21"/>
+          <w:szCs w:val="21"/>
+        </w:rPr>
+      </w:pPr>
+      <w:r>
+        <w:rPr>
+          <w:rFonts w:ascii="Consolas" w:eastAsia="Times New Roman" w:hAnsi="Consolas" w:cs="Times New Roman"/>
+          <w:color w:val="D4D4D4"/>
+          <w:sz w:val="21"/>
+          <w:szCs w:val="21"/>
+        </w:rPr>
+        <w:t xml:space="preserve">                            </w:t>
+      </w:r>
+      <w:proofErr w:type="spellStart"/>
+      <w:proofErr w:type="gramStart"/>
+      <w:r>
+        <w:rPr>
+          <w:rFonts w:ascii="Consolas" w:eastAsia="Times New Roman" w:hAnsi="Consolas" w:cs="Times New Roman"/>
+          <w:color w:val="D4D4D4"/>
+          <w:sz w:val="21"/>
+          <w:szCs w:val="21"/>
+        </w:rPr>
+        <w:t>orderId</w:t>
+      </w:r>
+      <w:proofErr w:type="spellEnd"/>
+      <w:proofErr w:type="gramEnd"/>
+      <w:r>
+        <w:rPr>
+          <w:rFonts w:ascii="Consolas" w:eastAsia="Times New Roman" w:hAnsi="Consolas" w:cs="Times New Roman"/>
+          <w:color w:val="D4D4D4"/>
+          <w:sz w:val="21"/>
+          <w:szCs w:val="21"/>
+        </w:rPr>
+        <w:t xml:space="preserve"> = </w:t>
+      </w:r>
+      <w:proofErr w:type="spellStart"/>
+      <w:r>
+        <w:rPr>
+          <w:rFonts w:ascii="Consolas" w:eastAsia="Times New Roman" w:hAnsi="Consolas" w:cs="Times New Roman"/>
+          <w:color w:val="D4D4D4"/>
+          <w:sz w:val="21"/>
+          <w:szCs w:val="21"/>
+        </w:rPr>
+        <w:t>orderResp</w:t>
+      </w:r>
+      <w:proofErr w:type="spellEnd"/>
+      <w:r>
+        <w:rPr>
+          <w:rFonts w:ascii="Consolas" w:eastAsia="Times New Roman" w:hAnsi="Consolas" w:cs="Times New Roman"/>
+          <w:color w:val="D4D4D4"/>
+          <w:sz w:val="21"/>
+          <w:szCs w:val="21"/>
+        </w:rPr>
+        <w:t>[</w:t>
+      </w:r>
+      <w:r>
+        <w:rPr>
+          <w:rFonts w:ascii="Consolas" w:eastAsia="Times New Roman" w:hAnsi="Consolas" w:cs="Times New Roman"/>
+          <w:color w:val="CE9178"/>
+          <w:sz w:val="21"/>
+          <w:szCs w:val="21"/>
+        </w:rPr>
+        <w:t>"</w:t>
+      </w:r>
+      <w:proofErr w:type="spellStart"/>
+      <w:r>
+        <w:rPr>
+          <w:rFonts w:ascii="Consolas" w:eastAsia="Times New Roman" w:hAnsi="Consolas" w:cs="Times New Roman"/>
+          <w:color w:val="CE9178"/>
+          <w:sz w:val="21"/>
+          <w:szCs w:val="21"/>
+        </w:rPr>
+        <w:t>order_id</w:t>
+      </w:r>
+      <w:proofErr w:type="spellEnd"/>
+      <w:r>
+        <w:rPr>
+          <w:rFonts w:ascii="Consolas" w:eastAsia="Times New Roman" w:hAnsi="Consolas" w:cs="Times New Roman"/>
+          <w:color w:val="CE9178"/>
+          <w:sz w:val="21"/>
+          <w:szCs w:val="21"/>
+        </w:rPr>
+        <w:t>"</w:t>
+      </w:r>
+      <w:r>
+        <w:rPr>
+          <w:rFonts w:ascii="Consolas" w:eastAsia="Times New Roman" w:hAnsi="Consolas" w:cs="Times New Roman"/>
+          <w:color w:val="D4D4D4"/>
+          <w:sz w:val="21"/>
+          <w:szCs w:val="21"/>
+        </w:rPr>
+        <w:t>]</w:t>
+      </w:r>
+    </w:p>
+    <w:p>
+      <w:pPr>
+        <w:shd w:val="clear" w:color="auto" w:fill="1E1E1E"/>
+        <w:spacing w:after="0" w:line="285" w:lineRule="atLeast"/>
+        <w:rPr>
+          <w:rFonts w:ascii="Consolas" w:eastAsia="Times New Roman" w:hAnsi="Consolas" w:cs="Times New Roman"/>
+          <w:color w:val="D4D4D4"/>
+          <w:sz w:val="21"/>
+          <w:szCs w:val="21"/>
+        </w:rPr>
+      </w:pPr>
+      <w:r>
+        <w:rPr>
+          <w:rFonts w:ascii="Consolas" w:eastAsia="Times New Roman" w:hAnsi="Consolas" w:cs="Times New Roman"/>
+          <w:color w:val="D4D4D4"/>
+          <w:sz w:val="21"/>
+          <w:szCs w:val="21"/>
+        </w:rPr>
+        <w:t xml:space="preserve">                            </w:t>
+      </w:r>
+      <w:proofErr w:type="gramStart"/>
+      <w:r>
+        <w:rPr>
+          <w:rFonts w:ascii="Consolas" w:eastAsia="Times New Roman" w:hAnsi="Consolas" w:cs="Times New Roman"/>
+          <w:color w:val="DCDCAA"/>
+          <w:sz w:val="21"/>
+          <w:szCs w:val="21"/>
+        </w:rPr>
+        <w:t>print</w:t>
+      </w:r>
+      <w:r>
+        <w:rPr>
+          <w:rFonts w:ascii="Consolas" w:eastAsia="Times New Roman" w:hAnsi="Consolas" w:cs="Times New Roman"/>
+          <w:color w:val="D4D4D4"/>
+          <w:sz w:val="21"/>
+          <w:szCs w:val="21"/>
+        </w:rPr>
+        <w:t>(</w:t>
+      </w:r>
+      <w:proofErr w:type="gramEnd"/>
+      <w:r>
+        <w:rPr>
+          <w:rFonts w:ascii="Consolas" w:eastAsia="Times New Roman" w:hAnsi="Consolas" w:cs="Times New Roman"/>
+          <w:color w:val="CE9178"/>
+          <w:sz w:val="21"/>
+          <w:szCs w:val="21"/>
+        </w:rPr>
+        <w:t xml:space="preserve">"Buy BTC in South Africa Success, </w:t>
+      </w:r>
+      <w:proofErr w:type="spellStart"/>
+      <w:r>
+        <w:rPr>
+          <w:rFonts w:ascii="Consolas" w:eastAsia="Times New Roman" w:hAnsi="Consolas" w:cs="Times New Roman"/>
+          <w:color w:val="CE9178"/>
+          <w:sz w:val="21"/>
+          <w:szCs w:val="21"/>
+        </w:rPr>
+        <w:t>OrderID</w:t>
+      </w:r>
+      <w:proofErr w:type="spellEnd"/>
+      <w:r>
+        <w:rPr>
+          <w:rFonts w:ascii="Consolas" w:eastAsia="Times New Roman" w:hAnsi="Consolas" w:cs="Times New Roman"/>
+          <w:color w:val="CE9178"/>
+          <w:sz w:val="21"/>
+          <w:szCs w:val="21"/>
+        </w:rPr>
+        <w:t>: "</w:t>
+      </w:r>
+      <w:r>
+        <w:rPr>
+          <w:rFonts w:ascii="Consolas" w:eastAsia="Times New Roman" w:hAnsi="Consolas" w:cs="Times New Roman"/>
+          <w:color w:val="D4D4D4"/>
+          <w:sz w:val="21"/>
+          <w:szCs w:val="21"/>
+        </w:rPr>
+        <w:t xml:space="preserve">, </w:t>
+      </w:r>
+      <w:proofErr w:type="spellStart"/>
+      <w:r>
+        <w:rPr>
+          <w:rFonts w:ascii="Consolas" w:eastAsia="Times New Roman" w:hAnsi="Consolas" w:cs="Times New Roman"/>
+          <w:color w:val="D4D4D4"/>
+          <w:sz w:val="21"/>
+          <w:szCs w:val="21"/>
+        </w:rPr>
+        <w:t>orderId</w:t>
+      </w:r>
+      <w:proofErr w:type="spellEnd"/>
+      <w:r>
+        <w:rPr>
+          <w:rFonts w:ascii="Consolas" w:eastAsia="Times New Roman" w:hAnsi="Consolas" w:cs="Times New Roman"/>
+          <w:color w:val="D4D4D4"/>
+          <w:sz w:val="21"/>
+          <w:szCs w:val="21"/>
+        </w:rPr>
+        <w:t xml:space="preserve">, </w:t>
+      </w:r>
+      <w:r>
+        <w:rPr>
+          <w:rFonts w:ascii="Consolas" w:eastAsia="Times New Roman" w:hAnsi="Consolas" w:cs="Times New Roman"/>
+          <w:color w:val="CE9178"/>
+          <w:sz w:val="21"/>
+          <w:szCs w:val="21"/>
+        </w:rPr>
+        <w:t>"RAND Amount:"</w:t>
+      </w:r>
+      <w:r>
+        <w:rPr>
+          <w:rFonts w:ascii="Consolas" w:eastAsia="Times New Roman" w:hAnsi="Consolas" w:cs="Times New Roman"/>
+          <w:color w:val="D4D4D4"/>
+          <w:sz w:val="21"/>
+          <w:szCs w:val="21"/>
+        </w:rPr>
+        <w:t xml:space="preserve">, </w:t>
+      </w:r>
+      <w:proofErr w:type="spellStart"/>
+      <w:r>
+        <w:rPr>
+          <w:rFonts w:ascii="Consolas" w:eastAsia="Times New Roman" w:hAnsi="Consolas" w:cs="Times New Roman"/>
+          <w:color w:val="D4D4D4"/>
+          <w:sz w:val="21"/>
+          <w:szCs w:val="21"/>
+        </w:rPr>
+        <w:t>saZarBalance</w:t>
+      </w:r>
+      <w:proofErr w:type="spellEnd"/>
+      <w:r>
+        <w:rPr>
+          <w:rFonts w:ascii="Consolas" w:eastAsia="Times New Roman" w:hAnsi="Consolas" w:cs="Times New Roman"/>
+          <w:color w:val="D4D4D4"/>
+          <w:sz w:val="21"/>
+          <w:szCs w:val="21"/>
+        </w:rPr>
+        <w:t>)</w:t>
+      </w:r>
+    </w:p>
+    <w:p>
+      <w:pPr>
+        <w:shd w:val="clear" w:color="auto" w:fill="1E1E1E"/>
+        <w:spacing w:after="0" w:line="285" w:lineRule="atLeast"/>
+        <w:rPr>
+          <w:rFonts w:ascii="Consolas" w:eastAsia="Times New Roman" w:hAnsi="Consolas" w:cs="Times New Roman"/>
+          <w:color w:val="D4D4D4"/>
+          <w:sz w:val="21"/>
+          <w:szCs w:val="21"/>
+        </w:rPr>
+      </w:pPr>
+      <w:r>
+        <w:rPr>
+          <w:rFonts w:ascii="Consolas" w:eastAsia="Times New Roman" w:hAnsi="Consolas" w:cs="Times New Roman"/>
+          <w:color w:val="D4D4D4"/>
+          <w:sz w:val="21"/>
+          <w:szCs w:val="21"/>
+        </w:rPr>
+        <w:t xml:space="preserve">                            </w:t>
+      </w:r>
+      <w:proofErr w:type="gramStart"/>
+      <w:r>
+        <w:rPr>
+          <w:rFonts w:ascii="Consolas" w:eastAsia="Times New Roman" w:hAnsi="Consolas" w:cs="Times New Roman"/>
+          <w:color w:val="C586C0"/>
+          <w:sz w:val="21"/>
+          <w:szCs w:val="21"/>
+        </w:rPr>
+        <w:t>while</w:t>
+      </w:r>
+      <w:proofErr w:type="gramEnd"/>
+      <w:r>
+        <w:rPr>
+          <w:rFonts w:ascii="Consolas" w:eastAsia="Times New Roman" w:hAnsi="Consolas" w:cs="Times New Roman"/>
+          <w:color w:val="D4D4D4"/>
+          <w:sz w:val="21"/>
+          <w:szCs w:val="21"/>
+        </w:rPr>
+        <w:t xml:space="preserve"> </w:t>
+      </w:r>
+      <w:r>
+        <w:rPr>
+          <w:rFonts w:ascii="Consolas" w:eastAsia="Times New Roman" w:hAnsi="Consolas" w:cs="Times New Roman"/>
+          <w:color w:val="569CD6"/>
+          <w:sz w:val="21"/>
+          <w:szCs w:val="21"/>
+        </w:rPr>
+        <w:t>True</w:t>
+      </w:r>
+      <w:r>
+        <w:rPr>
+          <w:rFonts w:ascii="Consolas" w:eastAsia="Times New Roman" w:hAnsi="Consolas" w:cs="Times New Roman"/>
+          <w:color w:val="D4D4D4"/>
+          <w:sz w:val="21"/>
+          <w:szCs w:val="21"/>
+        </w:rPr>
+        <w:t>:</w:t>
+      </w:r>
+    </w:p>
+    <w:p>
+      <w:pPr>
+        <w:shd w:val="clear" w:color="auto" w:fill="1E1E1E"/>
+        <w:spacing w:after="0" w:line="285" w:lineRule="atLeast"/>
+        <w:rPr>
+          <w:rFonts w:ascii="Consolas" w:eastAsia="Times New Roman" w:hAnsi="Consolas" w:cs="Times New Roman"/>
+          <w:color w:val="D4D4D4"/>
+          <w:sz w:val="21"/>
+          <w:szCs w:val="21"/>
+        </w:rPr>
+      </w:pPr>
+      <w:r>
+        <w:rPr>
+          <w:rFonts w:ascii="Consolas" w:eastAsia="Times New Roman" w:hAnsi="Consolas" w:cs="Times New Roman"/>
+          <w:color w:val="D4D4D4"/>
+          <w:sz w:val="21"/>
+          <w:szCs w:val="21"/>
+        </w:rPr>
+        <w:t xml:space="preserve">                                </w:t>
+      </w:r>
+      <w:proofErr w:type="spellStart"/>
+      <w:proofErr w:type="gramStart"/>
+      <w:r>
+        <w:rPr>
+          <w:rFonts w:ascii="Consolas" w:eastAsia="Times New Roman" w:hAnsi="Consolas" w:cs="Times New Roman"/>
+          <w:color w:val="D4D4D4"/>
+          <w:sz w:val="21"/>
+          <w:szCs w:val="21"/>
+        </w:rPr>
+        <w:t>orderDetail</w:t>
+      </w:r>
+      <w:proofErr w:type="spellEnd"/>
+      <w:proofErr w:type="gramEnd"/>
+      <w:r>
+        <w:rPr>
+          <w:rFonts w:ascii="Consolas" w:eastAsia="Times New Roman" w:hAnsi="Consolas" w:cs="Times New Roman"/>
+          <w:color w:val="D4D4D4"/>
+          <w:sz w:val="21"/>
+          <w:szCs w:val="21"/>
+        </w:rPr>
+        <w:t xml:space="preserve"> = </w:t>
+      </w:r>
+      <w:proofErr w:type="spellStart"/>
+      <w:r>
+        <w:rPr>
+          <w:rFonts w:ascii="Consolas" w:eastAsia="Times New Roman" w:hAnsi="Consolas" w:cs="Times New Roman"/>
+          <w:color w:val="D4D4D4"/>
+          <w:sz w:val="21"/>
+          <w:szCs w:val="21"/>
+        </w:rPr>
+        <w:t>saAccount.get_order</w:t>
+      </w:r>
+      <w:proofErr w:type="spellEnd"/>
+      <w:r>
+        <w:rPr>
+          <w:rFonts w:ascii="Consolas" w:eastAsia="Times New Roman" w:hAnsi="Consolas" w:cs="Times New Roman"/>
+          <w:color w:val="D4D4D4"/>
+          <w:sz w:val="21"/>
+          <w:szCs w:val="21"/>
+        </w:rPr>
+        <w:t>(</w:t>
+      </w:r>
+      <w:proofErr w:type="spellStart"/>
+      <w:r>
+        <w:rPr>
+          <w:rFonts w:ascii="Consolas" w:eastAsia="Times New Roman" w:hAnsi="Consolas" w:cs="Times New Roman"/>
+          <w:color w:val="D4D4D4"/>
+          <w:sz w:val="21"/>
+          <w:szCs w:val="21"/>
+        </w:rPr>
+        <w:t>orderId</w:t>
+      </w:r>
+      <w:proofErr w:type="spellEnd"/>
+      <w:r>
+        <w:rPr>
+          <w:rFonts w:ascii="Consolas" w:eastAsia="Times New Roman" w:hAnsi="Consolas" w:cs="Times New Roman"/>
+          <w:color w:val="D4D4D4"/>
+          <w:sz w:val="21"/>
+          <w:szCs w:val="21"/>
+        </w:rPr>
+        <w:t>)</w:t>
+      </w:r>
+    </w:p>
+    <w:p>
+      <w:pPr>
+        <w:shd w:val="clear" w:color="auto" w:fill="1E1E1E"/>
+        <w:spacing w:after="0" w:line="285" w:lineRule="atLeast"/>
+        <w:rPr>
+          <w:rFonts w:ascii="Consolas" w:eastAsia="Times New Roman" w:hAnsi="Consolas" w:cs="Times New Roman"/>
+          <w:color w:val="D4D4D4"/>
+          <w:sz w:val="21"/>
+          <w:szCs w:val="21"/>
+        </w:rPr>
+      </w:pPr>
+      <w:r>
+        <w:rPr>
+          <w:rFonts w:ascii="Consolas" w:eastAsia="Times New Roman" w:hAnsi="Consolas" w:cs="Times New Roman"/>
+          <w:color w:val="D4D4D4"/>
+          <w:sz w:val="21"/>
+          <w:szCs w:val="21"/>
+        </w:rPr>
+        <w:t xml:space="preserve">                                </w:t>
+      </w:r>
+      <w:proofErr w:type="gramStart"/>
+      <w:r>
+        <w:rPr>
+          <w:rFonts w:ascii="Consolas" w:eastAsia="Times New Roman" w:hAnsi="Consolas" w:cs="Times New Roman"/>
+          <w:color w:val="DCDCAA"/>
+          <w:sz w:val="21"/>
+          <w:szCs w:val="21"/>
+        </w:rPr>
+        <w:t>print</w:t>
+      </w:r>
+      <w:r>
+        <w:rPr>
+          <w:rFonts w:ascii="Consolas" w:eastAsia="Times New Roman" w:hAnsi="Consolas" w:cs="Times New Roman"/>
+          <w:color w:val="D4D4D4"/>
+          <w:sz w:val="21"/>
+          <w:szCs w:val="21"/>
+        </w:rPr>
+        <w:t>(</w:t>
+      </w:r>
+      <w:proofErr w:type="gramEnd"/>
+      <w:r>
+        <w:rPr>
+          <w:rFonts w:ascii="Consolas" w:eastAsia="Times New Roman" w:hAnsi="Consolas" w:cs="Times New Roman"/>
+          <w:color w:val="CE9178"/>
+          <w:sz w:val="21"/>
+          <w:szCs w:val="21"/>
+        </w:rPr>
+        <w:t>"Waiting for Buy BTC in South Africa...."</w:t>
+      </w:r>
+      <w:r>
+        <w:rPr>
+          <w:rFonts w:ascii="Consolas" w:eastAsia="Times New Roman" w:hAnsi="Consolas" w:cs="Times New Roman"/>
+          <w:color w:val="D4D4D4"/>
+          <w:sz w:val="21"/>
+          <w:szCs w:val="21"/>
+        </w:rPr>
+        <w:t xml:space="preserve">, </w:t>
+      </w:r>
+      <w:proofErr w:type="spellStart"/>
+      <w:r>
+        <w:rPr>
+          <w:rFonts w:ascii="Consolas" w:eastAsia="Times New Roman" w:hAnsi="Consolas" w:cs="Times New Roman"/>
+          <w:color w:val="D4D4D4"/>
+          <w:sz w:val="21"/>
+          <w:szCs w:val="21"/>
+        </w:rPr>
+        <w:t>orderId</w:t>
+      </w:r>
+      <w:proofErr w:type="spellEnd"/>
+      <w:r>
+        <w:rPr>
+          <w:rFonts w:ascii="Consolas" w:eastAsia="Times New Roman" w:hAnsi="Consolas" w:cs="Times New Roman"/>
+          <w:color w:val="D4D4D4"/>
+          <w:sz w:val="21"/>
+          <w:szCs w:val="21"/>
+        </w:rPr>
+        <w:t xml:space="preserve">, </w:t>
+      </w:r>
+      <w:proofErr w:type="spellStart"/>
+      <w:r>
+        <w:rPr>
+          <w:rFonts w:ascii="Consolas" w:eastAsia="Times New Roman" w:hAnsi="Consolas" w:cs="Times New Roman"/>
+          <w:color w:val="D4D4D4"/>
+          <w:sz w:val="21"/>
+          <w:szCs w:val="21"/>
+        </w:rPr>
+        <w:t>orderDetail</w:t>
+      </w:r>
+      <w:proofErr w:type="spellEnd"/>
+      <w:r>
+        <w:rPr>
+          <w:rFonts w:ascii="Consolas" w:eastAsia="Times New Roman" w:hAnsi="Consolas" w:cs="Times New Roman"/>
+          <w:color w:val="D4D4D4"/>
+          <w:sz w:val="21"/>
+          <w:szCs w:val="21"/>
+        </w:rPr>
+        <w:t>[</w:t>
+      </w:r>
+      <w:r>
+        <w:rPr>
+          <w:rFonts w:ascii="Consolas" w:eastAsia="Times New Roman" w:hAnsi="Consolas" w:cs="Times New Roman"/>
+          <w:color w:val="CE9178"/>
+          <w:sz w:val="21"/>
+          <w:szCs w:val="21"/>
+        </w:rPr>
+        <w:t>'state'</w:t>
+      </w:r>
+      <w:r>
+        <w:rPr>
+          <w:rFonts w:ascii="Consolas" w:eastAsia="Times New Roman" w:hAnsi="Consolas" w:cs="Times New Roman"/>
+          <w:color w:val="D4D4D4"/>
+          <w:sz w:val="21"/>
+          <w:szCs w:val="21"/>
+        </w:rPr>
+        <w:t>])</w:t>
+      </w:r>
+    </w:p>
+    <w:p>
+      <w:pPr>
+        <w:shd w:val="clear" w:color="auto" w:fill="1E1E1E"/>
+        <w:spacing w:after="0" w:line="285" w:lineRule="atLeast"/>
+        <w:rPr>
+          <w:rFonts w:ascii="Consolas" w:eastAsia="Times New Roman" w:hAnsi="Consolas" w:cs="Times New Roman"/>
+          <w:color w:val="D4D4D4"/>
+          <w:sz w:val="21"/>
+          <w:szCs w:val="21"/>
+        </w:rPr>
+      </w:pPr>
+      <w:r>
+        <w:rPr>
+          <w:rFonts w:ascii="Consolas" w:eastAsia="Times New Roman" w:hAnsi="Consolas" w:cs="Times New Roman"/>
+          <w:color w:val="D4D4D4"/>
+          <w:sz w:val="21"/>
+          <w:szCs w:val="21"/>
+        </w:rPr>
+        <w:t xml:space="preserve">                                </w:t>
+      </w:r>
+      <w:proofErr w:type="gramStart"/>
+      <w:r>
+        <w:rPr>
+          <w:rFonts w:ascii="Consolas" w:eastAsia="Times New Roman" w:hAnsi="Consolas" w:cs="Times New Roman"/>
+          <w:color w:val="C586C0"/>
+          <w:sz w:val="21"/>
+          <w:szCs w:val="21"/>
+        </w:rPr>
+        <w:t>if</w:t>
+      </w:r>
+      <w:proofErr w:type="gramEnd"/>
+      <w:r>
+        <w:rPr>
+          <w:rFonts w:ascii="Consolas" w:eastAsia="Times New Roman" w:hAnsi="Consolas" w:cs="Times New Roman"/>
+          <w:color w:val="D4D4D4"/>
+          <w:sz w:val="21"/>
+          <w:szCs w:val="21"/>
+        </w:rPr>
+        <w:t xml:space="preserve"> </w:t>
+      </w:r>
+      <w:proofErr w:type="spellStart"/>
+      <w:r>
+        <w:rPr>
+          <w:rFonts w:ascii="Consolas" w:eastAsia="Times New Roman" w:hAnsi="Consolas" w:cs="Times New Roman"/>
+          <w:color w:val="D4D4D4"/>
+          <w:sz w:val="21"/>
+          <w:szCs w:val="21"/>
+        </w:rPr>
+        <w:t>orderDetail</w:t>
+      </w:r>
+      <w:proofErr w:type="spellEnd"/>
+      <w:r>
+        <w:rPr>
+          <w:rFonts w:ascii="Consolas" w:eastAsia="Times New Roman" w:hAnsi="Consolas" w:cs="Times New Roman"/>
+          <w:color w:val="D4D4D4"/>
+          <w:sz w:val="21"/>
+          <w:szCs w:val="21"/>
+        </w:rPr>
+        <w:t>[</w:t>
+      </w:r>
+      <w:r>
+        <w:rPr>
+          <w:rFonts w:ascii="Consolas" w:eastAsia="Times New Roman" w:hAnsi="Consolas" w:cs="Times New Roman"/>
+          <w:color w:val="CE9178"/>
+          <w:sz w:val="21"/>
+          <w:szCs w:val="21"/>
+        </w:rPr>
+        <w:t>'state'</w:t>
+      </w:r>
+      <w:r>
+        <w:rPr>
+          <w:rFonts w:ascii="Consolas" w:eastAsia="Times New Roman" w:hAnsi="Consolas" w:cs="Times New Roman"/>
+          <w:color w:val="D4D4D4"/>
+          <w:sz w:val="21"/>
+          <w:szCs w:val="21"/>
+        </w:rPr>
+        <w:t xml:space="preserve">] == </w:t>
+      </w:r>
+      <w:r>
+        <w:rPr>
+          <w:rFonts w:ascii="Consolas" w:eastAsia="Times New Roman" w:hAnsi="Consolas" w:cs="Times New Roman"/>
+          <w:color w:val="CE9178"/>
+          <w:sz w:val="21"/>
+          <w:szCs w:val="21"/>
+        </w:rPr>
+        <w:t>'COMPLETE'</w:t>
+      </w:r>
+      <w:r>
+        <w:rPr>
+          <w:rFonts w:ascii="Consolas" w:eastAsia="Times New Roman" w:hAnsi="Consolas" w:cs="Times New Roman"/>
+          <w:color w:val="D4D4D4"/>
+          <w:sz w:val="21"/>
+          <w:szCs w:val="21"/>
+        </w:rPr>
+        <w:t>:</w:t>
+      </w:r>
+    </w:p>
+    <w:p>
+      <w:pPr>
+        <w:shd w:val="clear" w:color="auto" w:fill="1E1E1E"/>
+        <w:spacing w:after="0" w:line="285" w:lineRule="atLeast"/>
+        <w:rPr>
+          <w:rFonts w:ascii="Consolas" w:eastAsia="Times New Roman" w:hAnsi="Consolas" w:cs="Times New Roman"/>
+          <w:color w:val="D4D4D4"/>
+          <w:sz w:val="21"/>
+          <w:szCs w:val="21"/>
+        </w:rPr>
+      </w:pPr>
+      <w:r>
+        <w:rPr>
+          <w:rFonts w:ascii="Consolas" w:eastAsia="Times New Roman" w:hAnsi="Consolas" w:cs="Times New Roman"/>
+          <w:color w:val="D4D4D4"/>
+          <w:sz w:val="21"/>
+          <w:szCs w:val="21"/>
+        </w:rPr>
+        <w:t xml:space="preserve">                                    </w:t>
+      </w:r>
+      <w:proofErr w:type="gramStart"/>
+      <w:r>
+        <w:rPr>
+          <w:rFonts w:ascii="Consolas" w:eastAsia="Times New Roman" w:hAnsi="Consolas" w:cs="Times New Roman"/>
+          <w:color w:val="C586C0"/>
+          <w:sz w:val="21"/>
+          <w:szCs w:val="21"/>
+        </w:rPr>
+        <w:t>break</w:t>
+      </w:r>
+      <w:proofErr w:type="gramEnd"/>
+    </w:p>
+    <w:p>
+      <w:pPr>
+        <w:shd w:val="clear" w:color="auto" w:fill="1E1E1E"/>
+        <w:spacing w:after="0" w:line="285" w:lineRule="atLeast"/>
+        <w:rPr>
+          <w:rFonts w:ascii="Consolas" w:eastAsia="Times New Roman" w:hAnsi="Consolas" w:cs="Times New Roman"/>
+          <w:color w:val="D4D4D4"/>
+          <w:sz w:val="21"/>
+          <w:szCs w:val="21"/>
+        </w:rPr>
+      </w:pPr>
+      <w:r>
+        <w:rPr>
+          <w:rFonts w:ascii="Consolas" w:eastAsia="Times New Roman" w:hAnsi="Consolas" w:cs="Times New Roman"/>
+          <w:color w:val="D4D4D4"/>
+          <w:sz w:val="21"/>
+          <w:szCs w:val="21"/>
+        </w:rPr>
+        <w:t xml:space="preserve">                                </w:t>
+      </w:r>
+      <w:proofErr w:type="spellStart"/>
+      <w:proofErr w:type="gramStart"/>
+      <w:r>
+        <w:rPr>
+          <w:rFonts w:ascii="Consolas" w:eastAsia="Times New Roman" w:hAnsi="Consolas" w:cs="Times New Roman"/>
+          <w:color w:val="D4D4D4"/>
+          <w:sz w:val="21"/>
+          <w:szCs w:val="21"/>
+        </w:rPr>
+        <w:t>time.sleep</w:t>
+      </w:r>
+      <w:proofErr w:type="spellEnd"/>
+      <w:r>
+        <w:rPr>
+          <w:rFonts w:ascii="Consolas" w:eastAsia="Times New Roman" w:hAnsi="Consolas" w:cs="Times New Roman"/>
+          <w:color w:val="D4D4D4"/>
+          <w:sz w:val="21"/>
+          <w:szCs w:val="21"/>
+        </w:rPr>
+        <w:t>(</w:t>
+      </w:r>
+      <w:proofErr w:type="gramEnd"/>
+      <w:r>
+        <w:rPr>
+          <w:rFonts w:ascii="Consolas" w:eastAsia="Times New Roman" w:hAnsi="Consolas" w:cs="Times New Roman"/>
+          <w:color w:val="B5CEA8"/>
+          <w:sz w:val="21"/>
+          <w:szCs w:val="21"/>
+        </w:rPr>
+        <w:t>10</w:t>
+      </w:r>
+      <w:r>
+        <w:rPr>
+          <w:rFonts w:ascii="Consolas" w:eastAsia="Times New Roman" w:hAnsi="Consolas" w:cs="Times New Roman"/>
+          <w:color w:val="D4D4D4"/>
+          <w:sz w:val="21"/>
+          <w:szCs w:val="21"/>
+        </w:rPr>
+        <w:t>)</w:t>
+      </w:r>
+    </w:p>
+    <w:p>
+      <w:pPr>
+        <w:shd w:val="clear" w:color="auto" w:fill="1E1E1E"/>
+        <w:spacing w:after="0" w:line="285" w:lineRule="atLeast"/>
+        <w:rPr>
+          <w:rFonts w:ascii="Consolas" w:eastAsia="Times New Roman" w:hAnsi="Consolas" w:cs="Times New Roman"/>
+          <w:color w:val="D4D4D4"/>
+          <w:sz w:val="21"/>
+          <w:szCs w:val="21"/>
+        </w:rPr>
+      </w:pPr>
+      <w:r>
+        <w:rPr>
+          <w:rFonts w:ascii="Consolas" w:eastAsia="Times New Roman" w:hAnsi="Consolas" w:cs="Times New Roman"/>
+          <w:color w:val="D4D4D4"/>
+          <w:sz w:val="21"/>
+          <w:szCs w:val="21"/>
+        </w:rPr>
+        <w:t xml:space="preserve">                        </w:t>
+      </w:r>
+      <w:proofErr w:type="gramStart"/>
+      <w:r>
+        <w:rPr>
+          <w:rFonts w:ascii="Consolas" w:eastAsia="Times New Roman" w:hAnsi="Consolas" w:cs="Times New Roman"/>
+          <w:color w:val="C586C0"/>
+          <w:sz w:val="21"/>
+          <w:szCs w:val="21"/>
+        </w:rPr>
+        <w:t>except</w:t>
+      </w:r>
+      <w:proofErr w:type="gramEnd"/>
+      <w:r>
+        <w:rPr>
+          <w:rFonts w:ascii="Consolas" w:eastAsia="Times New Roman" w:hAnsi="Consolas" w:cs="Times New Roman"/>
+          <w:color w:val="D4D4D4"/>
+          <w:sz w:val="21"/>
+          <w:szCs w:val="21"/>
+        </w:rPr>
+        <w:t xml:space="preserve"> </w:t>
+      </w:r>
+      <w:r>
+        <w:rPr>
+          <w:rFonts w:ascii="Consolas" w:eastAsia="Times New Roman" w:hAnsi="Consolas" w:cs="Times New Roman"/>
+          <w:color w:val="4EC9B0"/>
+          <w:sz w:val="21"/>
+          <w:szCs w:val="21"/>
+        </w:rPr>
+        <w:t>Exception</w:t>
+      </w:r>
+      <w:r>
+        <w:rPr>
+          <w:rFonts w:ascii="Consolas" w:eastAsia="Times New Roman" w:hAnsi="Consolas" w:cs="Times New Roman"/>
+          <w:color w:val="D4D4D4"/>
+          <w:sz w:val="21"/>
+          <w:szCs w:val="21"/>
+        </w:rPr>
+        <w:t xml:space="preserve"> </w:t>
+      </w:r>
+      <w:r>
+        <w:rPr>
+          <w:rFonts w:ascii="Consolas" w:eastAsia="Times New Roman" w:hAnsi="Consolas" w:cs="Times New Roman"/>
+          <w:color w:val="C586C0"/>
+          <w:sz w:val="21"/>
+          <w:szCs w:val="21"/>
+        </w:rPr>
+        <w:t>as</w:t>
+      </w:r>
+      <w:r>
+        <w:rPr>
+          <w:rFonts w:ascii="Consolas" w:eastAsia="Times New Roman" w:hAnsi="Consolas" w:cs="Times New Roman"/>
+          <w:color w:val="D4D4D4"/>
+          <w:sz w:val="21"/>
+          <w:szCs w:val="21"/>
+        </w:rPr>
+        <w:t xml:space="preserve"> e:</w:t>
+      </w:r>
+    </w:p>
+    <w:p>
+      <w:pPr>
+        <w:shd w:val="clear" w:color="auto" w:fill="1E1E1E"/>
+        <w:spacing w:after="0" w:line="285" w:lineRule="atLeast"/>
+        <w:rPr>
+          <w:rFonts w:ascii="Consolas" w:eastAsia="Times New Roman" w:hAnsi="Consolas" w:cs="Times New Roman"/>
+          <w:color w:val="D4D4D4"/>
+          <w:sz w:val="21"/>
+          <w:szCs w:val="21"/>
+        </w:rPr>
+      </w:pPr>
+      <w:r>
+        <w:rPr>
+          <w:rFonts w:ascii="Consolas" w:eastAsia="Times New Roman" w:hAnsi="Consolas" w:cs="Times New Roman"/>
+          <w:color w:val="D4D4D4"/>
+          <w:sz w:val="21"/>
+          <w:szCs w:val="21"/>
+        </w:rPr>
+        <w:t xml:space="preserve">                            </w:t>
+      </w:r>
+      <w:proofErr w:type="gramStart"/>
+      <w:r>
+        <w:rPr>
+          <w:rFonts w:ascii="Consolas" w:eastAsia="Times New Roman" w:hAnsi="Consolas" w:cs="Times New Roman"/>
+          <w:color w:val="DCDCAA"/>
+          <w:sz w:val="21"/>
+          <w:szCs w:val="21"/>
+        </w:rPr>
+        <w:t>print</w:t>
+      </w:r>
+      <w:r>
+        <w:rPr>
+          <w:rFonts w:ascii="Consolas" w:eastAsia="Times New Roman" w:hAnsi="Consolas" w:cs="Times New Roman"/>
+          <w:color w:val="D4D4D4"/>
+          <w:sz w:val="21"/>
+          <w:szCs w:val="21"/>
+        </w:rPr>
+        <w:t>(</w:t>
+      </w:r>
+      <w:proofErr w:type="gramEnd"/>
+      <w:r>
+        <w:rPr>
+          <w:rFonts w:ascii="Consolas" w:eastAsia="Times New Roman" w:hAnsi="Consolas" w:cs="Times New Roman"/>
+          <w:color w:val="CE9178"/>
+          <w:sz w:val="21"/>
+          <w:szCs w:val="21"/>
+        </w:rPr>
+        <w:t>"Error while buying BTC in South Africa"</w:t>
+      </w:r>
+      <w:r>
+        <w:rPr>
+          <w:rFonts w:ascii="Consolas" w:eastAsia="Times New Roman" w:hAnsi="Consolas" w:cs="Times New Roman"/>
+          <w:color w:val="D4D4D4"/>
+          <w:sz w:val="21"/>
+          <w:szCs w:val="21"/>
+        </w:rPr>
+        <w:t xml:space="preserve">, e, </w:t>
+      </w:r>
+      <w:proofErr w:type="spellStart"/>
+      <w:r>
+        <w:rPr>
+          <w:rFonts w:ascii="Consolas" w:eastAsia="Times New Roman" w:hAnsi="Consolas" w:cs="Times New Roman"/>
+          <w:color w:val="D4D4D4"/>
+          <w:sz w:val="21"/>
+          <w:szCs w:val="21"/>
+        </w:rPr>
+        <w:t>saZarBalance</w:t>
+      </w:r>
+      <w:proofErr w:type="spellEnd"/>
+      <w:r>
+        <w:rPr>
+          <w:rFonts w:ascii="Consolas" w:eastAsia="Times New Roman" w:hAnsi="Consolas" w:cs="Times New Roman"/>
+          <w:color w:val="D4D4D4"/>
+          <w:sz w:val="21"/>
+          <w:szCs w:val="21"/>
+        </w:rPr>
+        <w:t>)</w:t>
+      </w:r>
+    </w:p>
+    <w:p>
+      <w:pPr>
+        <w:shd w:val="clear" w:color="auto" w:fill="1E1E1E"/>
+        <w:spacing w:after="0" w:line="285" w:lineRule="atLeast"/>
+        <w:rPr>
+          <w:rFonts w:ascii="Consolas" w:eastAsia="Times New Roman" w:hAnsi="Consolas" w:cs="Times New Roman"/>
+          <w:color w:val="D4D4D4"/>
+          <w:sz w:val="21"/>
+          <w:szCs w:val="21"/>
+        </w:rPr>
+      </w:pPr>
+      <w:r>
+        <w:rPr>
+          <w:rFonts w:ascii="Consolas" w:eastAsia="Times New Roman" w:hAnsi="Consolas" w:cs="Times New Roman"/>
+          <w:color w:val="D4D4D4"/>
+          <w:sz w:val="21"/>
+          <w:szCs w:val="21"/>
+        </w:rPr>
+        <w:lastRenderedPageBreak/>
+        <w:t xml:space="preserve">                    </w:t>
+      </w:r>
+      <w:r>
+        <w:rPr>
+          <w:rFonts w:ascii="Consolas" w:eastAsia="Times New Roman" w:hAnsi="Consolas" w:cs="Times New Roman"/>
+          <w:color w:val="6A9955"/>
+          <w:sz w:val="21"/>
+          <w:szCs w:val="21"/>
+        </w:rPr>
+        <w:t xml:space="preserve">### send BTC to </w:t>
+      </w:r>
+      <w:proofErr w:type="spellStart"/>
+      <w:proofErr w:type="gramStart"/>
+      <w:r>
+        <w:rPr>
+          <w:rFonts w:ascii="Consolas" w:eastAsia="Times New Roman" w:hAnsi="Consolas" w:cs="Times New Roman"/>
+          <w:color w:val="6A9955"/>
+          <w:sz w:val="21"/>
+          <w:szCs w:val="21"/>
+        </w:rPr>
+        <w:t>italy</w:t>
+      </w:r>
+      <w:proofErr w:type="spellEnd"/>
+      <w:proofErr w:type="gramEnd"/>
+      <w:r>
+        <w:rPr>
+          <w:rFonts w:ascii="Consolas" w:eastAsia="Times New Roman" w:hAnsi="Consolas" w:cs="Times New Roman"/>
+          <w:color w:val="6A9955"/>
+          <w:sz w:val="21"/>
+          <w:szCs w:val="21"/>
+        </w:rPr>
+        <w:t xml:space="preserve">                </w:t>
+      </w:r>
+    </w:p>
+    <w:p>
+      <w:pPr>
+        <w:shd w:val="clear" w:color="auto" w:fill="1E1E1E"/>
+        <w:spacing w:after="0" w:line="285" w:lineRule="atLeast"/>
+        <w:rPr>
+          <w:rFonts w:ascii="Consolas" w:eastAsia="Times New Roman" w:hAnsi="Consolas" w:cs="Times New Roman"/>
+          <w:color w:val="D4D4D4"/>
+          <w:sz w:val="21"/>
+          <w:szCs w:val="21"/>
+        </w:rPr>
+      </w:pPr>
+      <w:r>
+        <w:rPr>
+          <w:rFonts w:ascii="Consolas" w:eastAsia="Times New Roman" w:hAnsi="Consolas" w:cs="Times New Roman"/>
+          <w:color w:val="D4D4D4"/>
+          <w:sz w:val="21"/>
+          <w:szCs w:val="21"/>
+        </w:rPr>
+        <w:t xml:space="preserve">                    </w:t>
+      </w:r>
+      <w:proofErr w:type="gramStart"/>
+      <w:r>
+        <w:rPr>
+          <w:rFonts w:ascii="Consolas" w:eastAsia="Times New Roman" w:hAnsi="Consolas" w:cs="Times New Roman"/>
+          <w:color w:val="D4D4D4"/>
+          <w:sz w:val="21"/>
+          <w:szCs w:val="21"/>
+        </w:rPr>
+        <w:t>res</w:t>
+      </w:r>
+      <w:proofErr w:type="gramEnd"/>
+      <w:r>
+        <w:rPr>
+          <w:rFonts w:ascii="Consolas" w:eastAsia="Times New Roman" w:hAnsi="Consolas" w:cs="Times New Roman"/>
+          <w:color w:val="D4D4D4"/>
+          <w:sz w:val="21"/>
+          <w:szCs w:val="21"/>
+        </w:rPr>
+        <w:t xml:space="preserve"> = </w:t>
+      </w:r>
+      <w:proofErr w:type="spellStart"/>
+      <w:r>
+        <w:rPr>
+          <w:rFonts w:ascii="Consolas" w:eastAsia="Times New Roman" w:hAnsi="Consolas" w:cs="Times New Roman"/>
+          <w:color w:val="D4D4D4"/>
+          <w:sz w:val="21"/>
+          <w:szCs w:val="21"/>
+        </w:rPr>
+        <w:t>saAccount.get_balances</w:t>
+      </w:r>
+      <w:proofErr w:type="spellEnd"/>
+      <w:r>
+        <w:rPr>
+          <w:rFonts w:ascii="Consolas" w:eastAsia="Times New Roman" w:hAnsi="Consolas" w:cs="Times New Roman"/>
+          <w:color w:val="D4D4D4"/>
+          <w:sz w:val="21"/>
+          <w:szCs w:val="21"/>
+        </w:rPr>
+        <w:t>(</w:t>
+      </w:r>
+      <w:r>
+        <w:rPr>
+          <w:rFonts w:ascii="Consolas" w:eastAsia="Times New Roman" w:hAnsi="Consolas" w:cs="Times New Roman"/>
+          <w:color w:val="9CDCFE"/>
+          <w:sz w:val="21"/>
+          <w:szCs w:val="21"/>
+        </w:rPr>
+        <w:t>assets</w:t>
+      </w:r>
+      <w:r>
+        <w:rPr>
+          <w:rFonts w:ascii="Consolas" w:eastAsia="Times New Roman" w:hAnsi="Consolas" w:cs="Times New Roman"/>
+          <w:color w:val="D4D4D4"/>
+          <w:sz w:val="21"/>
+          <w:szCs w:val="21"/>
+        </w:rPr>
+        <w:t>=</w:t>
+      </w:r>
+      <w:r>
+        <w:rPr>
+          <w:rFonts w:ascii="Consolas" w:eastAsia="Times New Roman" w:hAnsi="Consolas" w:cs="Times New Roman"/>
+          <w:color w:val="CE9178"/>
+          <w:sz w:val="21"/>
+          <w:szCs w:val="21"/>
+        </w:rPr>
+        <w:t>'XBT'</w:t>
+      </w:r>
+      <w:r>
+        <w:rPr>
+          <w:rFonts w:ascii="Consolas" w:eastAsia="Times New Roman" w:hAnsi="Consolas" w:cs="Times New Roman"/>
+          <w:color w:val="D4D4D4"/>
+          <w:sz w:val="21"/>
+          <w:szCs w:val="21"/>
+        </w:rPr>
+        <w:t>)</w:t>
+      </w:r>
+    </w:p>
+    <w:p>
+      <w:pPr>
+        <w:shd w:val="clear" w:color="auto" w:fill="1E1E1E"/>
+        <w:spacing w:after="0" w:line="285" w:lineRule="atLeast"/>
+        <w:rPr>
+          <w:rFonts w:ascii="Consolas" w:eastAsia="Times New Roman" w:hAnsi="Consolas" w:cs="Times New Roman"/>
+          <w:color w:val="D4D4D4"/>
+          <w:sz w:val="21"/>
+          <w:szCs w:val="21"/>
+        </w:rPr>
+      </w:pPr>
+      <w:r>
+        <w:rPr>
+          <w:rFonts w:ascii="Consolas" w:eastAsia="Times New Roman" w:hAnsi="Consolas" w:cs="Times New Roman"/>
+          <w:color w:val="D4D4D4"/>
+          <w:sz w:val="21"/>
+          <w:szCs w:val="21"/>
+        </w:rPr>
+        <w:t xml:space="preserve">                    </w:t>
+      </w:r>
+      <w:proofErr w:type="spellStart"/>
+      <w:proofErr w:type="gramStart"/>
+      <w:r>
+        <w:rPr>
+          <w:rFonts w:ascii="Consolas" w:eastAsia="Times New Roman" w:hAnsi="Consolas" w:cs="Times New Roman"/>
+          <w:color w:val="D4D4D4"/>
+          <w:sz w:val="21"/>
+          <w:szCs w:val="21"/>
+        </w:rPr>
+        <w:t>saBTCBalance</w:t>
+      </w:r>
+      <w:proofErr w:type="spellEnd"/>
+      <w:proofErr w:type="gramEnd"/>
+      <w:r>
+        <w:rPr>
+          <w:rFonts w:ascii="Consolas" w:eastAsia="Times New Roman" w:hAnsi="Consolas" w:cs="Times New Roman"/>
+          <w:color w:val="D4D4D4"/>
+          <w:sz w:val="21"/>
+          <w:szCs w:val="21"/>
+        </w:rPr>
+        <w:t xml:space="preserve"> = </w:t>
+      </w:r>
+      <w:r>
+        <w:rPr>
+          <w:rFonts w:ascii="Consolas" w:eastAsia="Times New Roman" w:hAnsi="Consolas" w:cs="Times New Roman"/>
+          <w:color w:val="4EC9B0"/>
+          <w:sz w:val="21"/>
+          <w:szCs w:val="21"/>
+        </w:rPr>
+        <w:t>float</w:t>
+      </w:r>
+      <w:r>
+        <w:rPr>
+          <w:rFonts w:ascii="Consolas" w:eastAsia="Times New Roman" w:hAnsi="Consolas" w:cs="Times New Roman"/>
+          <w:color w:val="D4D4D4"/>
+          <w:sz w:val="21"/>
+          <w:szCs w:val="21"/>
+        </w:rPr>
+        <w:t>(res[</w:t>
+      </w:r>
+      <w:r>
+        <w:rPr>
+          <w:rFonts w:ascii="Consolas" w:eastAsia="Times New Roman" w:hAnsi="Consolas" w:cs="Times New Roman"/>
+          <w:color w:val="CE9178"/>
+          <w:sz w:val="21"/>
+          <w:szCs w:val="21"/>
+        </w:rPr>
+        <w:t>"balance"</w:t>
+      </w:r>
+      <w:r>
+        <w:rPr>
+          <w:rFonts w:ascii="Consolas" w:eastAsia="Times New Roman" w:hAnsi="Consolas" w:cs="Times New Roman"/>
+          <w:color w:val="D4D4D4"/>
+          <w:sz w:val="21"/>
+          <w:szCs w:val="21"/>
+        </w:rPr>
+        <w:t>][</w:t>
+      </w:r>
+      <w:r>
+        <w:rPr>
+          <w:rFonts w:ascii="Consolas" w:eastAsia="Times New Roman" w:hAnsi="Consolas" w:cs="Times New Roman"/>
+          <w:color w:val="B5CEA8"/>
+          <w:sz w:val="21"/>
+          <w:szCs w:val="21"/>
+        </w:rPr>
+        <w:t>0</w:t>
+      </w:r>
+      <w:r>
+        <w:rPr>
+          <w:rFonts w:ascii="Consolas" w:eastAsia="Times New Roman" w:hAnsi="Consolas" w:cs="Times New Roman"/>
+          <w:color w:val="D4D4D4"/>
+          <w:sz w:val="21"/>
+          <w:szCs w:val="21"/>
+        </w:rPr>
+        <w:t>][</w:t>
+      </w:r>
+      <w:r>
+        <w:rPr>
+          <w:rFonts w:ascii="Consolas" w:eastAsia="Times New Roman" w:hAnsi="Consolas" w:cs="Times New Roman"/>
+          <w:color w:val="CE9178"/>
+          <w:sz w:val="21"/>
+          <w:szCs w:val="21"/>
+        </w:rPr>
+        <w:t>"balance"</w:t>
+      </w:r>
+      <w:r>
+        <w:rPr>
+          <w:rFonts w:ascii="Consolas" w:eastAsia="Times New Roman" w:hAnsi="Consolas" w:cs="Times New Roman"/>
+          <w:color w:val="D4D4D4"/>
+          <w:sz w:val="21"/>
+          <w:szCs w:val="21"/>
+        </w:rPr>
+        <w:t>])</w:t>
+      </w:r>
+    </w:p>
+    <w:p>
+      <w:pPr>
+        <w:shd w:val="clear" w:color="auto" w:fill="1E1E1E"/>
+        <w:spacing w:after="0" w:line="285" w:lineRule="atLeast"/>
+        <w:rPr>
+          <w:rFonts w:ascii="Consolas" w:eastAsia="Times New Roman" w:hAnsi="Consolas" w:cs="Times New Roman"/>
+          <w:color w:val="D4D4D4"/>
+          <w:sz w:val="21"/>
+          <w:szCs w:val="21"/>
+        </w:rPr>
+      </w:pPr>
+      <w:r>
+        <w:rPr>
+          <w:rFonts w:ascii="Consolas" w:eastAsia="Times New Roman" w:hAnsi="Consolas" w:cs="Times New Roman"/>
+          <w:color w:val="D4D4D4"/>
+          <w:sz w:val="21"/>
+          <w:szCs w:val="21"/>
+        </w:rPr>
+        <w:t xml:space="preserve">                    </w:t>
+      </w:r>
+      <w:proofErr w:type="spellStart"/>
+      <w:proofErr w:type="gramStart"/>
+      <w:r>
+        <w:rPr>
+          <w:rFonts w:ascii="Consolas" w:eastAsia="Times New Roman" w:hAnsi="Consolas" w:cs="Times New Roman"/>
+          <w:color w:val="D4D4D4"/>
+          <w:sz w:val="21"/>
+          <w:szCs w:val="21"/>
+        </w:rPr>
+        <w:t>sendAmount</w:t>
+      </w:r>
+      <w:proofErr w:type="spellEnd"/>
+      <w:proofErr w:type="gramEnd"/>
+      <w:r>
+        <w:rPr>
+          <w:rFonts w:ascii="Consolas" w:eastAsia="Times New Roman" w:hAnsi="Consolas" w:cs="Times New Roman"/>
+          <w:color w:val="D4D4D4"/>
+          <w:sz w:val="21"/>
+          <w:szCs w:val="21"/>
+        </w:rPr>
+        <w:t xml:space="preserve"> = </w:t>
+      </w:r>
+      <w:r>
+        <w:rPr>
+          <w:rFonts w:ascii="Consolas" w:eastAsia="Times New Roman" w:hAnsi="Consolas" w:cs="Times New Roman"/>
+          <w:color w:val="DCDCAA"/>
+          <w:sz w:val="21"/>
+          <w:szCs w:val="21"/>
+        </w:rPr>
+        <w:t>round</w:t>
+      </w:r>
+      <w:r>
+        <w:rPr>
+          <w:rFonts w:ascii="Consolas" w:eastAsia="Times New Roman" w:hAnsi="Consolas" w:cs="Times New Roman"/>
+          <w:color w:val="D4D4D4"/>
+          <w:sz w:val="21"/>
+          <w:szCs w:val="21"/>
+        </w:rPr>
+        <w:t>(</w:t>
+      </w:r>
+      <w:proofErr w:type="spellStart"/>
+      <w:r>
+        <w:rPr>
+          <w:rFonts w:ascii="Consolas" w:eastAsia="Times New Roman" w:hAnsi="Consolas" w:cs="Times New Roman"/>
+          <w:color w:val="D4D4D4"/>
+          <w:sz w:val="21"/>
+          <w:szCs w:val="21"/>
+        </w:rPr>
+        <w:t>saBTCBalance</w:t>
+      </w:r>
+      <w:proofErr w:type="spellEnd"/>
+      <w:r>
+        <w:rPr>
+          <w:rFonts w:ascii="Consolas" w:eastAsia="Times New Roman" w:hAnsi="Consolas" w:cs="Times New Roman"/>
+          <w:color w:val="D4D4D4"/>
+          <w:sz w:val="21"/>
+          <w:szCs w:val="21"/>
+        </w:rPr>
+        <w:t xml:space="preserve">, </w:t>
+      </w:r>
+      <w:r>
+        <w:rPr>
+          <w:rFonts w:ascii="Consolas" w:eastAsia="Times New Roman" w:hAnsi="Consolas" w:cs="Times New Roman"/>
+          <w:color w:val="B5CEA8"/>
+          <w:sz w:val="21"/>
+          <w:szCs w:val="21"/>
+        </w:rPr>
+        <w:t>8</w:t>
+      </w:r>
+      <w:r>
+        <w:rPr>
+          <w:rFonts w:ascii="Consolas" w:eastAsia="Times New Roman" w:hAnsi="Consolas" w:cs="Times New Roman"/>
+          <w:color w:val="D4D4D4"/>
+          <w:sz w:val="21"/>
+          <w:szCs w:val="21"/>
+        </w:rPr>
+        <w:t>)</w:t>
+      </w:r>
+    </w:p>
+    <w:p>
+      <w:pPr>
+        <w:shd w:val="clear" w:color="auto" w:fill="1E1E1E"/>
+        <w:spacing w:after="0" w:line="285" w:lineRule="atLeast"/>
+        <w:rPr>
+          <w:rFonts w:ascii="Consolas" w:eastAsia="Times New Roman" w:hAnsi="Consolas" w:cs="Times New Roman"/>
+          <w:color w:val="D4D4D4"/>
+          <w:sz w:val="21"/>
+          <w:szCs w:val="21"/>
+        </w:rPr>
+      </w:pPr>
+      <w:r>
+        <w:rPr>
+          <w:rFonts w:ascii="Consolas" w:eastAsia="Times New Roman" w:hAnsi="Consolas" w:cs="Times New Roman"/>
+          <w:color w:val="D4D4D4"/>
+          <w:sz w:val="21"/>
+          <w:szCs w:val="21"/>
+        </w:rPr>
+        <w:t xml:space="preserve">                    </w:t>
+      </w:r>
+      <w:proofErr w:type="gramStart"/>
+      <w:r>
+        <w:rPr>
+          <w:rFonts w:ascii="Consolas" w:eastAsia="Times New Roman" w:hAnsi="Consolas" w:cs="Times New Roman"/>
+          <w:color w:val="C586C0"/>
+          <w:sz w:val="21"/>
+          <w:szCs w:val="21"/>
+        </w:rPr>
+        <w:t>if</w:t>
+      </w:r>
+      <w:proofErr w:type="gramEnd"/>
+      <w:r>
+        <w:rPr>
+          <w:rFonts w:ascii="Consolas" w:eastAsia="Times New Roman" w:hAnsi="Consolas" w:cs="Times New Roman"/>
+          <w:color w:val="D4D4D4"/>
+          <w:sz w:val="21"/>
+          <w:szCs w:val="21"/>
+        </w:rPr>
+        <w:t xml:space="preserve"> </w:t>
+      </w:r>
+      <w:proofErr w:type="spellStart"/>
+      <w:r>
+        <w:rPr>
+          <w:rFonts w:ascii="Consolas" w:eastAsia="Times New Roman" w:hAnsi="Consolas" w:cs="Times New Roman"/>
+          <w:color w:val="D4D4D4"/>
+          <w:sz w:val="21"/>
+          <w:szCs w:val="21"/>
+        </w:rPr>
+        <w:t>sendAmount</w:t>
+      </w:r>
+      <w:proofErr w:type="spellEnd"/>
+      <w:r>
+        <w:rPr>
+          <w:rFonts w:ascii="Consolas" w:eastAsia="Times New Roman" w:hAnsi="Consolas" w:cs="Times New Roman"/>
+          <w:color w:val="D4D4D4"/>
+          <w:sz w:val="21"/>
+          <w:szCs w:val="21"/>
+        </w:rPr>
+        <w:t xml:space="preserve"> &gt; </w:t>
+      </w:r>
+      <w:r>
+        <w:rPr>
+          <w:rFonts w:ascii="Consolas" w:eastAsia="Times New Roman" w:hAnsi="Consolas" w:cs="Times New Roman"/>
+          <w:color w:val="B5CEA8"/>
+          <w:sz w:val="21"/>
+          <w:szCs w:val="21"/>
+        </w:rPr>
+        <w:t>0</w:t>
+      </w:r>
+      <w:r>
+        <w:rPr>
+          <w:rFonts w:ascii="Consolas" w:eastAsia="Times New Roman" w:hAnsi="Consolas" w:cs="Times New Roman"/>
+          <w:color w:val="D4D4D4"/>
+          <w:sz w:val="21"/>
+          <w:szCs w:val="21"/>
+        </w:rPr>
+        <w:t>:</w:t>
+      </w:r>
+    </w:p>
+    <w:p>
+      <w:pPr>
+        <w:shd w:val="clear" w:color="auto" w:fill="1E1E1E"/>
+        <w:spacing w:after="0" w:line="285" w:lineRule="atLeast"/>
+        <w:rPr>
+          <w:rFonts w:ascii="Consolas" w:eastAsia="Times New Roman" w:hAnsi="Consolas" w:cs="Times New Roman"/>
+          <w:color w:val="D4D4D4"/>
+          <w:sz w:val="21"/>
+          <w:szCs w:val="21"/>
+        </w:rPr>
+      </w:pPr>
+      <w:r>
+        <w:rPr>
+          <w:rFonts w:ascii="Consolas" w:eastAsia="Times New Roman" w:hAnsi="Consolas" w:cs="Times New Roman"/>
+          <w:color w:val="D4D4D4"/>
+          <w:sz w:val="21"/>
+          <w:szCs w:val="21"/>
+        </w:rPr>
+        <w:t xml:space="preserve">                        </w:t>
+      </w:r>
+      <w:proofErr w:type="spellStart"/>
+      <w:proofErr w:type="gramStart"/>
+      <w:r>
+        <w:rPr>
+          <w:rFonts w:ascii="Consolas" w:eastAsia="Times New Roman" w:hAnsi="Consolas" w:cs="Times New Roman"/>
+          <w:color w:val="D4D4D4"/>
+          <w:sz w:val="21"/>
+          <w:szCs w:val="21"/>
+        </w:rPr>
+        <w:t>saAccount.send</w:t>
+      </w:r>
+      <w:proofErr w:type="spellEnd"/>
+      <w:r>
+        <w:rPr>
+          <w:rFonts w:ascii="Consolas" w:eastAsia="Times New Roman" w:hAnsi="Consolas" w:cs="Times New Roman"/>
+          <w:color w:val="D4D4D4"/>
+          <w:sz w:val="21"/>
+          <w:szCs w:val="21"/>
+        </w:rPr>
+        <w:t>(</w:t>
+      </w:r>
+      <w:proofErr w:type="gramEnd"/>
+      <w:r>
+        <w:rPr>
+          <w:rFonts w:ascii="Consolas" w:eastAsia="Times New Roman" w:hAnsi="Consolas" w:cs="Times New Roman"/>
+          <w:color w:val="9CDCFE"/>
+          <w:sz w:val="21"/>
+          <w:szCs w:val="21"/>
+        </w:rPr>
+        <w:t>address</w:t>
+      </w:r>
+      <w:r>
+        <w:rPr>
+          <w:rFonts w:ascii="Consolas" w:eastAsia="Times New Roman" w:hAnsi="Consolas" w:cs="Times New Roman"/>
+          <w:color w:val="D4D4D4"/>
+          <w:sz w:val="21"/>
+          <w:szCs w:val="21"/>
+        </w:rPr>
+        <w:t>=</w:t>
+      </w:r>
+      <w:proofErr w:type="spellStart"/>
+      <w:r>
+        <w:rPr>
+          <w:rFonts w:ascii="Consolas" w:eastAsia="Times New Roman" w:hAnsi="Consolas" w:cs="Times New Roman"/>
+          <w:color w:val="D4D4D4"/>
+          <w:sz w:val="21"/>
+          <w:szCs w:val="21"/>
+        </w:rPr>
+        <w:t>itEmail</w:t>
+      </w:r>
+      <w:proofErr w:type="spellEnd"/>
+      <w:r>
+        <w:rPr>
+          <w:rFonts w:ascii="Consolas" w:eastAsia="Times New Roman" w:hAnsi="Consolas" w:cs="Times New Roman"/>
+          <w:color w:val="D4D4D4"/>
+          <w:sz w:val="21"/>
+          <w:szCs w:val="21"/>
+        </w:rPr>
+        <w:t xml:space="preserve">, </w:t>
+      </w:r>
+      <w:r>
+        <w:rPr>
+          <w:rFonts w:ascii="Consolas" w:eastAsia="Times New Roman" w:hAnsi="Consolas" w:cs="Times New Roman"/>
+          <w:color w:val="9CDCFE"/>
+          <w:sz w:val="21"/>
+          <w:szCs w:val="21"/>
+        </w:rPr>
+        <w:t>amount</w:t>
+      </w:r>
+      <w:r>
+        <w:rPr>
+          <w:rFonts w:ascii="Consolas" w:eastAsia="Times New Roman" w:hAnsi="Consolas" w:cs="Times New Roman"/>
+          <w:color w:val="D4D4D4"/>
+          <w:sz w:val="21"/>
+          <w:szCs w:val="21"/>
+        </w:rPr>
+        <w:t>=</w:t>
+      </w:r>
+      <w:proofErr w:type="spellStart"/>
+      <w:r>
+        <w:rPr>
+          <w:rFonts w:ascii="Consolas" w:eastAsia="Times New Roman" w:hAnsi="Consolas" w:cs="Times New Roman"/>
+          <w:color w:val="D4D4D4"/>
+          <w:sz w:val="21"/>
+          <w:szCs w:val="21"/>
+        </w:rPr>
+        <w:t>sendAmount</w:t>
+      </w:r>
+      <w:proofErr w:type="spellEnd"/>
+      <w:r>
+        <w:rPr>
+          <w:rFonts w:ascii="Consolas" w:eastAsia="Times New Roman" w:hAnsi="Consolas" w:cs="Times New Roman"/>
+          <w:color w:val="D4D4D4"/>
+          <w:sz w:val="21"/>
+          <w:szCs w:val="21"/>
+        </w:rPr>
+        <w:t xml:space="preserve">, </w:t>
+      </w:r>
+      <w:r>
+        <w:rPr>
+          <w:rFonts w:ascii="Consolas" w:eastAsia="Times New Roman" w:hAnsi="Consolas" w:cs="Times New Roman"/>
+          <w:color w:val="9CDCFE"/>
+          <w:sz w:val="21"/>
+          <w:szCs w:val="21"/>
+        </w:rPr>
+        <w:t>currency</w:t>
+      </w:r>
+      <w:r>
+        <w:rPr>
+          <w:rFonts w:ascii="Consolas" w:eastAsia="Times New Roman" w:hAnsi="Consolas" w:cs="Times New Roman"/>
+          <w:color w:val="D4D4D4"/>
+          <w:sz w:val="21"/>
+          <w:szCs w:val="21"/>
+        </w:rPr>
+        <w:t>=</w:t>
+      </w:r>
+      <w:r>
+        <w:rPr>
+          <w:rFonts w:ascii="Consolas" w:eastAsia="Times New Roman" w:hAnsi="Consolas" w:cs="Times New Roman"/>
+          <w:color w:val="CE9178"/>
+          <w:sz w:val="21"/>
+          <w:szCs w:val="21"/>
+        </w:rPr>
+        <w:t>"XBT"</w:t>
+      </w:r>
+      <w:r>
+        <w:rPr>
+          <w:rFonts w:ascii="Consolas" w:eastAsia="Times New Roman" w:hAnsi="Consolas" w:cs="Times New Roman"/>
+          <w:color w:val="D4D4D4"/>
+          <w:sz w:val="21"/>
+          <w:szCs w:val="21"/>
+        </w:rPr>
+        <w:t>)</w:t>
+      </w:r>
+    </w:p>
+    <w:p>
+      <w:pPr>
+        <w:shd w:val="clear" w:color="auto" w:fill="1E1E1E"/>
+        <w:spacing w:after="0" w:line="285" w:lineRule="atLeast"/>
+        <w:rPr>
+          <w:rFonts w:ascii="Consolas" w:eastAsia="Times New Roman" w:hAnsi="Consolas" w:cs="Times New Roman"/>
+          <w:color w:val="D4D4D4"/>
+          <w:sz w:val="21"/>
+          <w:szCs w:val="21"/>
+        </w:rPr>
+      </w:pPr>
+      <w:r>
+        <w:rPr>
+          <w:rFonts w:ascii="Consolas" w:eastAsia="Times New Roman" w:hAnsi="Consolas" w:cs="Times New Roman"/>
+          <w:color w:val="D4D4D4"/>
+          <w:sz w:val="21"/>
+          <w:szCs w:val="21"/>
+        </w:rPr>
+        <w:t xml:space="preserve">                        </w:t>
+      </w:r>
+      <w:proofErr w:type="gramStart"/>
+      <w:r>
+        <w:rPr>
+          <w:rFonts w:ascii="Consolas" w:eastAsia="Times New Roman" w:hAnsi="Consolas" w:cs="Times New Roman"/>
+          <w:color w:val="DCDCAA"/>
+          <w:sz w:val="21"/>
+          <w:szCs w:val="21"/>
+        </w:rPr>
+        <w:t>print</w:t>
+      </w:r>
+      <w:r>
+        <w:rPr>
+          <w:rFonts w:ascii="Consolas" w:eastAsia="Times New Roman" w:hAnsi="Consolas" w:cs="Times New Roman"/>
+          <w:color w:val="D4D4D4"/>
+          <w:sz w:val="21"/>
+          <w:szCs w:val="21"/>
+        </w:rPr>
+        <w:t>(</w:t>
+      </w:r>
+      <w:proofErr w:type="gramEnd"/>
+      <w:r>
+        <w:rPr>
+          <w:rFonts w:ascii="Consolas" w:eastAsia="Times New Roman" w:hAnsi="Consolas" w:cs="Times New Roman"/>
+          <w:color w:val="CE9178"/>
+          <w:sz w:val="21"/>
+          <w:szCs w:val="21"/>
+        </w:rPr>
+        <w:t>"Send BTC to Italy Success"</w:t>
+      </w:r>
+      <w:r>
+        <w:rPr>
+          <w:rFonts w:ascii="Consolas" w:eastAsia="Times New Roman" w:hAnsi="Consolas" w:cs="Times New Roman"/>
+          <w:color w:val="D4D4D4"/>
+          <w:sz w:val="21"/>
+          <w:szCs w:val="21"/>
+        </w:rPr>
+        <w:t xml:space="preserve">, </w:t>
+      </w:r>
+      <w:proofErr w:type="spellStart"/>
+      <w:r>
+        <w:rPr>
+          <w:rFonts w:ascii="Consolas" w:eastAsia="Times New Roman" w:hAnsi="Consolas" w:cs="Times New Roman"/>
+          <w:color w:val="D4D4D4"/>
+          <w:sz w:val="21"/>
+          <w:szCs w:val="21"/>
+        </w:rPr>
+        <w:t>sendAmount</w:t>
+      </w:r>
+      <w:proofErr w:type="spellEnd"/>
+      <w:r>
+        <w:rPr>
+          <w:rFonts w:ascii="Consolas" w:eastAsia="Times New Roman" w:hAnsi="Consolas" w:cs="Times New Roman"/>
+          <w:color w:val="D4D4D4"/>
+          <w:sz w:val="21"/>
+          <w:szCs w:val="21"/>
+        </w:rPr>
+        <w:t>)</w:t>
+      </w:r>
+    </w:p>
+    <w:p>
+      <w:pPr>
+        <w:shd w:val="clear" w:color="auto" w:fill="1E1E1E"/>
+        <w:spacing w:after="0" w:line="285" w:lineRule="atLeast"/>
+        <w:rPr>
+          <w:rFonts w:ascii="Consolas" w:eastAsia="Times New Roman" w:hAnsi="Consolas" w:cs="Times New Roman"/>
+          <w:color w:val="D4D4D4"/>
+          <w:sz w:val="21"/>
+          <w:szCs w:val="21"/>
+        </w:rPr>
+      </w:pPr>
+      <w:r>
+        <w:rPr>
+          <w:rFonts w:ascii="Consolas" w:eastAsia="Times New Roman" w:hAnsi="Consolas" w:cs="Times New Roman"/>
+          <w:color w:val="D4D4D4"/>
+          <w:sz w:val="21"/>
+          <w:szCs w:val="21"/>
+        </w:rPr>
+        <w:t xml:space="preserve">                    </w:t>
+      </w:r>
+      <w:r>
+        <w:rPr>
+          <w:rFonts w:ascii="Consolas" w:eastAsia="Times New Roman" w:hAnsi="Consolas" w:cs="Times New Roman"/>
+          <w:color w:val="6A9955"/>
+          <w:sz w:val="21"/>
+          <w:szCs w:val="21"/>
+        </w:rPr>
+        <w:t>## wait until BTC arrived</w:t>
+      </w:r>
+    </w:p>
+    <w:p>
+      <w:pPr>
+        <w:shd w:val="clear" w:color="auto" w:fill="1E1E1E"/>
+        <w:spacing w:after="0" w:line="285" w:lineRule="atLeast"/>
+        <w:rPr>
+          <w:rFonts w:ascii="Consolas" w:eastAsia="Times New Roman" w:hAnsi="Consolas" w:cs="Times New Roman"/>
+          <w:color w:val="D4D4D4"/>
+          <w:sz w:val="21"/>
+          <w:szCs w:val="21"/>
+        </w:rPr>
+      </w:pPr>
+      <w:r>
+        <w:rPr>
+          <w:rFonts w:ascii="Consolas" w:eastAsia="Times New Roman" w:hAnsi="Consolas" w:cs="Times New Roman"/>
+          <w:color w:val="D4D4D4"/>
+          <w:sz w:val="21"/>
+          <w:szCs w:val="21"/>
+        </w:rPr>
+        <w:t xml:space="preserve">                    </w:t>
+      </w:r>
+      <w:proofErr w:type="gramStart"/>
+      <w:r>
+        <w:rPr>
+          <w:rFonts w:ascii="Consolas" w:eastAsia="Times New Roman" w:hAnsi="Consolas" w:cs="Times New Roman"/>
+          <w:color w:val="C586C0"/>
+          <w:sz w:val="21"/>
+          <w:szCs w:val="21"/>
+        </w:rPr>
+        <w:t>while</w:t>
+      </w:r>
+      <w:proofErr w:type="gramEnd"/>
+      <w:r>
+        <w:rPr>
+          <w:rFonts w:ascii="Consolas" w:eastAsia="Times New Roman" w:hAnsi="Consolas" w:cs="Times New Roman"/>
+          <w:color w:val="D4D4D4"/>
+          <w:sz w:val="21"/>
+          <w:szCs w:val="21"/>
+        </w:rPr>
+        <w:t xml:space="preserve"> </w:t>
+      </w:r>
+      <w:r>
+        <w:rPr>
+          <w:rFonts w:ascii="Consolas" w:eastAsia="Times New Roman" w:hAnsi="Consolas" w:cs="Times New Roman"/>
+          <w:color w:val="569CD6"/>
+          <w:sz w:val="21"/>
+          <w:szCs w:val="21"/>
+        </w:rPr>
+        <w:t>True</w:t>
+      </w:r>
+      <w:r>
+        <w:rPr>
+          <w:rFonts w:ascii="Consolas" w:eastAsia="Times New Roman" w:hAnsi="Consolas" w:cs="Times New Roman"/>
+          <w:color w:val="D4D4D4"/>
+          <w:sz w:val="21"/>
+          <w:szCs w:val="21"/>
+        </w:rPr>
+        <w:t>:</w:t>
+      </w:r>
+    </w:p>
+    <w:p>
+      <w:pPr>
+        <w:shd w:val="clear" w:color="auto" w:fill="1E1E1E"/>
+        <w:spacing w:after="0" w:line="285" w:lineRule="atLeast"/>
+        <w:rPr>
+          <w:rFonts w:ascii="Consolas" w:eastAsia="Times New Roman" w:hAnsi="Consolas" w:cs="Times New Roman"/>
+          <w:color w:val="D4D4D4"/>
+          <w:sz w:val="21"/>
+          <w:szCs w:val="21"/>
+        </w:rPr>
+      </w:pPr>
+      <w:r>
+        <w:rPr>
+          <w:rFonts w:ascii="Consolas" w:eastAsia="Times New Roman" w:hAnsi="Consolas" w:cs="Times New Roman"/>
+          <w:color w:val="D4D4D4"/>
+          <w:sz w:val="21"/>
+          <w:szCs w:val="21"/>
+        </w:rPr>
+        <w:t xml:space="preserve">                        </w:t>
+      </w:r>
+      <w:proofErr w:type="gramStart"/>
+      <w:r>
+        <w:rPr>
+          <w:rFonts w:ascii="Consolas" w:eastAsia="Times New Roman" w:hAnsi="Consolas" w:cs="Times New Roman"/>
+          <w:color w:val="D4D4D4"/>
+          <w:sz w:val="21"/>
+          <w:szCs w:val="21"/>
+        </w:rPr>
+        <w:t>res</w:t>
+      </w:r>
+      <w:proofErr w:type="gramEnd"/>
+      <w:r>
+        <w:rPr>
+          <w:rFonts w:ascii="Consolas" w:eastAsia="Times New Roman" w:hAnsi="Consolas" w:cs="Times New Roman"/>
+          <w:color w:val="D4D4D4"/>
+          <w:sz w:val="21"/>
+          <w:szCs w:val="21"/>
+        </w:rPr>
+        <w:t xml:space="preserve"> = </w:t>
+      </w:r>
+      <w:proofErr w:type="spellStart"/>
+      <w:r>
+        <w:rPr>
+          <w:rFonts w:ascii="Consolas" w:eastAsia="Times New Roman" w:hAnsi="Consolas" w:cs="Times New Roman"/>
+          <w:color w:val="D4D4D4"/>
+          <w:sz w:val="21"/>
+          <w:szCs w:val="21"/>
+        </w:rPr>
+        <w:t>saAccount.get_balances</w:t>
+      </w:r>
+      <w:proofErr w:type="spellEnd"/>
+      <w:r>
+        <w:rPr>
+          <w:rFonts w:ascii="Consolas" w:eastAsia="Times New Roman" w:hAnsi="Consolas" w:cs="Times New Roman"/>
+          <w:color w:val="D4D4D4"/>
+          <w:sz w:val="21"/>
+          <w:szCs w:val="21"/>
+        </w:rPr>
+        <w:t>(</w:t>
+      </w:r>
+      <w:r>
+        <w:rPr>
+          <w:rFonts w:ascii="Consolas" w:eastAsia="Times New Roman" w:hAnsi="Consolas" w:cs="Times New Roman"/>
+          <w:color w:val="9CDCFE"/>
+          <w:sz w:val="21"/>
+          <w:szCs w:val="21"/>
+        </w:rPr>
+        <w:t>assets</w:t>
+      </w:r>
+      <w:r>
+        <w:rPr>
+          <w:rFonts w:ascii="Consolas" w:eastAsia="Times New Roman" w:hAnsi="Consolas" w:cs="Times New Roman"/>
+          <w:color w:val="D4D4D4"/>
+          <w:sz w:val="21"/>
+          <w:szCs w:val="21"/>
+        </w:rPr>
+        <w:t>=</w:t>
+      </w:r>
+      <w:r>
+        <w:rPr>
+          <w:rFonts w:ascii="Consolas" w:eastAsia="Times New Roman" w:hAnsi="Consolas" w:cs="Times New Roman"/>
+          <w:color w:val="CE9178"/>
+          <w:sz w:val="21"/>
+          <w:szCs w:val="21"/>
+        </w:rPr>
+        <w:t>'XBT'</w:t>
+      </w:r>
+      <w:r>
+        <w:rPr>
+          <w:rFonts w:ascii="Consolas" w:eastAsia="Times New Roman" w:hAnsi="Consolas" w:cs="Times New Roman"/>
+          <w:color w:val="D4D4D4"/>
+          <w:sz w:val="21"/>
+          <w:szCs w:val="21"/>
+        </w:rPr>
+        <w:t>)</w:t>
+      </w:r>
+    </w:p>
+    <w:p>
+      <w:pPr>
+        <w:shd w:val="clear" w:color="auto" w:fill="1E1E1E"/>
+        <w:spacing w:after="0" w:line="285" w:lineRule="atLeast"/>
+        <w:rPr>
+          <w:rFonts w:ascii="Consolas" w:eastAsia="Times New Roman" w:hAnsi="Consolas" w:cs="Times New Roman"/>
+          <w:color w:val="D4D4D4"/>
+          <w:sz w:val="21"/>
+          <w:szCs w:val="21"/>
+        </w:rPr>
+      </w:pPr>
+      <w:r>
+        <w:rPr>
+          <w:rFonts w:ascii="Consolas" w:eastAsia="Times New Roman" w:hAnsi="Consolas" w:cs="Times New Roman"/>
+          <w:color w:val="D4D4D4"/>
+          <w:sz w:val="21"/>
+          <w:szCs w:val="21"/>
+        </w:rPr>
+        <w:t xml:space="preserve">                        </w:t>
+      </w:r>
+      <w:proofErr w:type="spellStart"/>
+      <w:proofErr w:type="gramStart"/>
+      <w:r>
+        <w:rPr>
+          <w:rFonts w:ascii="Consolas" w:eastAsia="Times New Roman" w:hAnsi="Consolas" w:cs="Times New Roman"/>
+          <w:color w:val="D4D4D4"/>
+          <w:sz w:val="21"/>
+          <w:szCs w:val="21"/>
+        </w:rPr>
+        <w:t>reservedBalance</w:t>
+      </w:r>
+      <w:proofErr w:type="spellEnd"/>
+      <w:proofErr w:type="gramEnd"/>
+      <w:r>
+        <w:rPr>
+          <w:rFonts w:ascii="Consolas" w:eastAsia="Times New Roman" w:hAnsi="Consolas" w:cs="Times New Roman"/>
+          <w:color w:val="D4D4D4"/>
+          <w:sz w:val="21"/>
+          <w:szCs w:val="21"/>
+        </w:rPr>
+        <w:t xml:space="preserve"> = </w:t>
+      </w:r>
+      <w:r>
+        <w:rPr>
+          <w:rFonts w:ascii="Consolas" w:eastAsia="Times New Roman" w:hAnsi="Consolas" w:cs="Times New Roman"/>
+          <w:color w:val="4EC9B0"/>
+          <w:sz w:val="21"/>
+          <w:szCs w:val="21"/>
+        </w:rPr>
+        <w:t>float</w:t>
+      </w:r>
+      <w:r>
+        <w:rPr>
+          <w:rFonts w:ascii="Consolas" w:eastAsia="Times New Roman" w:hAnsi="Consolas" w:cs="Times New Roman"/>
+          <w:color w:val="D4D4D4"/>
+          <w:sz w:val="21"/>
+          <w:szCs w:val="21"/>
+        </w:rPr>
+        <w:t>(res[</w:t>
+      </w:r>
+      <w:r>
+        <w:rPr>
+          <w:rFonts w:ascii="Consolas" w:eastAsia="Times New Roman" w:hAnsi="Consolas" w:cs="Times New Roman"/>
+          <w:color w:val="CE9178"/>
+          <w:sz w:val="21"/>
+          <w:szCs w:val="21"/>
+        </w:rPr>
+        <w:t>"balance"</w:t>
+      </w:r>
+      <w:r>
+        <w:rPr>
+          <w:rFonts w:ascii="Consolas" w:eastAsia="Times New Roman" w:hAnsi="Consolas" w:cs="Times New Roman"/>
+          <w:color w:val="D4D4D4"/>
+          <w:sz w:val="21"/>
+          <w:szCs w:val="21"/>
+        </w:rPr>
+        <w:t>][</w:t>
+      </w:r>
+      <w:r>
+        <w:rPr>
+          <w:rFonts w:ascii="Consolas" w:eastAsia="Times New Roman" w:hAnsi="Consolas" w:cs="Times New Roman"/>
+          <w:color w:val="B5CEA8"/>
+          <w:sz w:val="21"/>
+          <w:szCs w:val="21"/>
+        </w:rPr>
+        <w:t>0</w:t>
+      </w:r>
+      <w:r>
+        <w:rPr>
+          <w:rFonts w:ascii="Consolas" w:eastAsia="Times New Roman" w:hAnsi="Consolas" w:cs="Times New Roman"/>
+          <w:color w:val="D4D4D4"/>
+          <w:sz w:val="21"/>
+          <w:szCs w:val="21"/>
+        </w:rPr>
+        <w:t>][</w:t>
+      </w:r>
+      <w:r>
+        <w:rPr>
+          <w:rFonts w:ascii="Consolas" w:eastAsia="Times New Roman" w:hAnsi="Consolas" w:cs="Times New Roman"/>
+          <w:color w:val="CE9178"/>
+          <w:sz w:val="21"/>
+          <w:szCs w:val="21"/>
+        </w:rPr>
+        <w:t>"reserved"</w:t>
+      </w:r>
+      <w:r>
+        <w:rPr>
+          <w:rFonts w:ascii="Consolas" w:eastAsia="Times New Roman" w:hAnsi="Consolas" w:cs="Times New Roman"/>
+          <w:color w:val="D4D4D4"/>
+          <w:sz w:val="21"/>
+          <w:szCs w:val="21"/>
+        </w:rPr>
+        <w:t>])</w:t>
+      </w:r>
+    </w:p>
+    <w:p>
+      <w:pPr>
+        <w:shd w:val="clear" w:color="auto" w:fill="1E1E1E"/>
+        <w:spacing w:after="0" w:line="285" w:lineRule="atLeast"/>
+        <w:rPr>
+          <w:rFonts w:ascii="Consolas" w:eastAsia="Times New Roman" w:hAnsi="Consolas" w:cs="Times New Roman"/>
+          <w:color w:val="D4D4D4"/>
+          <w:sz w:val="21"/>
+          <w:szCs w:val="21"/>
+        </w:rPr>
+      </w:pPr>
+      <w:r>
+        <w:rPr>
+          <w:rFonts w:ascii="Consolas" w:eastAsia="Times New Roman" w:hAnsi="Consolas" w:cs="Times New Roman"/>
+          <w:color w:val="D4D4D4"/>
+          <w:sz w:val="21"/>
+          <w:szCs w:val="21"/>
+        </w:rPr>
+        <w:t xml:space="preserve">                        </w:t>
+      </w:r>
+      <w:proofErr w:type="gramStart"/>
+      <w:r>
+        <w:rPr>
+          <w:rFonts w:ascii="Consolas" w:eastAsia="Times New Roman" w:hAnsi="Consolas" w:cs="Times New Roman"/>
+          <w:color w:val="C586C0"/>
+          <w:sz w:val="21"/>
+          <w:szCs w:val="21"/>
+        </w:rPr>
+        <w:t>if</w:t>
+      </w:r>
+      <w:proofErr w:type="gramEnd"/>
+      <w:r>
+        <w:rPr>
+          <w:rFonts w:ascii="Consolas" w:eastAsia="Times New Roman" w:hAnsi="Consolas" w:cs="Times New Roman"/>
+          <w:color w:val="D4D4D4"/>
+          <w:sz w:val="21"/>
+          <w:szCs w:val="21"/>
+        </w:rPr>
+        <w:t xml:space="preserve"> </w:t>
+      </w:r>
+      <w:proofErr w:type="spellStart"/>
+      <w:r>
+        <w:rPr>
+          <w:rFonts w:ascii="Consolas" w:eastAsia="Times New Roman" w:hAnsi="Consolas" w:cs="Times New Roman"/>
+          <w:color w:val="D4D4D4"/>
+          <w:sz w:val="21"/>
+          <w:szCs w:val="21"/>
+        </w:rPr>
+        <w:t>reservedBalance</w:t>
+      </w:r>
+      <w:proofErr w:type="spellEnd"/>
+      <w:r>
+        <w:rPr>
+          <w:rFonts w:ascii="Consolas" w:eastAsia="Times New Roman" w:hAnsi="Consolas" w:cs="Times New Roman"/>
+          <w:color w:val="D4D4D4"/>
+          <w:sz w:val="21"/>
+          <w:szCs w:val="21"/>
+        </w:rPr>
+        <w:t xml:space="preserve"> == </w:t>
+      </w:r>
+      <w:r>
+        <w:rPr>
+          <w:rFonts w:ascii="Consolas" w:eastAsia="Times New Roman" w:hAnsi="Consolas" w:cs="Times New Roman"/>
+          <w:color w:val="B5CEA8"/>
+          <w:sz w:val="21"/>
+          <w:szCs w:val="21"/>
+        </w:rPr>
+        <w:t>0</w:t>
+      </w:r>
+      <w:r>
+        <w:rPr>
+          <w:rFonts w:ascii="Consolas" w:eastAsia="Times New Roman" w:hAnsi="Consolas" w:cs="Times New Roman"/>
+          <w:color w:val="D4D4D4"/>
+          <w:sz w:val="21"/>
+          <w:szCs w:val="21"/>
+        </w:rPr>
+        <w:t>:</w:t>
+      </w:r>
+    </w:p>
+    <w:p>
+      <w:pPr>
+        <w:shd w:val="clear" w:color="auto" w:fill="1E1E1E"/>
+        <w:spacing w:after="0" w:line="285" w:lineRule="atLeast"/>
+        <w:rPr>
+          <w:rFonts w:ascii="Consolas" w:eastAsia="Times New Roman" w:hAnsi="Consolas" w:cs="Times New Roman"/>
+          <w:color w:val="D4D4D4"/>
+          <w:sz w:val="21"/>
+          <w:szCs w:val="21"/>
+        </w:rPr>
+      </w:pPr>
+      <w:r>
+        <w:rPr>
+          <w:rFonts w:ascii="Consolas" w:eastAsia="Times New Roman" w:hAnsi="Consolas" w:cs="Times New Roman"/>
+          <w:color w:val="D4D4D4"/>
+          <w:sz w:val="21"/>
+          <w:szCs w:val="21"/>
+        </w:rPr>
+        <w:t xml:space="preserve">                            </w:t>
+      </w:r>
+      <w:proofErr w:type="gramStart"/>
+      <w:r>
+        <w:rPr>
+          <w:rFonts w:ascii="Consolas" w:eastAsia="Times New Roman" w:hAnsi="Consolas" w:cs="Times New Roman"/>
+          <w:color w:val="C586C0"/>
+          <w:sz w:val="21"/>
+          <w:szCs w:val="21"/>
+        </w:rPr>
+        <w:t>break</w:t>
+      </w:r>
+      <w:proofErr w:type="gramEnd"/>
+    </w:p>
+    <w:p>
+      <w:pPr>
+        <w:shd w:val="clear" w:color="auto" w:fill="1E1E1E"/>
+        <w:spacing w:after="0" w:line="285" w:lineRule="atLeast"/>
+        <w:rPr>
+          <w:rFonts w:ascii="Consolas" w:eastAsia="Times New Roman" w:hAnsi="Consolas" w:cs="Times New Roman"/>
+          <w:color w:val="D4D4D4"/>
+          <w:sz w:val="21"/>
+          <w:szCs w:val="21"/>
+        </w:rPr>
+      </w:pPr>
+      <w:r>
+        <w:rPr>
+          <w:rFonts w:ascii="Consolas" w:eastAsia="Times New Roman" w:hAnsi="Consolas" w:cs="Times New Roman"/>
+          <w:color w:val="D4D4D4"/>
+          <w:sz w:val="21"/>
+          <w:szCs w:val="21"/>
+        </w:rPr>
+        <w:t xml:space="preserve">                        </w:t>
+      </w:r>
+      <w:proofErr w:type="spellStart"/>
+      <w:proofErr w:type="gramStart"/>
+      <w:r>
+        <w:rPr>
+          <w:rFonts w:ascii="Consolas" w:eastAsia="Times New Roman" w:hAnsi="Consolas" w:cs="Times New Roman"/>
+          <w:color w:val="D4D4D4"/>
+          <w:sz w:val="21"/>
+          <w:szCs w:val="21"/>
+        </w:rPr>
+        <w:t>time.sleep</w:t>
+      </w:r>
+      <w:proofErr w:type="spellEnd"/>
+      <w:r>
+        <w:rPr>
+          <w:rFonts w:ascii="Consolas" w:eastAsia="Times New Roman" w:hAnsi="Consolas" w:cs="Times New Roman"/>
+          <w:color w:val="D4D4D4"/>
+          <w:sz w:val="21"/>
+          <w:szCs w:val="21"/>
+        </w:rPr>
+        <w:t>(</w:t>
+      </w:r>
+      <w:proofErr w:type="gramEnd"/>
+      <w:r>
+        <w:rPr>
+          <w:rFonts w:ascii="Consolas" w:eastAsia="Times New Roman" w:hAnsi="Consolas" w:cs="Times New Roman"/>
+          <w:color w:val="B5CEA8"/>
+          <w:sz w:val="21"/>
+          <w:szCs w:val="21"/>
+        </w:rPr>
+        <w:t>10</w:t>
+      </w:r>
+      <w:r>
+        <w:rPr>
+          <w:rFonts w:ascii="Consolas" w:eastAsia="Times New Roman" w:hAnsi="Consolas" w:cs="Times New Roman"/>
+          <w:color w:val="D4D4D4"/>
+          <w:sz w:val="21"/>
+          <w:szCs w:val="21"/>
+        </w:rPr>
+        <w:t>)</w:t>
+      </w:r>
+    </w:p>
+    <w:p>
+      <w:pPr>
+        <w:shd w:val="clear" w:color="auto" w:fill="1E1E1E"/>
+        <w:spacing w:after="0" w:line="285" w:lineRule="atLeast"/>
+        <w:rPr>
+          <w:rFonts w:ascii="Consolas" w:eastAsia="Times New Roman" w:hAnsi="Consolas" w:cs="Times New Roman"/>
+          <w:color w:val="D4D4D4"/>
+          <w:sz w:val="21"/>
+          <w:szCs w:val="21"/>
+        </w:rPr>
+      </w:pPr>
+      <w:r>
+        <w:rPr>
+          <w:rFonts w:ascii="Consolas" w:eastAsia="Times New Roman" w:hAnsi="Consolas" w:cs="Times New Roman"/>
+          <w:color w:val="D4D4D4"/>
+          <w:sz w:val="21"/>
+          <w:szCs w:val="21"/>
+        </w:rPr>
+        <w:t xml:space="preserve">                    </w:t>
+      </w:r>
+      <w:proofErr w:type="spellStart"/>
+      <w:proofErr w:type="gramStart"/>
+      <w:r>
+        <w:rPr>
+          <w:rFonts w:ascii="Consolas" w:eastAsia="Times New Roman" w:hAnsi="Consolas" w:cs="Times New Roman"/>
+          <w:color w:val="D4D4D4"/>
+          <w:sz w:val="21"/>
+          <w:szCs w:val="21"/>
+        </w:rPr>
+        <w:t>time.sleep</w:t>
+      </w:r>
+      <w:proofErr w:type="spellEnd"/>
+      <w:r>
+        <w:rPr>
+          <w:rFonts w:ascii="Consolas" w:eastAsia="Times New Roman" w:hAnsi="Consolas" w:cs="Times New Roman"/>
+          <w:color w:val="D4D4D4"/>
+          <w:sz w:val="21"/>
+          <w:szCs w:val="21"/>
+        </w:rPr>
+        <w:t>(</w:t>
+      </w:r>
+      <w:proofErr w:type="gramEnd"/>
+      <w:r>
+        <w:rPr>
+          <w:rFonts w:ascii="Consolas" w:eastAsia="Times New Roman" w:hAnsi="Consolas" w:cs="Times New Roman"/>
+          <w:color w:val="B5CEA8"/>
+          <w:sz w:val="21"/>
+          <w:szCs w:val="21"/>
+        </w:rPr>
+        <w:t>10</w:t>
+      </w:r>
+      <w:r>
+        <w:rPr>
+          <w:rFonts w:ascii="Consolas" w:eastAsia="Times New Roman" w:hAnsi="Consolas" w:cs="Times New Roman"/>
+          <w:color w:val="D4D4D4"/>
+          <w:sz w:val="21"/>
+          <w:szCs w:val="21"/>
+        </w:rPr>
+        <w:t>)</w:t>
+      </w:r>
+    </w:p>
+    <w:p>
+      <w:pPr>
+        <w:shd w:val="clear" w:color="auto" w:fill="1E1E1E"/>
+        <w:spacing w:after="0" w:line="285" w:lineRule="atLeast"/>
+        <w:rPr>
+          <w:rFonts w:ascii="Consolas" w:eastAsia="Times New Roman" w:hAnsi="Consolas" w:cs="Times New Roman"/>
+          <w:color w:val="D4D4D4"/>
+          <w:sz w:val="21"/>
+          <w:szCs w:val="21"/>
+        </w:rPr>
+      </w:pPr>
+      <w:r>
+        <w:rPr>
+          <w:rFonts w:ascii="Consolas" w:eastAsia="Times New Roman" w:hAnsi="Consolas" w:cs="Times New Roman"/>
+          <w:color w:val="D4D4D4"/>
+          <w:sz w:val="21"/>
+          <w:szCs w:val="21"/>
+        </w:rPr>
+        <w:t xml:space="preserve">                    </w:t>
+      </w:r>
+      <w:r>
+        <w:rPr>
+          <w:rFonts w:ascii="Consolas" w:eastAsia="Times New Roman" w:hAnsi="Consolas" w:cs="Times New Roman"/>
+          <w:color w:val="6A9955"/>
+          <w:sz w:val="21"/>
+          <w:szCs w:val="21"/>
+        </w:rPr>
+        <w:t xml:space="preserve">### </w:t>
+      </w:r>
+      <w:proofErr w:type="gramStart"/>
+      <w:r>
+        <w:rPr>
+          <w:rFonts w:ascii="Consolas" w:eastAsia="Times New Roman" w:hAnsi="Consolas" w:cs="Times New Roman"/>
+          <w:color w:val="6A9955"/>
+          <w:sz w:val="21"/>
+          <w:szCs w:val="21"/>
+        </w:rPr>
+        <w:t>exchange</w:t>
+      </w:r>
+      <w:proofErr w:type="gramEnd"/>
+      <w:r>
+        <w:rPr>
+          <w:rFonts w:ascii="Consolas" w:eastAsia="Times New Roman" w:hAnsi="Consolas" w:cs="Times New Roman"/>
+          <w:color w:val="6A9955"/>
+          <w:sz w:val="21"/>
+          <w:szCs w:val="21"/>
+        </w:rPr>
+        <w:t xml:space="preserve"> to EURO                </w:t>
+      </w:r>
+    </w:p>
+    <w:p>
+      <w:pPr>
+        <w:shd w:val="clear" w:color="auto" w:fill="1E1E1E"/>
+        <w:spacing w:after="0" w:line="285" w:lineRule="atLeast"/>
+        <w:rPr>
+          <w:rFonts w:ascii="Consolas" w:eastAsia="Times New Roman" w:hAnsi="Consolas" w:cs="Times New Roman"/>
+          <w:color w:val="D4D4D4"/>
+          <w:sz w:val="21"/>
+          <w:szCs w:val="21"/>
+        </w:rPr>
+      </w:pPr>
+      <w:r>
+        <w:rPr>
+          <w:rFonts w:ascii="Consolas" w:eastAsia="Times New Roman" w:hAnsi="Consolas" w:cs="Times New Roman"/>
+          <w:color w:val="D4D4D4"/>
+          <w:sz w:val="21"/>
+          <w:szCs w:val="21"/>
+        </w:rPr>
+        <w:t xml:space="preserve">                    </w:t>
+      </w:r>
+      <w:proofErr w:type="gramStart"/>
+      <w:r>
+        <w:rPr>
+          <w:rFonts w:ascii="Consolas" w:eastAsia="Times New Roman" w:hAnsi="Consolas" w:cs="Times New Roman"/>
+          <w:color w:val="D4D4D4"/>
+          <w:sz w:val="21"/>
+          <w:szCs w:val="21"/>
+        </w:rPr>
+        <w:t>res</w:t>
+      </w:r>
+      <w:proofErr w:type="gramEnd"/>
+      <w:r>
+        <w:rPr>
+          <w:rFonts w:ascii="Consolas" w:eastAsia="Times New Roman" w:hAnsi="Consolas" w:cs="Times New Roman"/>
+          <w:color w:val="D4D4D4"/>
+          <w:sz w:val="21"/>
+          <w:szCs w:val="21"/>
+        </w:rPr>
+        <w:t xml:space="preserve"> = </w:t>
+      </w:r>
+      <w:proofErr w:type="spellStart"/>
+      <w:r>
+        <w:rPr>
+          <w:rFonts w:ascii="Consolas" w:eastAsia="Times New Roman" w:hAnsi="Consolas" w:cs="Times New Roman"/>
+          <w:color w:val="D4D4D4"/>
+          <w:sz w:val="21"/>
+          <w:szCs w:val="21"/>
+        </w:rPr>
+        <w:t>itAccount.get_balances</w:t>
+      </w:r>
+      <w:proofErr w:type="spellEnd"/>
+      <w:r>
+        <w:rPr>
+          <w:rFonts w:ascii="Consolas" w:eastAsia="Times New Roman" w:hAnsi="Consolas" w:cs="Times New Roman"/>
+          <w:color w:val="D4D4D4"/>
+          <w:sz w:val="21"/>
+          <w:szCs w:val="21"/>
+        </w:rPr>
+        <w:t>(</w:t>
+      </w:r>
+      <w:r>
+        <w:rPr>
+          <w:rFonts w:ascii="Consolas" w:eastAsia="Times New Roman" w:hAnsi="Consolas" w:cs="Times New Roman"/>
+          <w:color w:val="9CDCFE"/>
+          <w:sz w:val="21"/>
+          <w:szCs w:val="21"/>
+        </w:rPr>
+        <w:t>assets</w:t>
+      </w:r>
+      <w:r>
+        <w:rPr>
+          <w:rFonts w:ascii="Consolas" w:eastAsia="Times New Roman" w:hAnsi="Consolas" w:cs="Times New Roman"/>
+          <w:color w:val="D4D4D4"/>
+          <w:sz w:val="21"/>
+          <w:szCs w:val="21"/>
+        </w:rPr>
+        <w:t>=</w:t>
+      </w:r>
+      <w:r>
+        <w:rPr>
+          <w:rFonts w:ascii="Consolas" w:eastAsia="Times New Roman" w:hAnsi="Consolas" w:cs="Times New Roman"/>
+          <w:color w:val="CE9178"/>
+          <w:sz w:val="21"/>
+          <w:szCs w:val="21"/>
+        </w:rPr>
+        <w:t>'XBT'</w:t>
+      </w:r>
+      <w:r>
+        <w:rPr>
+          <w:rFonts w:ascii="Consolas" w:eastAsia="Times New Roman" w:hAnsi="Consolas" w:cs="Times New Roman"/>
+          <w:color w:val="D4D4D4"/>
+          <w:sz w:val="21"/>
+          <w:szCs w:val="21"/>
+        </w:rPr>
+        <w:t>)</w:t>
+      </w:r>
+    </w:p>
+    <w:p>
+      <w:pPr>
+        <w:shd w:val="clear" w:color="auto" w:fill="1E1E1E"/>
+        <w:spacing w:after="0" w:line="285" w:lineRule="atLeast"/>
+        <w:rPr>
+          <w:rFonts w:ascii="Consolas" w:eastAsia="Times New Roman" w:hAnsi="Consolas" w:cs="Times New Roman"/>
+          <w:color w:val="D4D4D4"/>
+          <w:sz w:val="21"/>
+          <w:szCs w:val="21"/>
+        </w:rPr>
+      </w:pPr>
+      <w:r>
+        <w:rPr>
+          <w:rFonts w:ascii="Consolas" w:eastAsia="Times New Roman" w:hAnsi="Consolas" w:cs="Times New Roman"/>
+          <w:color w:val="D4D4D4"/>
+          <w:sz w:val="21"/>
+          <w:szCs w:val="21"/>
+        </w:rPr>
+        <w:t xml:space="preserve">                    </w:t>
+      </w:r>
+      <w:proofErr w:type="spellStart"/>
+      <w:proofErr w:type="gramStart"/>
+      <w:r>
+        <w:rPr>
+          <w:rFonts w:ascii="Consolas" w:eastAsia="Times New Roman" w:hAnsi="Consolas" w:cs="Times New Roman"/>
+          <w:color w:val="D4D4D4"/>
+          <w:sz w:val="21"/>
+          <w:szCs w:val="21"/>
+        </w:rPr>
+        <w:t>itBTCBalance</w:t>
+      </w:r>
+      <w:proofErr w:type="spellEnd"/>
+      <w:proofErr w:type="gramEnd"/>
+      <w:r>
+        <w:rPr>
+          <w:rFonts w:ascii="Consolas" w:eastAsia="Times New Roman" w:hAnsi="Consolas" w:cs="Times New Roman"/>
+          <w:color w:val="D4D4D4"/>
+          <w:sz w:val="21"/>
+          <w:szCs w:val="21"/>
+        </w:rPr>
+        <w:t xml:space="preserve"> = </w:t>
+      </w:r>
+      <w:r>
+        <w:rPr>
+          <w:rFonts w:ascii="Consolas" w:eastAsia="Times New Roman" w:hAnsi="Consolas" w:cs="Times New Roman"/>
+          <w:color w:val="4EC9B0"/>
+          <w:sz w:val="21"/>
+          <w:szCs w:val="21"/>
+        </w:rPr>
+        <w:t>float</w:t>
+      </w:r>
+      <w:r>
+        <w:rPr>
+          <w:rFonts w:ascii="Consolas" w:eastAsia="Times New Roman" w:hAnsi="Consolas" w:cs="Times New Roman"/>
+          <w:color w:val="D4D4D4"/>
+          <w:sz w:val="21"/>
+          <w:szCs w:val="21"/>
+        </w:rPr>
+        <w:t>(res[</w:t>
+      </w:r>
+      <w:r>
+        <w:rPr>
+          <w:rFonts w:ascii="Consolas" w:eastAsia="Times New Roman" w:hAnsi="Consolas" w:cs="Times New Roman"/>
+          <w:color w:val="CE9178"/>
+          <w:sz w:val="21"/>
+          <w:szCs w:val="21"/>
+        </w:rPr>
+        <w:t>"balance"</w:t>
+      </w:r>
+      <w:r>
+        <w:rPr>
+          <w:rFonts w:ascii="Consolas" w:eastAsia="Times New Roman" w:hAnsi="Consolas" w:cs="Times New Roman"/>
+          <w:color w:val="D4D4D4"/>
+          <w:sz w:val="21"/>
+          <w:szCs w:val="21"/>
+        </w:rPr>
+        <w:t>][</w:t>
+      </w:r>
+      <w:r>
+        <w:rPr>
+          <w:rFonts w:ascii="Consolas" w:eastAsia="Times New Roman" w:hAnsi="Consolas" w:cs="Times New Roman"/>
+          <w:color w:val="B5CEA8"/>
+          <w:sz w:val="21"/>
+          <w:szCs w:val="21"/>
+        </w:rPr>
+        <w:t>0</w:t>
+      </w:r>
+      <w:r>
+        <w:rPr>
+          <w:rFonts w:ascii="Consolas" w:eastAsia="Times New Roman" w:hAnsi="Consolas" w:cs="Times New Roman"/>
+          <w:color w:val="D4D4D4"/>
+          <w:sz w:val="21"/>
+          <w:szCs w:val="21"/>
+        </w:rPr>
+        <w:t>][</w:t>
+      </w:r>
+      <w:r>
+        <w:rPr>
+          <w:rFonts w:ascii="Consolas" w:eastAsia="Times New Roman" w:hAnsi="Consolas" w:cs="Times New Roman"/>
+          <w:color w:val="CE9178"/>
+          <w:sz w:val="21"/>
+          <w:szCs w:val="21"/>
+        </w:rPr>
+        <w:t>"balance"</w:t>
+      </w:r>
+      <w:r>
+        <w:rPr>
+          <w:rFonts w:ascii="Consolas" w:eastAsia="Times New Roman" w:hAnsi="Consolas" w:cs="Times New Roman"/>
+          <w:color w:val="D4D4D4"/>
+          <w:sz w:val="21"/>
+          <w:szCs w:val="21"/>
+        </w:rPr>
+        <w:t>])</w:t>
+      </w:r>
+    </w:p>
+    <w:p>
+      <w:pPr>
+        <w:shd w:val="clear" w:color="auto" w:fill="1E1E1E"/>
+        <w:spacing w:after="0" w:line="285" w:lineRule="atLeast"/>
+        <w:rPr>
+          <w:rFonts w:ascii="Consolas" w:eastAsia="Times New Roman" w:hAnsi="Consolas" w:cs="Times New Roman"/>
+          <w:color w:val="D4D4D4"/>
+          <w:sz w:val="21"/>
+          <w:szCs w:val="21"/>
+        </w:rPr>
+      </w:pPr>
+      <w:r>
+        <w:rPr>
+          <w:rFonts w:ascii="Consolas" w:eastAsia="Times New Roman" w:hAnsi="Consolas" w:cs="Times New Roman"/>
+          <w:color w:val="D4D4D4"/>
+          <w:sz w:val="21"/>
+          <w:szCs w:val="21"/>
+        </w:rPr>
+        <w:t xml:space="preserve">                    </w:t>
+      </w:r>
+      <w:proofErr w:type="spellStart"/>
+      <w:proofErr w:type="gramStart"/>
+      <w:r>
+        <w:rPr>
+          <w:rFonts w:ascii="Consolas" w:eastAsia="Times New Roman" w:hAnsi="Consolas" w:cs="Times New Roman"/>
+          <w:color w:val="D4D4D4"/>
+          <w:sz w:val="21"/>
+          <w:szCs w:val="21"/>
+        </w:rPr>
+        <w:t>itBTC</w:t>
+      </w:r>
+      <w:proofErr w:type="spellEnd"/>
+      <w:proofErr w:type="gramEnd"/>
+      <w:r>
+        <w:rPr>
+          <w:rFonts w:ascii="Consolas" w:eastAsia="Times New Roman" w:hAnsi="Consolas" w:cs="Times New Roman"/>
+          <w:color w:val="D4D4D4"/>
+          <w:sz w:val="21"/>
+          <w:szCs w:val="21"/>
+        </w:rPr>
+        <w:t xml:space="preserve"> = res[</w:t>
+      </w:r>
+      <w:r>
+        <w:rPr>
+          <w:rFonts w:ascii="Consolas" w:eastAsia="Times New Roman" w:hAnsi="Consolas" w:cs="Times New Roman"/>
+          <w:color w:val="CE9178"/>
+          <w:sz w:val="21"/>
+          <w:szCs w:val="21"/>
+        </w:rPr>
+        <w:t>"balance"</w:t>
+      </w:r>
+      <w:r>
+        <w:rPr>
+          <w:rFonts w:ascii="Consolas" w:eastAsia="Times New Roman" w:hAnsi="Consolas" w:cs="Times New Roman"/>
+          <w:color w:val="D4D4D4"/>
+          <w:sz w:val="21"/>
+          <w:szCs w:val="21"/>
+        </w:rPr>
+        <w:t>][</w:t>
+      </w:r>
+      <w:r>
+        <w:rPr>
+          <w:rFonts w:ascii="Consolas" w:eastAsia="Times New Roman" w:hAnsi="Consolas" w:cs="Times New Roman"/>
+          <w:color w:val="B5CEA8"/>
+          <w:sz w:val="21"/>
+          <w:szCs w:val="21"/>
+        </w:rPr>
+        <w:t>0</w:t>
+      </w:r>
+      <w:r>
+        <w:rPr>
+          <w:rFonts w:ascii="Consolas" w:eastAsia="Times New Roman" w:hAnsi="Consolas" w:cs="Times New Roman"/>
+          <w:color w:val="D4D4D4"/>
+          <w:sz w:val="21"/>
+          <w:szCs w:val="21"/>
+        </w:rPr>
+        <w:t>][</w:t>
+      </w:r>
+      <w:r>
+        <w:rPr>
+          <w:rFonts w:ascii="Consolas" w:eastAsia="Times New Roman" w:hAnsi="Consolas" w:cs="Times New Roman"/>
+          <w:color w:val="CE9178"/>
+          <w:sz w:val="21"/>
+          <w:szCs w:val="21"/>
+        </w:rPr>
+        <w:t>"</w:t>
+      </w:r>
+      <w:proofErr w:type="spellStart"/>
+      <w:r>
+        <w:rPr>
+          <w:rFonts w:ascii="Consolas" w:eastAsia="Times New Roman" w:hAnsi="Consolas" w:cs="Times New Roman"/>
+          <w:color w:val="CE9178"/>
+          <w:sz w:val="21"/>
+          <w:szCs w:val="21"/>
+        </w:rPr>
+        <w:t>account_id</w:t>
+      </w:r>
+      <w:proofErr w:type="spellEnd"/>
+      <w:r>
+        <w:rPr>
+          <w:rFonts w:ascii="Consolas" w:eastAsia="Times New Roman" w:hAnsi="Consolas" w:cs="Times New Roman"/>
+          <w:color w:val="CE9178"/>
+          <w:sz w:val="21"/>
+          <w:szCs w:val="21"/>
+        </w:rPr>
+        <w:t>"</w:t>
+      </w:r>
+      <w:r>
+        <w:rPr>
+          <w:rFonts w:ascii="Consolas" w:eastAsia="Times New Roman" w:hAnsi="Consolas" w:cs="Times New Roman"/>
+          <w:color w:val="D4D4D4"/>
+          <w:sz w:val="21"/>
+          <w:szCs w:val="21"/>
+        </w:rPr>
+        <w:t xml:space="preserve">] </w:t>
+      </w:r>
+    </w:p>
+    <w:p>
+      <w:pPr>
+        <w:shd w:val="clear" w:color="auto" w:fill="1E1E1E"/>
+        <w:spacing w:after="0" w:line="285" w:lineRule="atLeast"/>
+        <w:rPr>
+          <w:rFonts w:ascii="Consolas" w:eastAsia="Times New Roman" w:hAnsi="Consolas" w:cs="Times New Roman"/>
+          <w:color w:val="D4D4D4"/>
+          <w:sz w:val="21"/>
+          <w:szCs w:val="21"/>
+        </w:rPr>
+      </w:pPr>
+      <w:r>
+        <w:rPr>
+          <w:rFonts w:ascii="Consolas" w:eastAsia="Times New Roman" w:hAnsi="Consolas" w:cs="Times New Roman"/>
+          <w:color w:val="D4D4D4"/>
+          <w:sz w:val="21"/>
+          <w:szCs w:val="21"/>
+        </w:rPr>
+        <w:t xml:space="preserve">                    </w:t>
+      </w:r>
+      <w:proofErr w:type="spellStart"/>
+      <w:proofErr w:type="gramStart"/>
+      <w:r>
+        <w:rPr>
+          <w:rFonts w:ascii="Consolas" w:eastAsia="Times New Roman" w:hAnsi="Consolas" w:cs="Times New Roman"/>
+          <w:color w:val="D4D4D4"/>
+          <w:sz w:val="21"/>
+          <w:szCs w:val="21"/>
+        </w:rPr>
+        <w:t>baseVolume</w:t>
+      </w:r>
+      <w:proofErr w:type="spellEnd"/>
+      <w:proofErr w:type="gramEnd"/>
+      <w:r>
+        <w:rPr>
+          <w:rFonts w:ascii="Consolas" w:eastAsia="Times New Roman" w:hAnsi="Consolas" w:cs="Times New Roman"/>
+          <w:color w:val="D4D4D4"/>
+          <w:sz w:val="21"/>
+          <w:szCs w:val="21"/>
+        </w:rPr>
+        <w:t xml:space="preserve"> = </w:t>
+      </w:r>
+      <w:r>
+        <w:rPr>
+          <w:rFonts w:ascii="Consolas" w:eastAsia="Times New Roman" w:hAnsi="Consolas" w:cs="Times New Roman"/>
+          <w:color w:val="DCDCAA"/>
+          <w:sz w:val="21"/>
+          <w:szCs w:val="21"/>
+        </w:rPr>
+        <w:t>round</w:t>
+      </w:r>
+      <w:r>
+        <w:rPr>
+          <w:rFonts w:ascii="Consolas" w:eastAsia="Times New Roman" w:hAnsi="Consolas" w:cs="Times New Roman"/>
+          <w:color w:val="D4D4D4"/>
+          <w:sz w:val="21"/>
+          <w:szCs w:val="21"/>
+        </w:rPr>
+        <w:t>(</w:t>
+      </w:r>
+      <w:proofErr w:type="spellStart"/>
+      <w:r>
+        <w:rPr>
+          <w:rFonts w:ascii="Consolas" w:eastAsia="Times New Roman" w:hAnsi="Consolas" w:cs="Times New Roman"/>
+          <w:color w:val="D4D4D4"/>
+          <w:sz w:val="21"/>
+          <w:szCs w:val="21"/>
+        </w:rPr>
+        <w:t>itBTCBalance-itTradeFee</w:t>
+      </w:r>
+      <w:proofErr w:type="spellEnd"/>
+      <w:r>
+        <w:rPr>
+          <w:rFonts w:ascii="Consolas" w:eastAsia="Times New Roman" w:hAnsi="Consolas" w:cs="Times New Roman"/>
+          <w:color w:val="D4D4D4"/>
+          <w:sz w:val="21"/>
+          <w:szCs w:val="21"/>
+        </w:rPr>
+        <w:t xml:space="preserve">, </w:t>
+      </w:r>
+      <w:r>
+        <w:rPr>
+          <w:rFonts w:ascii="Consolas" w:eastAsia="Times New Roman" w:hAnsi="Consolas" w:cs="Times New Roman"/>
+          <w:color w:val="B5CEA8"/>
+          <w:sz w:val="21"/>
+          <w:szCs w:val="21"/>
+        </w:rPr>
+        <w:t>4</w:t>
+      </w:r>
+      <w:r>
+        <w:rPr>
+          <w:rFonts w:ascii="Consolas" w:eastAsia="Times New Roman" w:hAnsi="Consolas" w:cs="Times New Roman"/>
+          <w:color w:val="D4D4D4"/>
+          <w:sz w:val="21"/>
+          <w:szCs w:val="21"/>
+        </w:rPr>
+        <w:t>)</w:t>
+      </w:r>
+    </w:p>
+    <w:p>
+      <w:pPr>
+        <w:shd w:val="clear" w:color="auto" w:fill="1E1E1E"/>
+        <w:spacing w:after="0" w:line="285" w:lineRule="atLeast"/>
+        <w:rPr>
+          <w:rFonts w:ascii="Consolas" w:eastAsia="Times New Roman" w:hAnsi="Consolas" w:cs="Times New Roman"/>
+          <w:color w:val="D4D4D4"/>
+          <w:sz w:val="21"/>
+          <w:szCs w:val="21"/>
+        </w:rPr>
+      </w:pPr>
+      <w:r>
+        <w:rPr>
+          <w:rFonts w:ascii="Consolas" w:eastAsia="Times New Roman" w:hAnsi="Consolas" w:cs="Times New Roman"/>
+          <w:color w:val="D4D4D4"/>
+          <w:sz w:val="21"/>
+          <w:szCs w:val="21"/>
+        </w:rPr>
+        <w:t xml:space="preserve">                    </w:t>
+      </w:r>
+      <w:proofErr w:type="gramStart"/>
+      <w:r>
+        <w:rPr>
+          <w:rFonts w:ascii="Consolas" w:eastAsia="Times New Roman" w:hAnsi="Consolas" w:cs="Times New Roman"/>
+          <w:color w:val="C586C0"/>
+          <w:sz w:val="21"/>
+          <w:szCs w:val="21"/>
+        </w:rPr>
+        <w:t>if</w:t>
+      </w:r>
+      <w:proofErr w:type="gramEnd"/>
+      <w:r>
+        <w:rPr>
+          <w:rFonts w:ascii="Consolas" w:eastAsia="Times New Roman" w:hAnsi="Consolas" w:cs="Times New Roman"/>
+          <w:color w:val="D4D4D4"/>
+          <w:sz w:val="21"/>
+          <w:szCs w:val="21"/>
+        </w:rPr>
+        <w:t xml:space="preserve"> </w:t>
+      </w:r>
+      <w:proofErr w:type="spellStart"/>
+      <w:r>
+        <w:rPr>
+          <w:rFonts w:ascii="Consolas" w:eastAsia="Times New Roman" w:hAnsi="Consolas" w:cs="Times New Roman"/>
+          <w:color w:val="D4D4D4"/>
+          <w:sz w:val="21"/>
+          <w:szCs w:val="21"/>
+        </w:rPr>
+        <w:t>baseVolume</w:t>
+      </w:r>
+      <w:proofErr w:type="spellEnd"/>
+      <w:r>
+        <w:rPr>
+          <w:rFonts w:ascii="Consolas" w:eastAsia="Times New Roman" w:hAnsi="Consolas" w:cs="Times New Roman"/>
+          <w:color w:val="D4D4D4"/>
+          <w:sz w:val="21"/>
+          <w:szCs w:val="21"/>
+        </w:rPr>
+        <w:t xml:space="preserve"> &gt; </w:t>
+      </w:r>
+      <w:r>
+        <w:rPr>
+          <w:rFonts w:ascii="Consolas" w:eastAsia="Times New Roman" w:hAnsi="Consolas" w:cs="Times New Roman"/>
+          <w:color w:val="B5CEA8"/>
+          <w:sz w:val="21"/>
+          <w:szCs w:val="21"/>
+        </w:rPr>
+        <w:t>0</w:t>
+      </w:r>
+      <w:r>
+        <w:rPr>
+          <w:rFonts w:ascii="Consolas" w:eastAsia="Times New Roman" w:hAnsi="Consolas" w:cs="Times New Roman"/>
+          <w:color w:val="D4D4D4"/>
+          <w:sz w:val="21"/>
+          <w:szCs w:val="21"/>
+        </w:rPr>
+        <w:t>:</w:t>
+      </w:r>
+    </w:p>
+    <w:p>
+      <w:pPr>
+        <w:shd w:val="clear" w:color="auto" w:fill="1E1E1E"/>
+        <w:spacing w:after="0" w:line="285" w:lineRule="atLeast"/>
+        <w:rPr>
+          <w:rFonts w:ascii="Consolas" w:eastAsia="Times New Roman" w:hAnsi="Consolas" w:cs="Times New Roman"/>
+          <w:color w:val="D4D4D4"/>
+          <w:sz w:val="21"/>
+          <w:szCs w:val="21"/>
+        </w:rPr>
+      </w:pPr>
+      <w:r>
+        <w:rPr>
+          <w:rFonts w:ascii="Consolas" w:eastAsia="Times New Roman" w:hAnsi="Consolas" w:cs="Times New Roman"/>
+          <w:color w:val="D4D4D4"/>
+          <w:sz w:val="21"/>
+          <w:szCs w:val="21"/>
+        </w:rPr>
+        <w:t xml:space="preserve">                        </w:t>
+      </w:r>
+      <w:proofErr w:type="spellStart"/>
+      <w:proofErr w:type="gramStart"/>
+      <w:r>
+        <w:rPr>
+          <w:rFonts w:ascii="Consolas" w:eastAsia="Times New Roman" w:hAnsi="Consolas" w:cs="Times New Roman"/>
+          <w:color w:val="D4D4D4"/>
+          <w:sz w:val="21"/>
+          <w:szCs w:val="21"/>
+        </w:rPr>
+        <w:t>orderResp</w:t>
+      </w:r>
+      <w:proofErr w:type="spellEnd"/>
+      <w:proofErr w:type="gramEnd"/>
+      <w:r>
+        <w:rPr>
+          <w:rFonts w:ascii="Consolas" w:eastAsia="Times New Roman" w:hAnsi="Consolas" w:cs="Times New Roman"/>
+          <w:color w:val="D4D4D4"/>
+          <w:sz w:val="21"/>
+          <w:szCs w:val="21"/>
+        </w:rPr>
+        <w:t xml:space="preserve"> = </w:t>
+      </w:r>
+      <w:proofErr w:type="spellStart"/>
+      <w:r>
+        <w:rPr>
+          <w:rFonts w:ascii="Consolas" w:eastAsia="Times New Roman" w:hAnsi="Consolas" w:cs="Times New Roman"/>
+          <w:color w:val="D4D4D4"/>
+          <w:sz w:val="21"/>
+          <w:szCs w:val="21"/>
+        </w:rPr>
+        <w:t>itAccount.post_market_order</w:t>
+      </w:r>
+      <w:proofErr w:type="spellEnd"/>
+      <w:r>
+        <w:rPr>
+          <w:rFonts w:ascii="Consolas" w:eastAsia="Times New Roman" w:hAnsi="Consolas" w:cs="Times New Roman"/>
+          <w:color w:val="D4D4D4"/>
+          <w:sz w:val="21"/>
+          <w:szCs w:val="21"/>
+        </w:rPr>
+        <w:t>(</w:t>
+      </w:r>
+      <w:r>
+        <w:rPr>
+          <w:rFonts w:ascii="Consolas" w:eastAsia="Times New Roman" w:hAnsi="Consolas" w:cs="Times New Roman"/>
+          <w:color w:val="9CDCFE"/>
+          <w:sz w:val="21"/>
+          <w:szCs w:val="21"/>
+        </w:rPr>
+        <w:t>pair</w:t>
+      </w:r>
+      <w:r>
+        <w:rPr>
+          <w:rFonts w:ascii="Consolas" w:eastAsia="Times New Roman" w:hAnsi="Consolas" w:cs="Times New Roman"/>
+          <w:color w:val="D4D4D4"/>
+          <w:sz w:val="21"/>
+          <w:szCs w:val="21"/>
+        </w:rPr>
+        <w:t>=</w:t>
+      </w:r>
+      <w:r>
+        <w:rPr>
+          <w:rFonts w:ascii="Consolas" w:eastAsia="Times New Roman" w:hAnsi="Consolas" w:cs="Times New Roman"/>
+          <w:color w:val="CE9178"/>
+          <w:sz w:val="21"/>
+          <w:szCs w:val="21"/>
+        </w:rPr>
+        <w:t>"XBTEUR"</w:t>
+      </w:r>
+      <w:r>
+        <w:rPr>
+          <w:rFonts w:ascii="Consolas" w:eastAsia="Times New Roman" w:hAnsi="Consolas" w:cs="Times New Roman"/>
+          <w:color w:val="D4D4D4"/>
+          <w:sz w:val="21"/>
+          <w:szCs w:val="21"/>
+        </w:rPr>
+        <w:t xml:space="preserve">, </w:t>
+      </w:r>
+      <w:r>
+        <w:rPr>
+          <w:rFonts w:ascii="Consolas" w:eastAsia="Times New Roman" w:hAnsi="Consolas" w:cs="Times New Roman"/>
+          <w:color w:val="9CDCFE"/>
+          <w:sz w:val="21"/>
+          <w:szCs w:val="21"/>
+        </w:rPr>
+        <w:t>type</w:t>
+      </w:r>
+      <w:r>
+        <w:rPr>
+          <w:rFonts w:ascii="Consolas" w:eastAsia="Times New Roman" w:hAnsi="Consolas" w:cs="Times New Roman"/>
+          <w:color w:val="D4D4D4"/>
+          <w:sz w:val="21"/>
+          <w:szCs w:val="21"/>
+        </w:rPr>
+        <w:t>=</w:t>
+      </w:r>
+      <w:r>
+        <w:rPr>
+          <w:rFonts w:ascii="Consolas" w:eastAsia="Times New Roman" w:hAnsi="Consolas" w:cs="Times New Roman"/>
+          <w:color w:val="CE9178"/>
+          <w:sz w:val="21"/>
+          <w:szCs w:val="21"/>
+        </w:rPr>
+        <w:t>"SELL"</w:t>
+      </w:r>
+      <w:r>
+        <w:rPr>
+          <w:rFonts w:ascii="Consolas" w:eastAsia="Times New Roman" w:hAnsi="Consolas" w:cs="Times New Roman"/>
+          <w:color w:val="D4D4D4"/>
+          <w:sz w:val="21"/>
+          <w:szCs w:val="21"/>
+        </w:rPr>
+        <w:t xml:space="preserve">, </w:t>
+      </w:r>
+      <w:proofErr w:type="spellStart"/>
+      <w:r>
+        <w:rPr>
+          <w:rFonts w:ascii="Consolas" w:eastAsia="Times New Roman" w:hAnsi="Consolas" w:cs="Times New Roman"/>
+          <w:color w:val="9CDCFE"/>
+          <w:sz w:val="21"/>
+          <w:szCs w:val="21"/>
+        </w:rPr>
+        <w:t>base_account_id</w:t>
+      </w:r>
+      <w:proofErr w:type="spellEnd"/>
+      <w:r>
+        <w:rPr>
+          <w:rFonts w:ascii="Consolas" w:eastAsia="Times New Roman" w:hAnsi="Consolas" w:cs="Times New Roman"/>
+          <w:color w:val="D4D4D4"/>
+          <w:sz w:val="21"/>
+          <w:szCs w:val="21"/>
+        </w:rPr>
+        <w:t>=</w:t>
+      </w:r>
+      <w:proofErr w:type="spellStart"/>
+      <w:r>
+        <w:rPr>
+          <w:rFonts w:ascii="Consolas" w:eastAsia="Times New Roman" w:hAnsi="Consolas" w:cs="Times New Roman"/>
+          <w:color w:val="D4D4D4"/>
+          <w:sz w:val="21"/>
+          <w:szCs w:val="21"/>
+        </w:rPr>
+        <w:t>itBTC</w:t>
+      </w:r>
+      <w:proofErr w:type="spellEnd"/>
+      <w:r>
+        <w:rPr>
+          <w:rFonts w:ascii="Consolas" w:eastAsia="Times New Roman" w:hAnsi="Consolas" w:cs="Times New Roman"/>
+          <w:color w:val="D4D4D4"/>
+          <w:sz w:val="21"/>
+          <w:szCs w:val="21"/>
+        </w:rPr>
+        <w:t xml:space="preserve">, </w:t>
+      </w:r>
+      <w:proofErr w:type="spellStart"/>
+      <w:r>
+        <w:rPr>
+          <w:rFonts w:ascii="Consolas" w:eastAsia="Times New Roman" w:hAnsi="Consolas" w:cs="Times New Roman"/>
+          <w:color w:val="9CDCFE"/>
+          <w:sz w:val="21"/>
+          <w:szCs w:val="21"/>
+        </w:rPr>
+        <w:t>base_volume</w:t>
+      </w:r>
+      <w:proofErr w:type="spellEnd"/>
+      <w:r>
+        <w:rPr>
+          <w:rFonts w:ascii="Consolas" w:eastAsia="Times New Roman" w:hAnsi="Consolas" w:cs="Times New Roman"/>
+          <w:color w:val="D4D4D4"/>
+          <w:sz w:val="21"/>
+          <w:szCs w:val="21"/>
+        </w:rPr>
+        <w:t>=</w:t>
+      </w:r>
+      <w:proofErr w:type="spellStart"/>
+      <w:r>
+        <w:rPr>
+          <w:rFonts w:ascii="Consolas" w:eastAsia="Times New Roman" w:hAnsi="Consolas" w:cs="Times New Roman"/>
+          <w:color w:val="D4D4D4"/>
+          <w:sz w:val="21"/>
+          <w:szCs w:val="21"/>
+        </w:rPr>
+        <w:t>baseVolume</w:t>
+      </w:r>
+      <w:proofErr w:type="spellEnd"/>
+      <w:r>
+        <w:rPr>
+          <w:rFonts w:ascii="Consolas" w:eastAsia="Times New Roman" w:hAnsi="Consolas" w:cs="Times New Roman"/>
+          <w:color w:val="D4D4D4"/>
+          <w:sz w:val="21"/>
+          <w:szCs w:val="21"/>
+        </w:rPr>
+        <w:t>)</w:t>
+      </w:r>
+    </w:p>
+    <w:p>
+      <w:pPr>
+        <w:shd w:val="clear" w:color="auto" w:fill="1E1E1E"/>
+        <w:spacing w:after="0" w:line="285" w:lineRule="atLeast"/>
+        <w:rPr>
+          <w:rFonts w:ascii="Consolas" w:eastAsia="Times New Roman" w:hAnsi="Consolas" w:cs="Times New Roman"/>
+          <w:color w:val="D4D4D4"/>
+          <w:sz w:val="21"/>
+          <w:szCs w:val="21"/>
+        </w:rPr>
+      </w:pPr>
+      <w:r>
+        <w:rPr>
+          <w:rFonts w:ascii="Consolas" w:eastAsia="Times New Roman" w:hAnsi="Consolas" w:cs="Times New Roman"/>
+          <w:color w:val="D4D4D4"/>
+          <w:sz w:val="21"/>
+          <w:szCs w:val="21"/>
+        </w:rPr>
+        <w:t xml:space="preserve">                        </w:t>
+      </w:r>
+      <w:proofErr w:type="spellStart"/>
+      <w:proofErr w:type="gramStart"/>
+      <w:r>
+        <w:rPr>
+          <w:rFonts w:ascii="Consolas" w:eastAsia="Times New Roman" w:hAnsi="Consolas" w:cs="Times New Roman"/>
+          <w:color w:val="D4D4D4"/>
+          <w:sz w:val="21"/>
+          <w:szCs w:val="21"/>
+        </w:rPr>
+        <w:t>orderId</w:t>
+      </w:r>
+      <w:proofErr w:type="spellEnd"/>
+      <w:proofErr w:type="gramEnd"/>
+      <w:r>
+        <w:rPr>
+          <w:rFonts w:ascii="Consolas" w:eastAsia="Times New Roman" w:hAnsi="Consolas" w:cs="Times New Roman"/>
+          <w:color w:val="D4D4D4"/>
+          <w:sz w:val="21"/>
+          <w:szCs w:val="21"/>
+        </w:rPr>
+        <w:t xml:space="preserve"> = </w:t>
+      </w:r>
+      <w:proofErr w:type="spellStart"/>
+      <w:r>
+        <w:rPr>
+          <w:rFonts w:ascii="Consolas" w:eastAsia="Times New Roman" w:hAnsi="Consolas" w:cs="Times New Roman"/>
+          <w:color w:val="D4D4D4"/>
+          <w:sz w:val="21"/>
+          <w:szCs w:val="21"/>
+        </w:rPr>
+        <w:t>orderResp</w:t>
+      </w:r>
+      <w:proofErr w:type="spellEnd"/>
+      <w:r>
+        <w:rPr>
+          <w:rFonts w:ascii="Consolas" w:eastAsia="Times New Roman" w:hAnsi="Consolas" w:cs="Times New Roman"/>
+          <w:color w:val="D4D4D4"/>
+          <w:sz w:val="21"/>
+          <w:szCs w:val="21"/>
+        </w:rPr>
+        <w:t>[</w:t>
+      </w:r>
+      <w:r>
+        <w:rPr>
+          <w:rFonts w:ascii="Consolas" w:eastAsia="Times New Roman" w:hAnsi="Consolas" w:cs="Times New Roman"/>
+          <w:color w:val="CE9178"/>
+          <w:sz w:val="21"/>
+          <w:szCs w:val="21"/>
+        </w:rPr>
+        <w:t>"</w:t>
+      </w:r>
+      <w:proofErr w:type="spellStart"/>
+      <w:r>
+        <w:rPr>
+          <w:rFonts w:ascii="Consolas" w:eastAsia="Times New Roman" w:hAnsi="Consolas" w:cs="Times New Roman"/>
+          <w:color w:val="CE9178"/>
+          <w:sz w:val="21"/>
+          <w:szCs w:val="21"/>
+        </w:rPr>
+        <w:t>order_id</w:t>
+      </w:r>
+      <w:proofErr w:type="spellEnd"/>
+      <w:r>
+        <w:rPr>
+          <w:rFonts w:ascii="Consolas" w:eastAsia="Times New Roman" w:hAnsi="Consolas" w:cs="Times New Roman"/>
+          <w:color w:val="CE9178"/>
+          <w:sz w:val="21"/>
+          <w:szCs w:val="21"/>
+        </w:rPr>
+        <w:t>"</w:t>
+      </w:r>
+      <w:r>
+        <w:rPr>
+          <w:rFonts w:ascii="Consolas" w:eastAsia="Times New Roman" w:hAnsi="Consolas" w:cs="Times New Roman"/>
+          <w:color w:val="D4D4D4"/>
+          <w:sz w:val="21"/>
+          <w:szCs w:val="21"/>
+        </w:rPr>
+        <w:t>]</w:t>
+      </w:r>
+    </w:p>
+    <w:p>
+      <w:pPr>
+        <w:shd w:val="clear" w:color="auto" w:fill="1E1E1E"/>
+        <w:spacing w:after="0" w:line="285" w:lineRule="atLeast"/>
+        <w:rPr>
+          <w:rFonts w:ascii="Consolas" w:eastAsia="Times New Roman" w:hAnsi="Consolas" w:cs="Times New Roman"/>
+          <w:color w:val="D4D4D4"/>
+          <w:sz w:val="21"/>
+          <w:szCs w:val="21"/>
+        </w:rPr>
+      </w:pPr>
+      <w:r>
+        <w:rPr>
+          <w:rFonts w:ascii="Consolas" w:eastAsia="Times New Roman" w:hAnsi="Consolas" w:cs="Times New Roman"/>
+          <w:color w:val="D4D4D4"/>
+          <w:sz w:val="21"/>
+          <w:szCs w:val="21"/>
+        </w:rPr>
+        <w:t xml:space="preserve">                        </w:t>
+      </w:r>
+      <w:proofErr w:type="gramStart"/>
+      <w:r>
+        <w:rPr>
+          <w:rFonts w:ascii="Consolas" w:eastAsia="Times New Roman" w:hAnsi="Consolas" w:cs="Times New Roman"/>
+          <w:color w:val="C586C0"/>
+          <w:sz w:val="21"/>
+          <w:szCs w:val="21"/>
+        </w:rPr>
+        <w:t>while</w:t>
+      </w:r>
+      <w:proofErr w:type="gramEnd"/>
+      <w:r>
+        <w:rPr>
+          <w:rFonts w:ascii="Consolas" w:eastAsia="Times New Roman" w:hAnsi="Consolas" w:cs="Times New Roman"/>
+          <w:color w:val="D4D4D4"/>
+          <w:sz w:val="21"/>
+          <w:szCs w:val="21"/>
+        </w:rPr>
+        <w:t xml:space="preserve"> </w:t>
+      </w:r>
+      <w:r>
+        <w:rPr>
+          <w:rFonts w:ascii="Consolas" w:eastAsia="Times New Roman" w:hAnsi="Consolas" w:cs="Times New Roman"/>
+          <w:color w:val="569CD6"/>
+          <w:sz w:val="21"/>
+          <w:szCs w:val="21"/>
+        </w:rPr>
+        <w:t>True</w:t>
+      </w:r>
+      <w:r>
+        <w:rPr>
+          <w:rFonts w:ascii="Consolas" w:eastAsia="Times New Roman" w:hAnsi="Consolas" w:cs="Times New Roman"/>
+          <w:color w:val="D4D4D4"/>
+          <w:sz w:val="21"/>
+          <w:szCs w:val="21"/>
+        </w:rPr>
+        <w:t>:</w:t>
+      </w:r>
+    </w:p>
+    <w:p>
+      <w:pPr>
+        <w:shd w:val="clear" w:color="auto" w:fill="1E1E1E"/>
+        <w:spacing w:after="0" w:line="285" w:lineRule="atLeast"/>
+        <w:rPr>
+          <w:rFonts w:ascii="Consolas" w:eastAsia="Times New Roman" w:hAnsi="Consolas" w:cs="Times New Roman"/>
+          <w:color w:val="D4D4D4"/>
+          <w:sz w:val="21"/>
+          <w:szCs w:val="21"/>
+        </w:rPr>
+      </w:pPr>
+      <w:r>
+        <w:rPr>
+          <w:rFonts w:ascii="Consolas" w:eastAsia="Times New Roman" w:hAnsi="Consolas" w:cs="Times New Roman"/>
+          <w:color w:val="D4D4D4"/>
+          <w:sz w:val="21"/>
+          <w:szCs w:val="21"/>
+        </w:rPr>
+        <w:t xml:space="preserve">                            </w:t>
+      </w:r>
+      <w:proofErr w:type="spellStart"/>
+      <w:proofErr w:type="gramStart"/>
+      <w:r>
+        <w:rPr>
+          <w:rFonts w:ascii="Consolas" w:eastAsia="Times New Roman" w:hAnsi="Consolas" w:cs="Times New Roman"/>
+          <w:color w:val="D4D4D4"/>
+          <w:sz w:val="21"/>
+          <w:szCs w:val="21"/>
+        </w:rPr>
+        <w:t>orderDetail</w:t>
+      </w:r>
+      <w:proofErr w:type="spellEnd"/>
+      <w:proofErr w:type="gramEnd"/>
+      <w:r>
+        <w:rPr>
+          <w:rFonts w:ascii="Consolas" w:eastAsia="Times New Roman" w:hAnsi="Consolas" w:cs="Times New Roman"/>
+          <w:color w:val="D4D4D4"/>
+          <w:sz w:val="21"/>
+          <w:szCs w:val="21"/>
+        </w:rPr>
+        <w:t xml:space="preserve"> = </w:t>
+      </w:r>
+      <w:proofErr w:type="spellStart"/>
+      <w:r>
+        <w:rPr>
+          <w:rFonts w:ascii="Consolas" w:eastAsia="Times New Roman" w:hAnsi="Consolas" w:cs="Times New Roman"/>
+          <w:color w:val="D4D4D4"/>
+          <w:sz w:val="21"/>
+          <w:szCs w:val="21"/>
+        </w:rPr>
+        <w:t>itAccount.get_order</w:t>
+      </w:r>
+      <w:proofErr w:type="spellEnd"/>
+      <w:r>
+        <w:rPr>
+          <w:rFonts w:ascii="Consolas" w:eastAsia="Times New Roman" w:hAnsi="Consolas" w:cs="Times New Roman"/>
+          <w:color w:val="D4D4D4"/>
+          <w:sz w:val="21"/>
+          <w:szCs w:val="21"/>
+        </w:rPr>
+        <w:t>(</w:t>
+      </w:r>
+      <w:proofErr w:type="spellStart"/>
+      <w:r>
+        <w:rPr>
+          <w:rFonts w:ascii="Consolas" w:eastAsia="Times New Roman" w:hAnsi="Consolas" w:cs="Times New Roman"/>
+          <w:color w:val="D4D4D4"/>
+          <w:sz w:val="21"/>
+          <w:szCs w:val="21"/>
+        </w:rPr>
+        <w:t>orderId</w:t>
+      </w:r>
+      <w:proofErr w:type="spellEnd"/>
+      <w:r>
+        <w:rPr>
+          <w:rFonts w:ascii="Consolas" w:eastAsia="Times New Roman" w:hAnsi="Consolas" w:cs="Times New Roman"/>
+          <w:color w:val="D4D4D4"/>
+          <w:sz w:val="21"/>
+          <w:szCs w:val="21"/>
+        </w:rPr>
+        <w:t>)</w:t>
+      </w:r>
+    </w:p>
+    <w:p>
+      <w:pPr>
+        <w:shd w:val="clear" w:color="auto" w:fill="1E1E1E"/>
+        <w:spacing w:after="0" w:line="285" w:lineRule="atLeast"/>
+        <w:rPr>
+          <w:rFonts w:ascii="Consolas" w:eastAsia="Times New Roman" w:hAnsi="Consolas" w:cs="Times New Roman"/>
+          <w:color w:val="D4D4D4"/>
+          <w:sz w:val="21"/>
+          <w:szCs w:val="21"/>
+        </w:rPr>
+      </w:pPr>
+      <w:r>
+        <w:rPr>
+          <w:rFonts w:ascii="Consolas" w:eastAsia="Times New Roman" w:hAnsi="Consolas" w:cs="Times New Roman"/>
+          <w:color w:val="D4D4D4"/>
+          <w:sz w:val="21"/>
+          <w:szCs w:val="21"/>
+        </w:rPr>
+        <w:t xml:space="preserve">                            </w:t>
+      </w:r>
+      <w:proofErr w:type="gramStart"/>
+      <w:r>
+        <w:rPr>
+          <w:rFonts w:ascii="Consolas" w:eastAsia="Times New Roman" w:hAnsi="Consolas" w:cs="Times New Roman"/>
+          <w:color w:val="DCDCAA"/>
+          <w:sz w:val="21"/>
+          <w:szCs w:val="21"/>
+        </w:rPr>
+        <w:t>print</w:t>
+      </w:r>
+      <w:r>
+        <w:rPr>
+          <w:rFonts w:ascii="Consolas" w:eastAsia="Times New Roman" w:hAnsi="Consolas" w:cs="Times New Roman"/>
+          <w:color w:val="D4D4D4"/>
+          <w:sz w:val="21"/>
+          <w:szCs w:val="21"/>
+        </w:rPr>
+        <w:t>(</w:t>
+      </w:r>
+      <w:proofErr w:type="gramEnd"/>
+      <w:r>
+        <w:rPr>
+          <w:rFonts w:ascii="Consolas" w:eastAsia="Times New Roman" w:hAnsi="Consolas" w:cs="Times New Roman"/>
+          <w:color w:val="CE9178"/>
+          <w:sz w:val="21"/>
+          <w:szCs w:val="21"/>
+        </w:rPr>
+        <w:t>"Waiting for Sell BTC in Italy...."</w:t>
+      </w:r>
+      <w:r>
+        <w:rPr>
+          <w:rFonts w:ascii="Consolas" w:eastAsia="Times New Roman" w:hAnsi="Consolas" w:cs="Times New Roman"/>
+          <w:color w:val="D4D4D4"/>
+          <w:sz w:val="21"/>
+          <w:szCs w:val="21"/>
+        </w:rPr>
+        <w:t xml:space="preserve">, </w:t>
+      </w:r>
+      <w:proofErr w:type="spellStart"/>
+      <w:r>
+        <w:rPr>
+          <w:rFonts w:ascii="Consolas" w:eastAsia="Times New Roman" w:hAnsi="Consolas" w:cs="Times New Roman"/>
+          <w:color w:val="D4D4D4"/>
+          <w:sz w:val="21"/>
+          <w:szCs w:val="21"/>
+        </w:rPr>
+        <w:t>orderId</w:t>
+      </w:r>
+      <w:proofErr w:type="spellEnd"/>
+      <w:r>
+        <w:rPr>
+          <w:rFonts w:ascii="Consolas" w:eastAsia="Times New Roman" w:hAnsi="Consolas" w:cs="Times New Roman"/>
+          <w:color w:val="D4D4D4"/>
+          <w:sz w:val="21"/>
+          <w:szCs w:val="21"/>
+        </w:rPr>
+        <w:t xml:space="preserve">, </w:t>
+      </w:r>
+      <w:proofErr w:type="spellStart"/>
+      <w:r>
+        <w:rPr>
+          <w:rFonts w:ascii="Consolas" w:eastAsia="Times New Roman" w:hAnsi="Consolas" w:cs="Times New Roman"/>
+          <w:color w:val="D4D4D4"/>
+          <w:sz w:val="21"/>
+          <w:szCs w:val="21"/>
+        </w:rPr>
+        <w:t>orderDetail</w:t>
+      </w:r>
+      <w:proofErr w:type="spellEnd"/>
+      <w:r>
+        <w:rPr>
+          <w:rFonts w:ascii="Consolas" w:eastAsia="Times New Roman" w:hAnsi="Consolas" w:cs="Times New Roman"/>
+          <w:color w:val="D4D4D4"/>
+          <w:sz w:val="21"/>
+          <w:szCs w:val="21"/>
+        </w:rPr>
+        <w:t>[</w:t>
+      </w:r>
+      <w:r>
+        <w:rPr>
+          <w:rFonts w:ascii="Consolas" w:eastAsia="Times New Roman" w:hAnsi="Consolas" w:cs="Times New Roman"/>
+          <w:color w:val="CE9178"/>
+          <w:sz w:val="21"/>
+          <w:szCs w:val="21"/>
+        </w:rPr>
+        <w:t>'state'</w:t>
+      </w:r>
+      <w:r>
+        <w:rPr>
+          <w:rFonts w:ascii="Consolas" w:eastAsia="Times New Roman" w:hAnsi="Consolas" w:cs="Times New Roman"/>
+          <w:color w:val="D4D4D4"/>
+          <w:sz w:val="21"/>
+          <w:szCs w:val="21"/>
+        </w:rPr>
+        <w:t>])</w:t>
+      </w:r>
+    </w:p>
+    <w:p>
+      <w:pPr>
+        <w:shd w:val="clear" w:color="auto" w:fill="1E1E1E"/>
+        <w:spacing w:after="0" w:line="285" w:lineRule="atLeast"/>
+        <w:rPr>
+          <w:rFonts w:ascii="Consolas" w:eastAsia="Times New Roman" w:hAnsi="Consolas" w:cs="Times New Roman"/>
+          <w:color w:val="D4D4D4"/>
+          <w:sz w:val="21"/>
+          <w:szCs w:val="21"/>
+        </w:rPr>
+      </w:pPr>
+      <w:r>
+        <w:rPr>
+          <w:rFonts w:ascii="Consolas" w:eastAsia="Times New Roman" w:hAnsi="Consolas" w:cs="Times New Roman"/>
+          <w:color w:val="D4D4D4"/>
+          <w:sz w:val="21"/>
+          <w:szCs w:val="21"/>
+        </w:rPr>
+        <w:t xml:space="preserve">                            </w:t>
+      </w:r>
+      <w:proofErr w:type="gramStart"/>
+      <w:r>
+        <w:rPr>
+          <w:rFonts w:ascii="Consolas" w:eastAsia="Times New Roman" w:hAnsi="Consolas" w:cs="Times New Roman"/>
+          <w:color w:val="C586C0"/>
+          <w:sz w:val="21"/>
+          <w:szCs w:val="21"/>
+        </w:rPr>
+        <w:t>if</w:t>
+      </w:r>
+      <w:proofErr w:type="gramEnd"/>
+      <w:r>
+        <w:rPr>
+          <w:rFonts w:ascii="Consolas" w:eastAsia="Times New Roman" w:hAnsi="Consolas" w:cs="Times New Roman"/>
+          <w:color w:val="D4D4D4"/>
+          <w:sz w:val="21"/>
+          <w:szCs w:val="21"/>
+        </w:rPr>
+        <w:t xml:space="preserve"> </w:t>
+      </w:r>
+      <w:proofErr w:type="spellStart"/>
+      <w:r>
+        <w:rPr>
+          <w:rFonts w:ascii="Consolas" w:eastAsia="Times New Roman" w:hAnsi="Consolas" w:cs="Times New Roman"/>
+          <w:color w:val="D4D4D4"/>
+          <w:sz w:val="21"/>
+          <w:szCs w:val="21"/>
+        </w:rPr>
+        <w:t>orderDetail</w:t>
+      </w:r>
+      <w:proofErr w:type="spellEnd"/>
+      <w:r>
+        <w:rPr>
+          <w:rFonts w:ascii="Consolas" w:eastAsia="Times New Roman" w:hAnsi="Consolas" w:cs="Times New Roman"/>
+          <w:color w:val="D4D4D4"/>
+          <w:sz w:val="21"/>
+          <w:szCs w:val="21"/>
+        </w:rPr>
+        <w:t>[</w:t>
+      </w:r>
+      <w:r>
+        <w:rPr>
+          <w:rFonts w:ascii="Consolas" w:eastAsia="Times New Roman" w:hAnsi="Consolas" w:cs="Times New Roman"/>
+          <w:color w:val="CE9178"/>
+          <w:sz w:val="21"/>
+          <w:szCs w:val="21"/>
+        </w:rPr>
+        <w:t>'state'</w:t>
+      </w:r>
+      <w:r>
+        <w:rPr>
+          <w:rFonts w:ascii="Consolas" w:eastAsia="Times New Roman" w:hAnsi="Consolas" w:cs="Times New Roman"/>
+          <w:color w:val="D4D4D4"/>
+          <w:sz w:val="21"/>
+          <w:szCs w:val="21"/>
+        </w:rPr>
+        <w:t xml:space="preserve">] == </w:t>
+      </w:r>
+      <w:r>
+        <w:rPr>
+          <w:rFonts w:ascii="Consolas" w:eastAsia="Times New Roman" w:hAnsi="Consolas" w:cs="Times New Roman"/>
+          <w:color w:val="CE9178"/>
+          <w:sz w:val="21"/>
+          <w:szCs w:val="21"/>
+        </w:rPr>
+        <w:t>'COMPLETE'</w:t>
+      </w:r>
+      <w:r>
+        <w:rPr>
+          <w:rFonts w:ascii="Consolas" w:eastAsia="Times New Roman" w:hAnsi="Consolas" w:cs="Times New Roman"/>
+          <w:color w:val="D4D4D4"/>
+          <w:sz w:val="21"/>
+          <w:szCs w:val="21"/>
+        </w:rPr>
+        <w:t>:</w:t>
+      </w:r>
+    </w:p>
+    <w:p>
+      <w:pPr>
+        <w:shd w:val="clear" w:color="auto" w:fill="1E1E1E"/>
+        <w:spacing w:after="0" w:line="285" w:lineRule="atLeast"/>
+        <w:rPr>
+          <w:rFonts w:ascii="Consolas" w:eastAsia="Times New Roman" w:hAnsi="Consolas" w:cs="Times New Roman"/>
+          <w:color w:val="D4D4D4"/>
+          <w:sz w:val="21"/>
+          <w:szCs w:val="21"/>
+        </w:rPr>
+      </w:pPr>
+      <w:r>
+        <w:rPr>
+          <w:rFonts w:ascii="Consolas" w:eastAsia="Times New Roman" w:hAnsi="Consolas" w:cs="Times New Roman"/>
+          <w:color w:val="D4D4D4"/>
+          <w:sz w:val="21"/>
+          <w:szCs w:val="21"/>
+        </w:rPr>
+        <w:t xml:space="preserve">                                </w:t>
+      </w:r>
+      <w:proofErr w:type="gramStart"/>
+      <w:r>
+        <w:rPr>
+          <w:rFonts w:ascii="Consolas" w:eastAsia="Times New Roman" w:hAnsi="Consolas" w:cs="Times New Roman"/>
+          <w:color w:val="C586C0"/>
+          <w:sz w:val="21"/>
+          <w:szCs w:val="21"/>
+        </w:rPr>
+        <w:t>break</w:t>
+      </w:r>
+      <w:proofErr w:type="gramEnd"/>
+    </w:p>
+    <w:p>
+      <w:pPr>
+        <w:shd w:val="clear" w:color="auto" w:fill="1E1E1E"/>
+        <w:spacing w:after="0" w:line="285" w:lineRule="atLeast"/>
+        <w:rPr>
+          <w:rFonts w:ascii="Consolas" w:eastAsia="Times New Roman" w:hAnsi="Consolas" w:cs="Times New Roman"/>
+          <w:color w:val="D4D4D4"/>
+          <w:sz w:val="21"/>
+          <w:szCs w:val="21"/>
+        </w:rPr>
+      </w:pPr>
+      <w:r>
+        <w:rPr>
+          <w:rFonts w:ascii="Consolas" w:eastAsia="Times New Roman" w:hAnsi="Consolas" w:cs="Times New Roman"/>
+          <w:color w:val="D4D4D4"/>
+          <w:sz w:val="21"/>
+          <w:szCs w:val="21"/>
+        </w:rPr>
+        <w:t xml:space="preserve">                            </w:t>
+      </w:r>
+      <w:proofErr w:type="spellStart"/>
+      <w:proofErr w:type="gramStart"/>
+      <w:r>
+        <w:rPr>
+          <w:rFonts w:ascii="Consolas" w:eastAsia="Times New Roman" w:hAnsi="Consolas" w:cs="Times New Roman"/>
+          <w:color w:val="D4D4D4"/>
+          <w:sz w:val="21"/>
+          <w:szCs w:val="21"/>
+        </w:rPr>
+        <w:t>time.sleep</w:t>
+      </w:r>
+      <w:proofErr w:type="spellEnd"/>
+      <w:r>
+        <w:rPr>
+          <w:rFonts w:ascii="Consolas" w:eastAsia="Times New Roman" w:hAnsi="Consolas" w:cs="Times New Roman"/>
+          <w:color w:val="D4D4D4"/>
+          <w:sz w:val="21"/>
+          <w:szCs w:val="21"/>
+        </w:rPr>
+        <w:t>(</w:t>
+      </w:r>
+      <w:proofErr w:type="gramEnd"/>
+      <w:r>
+        <w:rPr>
+          <w:rFonts w:ascii="Consolas" w:eastAsia="Times New Roman" w:hAnsi="Consolas" w:cs="Times New Roman"/>
+          <w:color w:val="B5CEA8"/>
+          <w:sz w:val="21"/>
+          <w:szCs w:val="21"/>
+        </w:rPr>
+        <w:t>10</w:t>
+      </w:r>
+      <w:r>
+        <w:rPr>
+          <w:rFonts w:ascii="Consolas" w:eastAsia="Times New Roman" w:hAnsi="Consolas" w:cs="Times New Roman"/>
+          <w:color w:val="D4D4D4"/>
+          <w:sz w:val="21"/>
+          <w:szCs w:val="21"/>
+        </w:rPr>
+        <w:t>)</w:t>
+      </w:r>
+    </w:p>
+    <w:p>
+      <w:pPr>
+        <w:shd w:val="clear" w:color="auto" w:fill="1E1E1E"/>
+        <w:spacing w:after="0" w:line="285" w:lineRule="atLeast"/>
+        <w:rPr>
+          <w:rFonts w:ascii="Consolas" w:eastAsia="Times New Roman" w:hAnsi="Consolas" w:cs="Times New Roman"/>
+          <w:color w:val="D4D4D4"/>
+          <w:sz w:val="21"/>
+          <w:szCs w:val="21"/>
+        </w:rPr>
+      </w:pPr>
+    </w:p>
+    <w:p>
+      <w:pPr>
+        <w:shd w:val="clear" w:color="auto" w:fill="1E1E1E"/>
+        <w:spacing w:after="0" w:line="285" w:lineRule="atLeast"/>
+        <w:rPr>
+          <w:rFonts w:ascii="Consolas" w:eastAsia="Times New Roman" w:hAnsi="Consolas" w:cs="Times New Roman"/>
+          <w:color w:val="D4D4D4"/>
+          <w:sz w:val="21"/>
+          <w:szCs w:val="21"/>
+        </w:rPr>
+      </w:pPr>
+      <w:r>
+        <w:rPr>
+          <w:rFonts w:ascii="Consolas" w:eastAsia="Times New Roman" w:hAnsi="Consolas" w:cs="Times New Roman"/>
+          <w:color w:val="D4D4D4"/>
+          <w:sz w:val="21"/>
+          <w:szCs w:val="21"/>
+        </w:rPr>
+        <w:t xml:space="preserve">                </w:t>
+      </w:r>
+      <w:proofErr w:type="gramStart"/>
+      <w:r>
+        <w:rPr>
+          <w:rFonts w:ascii="Consolas" w:eastAsia="Times New Roman" w:hAnsi="Consolas" w:cs="Times New Roman"/>
+          <w:color w:val="C586C0"/>
+          <w:sz w:val="21"/>
+          <w:szCs w:val="21"/>
+        </w:rPr>
+        <w:t>except</w:t>
+      </w:r>
+      <w:proofErr w:type="gramEnd"/>
+      <w:r>
+        <w:rPr>
+          <w:rFonts w:ascii="Consolas" w:eastAsia="Times New Roman" w:hAnsi="Consolas" w:cs="Times New Roman"/>
+          <w:color w:val="D4D4D4"/>
+          <w:sz w:val="21"/>
+          <w:szCs w:val="21"/>
+        </w:rPr>
+        <w:t xml:space="preserve"> </w:t>
+      </w:r>
+      <w:r>
+        <w:rPr>
+          <w:rFonts w:ascii="Consolas" w:eastAsia="Times New Roman" w:hAnsi="Consolas" w:cs="Times New Roman"/>
+          <w:color w:val="4EC9B0"/>
+          <w:sz w:val="21"/>
+          <w:szCs w:val="21"/>
+        </w:rPr>
+        <w:t>Exception</w:t>
+      </w:r>
+      <w:r>
+        <w:rPr>
+          <w:rFonts w:ascii="Consolas" w:eastAsia="Times New Roman" w:hAnsi="Consolas" w:cs="Times New Roman"/>
+          <w:color w:val="D4D4D4"/>
+          <w:sz w:val="21"/>
+          <w:szCs w:val="21"/>
+        </w:rPr>
+        <w:t xml:space="preserve"> </w:t>
+      </w:r>
+      <w:r>
+        <w:rPr>
+          <w:rFonts w:ascii="Consolas" w:eastAsia="Times New Roman" w:hAnsi="Consolas" w:cs="Times New Roman"/>
+          <w:color w:val="C586C0"/>
+          <w:sz w:val="21"/>
+          <w:szCs w:val="21"/>
+        </w:rPr>
+        <w:t>as</w:t>
+      </w:r>
+      <w:r>
+        <w:rPr>
+          <w:rFonts w:ascii="Consolas" w:eastAsia="Times New Roman" w:hAnsi="Consolas" w:cs="Times New Roman"/>
+          <w:color w:val="D4D4D4"/>
+          <w:sz w:val="21"/>
+          <w:szCs w:val="21"/>
+        </w:rPr>
+        <w:t xml:space="preserve"> e:</w:t>
+      </w:r>
+    </w:p>
+    <w:p>
+      <w:pPr>
+        <w:shd w:val="clear" w:color="auto" w:fill="1E1E1E"/>
+        <w:spacing w:after="0" w:line="285" w:lineRule="atLeast"/>
+        <w:rPr>
+          <w:rFonts w:ascii="Consolas" w:eastAsia="Times New Roman" w:hAnsi="Consolas" w:cs="Times New Roman"/>
+          <w:color w:val="D4D4D4"/>
+          <w:sz w:val="21"/>
+          <w:szCs w:val="21"/>
+        </w:rPr>
+      </w:pPr>
+      <w:r>
+        <w:rPr>
+          <w:rFonts w:ascii="Consolas" w:eastAsia="Times New Roman" w:hAnsi="Consolas" w:cs="Times New Roman"/>
+          <w:color w:val="D4D4D4"/>
+          <w:sz w:val="21"/>
+          <w:szCs w:val="21"/>
+        </w:rPr>
+        <w:t xml:space="preserve">                    </w:t>
+      </w:r>
+      <w:proofErr w:type="gramStart"/>
+      <w:r>
+        <w:rPr>
+          <w:rFonts w:ascii="Consolas" w:eastAsia="Times New Roman" w:hAnsi="Consolas" w:cs="Times New Roman"/>
+          <w:color w:val="DCDCAA"/>
+          <w:sz w:val="21"/>
+          <w:szCs w:val="21"/>
+        </w:rPr>
+        <w:t>print</w:t>
+      </w:r>
+      <w:r>
+        <w:rPr>
+          <w:rFonts w:ascii="Consolas" w:eastAsia="Times New Roman" w:hAnsi="Consolas" w:cs="Times New Roman"/>
+          <w:color w:val="D4D4D4"/>
+          <w:sz w:val="21"/>
+          <w:szCs w:val="21"/>
+        </w:rPr>
+        <w:t>(</w:t>
+      </w:r>
+      <w:proofErr w:type="gramEnd"/>
+      <w:r>
+        <w:rPr>
+          <w:rFonts w:ascii="Consolas" w:eastAsia="Times New Roman" w:hAnsi="Consolas" w:cs="Times New Roman"/>
+          <w:color w:val="CE9178"/>
+          <w:sz w:val="21"/>
+          <w:szCs w:val="21"/>
+        </w:rPr>
+        <w:t>"Error while sending BTC to Italy"</w:t>
+      </w:r>
+      <w:r>
+        <w:rPr>
+          <w:rFonts w:ascii="Consolas" w:eastAsia="Times New Roman" w:hAnsi="Consolas" w:cs="Times New Roman"/>
+          <w:color w:val="D4D4D4"/>
+          <w:sz w:val="21"/>
+          <w:szCs w:val="21"/>
+        </w:rPr>
+        <w:t xml:space="preserve">, e, </w:t>
+      </w:r>
+      <w:r>
+        <w:rPr>
+          <w:rFonts w:ascii="Consolas" w:eastAsia="Times New Roman" w:hAnsi="Consolas" w:cs="Times New Roman"/>
+          <w:color w:val="DCDCAA"/>
+          <w:sz w:val="21"/>
+          <w:szCs w:val="21"/>
+        </w:rPr>
+        <w:t>round</w:t>
+      </w:r>
+      <w:r>
+        <w:rPr>
+          <w:rFonts w:ascii="Consolas" w:eastAsia="Times New Roman" w:hAnsi="Consolas" w:cs="Times New Roman"/>
+          <w:color w:val="D4D4D4"/>
+          <w:sz w:val="21"/>
+          <w:szCs w:val="21"/>
+        </w:rPr>
+        <w:t>(</w:t>
+      </w:r>
+      <w:proofErr w:type="spellStart"/>
+      <w:r>
+        <w:rPr>
+          <w:rFonts w:ascii="Consolas" w:eastAsia="Times New Roman" w:hAnsi="Consolas" w:cs="Times New Roman"/>
+          <w:color w:val="D4D4D4"/>
+          <w:sz w:val="21"/>
+          <w:szCs w:val="21"/>
+        </w:rPr>
+        <w:t>saBTCBalance</w:t>
+      </w:r>
+      <w:proofErr w:type="spellEnd"/>
+      <w:r>
+        <w:rPr>
+          <w:rFonts w:ascii="Consolas" w:eastAsia="Times New Roman" w:hAnsi="Consolas" w:cs="Times New Roman"/>
+          <w:color w:val="D4D4D4"/>
+          <w:sz w:val="21"/>
+          <w:szCs w:val="21"/>
+        </w:rPr>
+        <w:t xml:space="preserve">, </w:t>
+      </w:r>
+      <w:r>
+        <w:rPr>
+          <w:rFonts w:ascii="Consolas" w:eastAsia="Times New Roman" w:hAnsi="Consolas" w:cs="Times New Roman"/>
+          <w:color w:val="B5CEA8"/>
+          <w:sz w:val="21"/>
+          <w:szCs w:val="21"/>
+        </w:rPr>
+        <w:t>8</w:t>
+      </w:r>
+      <w:r>
+        <w:rPr>
+          <w:rFonts w:ascii="Consolas" w:eastAsia="Times New Roman" w:hAnsi="Consolas" w:cs="Times New Roman"/>
+          <w:color w:val="D4D4D4"/>
+          <w:sz w:val="21"/>
+          <w:szCs w:val="21"/>
+        </w:rPr>
+        <w:t>))</w:t>
+      </w:r>
+    </w:p>
+    <w:p/>
+    <w:p>
+      <w:proofErr w:type="gramStart"/>
+      <w:r>
+        <w:t>and</w:t>
+      </w:r>
+      <w:proofErr w:type="gramEnd"/>
+      <w:r>
+        <w:t xml:space="preserve"> then arbitrage rate is below than 1%, then send the BTC to UK(Italy) account.</w:t>
+      </w:r>
+    </w:p>
+    <w:p/>
+    <w:p>
+      <w:r>
+        <w:t xml:space="preserve">And then if the arbitrage rate is upper than 2% then send the BTC to </w:t>
+      </w:r>
+      <w:proofErr w:type="spellStart"/>
+      <w:r>
+        <w:t>SouthAfrica</w:t>
+      </w:r>
+      <w:proofErr w:type="spellEnd"/>
+      <w:r>
+        <w:t xml:space="preserve"> account.</w:t>
+      </w:r>
+    </w:p>
+    <w:p>
+      <w:proofErr w:type="gramStart"/>
+      <w:r>
+        <w:t>so</w:t>
+      </w:r>
+      <w:proofErr w:type="gramEnd"/>
+      <w:r>
+        <w:t xml:space="preserve"> let’s get into deeper.</w:t>
+      </w:r>
+    </w:p>
+    <w:p>
+      <w:pPr>
+        <w:shd w:val="clear" w:color="auto" w:fill="1E1E1E"/>
+        <w:spacing w:after="0" w:line="285" w:lineRule="atLeast"/>
+        <w:rPr>
+          <w:rFonts w:ascii="Consolas" w:eastAsia="Times New Roman" w:hAnsi="Consolas" w:cs="Times New Roman"/>
+          <w:color w:val="D4D4D4"/>
+          <w:sz w:val="21"/>
+          <w:szCs w:val="21"/>
+        </w:rPr>
+      </w:pPr>
+      <w:proofErr w:type="gramStart"/>
+      <w:r>
+        <w:rPr>
+          <w:rFonts w:ascii="Consolas" w:eastAsia="Times New Roman" w:hAnsi="Consolas" w:cs="Times New Roman"/>
+          <w:color w:val="D4D4D4"/>
+          <w:sz w:val="21"/>
+          <w:szCs w:val="21"/>
+        </w:rPr>
+        <w:t>res</w:t>
+      </w:r>
+      <w:proofErr w:type="gramEnd"/>
+      <w:r>
+        <w:rPr>
+          <w:rFonts w:ascii="Consolas" w:eastAsia="Times New Roman" w:hAnsi="Consolas" w:cs="Times New Roman"/>
+          <w:color w:val="D4D4D4"/>
+          <w:sz w:val="21"/>
+          <w:szCs w:val="21"/>
+        </w:rPr>
+        <w:t xml:space="preserve"> = </w:t>
+      </w:r>
+      <w:proofErr w:type="spellStart"/>
+      <w:r>
+        <w:rPr>
+          <w:rFonts w:ascii="Consolas" w:eastAsia="Times New Roman" w:hAnsi="Consolas" w:cs="Times New Roman"/>
+          <w:color w:val="D4D4D4"/>
+          <w:sz w:val="21"/>
+          <w:szCs w:val="21"/>
+        </w:rPr>
+        <w:t>saAccount.get_balances</w:t>
+      </w:r>
+      <w:proofErr w:type="spellEnd"/>
+      <w:r>
+        <w:rPr>
+          <w:rFonts w:ascii="Consolas" w:eastAsia="Times New Roman" w:hAnsi="Consolas" w:cs="Times New Roman"/>
+          <w:color w:val="D4D4D4"/>
+          <w:sz w:val="21"/>
+          <w:szCs w:val="21"/>
+        </w:rPr>
+        <w:t>(</w:t>
+      </w:r>
+      <w:r>
+        <w:rPr>
+          <w:rFonts w:ascii="Consolas" w:eastAsia="Times New Roman" w:hAnsi="Consolas" w:cs="Times New Roman"/>
+          <w:color w:val="9CDCFE"/>
+          <w:sz w:val="21"/>
+          <w:szCs w:val="21"/>
+        </w:rPr>
+        <w:t>assets</w:t>
+      </w:r>
+      <w:r>
+        <w:rPr>
+          <w:rFonts w:ascii="Consolas" w:eastAsia="Times New Roman" w:hAnsi="Consolas" w:cs="Times New Roman"/>
+          <w:color w:val="D4D4D4"/>
+          <w:sz w:val="21"/>
+          <w:szCs w:val="21"/>
+        </w:rPr>
+        <w:t>=</w:t>
+      </w:r>
+      <w:r>
+        <w:rPr>
+          <w:rFonts w:ascii="Consolas" w:eastAsia="Times New Roman" w:hAnsi="Consolas" w:cs="Times New Roman"/>
+          <w:color w:val="CE9178"/>
+          <w:sz w:val="21"/>
+          <w:szCs w:val="21"/>
+        </w:rPr>
+        <w:t>'ZAR'</w:t>
+      </w:r>
+      <w:r>
+        <w:rPr>
+          <w:rFonts w:ascii="Consolas" w:eastAsia="Times New Roman" w:hAnsi="Consolas" w:cs="Times New Roman"/>
+          <w:color w:val="D4D4D4"/>
+          <w:sz w:val="21"/>
+          <w:szCs w:val="21"/>
+        </w:rPr>
+        <w:t>)</w:t>
+      </w:r>
+    </w:p>
+    <w:p>
+      <w:pPr>
+        <w:shd w:val="clear" w:color="auto" w:fill="1E1E1E"/>
+        <w:spacing w:after="0" w:line="285" w:lineRule="atLeast"/>
+        <w:rPr>
+          <w:rFonts w:ascii="Consolas" w:eastAsia="Times New Roman" w:hAnsi="Consolas" w:cs="Times New Roman"/>
+          <w:color w:val="D4D4D4"/>
+          <w:sz w:val="21"/>
+          <w:szCs w:val="21"/>
+        </w:rPr>
+      </w:pPr>
+      <w:r>
+        <w:rPr>
+          <w:rFonts w:ascii="Consolas" w:eastAsia="Times New Roman" w:hAnsi="Consolas" w:cs="Times New Roman"/>
+          <w:color w:val="D4D4D4"/>
+          <w:sz w:val="21"/>
+          <w:szCs w:val="21"/>
+        </w:rPr>
+        <w:lastRenderedPageBreak/>
+        <w:t xml:space="preserve">                </w:t>
+      </w:r>
+      <w:proofErr w:type="spellStart"/>
+      <w:proofErr w:type="gramStart"/>
+      <w:r>
+        <w:rPr>
+          <w:rFonts w:ascii="Consolas" w:eastAsia="Times New Roman" w:hAnsi="Consolas" w:cs="Times New Roman"/>
+          <w:color w:val="D4D4D4"/>
+          <w:sz w:val="21"/>
+          <w:szCs w:val="21"/>
+        </w:rPr>
+        <w:t>saZarBalance</w:t>
+      </w:r>
+      <w:proofErr w:type="spellEnd"/>
+      <w:proofErr w:type="gramEnd"/>
+      <w:r>
+        <w:rPr>
+          <w:rFonts w:ascii="Consolas" w:eastAsia="Times New Roman" w:hAnsi="Consolas" w:cs="Times New Roman"/>
+          <w:color w:val="D4D4D4"/>
+          <w:sz w:val="21"/>
+          <w:szCs w:val="21"/>
+        </w:rPr>
+        <w:t xml:space="preserve"> = </w:t>
+      </w:r>
+      <w:r>
+        <w:rPr>
+          <w:rFonts w:ascii="Consolas" w:eastAsia="Times New Roman" w:hAnsi="Consolas" w:cs="Times New Roman"/>
+          <w:color w:val="4EC9B0"/>
+          <w:sz w:val="21"/>
+          <w:szCs w:val="21"/>
+        </w:rPr>
+        <w:t>float</w:t>
+      </w:r>
+      <w:r>
+        <w:rPr>
+          <w:rFonts w:ascii="Consolas" w:eastAsia="Times New Roman" w:hAnsi="Consolas" w:cs="Times New Roman"/>
+          <w:color w:val="D4D4D4"/>
+          <w:sz w:val="21"/>
+          <w:szCs w:val="21"/>
+        </w:rPr>
+        <w:t>(res[</w:t>
+      </w:r>
+      <w:r>
+        <w:rPr>
+          <w:rFonts w:ascii="Consolas" w:eastAsia="Times New Roman" w:hAnsi="Consolas" w:cs="Times New Roman"/>
+          <w:color w:val="CE9178"/>
+          <w:sz w:val="21"/>
+          <w:szCs w:val="21"/>
+        </w:rPr>
+        <w:t>"balance"</w:t>
+      </w:r>
+      <w:r>
+        <w:rPr>
+          <w:rFonts w:ascii="Consolas" w:eastAsia="Times New Roman" w:hAnsi="Consolas" w:cs="Times New Roman"/>
+          <w:color w:val="D4D4D4"/>
+          <w:sz w:val="21"/>
+          <w:szCs w:val="21"/>
+        </w:rPr>
+        <w:t>][</w:t>
+      </w:r>
+      <w:r>
+        <w:rPr>
+          <w:rFonts w:ascii="Consolas" w:eastAsia="Times New Roman" w:hAnsi="Consolas" w:cs="Times New Roman"/>
+          <w:color w:val="B5CEA8"/>
+          <w:sz w:val="21"/>
+          <w:szCs w:val="21"/>
+        </w:rPr>
+        <w:t>0</w:t>
+      </w:r>
+      <w:r>
+        <w:rPr>
+          <w:rFonts w:ascii="Consolas" w:eastAsia="Times New Roman" w:hAnsi="Consolas" w:cs="Times New Roman"/>
+          <w:color w:val="D4D4D4"/>
+          <w:sz w:val="21"/>
+          <w:szCs w:val="21"/>
+        </w:rPr>
+        <w:t>][</w:t>
+      </w:r>
+      <w:r>
+        <w:rPr>
+          <w:rFonts w:ascii="Consolas" w:eastAsia="Times New Roman" w:hAnsi="Consolas" w:cs="Times New Roman"/>
+          <w:color w:val="CE9178"/>
+          <w:sz w:val="21"/>
+          <w:szCs w:val="21"/>
+        </w:rPr>
+        <w:t>"balance"</w:t>
+      </w:r>
+      <w:r>
+        <w:rPr>
+          <w:rFonts w:ascii="Consolas" w:eastAsia="Times New Roman" w:hAnsi="Consolas" w:cs="Times New Roman"/>
+          <w:color w:val="D4D4D4"/>
+          <w:sz w:val="21"/>
+          <w:szCs w:val="21"/>
+        </w:rPr>
+        <w:t>])</w:t>
+      </w:r>
+    </w:p>
+    <w:p>
+      <w:pPr>
+        <w:shd w:val="clear" w:color="auto" w:fill="1E1E1E"/>
+        <w:spacing w:after="0" w:line="285" w:lineRule="atLeast"/>
+        <w:rPr>
+          <w:rFonts w:ascii="Consolas" w:eastAsia="Times New Roman" w:hAnsi="Consolas" w:cs="Times New Roman"/>
+          <w:color w:val="D4D4D4"/>
+          <w:sz w:val="21"/>
+          <w:szCs w:val="21"/>
+        </w:rPr>
+      </w:pPr>
+      <w:r>
+        <w:rPr>
+          <w:rFonts w:ascii="Consolas" w:eastAsia="Times New Roman" w:hAnsi="Consolas" w:cs="Times New Roman"/>
+          <w:color w:val="D4D4D4"/>
+          <w:sz w:val="21"/>
+          <w:szCs w:val="21"/>
+        </w:rPr>
+        <w:t xml:space="preserve">                </w:t>
+      </w:r>
+      <w:proofErr w:type="spellStart"/>
+      <w:proofErr w:type="gramStart"/>
+      <w:r>
+        <w:rPr>
+          <w:rFonts w:ascii="Consolas" w:eastAsia="Times New Roman" w:hAnsi="Consolas" w:cs="Times New Roman"/>
+          <w:color w:val="D4D4D4"/>
+          <w:sz w:val="21"/>
+          <w:szCs w:val="21"/>
+        </w:rPr>
+        <w:t>saZAR</w:t>
+      </w:r>
+      <w:proofErr w:type="spellEnd"/>
+      <w:proofErr w:type="gramEnd"/>
+      <w:r>
+        <w:rPr>
+          <w:rFonts w:ascii="Consolas" w:eastAsia="Times New Roman" w:hAnsi="Consolas" w:cs="Times New Roman"/>
+          <w:color w:val="D4D4D4"/>
+          <w:sz w:val="21"/>
+          <w:szCs w:val="21"/>
+        </w:rPr>
+        <w:t xml:space="preserve"> = res[</w:t>
+      </w:r>
+      <w:r>
+        <w:rPr>
+          <w:rFonts w:ascii="Consolas" w:eastAsia="Times New Roman" w:hAnsi="Consolas" w:cs="Times New Roman"/>
+          <w:color w:val="CE9178"/>
+          <w:sz w:val="21"/>
+          <w:szCs w:val="21"/>
+        </w:rPr>
+        <w:t>"balance"</w:t>
+      </w:r>
+      <w:r>
+        <w:rPr>
+          <w:rFonts w:ascii="Consolas" w:eastAsia="Times New Roman" w:hAnsi="Consolas" w:cs="Times New Roman"/>
+          <w:color w:val="D4D4D4"/>
+          <w:sz w:val="21"/>
+          <w:szCs w:val="21"/>
+        </w:rPr>
+        <w:t>][</w:t>
+      </w:r>
+      <w:r>
+        <w:rPr>
+          <w:rFonts w:ascii="Consolas" w:eastAsia="Times New Roman" w:hAnsi="Consolas" w:cs="Times New Roman"/>
+          <w:color w:val="B5CEA8"/>
+          <w:sz w:val="21"/>
+          <w:szCs w:val="21"/>
+        </w:rPr>
+        <w:t>0</w:t>
+      </w:r>
+      <w:r>
+        <w:rPr>
+          <w:rFonts w:ascii="Consolas" w:eastAsia="Times New Roman" w:hAnsi="Consolas" w:cs="Times New Roman"/>
+          <w:color w:val="D4D4D4"/>
+          <w:sz w:val="21"/>
+          <w:szCs w:val="21"/>
+        </w:rPr>
+        <w:t>][</w:t>
+      </w:r>
+      <w:r>
+        <w:rPr>
+          <w:rFonts w:ascii="Consolas" w:eastAsia="Times New Roman" w:hAnsi="Consolas" w:cs="Times New Roman"/>
+          <w:color w:val="CE9178"/>
+          <w:sz w:val="21"/>
+          <w:szCs w:val="21"/>
+        </w:rPr>
+        <w:t>"</w:t>
+      </w:r>
+      <w:proofErr w:type="spellStart"/>
+      <w:r>
+        <w:rPr>
+          <w:rFonts w:ascii="Consolas" w:eastAsia="Times New Roman" w:hAnsi="Consolas" w:cs="Times New Roman"/>
+          <w:color w:val="CE9178"/>
+          <w:sz w:val="21"/>
+          <w:szCs w:val="21"/>
+        </w:rPr>
+        <w:t>account_id</w:t>
+      </w:r>
+      <w:proofErr w:type="spellEnd"/>
+      <w:r>
+        <w:rPr>
+          <w:rFonts w:ascii="Consolas" w:eastAsia="Times New Roman" w:hAnsi="Consolas" w:cs="Times New Roman"/>
+          <w:color w:val="CE9178"/>
+          <w:sz w:val="21"/>
+          <w:szCs w:val="21"/>
+        </w:rPr>
+        <w:t>"</w:t>
+      </w:r>
+      <w:r>
+        <w:rPr>
+          <w:rFonts w:ascii="Consolas" w:eastAsia="Times New Roman" w:hAnsi="Consolas" w:cs="Times New Roman"/>
+          <w:color w:val="D4D4D4"/>
+          <w:sz w:val="21"/>
+          <w:szCs w:val="21"/>
+        </w:rPr>
+        <w:t>]</w:t>
+      </w:r>
+    </w:p>
+    <w:p>
+      <w:proofErr w:type="gramStart"/>
+      <w:r>
+        <w:t>first</w:t>
+      </w:r>
+      <w:proofErr w:type="gramEnd"/>
+      <w:r>
+        <w:t xml:space="preserve"> get the RAND balance of </w:t>
+      </w:r>
+      <w:proofErr w:type="spellStart"/>
+      <w:r>
+        <w:t>SouthAfrica</w:t>
+      </w:r>
+      <w:proofErr w:type="spellEnd"/>
+      <w:r>
+        <w:t xml:space="preserve"> account and then get the id of RAND account,</w:t>
+      </w:r>
+    </w:p>
+    <w:p>
+      <w:pPr>
+        <w:shd w:val="clear" w:color="auto" w:fill="1E1E1E"/>
+        <w:spacing w:after="0" w:line="285" w:lineRule="atLeast"/>
+        <w:rPr>
+          <w:rFonts w:ascii="Consolas" w:eastAsia="Times New Roman" w:hAnsi="Consolas" w:cs="Times New Roman"/>
+          <w:color w:val="D4D4D4"/>
+          <w:sz w:val="21"/>
+          <w:szCs w:val="21"/>
+        </w:rPr>
+      </w:pPr>
+      <w:r>
+        <w:rPr>
+          <w:rFonts w:ascii="Consolas" w:eastAsia="Times New Roman" w:hAnsi="Consolas" w:cs="Times New Roman"/>
+          <w:color w:val="D4D4D4"/>
+          <w:sz w:val="21"/>
+          <w:szCs w:val="21"/>
+        </w:rPr>
+        <w:t>                   </w:t>
+      </w:r>
+      <w:proofErr w:type="gramStart"/>
+      <w:r>
+        <w:rPr>
+          <w:rFonts w:ascii="Consolas" w:eastAsia="Times New Roman" w:hAnsi="Consolas" w:cs="Times New Roman"/>
+          <w:color w:val="C586C0"/>
+          <w:sz w:val="21"/>
+          <w:szCs w:val="21"/>
+        </w:rPr>
+        <w:t>if</w:t>
+      </w:r>
+      <w:proofErr w:type="gramEnd"/>
+      <w:r>
+        <w:rPr>
+          <w:rFonts w:ascii="Consolas" w:eastAsia="Times New Roman" w:hAnsi="Consolas" w:cs="Times New Roman"/>
+          <w:color w:val="D4D4D4"/>
+          <w:sz w:val="21"/>
+          <w:szCs w:val="21"/>
+        </w:rPr>
+        <w:t xml:space="preserve"> </w:t>
+      </w:r>
+      <w:proofErr w:type="spellStart"/>
+      <w:r>
+        <w:rPr>
+          <w:rFonts w:ascii="Consolas" w:eastAsia="Times New Roman" w:hAnsi="Consolas" w:cs="Times New Roman"/>
+          <w:color w:val="D4D4D4"/>
+          <w:sz w:val="21"/>
+          <w:szCs w:val="21"/>
+        </w:rPr>
+        <w:t>saZarBalance</w:t>
+      </w:r>
+      <w:proofErr w:type="spellEnd"/>
+      <w:r>
+        <w:rPr>
+          <w:rFonts w:ascii="Consolas" w:eastAsia="Times New Roman" w:hAnsi="Consolas" w:cs="Times New Roman"/>
+          <w:color w:val="D4D4D4"/>
+          <w:sz w:val="21"/>
+          <w:szCs w:val="21"/>
+        </w:rPr>
+        <w:t xml:space="preserve"> &gt; </w:t>
+      </w:r>
+      <w:r>
+        <w:rPr>
+          <w:rFonts w:ascii="Consolas" w:eastAsia="Times New Roman" w:hAnsi="Consolas" w:cs="Times New Roman"/>
+          <w:color w:val="B5CEA8"/>
+          <w:sz w:val="21"/>
+          <w:szCs w:val="21"/>
+        </w:rPr>
+        <w:t>10</w:t>
+      </w:r>
+      <w:r>
+        <w:rPr>
+          <w:rFonts w:ascii="Consolas" w:eastAsia="Times New Roman" w:hAnsi="Consolas" w:cs="Times New Roman"/>
+          <w:color w:val="D4D4D4"/>
+          <w:sz w:val="21"/>
+          <w:szCs w:val="21"/>
+        </w:rPr>
+        <w:t>:</w:t>
+      </w:r>
+    </w:p>
+    <w:p>
+      <w:pPr>
+        <w:shd w:val="clear" w:color="auto" w:fill="1E1E1E"/>
+        <w:spacing w:after="0" w:line="285" w:lineRule="atLeast"/>
+        <w:rPr>
+          <w:rFonts w:ascii="Consolas" w:eastAsia="Times New Roman" w:hAnsi="Consolas" w:cs="Times New Roman"/>
+          <w:color w:val="D4D4D4"/>
+          <w:sz w:val="21"/>
+          <w:szCs w:val="21"/>
+        </w:rPr>
+      </w:pPr>
+      <w:r>
+        <w:rPr>
+          <w:rFonts w:ascii="Consolas" w:eastAsia="Times New Roman" w:hAnsi="Consolas" w:cs="Times New Roman"/>
+          <w:color w:val="D4D4D4"/>
+          <w:sz w:val="21"/>
+          <w:szCs w:val="21"/>
+        </w:rPr>
+        <w:t xml:space="preserve">                        </w:t>
+      </w:r>
+      <w:proofErr w:type="gramStart"/>
+      <w:r>
+        <w:rPr>
+          <w:rFonts w:ascii="Consolas" w:eastAsia="Times New Roman" w:hAnsi="Consolas" w:cs="Times New Roman"/>
+          <w:color w:val="C586C0"/>
+          <w:sz w:val="21"/>
+          <w:szCs w:val="21"/>
+        </w:rPr>
+        <w:t>try</w:t>
+      </w:r>
+      <w:proofErr w:type="gramEnd"/>
+      <w:r>
+        <w:rPr>
+          <w:rFonts w:ascii="Consolas" w:eastAsia="Times New Roman" w:hAnsi="Consolas" w:cs="Times New Roman"/>
+          <w:color w:val="D4D4D4"/>
+          <w:sz w:val="21"/>
+          <w:szCs w:val="21"/>
+        </w:rPr>
+        <w:t>:</w:t>
+      </w:r>
+    </w:p>
+    <w:p>
+      <w:pPr>
+        <w:shd w:val="clear" w:color="auto" w:fill="1E1E1E"/>
+        <w:spacing w:after="0" w:line="285" w:lineRule="atLeast"/>
+        <w:rPr>
+          <w:rFonts w:ascii="Consolas" w:eastAsia="Times New Roman" w:hAnsi="Consolas" w:cs="Times New Roman"/>
+          <w:color w:val="D4D4D4"/>
+          <w:sz w:val="21"/>
+          <w:szCs w:val="21"/>
+        </w:rPr>
+      </w:pPr>
+      <w:r>
+        <w:rPr>
+          <w:rFonts w:ascii="Consolas" w:eastAsia="Times New Roman" w:hAnsi="Consolas" w:cs="Times New Roman"/>
+          <w:color w:val="D4D4D4"/>
+          <w:sz w:val="21"/>
+          <w:szCs w:val="21"/>
+        </w:rPr>
+        <w:t xml:space="preserve">                            </w:t>
+      </w:r>
+      <w:proofErr w:type="spellStart"/>
+      <w:proofErr w:type="gramStart"/>
+      <w:r>
+        <w:rPr>
+          <w:rFonts w:ascii="Consolas" w:eastAsia="Times New Roman" w:hAnsi="Consolas" w:cs="Times New Roman"/>
+          <w:color w:val="D4D4D4"/>
+          <w:sz w:val="21"/>
+          <w:szCs w:val="21"/>
+        </w:rPr>
+        <w:t>orderResp</w:t>
+      </w:r>
+      <w:proofErr w:type="spellEnd"/>
+      <w:proofErr w:type="gramEnd"/>
+      <w:r>
+        <w:rPr>
+          <w:rFonts w:ascii="Consolas" w:eastAsia="Times New Roman" w:hAnsi="Consolas" w:cs="Times New Roman"/>
+          <w:color w:val="D4D4D4"/>
+          <w:sz w:val="21"/>
+          <w:szCs w:val="21"/>
+        </w:rPr>
+        <w:t xml:space="preserve"> = </w:t>
+      </w:r>
+      <w:proofErr w:type="spellStart"/>
+      <w:r>
+        <w:rPr>
+          <w:rFonts w:ascii="Consolas" w:eastAsia="Times New Roman" w:hAnsi="Consolas" w:cs="Times New Roman"/>
+          <w:color w:val="D4D4D4"/>
+          <w:sz w:val="21"/>
+          <w:szCs w:val="21"/>
+        </w:rPr>
+        <w:t>saAccount.post_market_order</w:t>
+      </w:r>
+      <w:proofErr w:type="spellEnd"/>
+      <w:r>
+        <w:rPr>
+          <w:rFonts w:ascii="Consolas" w:eastAsia="Times New Roman" w:hAnsi="Consolas" w:cs="Times New Roman"/>
+          <w:color w:val="D4D4D4"/>
+          <w:sz w:val="21"/>
+          <w:szCs w:val="21"/>
+        </w:rPr>
+        <w:t>(</w:t>
+      </w:r>
+      <w:r>
+        <w:rPr>
+          <w:rFonts w:ascii="Consolas" w:eastAsia="Times New Roman" w:hAnsi="Consolas" w:cs="Times New Roman"/>
+          <w:color w:val="9CDCFE"/>
+          <w:sz w:val="21"/>
+          <w:szCs w:val="21"/>
+        </w:rPr>
+        <w:t>pair</w:t>
+      </w:r>
+      <w:r>
+        <w:rPr>
+          <w:rFonts w:ascii="Consolas" w:eastAsia="Times New Roman" w:hAnsi="Consolas" w:cs="Times New Roman"/>
+          <w:color w:val="D4D4D4"/>
+          <w:sz w:val="21"/>
+          <w:szCs w:val="21"/>
+        </w:rPr>
+        <w:t>=</w:t>
+      </w:r>
+      <w:r>
+        <w:rPr>
+          <w:rFonts w:ascii="Consolas" w:eastAsia="Times New Roman" w:hAnsi="Consolas" w:cs="Times New Roman"/>
+          <w:color w:val="CE9178"/>
+          <w:sz w:val="21"/>
+          <w:szCs w:val="21"/>
+        </w:rPr>
+        <w:t>"XBTZAR"</w:t>
+      </w:r>
+      <w:r>
+        <w:rPr>
+          <w:rFonts w:ascii="Consolas" w:eastAsia="Times New Roman" w:hAnsi="Consolas" w:cs="Times New Roman"/>
+          <w:color w:val="D4D4D4"/>
+          <w:sz w:val="21"/>
+          <w:szCs w:val="21"/>
+        </w:rPr>
+        <w:t xml:space="preserve">, </w:t>
+      </w:r>
+      <w:r>
+        <w:rPr>
+          <w:rFonts w:ascii="Consolas" w:eastAsia="Times New Roman" w:hAnsi="Consolas" w:cs="Times New Roman"/>
+          <w:color w:val="9CDCFE"/>
+          <w:sz w:val="21"/>
+          <w:szCs w:val="21"/>
+        </w:rPr>
+        <w:t>type</w:t>
+      </w:r>
+      <w:r>
+        <w:rPr>
+          <w:rFonts w:ascii="Consolas" w:eastAsia="Times New Roman" w:hAnsi="Consolas" w:cs="Times New Roman"/>
+          <w:color w:val="D4D4D4"/>
+          <w:sz w:val="21"/>
+          <w:szCs w:val="21"/>
+        </w:rPr>
+        <w:t>=</w:t>
+      </w:r>
+      <w:r>
+        <w:rPr>
+          <w:rFonts w:ascii="Consolas" w:eastAsia="Times New Roman" w:hAnsi="Consolas" w:cs="Times New Roman"/>
+          <w:color w:val="CE9178"/>
+          <w:sz w:val="21"/>
+          <w:szCs w:val="21"/>
+        </w:rPr>
+        <w:t>"BUY"</w:t>
+      </w:r>
+      <w:r>
+        <w:rPr>
+          <w:rFonts w:ascii="Consolas" w:eastAsia="Times New Roman" w:hAnsi="Consolas" w:cs="Times New Roman"/>
+          <w:color w:val="D4D4D4"/>
+          <w:sz w:val="21"/>
+          <w:szCs w:val="21"/>
+        </w:rPr>
+        <w:t xml:space="preserve">, </w:t>
+      </w:r>
+      <w:proofErr w:type="spellStart"/>
+      <w:r>
+        <w:rPr>
+          <w:rFonts w:ascii="Consolas" w:eastAsia="Times New Roman" w:hAnsi="Consolas" w:cs="Times New Roman"/>
+          <w:color w:val="9CDCFE"/>
+          <w:sz w:val="21"/>
+          <w:szCs w:val="21"/>
+        </w:rPr>
+        <w:t>counter_account_id</w:t>
+      </w:r>
+      <w:proofErr w:type="spellEnd"/>
+      <w:r>
+        <w:rPr>
+          <w:rFonts w:ascii="Consolas" w:eastAsia="Times New Roman" w:hAnsi="Consolas" w:cs="Times New Roman"/>
+          <w:color w:val="D4D4D4"/>
+          <w:sz w:val="21"/>
+          <w:szCs w:val="21"/>
+        </w:rPr>
+        <w:t>=</w:t>
+      </w:r>
+      <w:proofErr w:type="spellStart"/>
+      <w:r>
+        <w:rPr>
+          <w:rFonts w:ascii="Consolas" w:eastAsia="Times New Roman" w:hAnsi="Consolas" w:cs="Times New Roman"/>
+          <w:color w:val="D4D4D4"/>
+          <w:sz w:val="21"/>
+          <w:szCs w:val="21"/>
+        </w:rPr>
+        <w:t>saZAR</w:t>
+      </w:r>
+      <w:proofErr w:type="spellEnd"/>
+      <w:r>
+        <w:rPr>
+          <w:rFonts w:ascii="Consolas" w:eastAsia="Times New Roman" w:hAnsi="Consolas" w:cs="Times New Roman"/>
+          <w:color w:val="D4D4D4"/>
+          <w:sz w:val="21"/>
+          <w:szCs w:val="21"/>
+        </w:rPr>
+        <w:t xml:space="preserve">, </w:t>
+      </w:r>
+      <w:proofErr w:type="spellStart"/>
+      <w:r>
+        <w:rPr>
+          <w:rFonts w:ascii="Consolas" w:eastAsia="Times New Roman" w:hAnsi="Consolas" w:cs="Times New Roman"/>
+          <w:color w:val="9CDCFE"/>
+          <w:sz w:val="21"/>
+          <w:szCs w:val="21"/>
+        </w:rPr>
+        <w:t>counter_volume</w:t>
+      </w:r>
+      <w:proofErr w:type="spellEnd"/>
+      <w:r>
+        <w:rPr>
+          <w:rFonts w:ascii="Consolas" w:eastAsia="Times New Roman" w:hAnsi="Consolas" w:cs="Times New Roman"/>
+          <w:color w:val="D4D4D4"/>
+          <w:sz w:val="21"/>
+          <w:szCs w:val="21"/>
+        </w:rPr>
+        <w:t>=</w:t>
+      </w:r>
+      <w:proofErr w:type="spellStart"/>
+      <w:r>
+        <w:rPr>
+          <w:rFonts w:ascii="Consolas" w:eastAsia="Times New Roman" w:hAnsi="Consolas" w:cs="Times New Roman"/>
+          <w:color w:val="D4D4D4"/>
+          <w:sz w:val="21"/>
+          <w:szCs w:val="21"/>
+        </w:rPr>
+        <w:t>saZarBalance</w:t>
+      </w:r>
+      <w:proofErr w:type="spellEnd"/>
+      <w:r>
+        <w:rPr>
+          <w:rFonts w:ascii="Consolas" w:eastAsia="Times New Roman" w:hAnsi="Consolas" w:cs="Times New Roman"/>
+          <w:color w:val="D4D4D4"/>
+          <w:sz w:val="21"/>
+          <w:szCs w:val="21"/>
+        </w:rPr>
+        <w:t>)</w:t>
+      </w:r>
+    </w:p>
+    <w:p>
+      <w:pPr>
+        <w:shd w:val="clear" w:color="auto" w:fill="1E1E1E"/>
+        <w:spacing w:after="0" w:line="285" w:lineRule="atLeast"/>
+        <w:rPr>
+          <w:rFonts w:ascii="Consolas" w:eastAsia="Times New Roman" w:hAnsi="Consolas" w:cs="Times New Roman"/>
+          <w:color w:val="D4D4D4"/>
+          <w:sz w:val="21"/>
+          <w:szCs w:val="21"/>
+        </w:rPr>
+      </w:pPr>
+      <w:r>
+        <w:rPr>
+          <w:rFonts w:ascii="Consolas" w:eastAsia="Times New Roman" w:hAnsi="Consolas" w:cs="Times New Roman"/>
+          <w:color w:val="D4D4D4"/>
+          <w:sz w:val="21"/>
+          <w:szCs w:val="21"/>
+        </w:rPr>
+        <w:t xml:space="preserve">                            </w:t>
+      </w:r>
+      <w:proofErr w:type="spellStart"/>
+      <w:proofErr w:type="gramStart"/>
+      <w:r>
+        <w:rPr>
+          <w:rFonts w:ascii="Consolas" w:eastAsia="Times New Roman" w:hAnsi="Consolas" w:cs="Times New Roman"/>
+          <w:color w:val="D4D4D4"/>
+          <w:sz w:val="21"/>
+          <w:szCs w:val="21"/>
+        </w:rPr>
+        <w:t>orderId</w:t>
+      </w:r>
+      <w:proofErr w:type="spellEnd"/>
+      <w:proofErr w:type="gramEnd"/>
+      <w:r>
+        <w:rPr>
+          <w:rFonts w:ascii="Consolas" w:eastAsia="Times New Roman" w:hAnsi="Consolas" w:cs="Times New Roman"/>
+          <w:color w:val="D4D4D4"/>
+          <w:sz w:val="21"/>
+          <w:szCs w:val="21"/>
+        </w:rPr>
+        <w:t xml:space="preserve"> = </w:t>
+      </w:r>
+      <w:proofErr w:type="spellStart"/>
+      <w:r>
+        <w:rPr>
+          <w:rFonts w:ascii="Consolas" w:eastAsia="Times New Roman" w:hAnsi="Consolas" w:cs="Times New Roman"/>
+          <w:color w:val="D4D4D4"/>
+          <w:sz w:val="21"/>
+          <w:szCs w:val="21"/>
+        </w:rPr>
+        <w:t>orderResp</w:t>
+      </w:r>
+      <w:proofErr w:type="spellEnd"/>
+      <w:r>
+        <w:rPr>
+          <w:rFonts w:ascii="Consolas" w:eastAsia="Times New Roman" w:hAnsi="Consolas" w:cs="Times New Roman"/>
+          <w:color w:val="D4D4D4"/>
+          <w:sz w:val="21"/>
+          <w:szCs w:val="21"/>
+        </w:rPr>
+        <w:t>[</w:t>
+      </w:r>
+      <w:r>
+        <w:rPr>
+          <w:rFonts w:ascii="Consolas" w:eastAsia="Times New Roman" w:hAnsi="Consolas" w:cs="Times New Roman"/>
+          <w:color w:val="CE9178"/>
+          <w:sz w:val="21"/>
+          <w:szCs w:val="21"/>
+        </w:rPr>
+        <w:t>"</w:t>
+      </w:r>
+      <w:proofErr w:type="spellStart"/>
+      <w:r>
+        <w:rPr>
+          <w:rFonts w:ascii="Consolas" w:eastAsia="Times New Roman" w:hAnsi="Consolas" w:cs="Times New Roman"/>
+          <w:color w:val="CE9178"/>
+          <w:sz w:val="21"/>
+          <w:szCs w:val="21"/>
+        </w:rPr>
+        <w:t>order_id</w:t>
+      </w:r>
+      <w:proofErr w:type="spellEnd"/>
+      <w:r>
+        <w:rPr>
+          <w:rFonts w:ascii="Consolas" w:eastAsia="Times New Roman" w:hAnsi="Consolas" w:cs="Times New Roman"/>
+          <w:color w:val="CE9178"/>
+          <w:sz w:val="21"/>
+          <w:szCs w:val="21"/>
+        </w:rPr>
+        <w:t>"</w:t>
+      </w:r>
+      <w:r>
+        <w:rPr>
+          <w:rFonts w:ascii="Consolas" w:eastAsia="Times New Roman" w:hAnsi="Consolas" w:cs="Times New Roman"/>
+          <w:color w:val="D4D4D4"/>
+          <w:sz w:val="21"/>
+          <w:szCs w:val="21"/>
+        </w:rPr>
+        <w:t>]</w:t>
+      </w:r>
+    </w:p>
+    <w:p>
+      <w:pPr>
+        <w:shd w:val="clear" w:color="auto" w:fill="1E1E1E"/>
+        <w:spacing w:after="0" w:line="285" w:lineRule="atLeast"/>
+        <w:rPr>
+          <w:rFonts w:ascii="Consolas" w:eastAsia="Times New Roman" w:hAnsi="Consolas" w:cs="Times New Roman"/>
+          <w:color w:val="D4D4D4"/>
+          <w:sz w:val="21"/>
+          <w:szCs w:val="21"/>
+        </w:rPr>
+      </w:pPr>
+      <w:r>
+        <w:rPr>
+          <w:rFonts w:ascii="Consolas" w:eastAsia="Times New Roman" w:hAnsi="Consolas" w:cs="Times New Roman"/>
+          <w:color w:val="D4D4D4"/>
+          <w:sz w:val="21"/>
+          <w:szCs w:val="21"/>
+        </w:rPr>
+        <w:t xml:space="preserve">                            </w:t>
+      </w:r>
+      <w:proofErr w:type="gramStart"/>
+      <w:r>
+        <w:rPr>
+          <w:rFonts w:ascii="Consolas" w:eastAsia="Times New Roman" w:hAnsi="Consolas" w:cs="Times New Roman"/>
+          <w:color w:val="DCDCAA"/>
+          <w:sz w:val="21"/>
+          <w:szCs w:val="21"/>
+        </w:rPr>
+        <w:t>print</w:t>
+      </w:r>
+      <w:r>
+        <w:rPr>
+          <w:rFonts w:ascii="Consolas" w:eastAsia="Times New Roman" w:hAnsi="Consolas" w:cs="Times New Roman"/>
+          <w:color w:val="D4D4D4"/>
+          <w:sz w:val="21"/>
+          <w:szCs w:val="21"/>
+        </w:rPr>
+        <w:t>(</w:t>
+      </w:r>
+      <w:proofErr w:type="gramEnd"/>
+      <w:r>
+        <w:rPr>
+          <w:rFonts w:ascii="Consolas" w:eastAsia="Times New Roman" w:hAnsi="Consolas" w:cs="Times New Roman"/>
+          <w:color w:val="CE9178"/>
+          <w:sz w:val="21"/>
+          <w:szCs w:val="21"/>
+        </w:rPr>
+        <w:t xml:space="preserve">"Buy BTC in South Africa Success, </w:t>
+      </w:r>
+      <w:proofErr w:type="spellStart"/>
+      <w:r>
+        <w:rPr>
+          <w:rFonts w:ascii="Consolas" w:eastAsia="Times New Roman" w:hAnsi="Consolas" w:cs="Times New Roman"/>
+          <w:color w:val="CE9178"/>
+          <w:sz w:val="21"/>
+          <w:szCs w:val="21"/>
+        </w:rPr>
+        <w:t>OrderID</w:t>
+      </w:r>
+      <w:proofErr w:type="spellEnd"/>
+      <w:r>
+        <w:rPr>
+          <w:rFonts w:ascii="Consolas" w:eastAsia="Times New Roman" w:hAnsi="Consolas" w:cs="Times New Roman"/>
+          <w:color w:val="CE9178"/>
+          <w:sz w:val="21"/>
+          <w:szCs w:val="21"/>
+        </w:rPr>
+        <w:t>: "</w:t>
+      </w:r>
+      <w:r>
+        <w:rPr>
+          <w:rFonts w:ascii="Consolas" w:eastAsia="Times New Roman" w:hAnsi="Consolas" w:cs="Times New Roman"/>
+          <w:color w:val="D4D4D4"/>
+          <w:sz w:val="21"/>
+          <w:szCs w:val="21"/>
+        </w:rPr>
+        <w:t xml:space="preserve">, </w:t>
+      </w:r>
+      <w:proofErr w:type="spellStart"/>
+      <w:r>
+        <w:rPr>
+          <w:rFonts w:ascii="Consolas" w:eastAsia="Times New Roman" w:hAnsi="Consolas" w:cs="Times New Roman"/>
+          <w:color w:val="D4D4D4"/>
+          <w:sz w:val="21"/>
+          <w:szCs w:val="21"/>
+        </w:rPr>
+        <w:t>orderId</w:t>
+      </w:r>
+      <w:proofErr w:type="spellEnd"/>
+      <w:r>
+        <w:rPr>
+          <w:rFonts w:ascii="Consolas" w:eastAsia="Times New Roman" w:hAnsi="Consolas" w:cs="Times New Roman"/>
+          <w:color w:val="D4D4D4"/>
+          <w:sz w:val="21"/>
+          <w:szCs w:val="21"/>
+        </w:rPr>
+        <w:t xml:space="preserve">, </w:t>
+      </w:r>
+      <w:r>
+        <w:rPr>
+          <w:rFonts w:ascii="Consolas" w:eastAsia="Times New Roman" w:hAnsi="Consolas" w:cs="Times New Roman"/>
+          <w:color w:val="CE9178"/>
+          <w:sz w:val="21"/>
+          <w:szCs w:val="21"/>
+        </w:rPr>
+        <w:t>"RAND Amount:"</w:t>
+      </w:r>
+      <w:r>
+        <w:rPr>
+          <w:rFonts w:ascii="Consolas" w:eastAsia="Times New Roman" w:hAnsi="Consolas" w:cs="Times New Roman"/>
+          <w:color w:val="D4D4D4"/>
+          <w:sz w:val="21"/>
+          <w:szCs w:val="21"/>
+        </w:rPr>
+        <w:t xml:space="preserve">, </w:t>
+      </w:r>
+      <w:proofErr w:type="spellStart"/>
+      <w:r>
+        <w:rPr>
+          <w:rFonts w:ascii="Consolas" w:eastAsia="Times New Roman" w:hAnsi="Consolas" w:cs="Times New Roman"/>
+          <w:color w:val="D4D4D4"/>
+          <w:sz w:val="21"/>
+          <w:szCs w:val="21"/>
+        </w:rPr>
+        <w:t>saZarBalance</w:t>
+      </w:r>
+      <w:proofErr w:type="spellEnd"/>
+      <w:r>
+        <w:rPr>
+          <w:rFonts w:ascii="Consolas" w:eastAsia="Times New Roman" w:hAnsi="Consolas" w:cs="Times New Roman"/>
+          <w:color w:val="D4D4D4"/>
+          <w:sz w:val="21"/>
+          <w:szCs w:val="21"/>
+        </w:rPr>
+        <w:t>)</w:t>
+      </w:r>
+    </w:p>
+    <w:p>
+      <w:pPr>
+        <w:shd w:val="clear" w:color="auto" w:fill="1E1E1E"/>
+        <w:spacing w:after="0" w:line="285" w:lineRule="atLeast"/>
+        <w:rPr>
+          <w:rFonts w:ascii="Consolas" w:eastAsia="Times New Roman" w:hAnsi="Consolas" w:cs="Times New Roman"/>
+          <w:color w:val="D4D4D4"/>
+          <w:sz w:val="21"/>
+          <w:szCs w:val="21"/>
+        </w:rPr>
+      </w:pPr>
+      <w:r>
+        <w:rPr>
+          <w:rFonts w:ascii="Consolas" w:eastAsia="Times New Roman" w:hAnsi="Consolas" w:cs="Times New Roman"/>
+          <w:color w:val="D4D4D4"/>
+          <w:sz w:val="21"/>
+          <w:szCs w:val="21"/>
+        </w:rPr>
+        <w:t xml:space="preserve">                            </w:t>
+      </w:r>
+      <w:proofErr w:type="gramStart"/>
+      <w:r>
+        <w:rPr>
+          <w:rFonts w:ascii="Consolas" w:eastAsia="Times New Roman" w:hAnsi="Consolas" w:cs="Times New Roman"/>
+          <w:color w:val="C586C0"/>
+          <w:sz w:val="21"/>
+          <w:szCs w:val="21"/>
+        </w:rPr>
+        <w:t>while</w:t>
+      </w:r>
+      <w:proofErr w:type="gramEnd"/>
+      <w:r>
+        <w:rPr>
+          <w:rFonts w:ascii="Consolas" w:eastAsia="Times New Roman" w:hAnsi="Consolas" w:cs="Times New Roman"/>
+          <w:color w:val="D4D4D4"/>
+          <w:sz w:val="21"/>
+          <w:szCs w:val="21"/>
+        </w:rPr>
+        <w:t xml:space="preserve"> </w:t>
+      </w:r>
+      <w:r>
+        <w:rPr>
+          <w:rFonts w:ascii="Consolas" w:eastAsia="Times New Roman" w:hAnsi="Consolas" w:cs="Times New Roman"/>
+          <w:color w:val="569CD6"/>
+          <w:sz w:val="21"/>
+          <w:szCs w:val="21"/>
+        </w:rPr>
+        <w:t>True</w:t>
+      </w:r>
+      <w:r>
+        <w:rPr>
+          <w:rFonts w:ascii="Consolas" w:eastAsia="Times New Roman" w:hAnsi="Consolas" w:cs="Times New Roman"/>
+          <w:color w:val="D4D4D4"/>
+          <w:sz w:val="21"/>
+          <w:szCs w:val="21"/>
+        </w:rPr>
+        <w:t>:</w:t>
+      </w:r>
+    </w:p>
+    <w:p>
+      <w:pPr>
+        <w:shd w:val="clear" w:color="auto" w:fill="1E1E1E"/>
+        <w:spacing w:after="0" w:line="285" w:lineRule="atLeast"/>
+        <w:rPr>
+          <w:rFonts w:ascii="Consolas" w:eastAsia="Times New Roman" w:hAnsi="Consolas" w:cs="Times New Roman"/>
+          <w:color w:val="D4D4D4"/>
+          <w:sz w:val="21"/>
+          <w:szCs w:val="21"/>
+        </w:rPr>
+      </w:pPr>
+      <w:r>
+        <w:rPr>
+          <w:rFonts w:ascii="Consolas" w:eastAsia="Times New Roman" w:hAnsi="Consolas" w:cs="Times New Roman"/>
+          <w:color w:val="D4D4D4"/>
+          <w:sz w:val="21"/>
+          <w:szCs w:val="21"/>
+        </w:rPr>
+        <w:t xml:space="preserve">                                </w:t>
+      </w:r>
+      <w:proofErr w:type="spellStart"/>
+      <w:proofErr w:type="gramStart"/>
+      <w:r>
+        <w:rPr>
+          <w:rFonts w:ascii="Consolas" w:eastAsia="Times New Roman" w:hAnsi="Consolas" w:cs="Times New Roman"/>
+          <w:color w:val="D4D4D4"/>
+          <w:sz w:val="21"/>
+          <w:szCs w:val="21"/>
+        </w:rPr>
+        <w:t>orderDetail</w:t>
+      </w:r>
+      <w:proofErr w:type="spellEnd"/>
+      <w:proofErr w:type="gramEnd"/>
+      <w:r>
+        <w:rPr>
+          <w:rFonts w:ascii="Consolas" w:eastAsia="Times New Roman" w:hAnsi="Consolas" w:cs="Times New Roman"/>
+          <w:color w:val="D4D4D4"/>
+          <w:sz w:val="21"/>
+          <w:szCs w:val="21"/>
+        </w:rPr>
+        <w:t xml:space="preserve"> = </w:t>
+      </w:r>
+      <w:proofErr w:type="spellStart"/>
+      <w:r>
+        <w:rPr>
+          <w:rFonts w:ascii="Consolas" w:eastAsia="Times New Roman" w:hAnsi="Consolas" w:cs="Times New Roman"/>
+          <w:color w:val="D4D4D4"/>
+          <w:sz w:val="21"/>
+          <w:szCs w:val="21"/>
+        </w:rPr>
+        <w:t>saAccount.get_order</w:t>
+      </w:r>
+      <w:proofErr w:type="spellEnd"/>
+      <w:r>
+        <w:rPr>
+          <w:rFonts w:ascii="Consolas" w:eastAsia="Times New Roman" w:hAnsi="Consolas" w:cs="Times New Roman"/>
+          <w:color w:val="D4D4D4"/>
+          <w:sz w:val="21"/>
+          <w:szCs w:val="21"/>
+        </w:rPr>
+        <w:t>(</w:t>
+      </w:r>
+      <w:proofErr w:type="spellStart"/>
+      <w:r>
+        <w:rPr>
+          <w:rFonts w:ascii="Consolas" w:eastAsia="Times New Roman" w:hAnsi="Consolas" w:cs="Times New Roman"/>
+          <w:color w:val="D4D4D4"/>
+          <w:sz w:val="21"/>
+          <w:szCs w:val="21"/>
+        </w:rPr>
+        <w:t>orderId</w:t>
+      </w:r>
+      <w:proofErr w:type="spellEnd"/>
+      <w:r>
+        <w:rPr>
+          <w:rFonts w:ascii="Consolas" w:eastAsia="Times New Roman" w:hAnsi="Consolas" w:cs="Times New Roman"/>
+          <w:color w:val="D4D4D4"/>
+          <w:sz w:val="21"/>
+          <w:szCs w:val="21"/>
+        </w:rPr>
+        <w:t>)</w:t>
+      </w:r>
+    </w:p>
+    <w:p>
+      <w:pPr>
+        <w:shd w:val="clear" w:color="auto" w:fill="1E1E1E"/>
+        <w:spacing w:after="0" w:line="285" w:lineRule="atLeast"/>
+        <w:rPr>
+          <w:rFonts w:ascii="Consolas" w:eastAsia="Times New Roman" w:hAnsi="Consolas" w:cs="Times New Roman"/>
+          <w:color w:val="D4D4D4"/>
+          <w:sz w:val="21"/>
+          <w:szCs w:val="21"/>
+        </w:rPr>
+      </w:pPr>
+      <w:r>
+        <w:rPr>
+          <w:rFonts w:ascii="Consolas" w:eastAsia="Times New Roman" w:hAnsi="Consolas" w:cs="Times New Roman"/>
+          <w:color w:val="D4D4D4"/>
+          <w:sz w:val="21"/>
+          <w:szCs w:val="21"/>
+        </w:rPr>
+        <w:t xml:space="preserve">                                </w:t>
+      </w:r>
+      <w:proofErr w:type="gramStart"/>
+      <w:r>
+        <w:rPr>
+          <w:rFonts w:ascii="Consolas" w:eastAsia="Times New Roman" w:hAnsi="Consolas" w:cs="Times New Roman"/>
+          <w:color w:val="DCDCAA"/>
+          <w:sz w:val="21"/>
+          <w:szCs w:val="21"/>
+        </w:rPr>
+        <w:t>print</w:t>
+      </w:r>
+      <w:r>
+        <w:rPr>
+          <w:rFonts w:ascii="Consolas" w:eastAsia="Times New Roman" w:hAnsi="Consolas" w:cs="Times New Roman"/>
+          <w:color w:val="D4D4D4"/>
+          <w:sz w:val="21"/>
+          <w:szCs w:val="21"/>
+        </w:rPr>
+        <w:t>(</w:t>
+      </w:r>
+      <w:proofErr w:type="gramEnd"/>
+      <w:r>
+        <w:rPr>
+          <w:rFonts w:ascii="Consolas" w:eastAsia="Times New Roman" w:hAnsi="Consolas" w:cs="Times New Roman"/>
+          <w:color w:val="CE9178"/>
+          <w:sz w:val="21"/>
+          <w:szCs w:val="21"/>
+        </w:rPr>
+        <w:t>"Waiting for Buy BTC in South Africa...."</w:t>
+      </w:r>
+      <w:r>
+        <w:rPr>
+          <w:rFonts w:ascii="Consolas" w:eastAsia="Times New Roman" w:hAnsi="Consolas" w:cs="Times New Roman"/>
+          <w:color w:val="D4D4D4"/>
+          <w:sz w:val="21"/>
+          <w:szCs w:val="21"/>
+        </w:rPr>
+        <w:t xml:space="preserve">, </w:t>
+      </w:r>
+      <w:proofErr w:type="spellStart"/>
+      <w:r>
+        <w:rPr>
+          <w:rFonts w:ascii="Consolas" w:eastAsia="Times New Roman" w:hAnsi="Consolas" w:cs="Times New Roman"/>
+          <w:color w:val="D4D4D4"/>
+          <w:sz w:val="21"/>
+          <w:szCs w:val="21"/>
+        </w:rPr>
+        <w:t>orderId</w:t>
+      </w:r>
+      <w:proofErr w:type="spellEnd"/>
+      <w:r>
+        <w:rPr>
+          <w:rFonts w:ascii="Consolas" w:eastAsia="Times New Roman" w:hAnsi="Consolas" w:cs="Times New Roman"/>
+          <w:color w:val="D4D4D4"/>
+          <w:sz w:val="21"/>
+          <w:szCs w:val="21"/>
+        </w:rPr>
+        <w:t xml:space="preserve">, </w:t>
+      </w:r>
+      <w:proofErr w:type="spellStart"/>
+      <w:r>
+        <w:rPr>
+          <w:rFonts w:ascii="Consolas" w:eastAsia="Times New Roman" w:hAnsi="Consolas" w:cs="Times New Roman"/>
+          <w:color w:val="D4D4D4"/>
+          <w:sz w:val="21"/>
+          <w:szCs w:val="21"/>
+        </w:rPr>
+        <w:t>orderDetail</w:t>
+      </w:r>
+      <w:proofErr w:type="spellEnd"/>
+      <w:r>
+        <w:rPr>
+          <w:rFonts w:ascii="Consolas" w:eastAsia="Times New Roman" w:hAnsi="Consolas" w:cs="Times New Roman"/>
+          <w:color w:val="D4D4D4"/>
+          <w:sz w:val="21"/>
+          <w:szCs w:val="21"/>
+        </w:rPr>
+        <w:t>[</w:t>
+      </w:r>
+      <w:r>
+        <w:rPr>
+          <w:rFonts w:ascii="Consolas" w:eastAsia="Times New Roman" w:hAnsi="Consolas" w:cs="Times New Roman"/>
+          <w:color w:val="CE9178"/>
+          <w:sz w:val="21"/>
+          <w:szCs w:val="21"/>
+        </w:rPr>
+        <w:t>'state'</w:t>
+      </w:r>
+      <w:r>
+        <w:rPr>
+          <w:rFonts w:ascii="Consolas" w:eastAsia="Times New Roman" w:hAnsi="Consolas" w:cs="Times New Roman"/>
+          <w:color w:val="D4D4D4"/>
+          <w:sz w:val="21"/>
+          <w:szCs w:val="21"/>
+        </w:rPr>
+        <w:t>])</w:t>
+      </w:r>
+    </w:p>
+    <w:p>
+      <w:pPr>
+        <w:shd w:val="clear" w:color="auto" w:fill="1E1E1E"/>
+        <w:spacing w:after="0" w:line="285" w:lineRule="atLeast"/>
+        <w:rPr>
+          <w:rFonts w:ascii="Consolas" w:eastAsia="Times New Roman" w:hAnsi="Consolas" w:cs="Times New Roman"/>
+          <w:color w:val="D4D4D4"/>
+          <w:sz w:val="21"/>
+          <w:szCs w:val="21"/>
+        </w:rPr>
+      </w:pPr>
+      <w:r>
+        <w:rPr>
+          <w:rFonts w:ascii="Consolas" w:eastAsia="Times New Roman" w:hAnsi="Consolas" w:cs="Times New Roman"/>
+          <w:color w:val="D4D4D4"/>
+          <w:sz w:val="21"/>
+          <w:szCs w:val="21"/>
+        </w:rPr>
+        <w:t xml:space="preserve">                                </w:t>
+      </w:r>
+      <w:proofErr w:type="gramStart"/>
+      <w:r>
+        <w:rPr>
+          <w:rFonts w:ascii="Consolas" w:eastAsia="Times New Roman" w:hAnsi="Consolas" w:cs="Times New Roman"/>
+          <w:color w:val="C586C0"/>
+          <w:sz w:val="21"/>
+          <w:szCs w:val="21"/>
+        </w:rPr>
+        <w:t>if</w:t>
+      </w:r>
+      <w:proofErr w:type="gramEnd"/>
+      <w:r>
+        <w:rPr>
+          <w:rFonts w:ascii="Consolas" w:eastAsia="Times New Roman" w:hAnsi="Consolas" w:cs="Times New Roman"/>
+          <w:color w:val="D4D4D4"/>
+          <w:sz w:val="21"/>
+          <w:szCs w:val="21"/>
+        </w:rPr>
+        <w:t xml:space="preserve"> </w:t>
+      </w:r>
+      <w:proofErr w:type="spellStart"/>
+      <w:r>
+        <w:rPr>
+          <w:rFonts w:ascii="Consolas" w:eastAsia="Times New Roman" w:hAnsi="Consolas" w:cs="Times New Roman"/>
+          <w:color w:val="D4D4D4"/>
+          <w:sz w:val="21"/>
+          <w:szCs w:val="21"/>
+        </w:rPr>
+        <w:t>orderDetail</w:t>
+      </w:r>
+      <w:proofErr w:type="spellEnd"/>
+      <w:r>
+        <w:rPr>
+          <w:rFonts w:ascii="Consolas" w:eastAsia="Times New Roman" w:hAnsi="Consolas" w:cs="Times New Roman"/>
+          <w:color w:val="D4D4D4"/>
+          <w:sz w:val="21"/>
+          <w:szCs w:val="21"/>
+        </w:rPr>
+        <w:t>[</w:t>
+      </w:r>
+      <w:r>
+        <w:rPr>
+          <w:rFonts w:ascii="Consolas" w:eastAsia="Times New Roman" w:hAnsi="Consolas" w:cs="Times New Roman"/>
+          <w:color w:val="CE9178"/>
+          <w:sz w:val="21"/>
+          <w:szCs w:val="21"/>
+        </w:rPr>
+        <w:t>'state'</w:t>
+      </w:r>
+      <w:r>
+        <w:rPr>
+          <w:rFonts w:ascii="Consolas" w:eastAsia="Times New Roman" w:hAnsi="Consolas" w:cs="Times New Roman"/>
+          <w:color w:val="D4D4D4"/>
+          <w:sz w:val="21"/>
+          <w:szCs w:val="21"/>
+        </w:rPr>
+        <w:t xml:space="preserve">] == </w:t>
+      </w:r>
+      <w:r>
+        <w:rPr>
+          <w:rFonts w:ascii="Consolas" w:eastAsia="Times New Roman" w:hAnsi="Consolas" w:cs="Times New Roman"/>
+          <w:color w:val="CE9178"/>
+          <w:sz w:val="21"/>
+          <w:szCs w:val="21"/>
+        </w:rPr>
+        <w:t>'COMPLETE'</w:t>
+      </w:r>
+      <w:r>
+        <w:rPr>
+          <w:rFonts w:ascii="Consolas" w:eastAsia="Times New Roman" w:hAnsi="Consolas" w:cs="Times New Roman"/>
+          <w:color w:val="D4D4D4"/>
+          <w:sz w:val="21"/>
+          <w:szCs w:val="21"/>
+        </w:rPr>
+        <w:t>:</w:t>
+      </w:r>
+    </w:p>
+    <w:p>
+      <w:pPr>
+        <w:shd w:val="clear" w:color="auto" w:fill="1E1E1E"/>
+        <w:spacing w:after="0" w:line="285" w:lineRule="atLeast"/>
+        <w:rPr>
+          <w:rFonts w:ascii="Consolas" w:eastAsia="Times New Roman" w:hAnsi="Consolas" w:cs="Times New Roman"/>
+          <w:color w:val="D4D4D4"/>
+          <w:sz w:val="21"/>
+          <w:szCs w:val="21"/>
+        </w:rPr>
+      </w:pPr>
+      <w:r>
+        <w:rPr>
+          <w:rFonts w:ascii="Consolas" w:eastAsia="Times New Roman" w:hAnsi="Consolas" w:cs="Times New Roman"/>
+          <w:color w:val="D4D4D4"/>
+          <w:sz w:val="21"/>
+          <w:szCs w:val="21"/>
+        </w:rPr>
+        <w:t xml:space="preserve">                                    </w:t>
+      </w:r>
+      <w:proofErr w:type="gramStart"/>
+      <w:r>
+        <w:rPr>
+          <w:rFonts w:ascii="Consolas" w:eastAsia="Times New Roman" w:hAnsi="Consolas" w:cs="Times New Roman"/>
+          <w:color w:val="C586C0"/>
+          <w:sz w:val="21"/>
+          <w:szCs w:val="21"/>
+        </w:rPr>
+        <w:t>break</w:t>
+      </w:r>
+      <w:proofErr w:type="gramEnd"/>
+    </w:p>
+    <w:p>
+      <w:pPr>
+        <w:shd w:val="clear" w:color="auto" w:fill="1E1E1E"/>
+        <w:spacing w:after="0" w:line="285" w:lineRule="atLeast"/>
+        <w:rPr>
+          <w:rFonts w:ascii="Consolas" w:eastAsia="Times New Roman" w:hAnsi="Consolas" w:cs="Times New Roman"/>
+          <w:color w:val="D4D4D4"/>
+          <w:sz w:val="21"/>
+          <w:szCs w:val="21"/>
+        </w:rPr>
+      </w:pPr>
+      <w:r>
+        <w:rPr>
+          <w:rFonts w:ascii="Consolas" w:eastAsia="Times New Roman" w:hAnsi="Consolas" w:cs="Times New Roman"/>
+          <w:color w:val="D4D4D4"/>
+          <w:sz w:val="21"/>
+          <w:szCs w:val="21"/>
+        </w:rPr>
+        <w:t xml:space="preserve">                                </w:t>
+      </w:r>
+      <w:proofErr w:type="spellStart"/>
+      <w:proofErr w:type="gramStart"/>
+      <w:r>
+        <w:rPr>
+          <w:rFonts w:ascii="Consolas" w:eastAsia="Times New Roman" w:hAnsi="Consolas" w:cs="Times New Roman"/>
+          <w:color w:val="D4D4D4"/>
+          <w:sz w:val="21"/>
+          <w:szCs w:val="21"/>
+        </w:rPr>
+        <w:t>time.sleep</w:t>
+      </w:r>
+      <w:proofErr w:type="spellEnd"/>
+      <w:r>
+        <w:rPr>
+          <w:rFonts w:ascii="Consolas" w:eastAsia="Times New Roman" w:hAnsi="Consolas" w:cs="Times New Roman"/>
+          <w:color w:val="D4D4D4"/>
+          <w:sz w:val="21"/>
+          <w:szCs w:val="21"/>
+        </w:rPr>
+        <w:t>(</w:t>
+      </w:r>
+      <w:proofErr w:type="gramEnd"/>
+      <w:r>
+        <w:rPr>
+          <w:rFonts w:ascii="Consolas" w:eastAsia="Times New Roman" w:hAnsi="Consolas" w:cs="Times New Roman"/>
+          <w:color w:val="B5CEA8"/>
+          <w:sz w:val="21"/>
+          <w:szCs w:val="21"/>
+        </w:rPr>
+        <w:t>10</w:t>
+      </w:r>
+      <w:r>
+        <w:rPr>
+          <w:rFonts w:ascii="Consolas" w:eastAsia="Times New Roman" w:hAnsi="Consolas" w:cs="Times New Roman"/>
+          <w:color w:val="D4D4D4"/>
+          <w:sz w:val="21"/>
+          <w:szCs w:val="21"/>
+        </w:rPr>
+        <w:t>)</w:t>
+      </w:r>
+    </w:p>
+    <w:p>
+      <w:pPr>
+        <w:shd w:val="clear" w:color="auto" w:fill="1E1E1E"/>
+        <w:spacing w:after="0" w:line="285" w:lineRule="atLeast"/>
+        <w:rPr>
+          <w:rFonts w:ascii="Consolas" w:eastAsia="Times New Roman" w:hAnsi="Consolas" w:cs="Times New Roman"/>
+          <w:color w:val="D4D4D4"/>
+          <w:sz w:val="21"/>
+          <w:szCs w:val="21"/>
+        </w:rPr>
+      </w:pPr>
+      <w:r>
+        <w:rPr>
+          <w:rFonts w:ascii="Consolas" w:eastAsia="Times New Roman" w:hAnsi="Consolas" w:cs="Times New Roman"/>
+          <w:color w:val="D4D4D4"/>
+          <w:sz w:val="21"/>
+          <w:szCs w:val="21"/>
+        </w:rPr>
+        <w:t xml:space="preserve">                        </w:t>
+      </w:r>
+      <w:proofErr w:type="gramStart"/>
+      <w:r>
+        <w:rPr>
+          <w:rFonts w:ascii="Consolas" w:eastAsia="Times New Roman" w:hAnsi="Consolas" w:cs="Times New Roman"/>
+          <w:color w:val="C586C0"/>
+          <w:sz w:val="21"/>
+          <w:szCs w:val="21"/>
+        </w:rPr>
+        <w:t>except</w:t>
+      </w:r>
+      <w:proofErr w:type="gramEnd"/>
+      <w:r>
+        <w:rPr>
+          <w:rFonts w:ascii="Consolas" w:eastAsia="Times New Roman" w:hAnsi="Consolas" w:cs="Times New Roman"/>
+          <w:color w:val="D4D4D4"/>
+          <w:sz w:val="21"/>
+          <w:szCs w:val="21"/>
+        </w:rPr>
+        <w:t xml:space="preserve"> </w:t>
+      </w:r>
+      <w:r>
+        <w:rPr>
+          <w:rFonts w:ascii="Consolas" w:eastAsia="Times New Roman" w:hAnsi="Consolas" w:cs="Times New Roman"/>
+          <w:color w:val="4EC9B0"/>
+          <w:sz w:val="21"/>
+          <w:szCs w:val="21"/>
+        </w:rPr>
+        <w:t>Exception</w:t>
+      </w:r>
+      <w:r>
+        <w:rPr>
+          <w:rFonts w:ascii="Consolas" w:eastAsia="Times New Roman" w:hAnsi="Consolas" w:cs="Times New Roman"/>
+          <w:color w:val="D4D4D4"/>
+          <w:sz w:val="21"/>
+          <w:szCs w:val="21"/>
+        </w:rPr>
+        <w:t xml:space="preserve"> </w:t>
+      </w:r>
+      <w:r>
+        <w:rPr>
+          <w:rFonts w:ascii="Consolas" w:eastAsia="Times New Roman" w:hAnsi="Consolas" w:cs="Times New Roman"/>
+          <w:color w:val="C586C0"/>
+          <w:sz w:val="21"/>
+          <w:szCs w:val="21"/>
+        </w:rPr>
+        <w:t>as</w:t>
+      </w:r>
+      <w:r>
+        <w:rPr>
+          <w:rFonts w:ascii="Consolas" w:eastAsia="Times New Roman" w:hAnsi="Consolas" w:cs="Times New Roman"/>
+          <w:color w:val="D4D4D4"/>
+          <w:sz w:val="21"/>
+          <w:szCs w:val="21"/>
+        </w:rPr>
+        <w:t xml:space="preserve"> e:</w:t>
+      </w:r>
+    </w:p>
+    <w:p>
+      <w:pPr>
+        <w:shd w:val="clear" w:color="auto" w:fill="1E1E1E"/>
+        <w:spacing w:after="0" w:line="285" w:lineRule="atLeast"/>
+        <w:rPr>
+          <w:rFonts w:ascii="Consolas" w:eastAsia="Times New Roman" w:hAnsi="Consolas" w:cs="Times New Roman"/>
+          <w:color w:val="D4D4D4"/>
+          <w:sz w:val="21"/>
+          <w:szCs w:val="21"/>
+        </w:rPr>
+      </w:pPr>
+      <w:r>
+        <w:rPr>
+          <w:rFonts w:ascii="Consolas" w:eastAsia="Times New Roman" w:hAnsi="Consolas" w:cs="Times New Roman"/>
+          <w:color w:val="D4D4D4"/>
+          <w:sz w:val="21"/>
+          <w:szCs w:val="21"/>
+        </w:rPr>
+        <w:t xml:space="preserve">                            </w:t>
+      </w:r>
+      <w:proofErr w:type="gramStart"/>
+      <w:r>
+        <w:rPr>
+          <w:rFonts w:ascii="Consolas" w:eastAsia="Times New Roman" w:hAnsi="Consolas" w:cs="Times New Roman"/>
+          <w:color w:val="DCDCAA"/>
+          <w:sz w:val="21"/>
+          <w:szCs w:val="21"/>
+        </w:rPr>
+        <w:t>print</w:t>
+      </w:r>
+      <w:r>
+        <w:rPr>
+          <w:rFonts w:ascii="Consolas" w:eastAsia="Times New Roman" w:hAnsi="Consolas" w:cs="Times New Roman"/>
+          <w:color w:val="D4D4D4"/>
+          <w:sz w:val="21"/>
+          <w:szCs w:val="21"/>
+        </w:rPr>
+        <w:t>(</w:t>
+      </w:r>
+      <w:proofErr w:type="gramEnd"/>
+      <w:r>
+        <w:rPr>
+          <w:rFonts w:ascii="Consolas" w:eastAsia="Times New Roman" w:hAnsi="Consolas" w:cs="Times New Roman"/>
+          <w:color w:val="CE9178"/>
+          <w:sz w:val="21"/>
+          <w:szCs w:val="21"/>
+        </w:rPr>
+        <w:t>"Error while buying BTC in South Africa"</w:t>
+      </w:r>
+      <w:r>
+        <w:rPr>
+          <w:rFonts w:ascii="Consolas" w:eastAsia="Times New Roman" w:hAnsi="Consolas" w:cs="Times New Roman"/>
+          <w:color w:val="D4D4D4"/>
+          <w:sz w:val="21"/>
+          <w:szCs w:val="21"/>
+        </w:rPr>
+        <w:t xml:space="preserve">, e, </w:t>
+      </w:r>
+      <w:proofErr w:type="spellStart"/>
+      <w:r>
+        <w:rPr>
+          <w:rFonts w:ascii="Consolas" w:eastAsia="Times New Roman" w:hAnsi="Consolas" w:cs="Times New Roman"/>
+          <w:color w:val="D4D4D4"/>
+          <w:sz w:val="21"/>
+          <w:szCs w:val="21"/>
+        </w:rPr>
+        <w:t>saZarBalance</w:t>
+      </w:r>
+      <w:proofErr w:type="spellEnd"/>
+      <w:r>
+        <w:rPr>
+          <w:rFonts w:ascii="Consolas" w:eastAsia="Times New Roman" w:hAnsi="Consolas" w:cs="Times New Roman"/>
+          <w:color w:val="D4D4D4"/>
+          <w:sz w:val="21"/>
+          <w:szCs w:val="21"/>
+        </w:rPr>
+        <w:t>)</w:t>
+      </w:r>
+    </w:p>
+    <w:p>
+      <w:pPr>
+        <w:shd w:val="clear" w:color="auto" w:fill="1E1E1E"/>
+        <w:spacing w:after="0" w:line="285" w:lineRule="atLeast"/>
+        <w:rPr>
+          <w:rFonts w:ascii="Consolas" w:eastAsia="Times New Roman" w:hAnsi="Consolas" w:cs="Times New Roman"/>
+          <w:color w:val="D4D4D4"/>
+          <w:sz w:val="21"/>
+          <w:szCs w:val="21"/>
+        </w:rPr>
+      </w:pPr>
+      <w:r>
+        <w:rPr>
+          <w:rFonts w:ascii="Consolas" w:eastAsia="Times New Roman" w:hAnsi="Consolas" w:cs="Times New Roman"/>
+          <w:color w:val="D4D4D4"/>
+          <w:sz w:val="21"/>
+          <w:szCs w:val="21"/>
+        </w:rPr>
+        <w:t xml:space="preserve">                    </w:t>
+      </w:r>
+    </w:p>
+    <w:p>
+      <w:proofErr w:type="gramStart"/>
+      <w:r>
+        <w:t>we</w:t>
+      </w:r>
+      <w:proofErr w:type="gramEnd"/>
+      <w:r>
+        <w:t xml:space="preserve"> can only do trading when the RAND Amount is more than 10ZAR, so we check the balance first</w:t>
+      </w:r>
+    </w:p>
+    <w:p>
+      <w:proofErr w:type="gramStart"/>
+      <w:r>
+        <w:t>and</w:t>
+      </w:r>
+      <w:proofErr w:type="gramEnd"/>
+      <w:r>
+        <w:t xml:space="preserve"> then </w:t>
+      </w:r>
+      <w:proofErr w:type="spellStart"/>
+      <w:r>
+        <w:t>post_market_order</w:t>
+      </w:r>
+      <w:proofErr w:type="spellEnd"/>
+      <w:r>
+        <w:t xml:space="preserve"> to exchange RAND to BTC.</w:t>
+      </w:r>
+    </w:p>
+    <w:p>
+      <w:r>
+        <w:t>And we should wait until the order is completed.</w:t>
+      </w:r>
+    </w:p>
+    <w:p>
+      <w:pPr>
+        <w:shd w:val="clear" w:color="auto" w:fill="1E1E1E"/>
+        <w:spacing w:after="0" w:line="285" w:lineRule="atLeast"/>
+        <w:rPr>
+          <w:rFonts w:ascii="Consolas" w:eastAsia="Times New Roman" w:hAnsi="Consolas" w:cs="Times New Roman"/>
+          <w:color w:val="D4D4D4"/>
+          <w:sz w:val="21"/>
+          <w:szCs w:val="21"/>
+        </w:rPr>
+      </w:pPr>
+      <w:r>
+        <w:rPr>
+          <w:rFonts w:ascii="Consolas" w:eastAsia="Times New Roman" w:hAnsi="Consolas" w:cs="Times New Roman"/>
+          <w:color w:val="D4D4D4"/>
+          <w:sz w:val="21"/>
+          <w:szCs w:val="21"/>
+        </w:rPr>
+        <w:t xml:space="preserve">                    </w:t>
+      </w:r>
+      <w:r>
+        <w:rPr>
+          <w:rFonts w:ascii="Consolas" w:eastAsia="Times New Roman" w:hAnsi="Consolas" w:cs="Times New Roman"/>
+          <w:color w:val="6A9955"/>
+          <w:sz w:val="21"/>
+          <w:szCs w:val="21"/>
+        </w:rPr>
+        <w:t xml:space="preserve">### send BTC to </w:t>
+      </w:r>
+      <w:proofErr w:type="spellStart"/>
+      <w:proofErr w:type="gramStart"/>
+      <w:r>
+        <w:rPr>
+          <w:rFonts w:ascii="Consolas" w:eastAsia="Times New Roman" w:hAnsi="Consolas" w:cs="Times New Roman"/>
+          <w:color w:val="6A9955"/>
+          <w:sz w:val="21"/>
+          <w:szCs w:val="21"/>
+        </w:rPr>
+        <w:t>italy</w:t>
+      </w:r>
+      <w:proofErr w:type="spellEnd"/>
+      <w:proofErr w:type="gramEnd"/>
+      <w:r>
+        <w:rPr>
+          <w:rFonts w:ascii="Consolas" w:eastAsia="Times New Roman" w:hAnsi="Consolas" w:cs="Times New Roman"/>
+          <w:color w:val="6A9955"/>
+          <w:sz w:val="21"/>
+          <w:szCs w:val="21"/>
+        </w:rPr>
+        <w:t xml:space="preserve">                </w:t>
+      </w:r>
+    </w:p>
+    <w:p>
+      <w:pPr>
+        <w:shd w:val="clear" w:color="auto" w:fill="1E1E1E"/>
+        <w:spacing w:after="0" w:line="285" w:lineRule="atLeast"/>
+        <w:rPr>
+          <w:rFonts w:ascii="Consolas" w:eastAsia="Times New Roman" w:hAnsi="Consolas" w:cs="Times New Roman"/>
+          <w:color w:val="D4D4D4"/>
+          <w:sz w:val="21"/>
+          <w:szCs w:val="21"/>
+        </w:rPr>
+      </w:pPr>
+      <w:r>
+        <w:rPr>
+          <w:rFonts w:ascii="Consolas" w:eastAsia="Times New Roman" w:hAnsi="Consolas" w:cs="Times New Roman"/>
+          <w:color w:val="D4D4D4"/>
+          <w:sz w:val="21"/>
+          <w:szCs w:val="21"/>
+        </w:rPr>
+        <w:t xml:space="preserve">                    </w:t>
+      </w:r>
+      <w:proofErr w:type="gramStart"/>
+      <w:r>
+        <w:rPr>
+          <w:rFonts w:ascii="Consolas" w:eastAsia="Times New Roman" w:hAnsi="Consolas" w:cs="Times New Roman"/>
+          <w:color w:val="D4D4D4"/>
+          <w:sz w:val="21"/>
+          <w:szCs w:val="21"/>
+        </w:rPr>
+        <w:t>res</w:t>
+      </w:r>
+      <w:proofErr w:type="gramEnd"/>
+      <w:r>
+        <w:rPr>
+          <w:rFonts w:ascii="Consolas" w:eastAsia="Times New Roman" w:hAnsi="Consolas" w:cs="Times New Roman"/>
+          <w:color w:val="D4D4D4"/>
+          <w:sz w:val="21"/>
+          <w:szCs w:val="21"/>
+        </w:rPr>
+        <w:t xml:space="preserve"> = </w:t>
+      </w:r>
+      <w:proofErr w:type="spellStart"/>
+      <w:r>
+        <w:rPr>
+          <w:rFonts w:ascii="Consolas" w:eastAsia="Times New Roman" w:hAnsi="Consolas" w:cs="Times New Roman"/>
+          <w:color w:val="D4D4D4"/>
+          <w:sz w:val="21"/>
+          <w:szCs w:val="21"/>
+        </w:rPr>
+        <w:t>saAccount.get_balances</w:t>
+      </w:r>
+      <w:proofErr w:type="spellEnd"/>
+      <w:r>
+        <w:rPr>
+          <w:rFonts w:ascii="Consolas" w:eastAsia="Times New Roman" w:hAnsi="Consolas" w:cs="Times New Roman"/>
+          <w:color w:val="D4D4D4"/>
+          <w:sz w:val="21"/>
+          <w:szCs w:val="21"/>
+        </w:rPr>
+        <w:t>(</w:t>
+      </w:r>
+      <w:r>
+        <w:rPr>
+          <w:rFonts w:ascii="Consolas" w:eastAsia="Times New Roman" w:hAnsi="Consolas" w:cs="Times New Roman"/>
+          <w:color w:val="9CDCFE"/>
+          <w:sz w:val="21"/>
+          <w:szCs w:val="21"/>
+        </w:rPr>
+        <w:t>assets</w:t>
+      </w:r>
+      <w:r>
+        <w:rPr>
+          <w:rFonts w:ascii="Consolas" w:eastAsia="Times New Roman" w:hAnsi="Consolas" w:cs="Times New Roman"/>
+          <w:color w:val="D4D4D4"/>
+          <w:sz w:val="21"/>
+          <w:szCs w:val="21"/>
+        </w:rPr>
+        <w:t>=</w:t>
+      </w:r>
+      <w:r>
+        <w:rPr>
+          <w:rFonts w:ascii="Consolas" w:eastAsia="Times New Roman" w:hAnsi="Consolas" w:cs="Times New Roman"/>
+          <w:color w:val="CE9178"/>
+          <w:sz w:val="21"/>
+          <w:szCs w:val="21"/>
+        </w:rPr>
+        <w:t>'XBT'</w:t>
+      </w:r>
+      <w:r>
+        <w:rPr>
+          <w:rFonts w:ascii="Consolas" w:eastAsia="Times New Roman" w:hAnsi="Consolas" w:cs="Times New Roman"/>
+          <w:color w:val="D4D4D4"/>
+          <w:sz w:val="21"/>
+          <w:szCs w:val="21"/>
+        </w:rPr>
+        <w:t>)</w:t>
+      </w:r>
+    </w:p>
+    <w:p>
+      <w:pPr>
+        <w:shd w:val="clear" w:color="auto" w:fill="1E1E1E"/>
+        <w:spacing w:after="0" w:line="285" w:lineRule="atLeast"/>
+        <w:rPr>
+          <w:rFonts w:ascii="Consolas" w:eastAsia="Times New Roman" w:hAnsi="Consolas" w:cs="Times New Roman"/>
+          <w:color w:val="D4D4D4"/>
+          <w:sz w:val="21"/>
+          <w:szCs w:val="21"/>
+        </w:rPr>
+      </w:pPr>
+      <w:r>
+        <w:rPr>
+          <w:rFonts w:ascii="Consolas" w:eastAsia="Times New Roman" w:hAnsi="Consolas" w:cs="Times New Roman"/>
+          <w:color w:val="D4D4D4"/>
+          <w:sz w:val="21"/>
+          <w:szCs w:val="21"/>
+        </w:rPr>
+        <w:t xml:space="preserve">                    </w:t>
+      </w:r>
+      <w:proofErr w:type="spellStart"/>
+      <w:proofErr w:type="gramStart"/>
+      <w:r>
+        <w:rPr>
+          <w:rFonts w:ascii="Consolas" w:eastAsia="Times New Roman" w:hAnsi="Consolas" w:cs="Times New Roman"/>
+          <w:color w:val="D4D4D4"/>
+          <w:sz w:val="21"/>
+          <w:szCs w:val="21"/>
+        </w:rPr>
+        <w:t>saBTCBalance</w:t>
+      </w:r>
+      <w:proofErr w:type="spellEnd"/>
+      <w:proofErr w:type="gramEnd"/>
+      <w:r>
+        <w:rPr>
+          <w:rFonts w:ascii="Consolas" w:eastAsia="Times New Roman" w:hAnsi="Consolas" w:cs="Times New Roman"/>
+          <w:color w:val="D4D4D4"/>
+          <w:sz w:val="21"/>
+          <w:szCs w:val="21"/>
+        </w:rPr>
+        <w:t xml:space="preserve"> = </w:t>
+      </w:r>
+      <w:r>
+        <w:rPr>
+          <w:rFonts w:ascii="Consolas" w:eastAsia="Times New Roman" w:hAnsi="Consolas" w:cs="Times New Roman"/>
+          <w:color w:val="4EC9B0"/>
+          <w:sz w:val="21"/>
+          <w:szCs w:val="21"/>
+        </w:rPr>
+        <w:t>float</w:t>
+      </w:r>
+      <w:r>
+        <w:rPr>
+          <w:rFonts w:ascii="Consolas" w:eastAsia="Times New Roman" w:hAnsi="Consolas" w:cs="Times New Roman"/>
+          <w:color w:val="D4D4D4"/>
+          <w:sz w:val="21"/>
+          <w:szCs w:val="21"/>
+        </w:rPr>
+        <w:t>(res[</w:t>
+      </w:r>
+      <w:r>
+        <w:rPr>
+          <w:rFonts w:ascii="Consolas" w:eastAsia="Times New Roman" w:hAnsi="Consolas" w:cs="Times New Roman"/>
+          <w:color w:val="CE9178"/>
+          <w:sz w:val="21"/>
+          <w:szCs w:val="21"/>
+        </w:rPr>
+        <w:t>"balance"</w:t>
+      </w:r>
+      <w:r>
+        <w:rPr>
+          <w:rFonts w:ascii="Consolas" w:eastAsia="Times New Roman" w:hAnsi="Consolas" w:cs="Times New Roman"/>
+          <w:color w:val="D4D4D4"/>
+          <w:sz w:val="21"/>
+          <w:szCs w:val="21"/>
+        </w:rPr>
+        <w:t>][</w:t>
+      </w:r>
+      <w:r>
+        <w:rPr>
+          <w:rFonts w:ascii="Consolas" w:eastAsia="Times New Roman" w:hAnsi="Consolas" w:cs="Times New Roman"/>
+          <w:color w:val="B5CEA8"/>
+          <w:sz w:val="21"/>
+          <w:szCs w:val="21"/>
+        </w:rPr>
+        <w:t>0</w:t>
+      </w:r>
+      <w:r>
+        <w:rPr>
+          <w:rFonts w:ascii="Consolas" w:eastAsia="Times New Roman" w:hAnsi="Consolas" w:cs="Times New Roman"/>
+          <w:color w:val="D4D4D4"/>
+          <w:sz w:val="21"/>
+          <w:szCs w:val="21"/>
+        </w:rPr>
+        <w:t>][</w:t>
+      </w:r>
+      <w:r>
+        <w:rPr>
+          <w:rFonts w:ascii="Consolas" w:eastAsia="Times New Roman" w:hAnsi="Consolas" w:cs="Times New Roman"/>
+          <w:color w:val="CE9178"/>
+          <w:sz w:val="21"/>
+          <w:szCs w:val="21"/>
+        </w:rPr>
+        <w:t>"balance"</w:t>
+      </w:r>
+      <w:r>
+        <w:rPr>
+          <w:rFonts w:ascii="Consolas" w:eastAsia="Times New Roman" w:hAnsi="Consolas" w:cs="Times New Roman"/>
+          <w:color w:val="D4D4D4"/>
+          <w:sz w:val="21"/>
+          <w:szCs w:val="21"/>
+        </w:rPr>
+        <w:t>])</w:t>
+      </w:r>
+    </w:p>
+    <w:p>
+      <w:pPr>
+        <w:shd w:val="clear" w:color="auto" w:fill="1E1E1E"/>
+        <w:spacing w:after="0" w:line="285" w:lineRule="atLeast"/>
+        <w:rPr>
+          <w:rFonts w:ascii="Consolas" w:eastAsia="Times New Roman" w:hAnsi="Consolas" w:cs="Times New Roman"/>
+          <w:color w:val="D4D4D4"/>
+          <w:sz w:val="21"/>
+          <w:szCs w:val="21"/>
+        </w:rPr>
+      </w:pPr>
+      <w:r>
+        <w:rPr>
+          <w:rFonts w:ascii="Consolas" w:eastAsia="Times New Roman" w:hAnsi="Consolas" w:cs="Times New Roman"/>
+          <w:color w:val="D4D4D4"/>
+          <w:sz w:val="21"/>
+          <w:szCs w:val="21"/>
+        </w:rPr>
+        <w:t xml:space="preserve">                    </w:t>
+      </w:r>
+      <w:proofErr w:type="spellStart"/>
+      <w:proofErr w:type="gramStart"/>
+      <w:r>
+        <w:rPr>
+          <w:rFonts w:ascii="Consolas" w:eastAsia="Times New Roman" w:hAnsi="Consolas" w:cs="Times New Roman"/>
+          <w:color w:val="D4D4D4"/>
+          <w:sz w:val="21"/>
+          <w:szCs w:val="21"/>
+        </w:rPr>
+        <w:t>sendAmount</w:t>
+      </w:r>
+      <w:proofErr w:type="spellEnd"/>
+      <w:proofErr w:type="gramEnd"/>
+      <w:r>
+        <w:rPr>
+          <w:rFonts w:ascii="Consolas" w:eastAsia="Times New Roman" w:hAnsi="Consolas" w:cs="Times New Roman"/>
+          <w:color w:val="D4D4D4"/>
+          <w:sz w:val="21"/>
+          <w:szCs w:val="21"/>
+        </w:rPr>
+        <w:t xml:space="preserve"> = </w:t>
+      </w:r>
+      <w:r>
+        <w:rPr>
+          <w:rFonts w:ascii="Consolas" w:eastAsia="Times New Roman" w:hAnsi="Consolas" w:cs="Times New Roman"/>
+          <w:color w:val="DCDCAA"/>
+          <w:sz w:val="21"/>
+          <w:szCs w:val="21"/>
+        </w:rPr>
+        <w:t>round</w:t>
+      </w:r>
+      <w:r>
+        <w:rPr>
+          <w:rFonts w:ascii="Consolas" w:eastAsia="Times New Roman" w:hAnsi="Consolas" w:cs="Times New Roman"/>
+          <w:color w:val="D4D4D4"/>
+          <w:sz w:val="21"/>
+          <w:szCs w:val="21"/>
+        </w:rPr>
+        <w:t>(</w:t>
+      </w:r>
+      <w:proofErr w:type="spellStart"/>
+      <w:r>
+        <w:rPr>
+          <w:rFonts w:ascii="Consolas" w:eastAsia="Times New Roman" w:hAnsi="Consolas" w:cs="Times New Roman"/>
+          <w:color w:val="D4D4D4"/>
+          <w:sz w:val="21"/>
+          <w:szCs w:val="21"/>
+        </w:rPr>
+        <w:t>saBTCBalance</w:t>
+      </w:r>
+      <w:proofErr w:type="spellEnd"/>
+      <w:r>
+        <w:rPr>
+          <w:rFonts w:ascii="Consolas" w:eastAsia="Times New Roman" w:hAnsi="Consolas" w:cs="Times New Roman"/>
+          <w:color w:val="D4D4D4"/>
+          <w:sz w:val="21"/>
+          <w:szCs w:val="21"/>
+        </w:rPr>
+        <w:t xml:space="preserve">, </w:t>
+      </w:r>
+      <w:r>
+        <w:rPr>
+          <w:rFonts w:ascii="Consolas" w:eastAsia="Times New Roman" w:hAnsi="Consolas" w:cs="Times New Roman"/>
+          <w:color w:val="B5CEA8"/>
+          <w:sz w:val="21"/>
+          <w:szCs w:val="21"/>
+        </w:rPr>
+        <w:t>8</w:t>
+      </w:r>
+      <w:r>
+        <w:rPr>
+          <w:rFonts w:ascii="Consolas" w:eastAsia="Times New Roman" w:hAnsi="Consolas" w:cs="Times New Roman"/>
+          <w:color w:val="D4D4D4"/>
+          <w:sz w:val="21"/>
+          <w:szCs w:val="21"/>
+        </w:rPr>
+        <w:t>)</w:t>
+      </w:r>
+    </w:p>
+    <w:p>
+      <w:pPr>
+        <w:shd w:val="clear" w:color="auto" w:fill="1E1E1E"/>
+        <w:spacing w:after="0" w:line="285" w:lineRule="atLeast"/>
+        <w:rPr>
+          <w:rFonts w:ascii="Consolas" w:eastAsia="Times New Roman" w:hAnsi="Consolas" w:cs="Times New Roman"/>
+          <w:color w:val="D4D4D4"/>
+          <w:sz w:val="21"/>
+          <w:szCs w:val="21"/>
+        </w:rPr>
+      </w:pPr>
+      <w:r>
+        <w:rPr>
+          <w:rFonts w:ascii="Consolas" w:eastAsia="Times New Roman" w:hAnsi="Consolas" w:cs="Times New Roman"/>
+          <w:color w:val="D4D4D4"/>
+          <w:sz w:val="21"/>
+          <w:szCs w:val="21"/>
+        </w:rPr>
+        <w:t xml:space="preserve">                    </w:t>
+      </w:r>
+      <w:proofErr w:type="gramStart"/>
+      <w:r>
+        <w:rPr>
+          <w:rFonts w:ascii="Consolas" w:eastAsia="Times New Roman" w:hAnsi="Consolas" w:cs="Times New Roman"/>
+          <w:color w:val="C586C0"/>
+          <w:sz w:val="21"/>
+          <w:szCs w:val="21"/>
+        </w:rPr>
+        <w:t>if</w:t>
+      </w:r>
+      <w:proofErr w:type="gramEnd"/>
+      <w:r>
+        <w:rPr>
+          <w:rFonts w:ascii="Consolas" w:eastAsia="Times New Roman" w:hAnsi="Consolas" w:cs="Times New Roman"/>
+          <w:color w:val="D4D4D4"/>
+          <w:sz w:val="21"/>
+          <w:szCs w:val="21"/>
+        </w:rPr>
+        <w:t xml:space="preserve"> </w:t>
+      </w:r>
+      <w:proofErr w:type="spellStart"/>
+      <w:r>
+        <w:rPr>
+          <w:rFonts w:ascii="Consolas" w:eastAsia="Times New Roman" w:hAnsi="Consolas" w:cs="Times New Roman"/>
+          <w:color w:val="D4D4D4"/>
+          <w:sz w:val="21"/>
+          <w:szCs w:val="21"/>
+        </w:rPr>
+        <w:t>sendAmount</w:t>
+      </w:r>
+      <w:proofErr w:type="spellEnd"/>
+      <w:r>
+        <w:rPr>
+          <w:rFonts w:ascii="Consolas" w:eastAsia="Times New Roman" w:hAnsi="Consolas" w:cs="Times New Roman"/>
+          <w:color w:val="D4D4D4"/>
+          <w:sz w:val="21"/>
+          <w:szCs w:val="21"/>
+        </w:rPr>
+        <w:t xml:space="preserve"> &gt; </w:t>
+      </w:r>
+      <w:r>
+        <w:rPr>
+          <w:rFonts w:ascii="Consolas" w:eastAsia="Times New Roman" w:hAnsi="Consolas" w:cs="Times New Roman"/>
+          <w:color w:val="B5CEA8"/>
+          <w:sz w:val="21"/>
+          <w:szCs w:val="21"/>
+        </w:rPr>
+        <w:t>0</w:t>
+      </w:r>
+      <w:r>
+        <w:rPr>
+          <w:rFonts w:ascii="Consolas" w:eastAsia="Times New Roman" w:hAnsi="Consolas" w:cs="Times New Roman"/>
+          <w:color w:val="D4D4D4"/>
+          <w:sz w:val="21"/>
+          <w:szCs w:val="21"/>
+        </w:rPr>
+        <w:t>:</w:t>
+      </w:r>
+    </w:p>
+    <w:p>
+      <w:pPr>
+        <w:shd w:val="clear" w:color="auto" w:fill="1E1E1E"/>
+        <w:spacing w:after="0" w:line="285" w:lineRule="atLeast"/>
+        <w:rPr>
+          <w:rFonts w:ascii="Consolas" w:eastAsia="Times New Roman" w:hAnsi="Consolas" w:cs="Times New Roman"/>
+          <w:color w:val="D4D4D4"/>
+          <w:sz w:val="21"/>
+          <w:szCs w:val="21"/>
+        </w:rPr>
+      </w:pPr>
+      <w:r>
+        <w:rPr>
+          <w:rFonts w:ascii="Consolas" w:eastAsia="Times New Roman" w:hAnsi="Consolas" w:cs="Times New Roman"/>
+          <w:color w:val="D4D4D4"/>
+          <w:sz w:val="21"/>
+          <w:szCs w:val="21"/>
+        </w:rPr>
+        <w:t xml:space="preserve">                        </w:t>
+      </w:r>
+      <w:proofErr w:type="spellStart"/>
+      <w:proofErr w:type="gramStart"/>
+      <w:r>
+        <w:rPr>
+          <w:rFonts w:ascii="Consolas" w:eastAsia="Times New Roman" w:hAnsi="Consolas" w:cs="Times New Roman"/>
+          <w:color w:val="D4D4D4"/>
+          <w:sz w:val="21"/>
+          <w:szCs w:val="21"/>
+        </w:rPr>
+        <w:t>saAccount.send</w:t>
+      </w:r>
+      <w:proofErr w:type="spellEnd"/>
+      <w:r>
+        <w:rPr>
+          <w:rFonts w:ascii="Consolas" w:eastAsia="Times New Roman" w:hAnsi="Consolas" w:cs="Times New Roman"/>
+          <w:color w:val="D4D4D4"/>
+          <w:sz w:val="21"/>
+          <w:szCs w:val="21"/>
+        </w:rPr>
+        <w:t>(</w:t>
+      </w:r>
+      <w:proofErr w:type="gramEnd"/>
+      <w:r>
+        <w:rPr>
+          <w:rFonts w:ascii="Consolas" w:eastAsia="Times New Roman" w:hAnsi="Consolas" w:cs="Times New Roman"/>
+          <w:color w:val="9CDCFE"/>
+          <w:sz w:val="21"/>
+          <w:szCs w:val="21"/>
+        </w:rPr>
+        <w:t>address</w:t>
+      </w:r>
+      <w:r>
+        <w:rPr>
+          <w:rFonts w:ascii="Consolas" w:eastAsia="Times New Roman" w:hAnsi="Consolas" w:cs="Times New Roman"/>
+          <w:color w:val="D4D4D4"/>
+          <w:sz w:val="21"/>
+          <w:szCs w:val="21"/>
+        </w:rPr>
+        <w:t>=</w:t>
+      </w:r>
+      <w:proofErr w:type="spellStart"/>
+      <w:r>
+        <w:rPr>
+          <w:rFonts w:ascii="Consolas" w:eastAsia="Times New Roman" w:hAnsi="Consolas" w:cs="Times New Roman"/>
+          <w:color w:val="D4D4D4"/>
+          <w:sz w:val="21"/>
+          <w:szCs w:val="21"/>
+        </w:rPr>
+        <w:t>itEmail</w:t>
+      </w:r>
+      <w:proofErr w:type="spellEnd"/>
+      <w:r>
+        <w:rPr>
+          <w:rFonts w:ascii="Consolas" w:eastAsia="Times New Roman" w:hAnsi="Consolas" w:cs="Times New Roman"/>
+          <w:color w:val="D4D4D4"/>
+          <w:sz w:val="21"/>
+          <w:szCs w:val="21"/>
+        </w:rPr>
+        <w:t xml:space="preserve">, </w:t>
+      </w:r>
+      <w:r>
+        <w:rPr>
+          <w:rFonts w:ascii="Consolas" w:eastAsia="Times New Roman" w:hAnsi="Consolas" w:cs="Times New Roman"/>
+          <w:color w:val="9CDCFE"/>
+          <w:sz w:val="21"/>
+          <w:szCs w:val="21"/>
+        </w:rPr>
+        <w:t>amount</w:t>
+      </w:r>
+      <w:r>
+        <w:rPr>
+          <w:rFonts w:ascii="Consolas" w:eastAsia="Times New Roman" w:hAnsi="Consolas" w:cs="Times New Roman"/>
+          <w:color w:val="D4D4D4"/>
+          <w:sz w:val="21"/>
+          <w:szCs w:val="21"/>
+        </w:rPr>
+        <w:t>=</w:t>
+      </w:r>
+      <w:proofErr w:type="spellStart"/>
+      <w:r>
+        <w:rPr>
+          <w:rFonts w:ascii="Consolas" w:eastAsia="Times New Roman" w:hAnsi="Consolas" w:cs="Times New Roman"/>
+          <w:color w:val="D4D4D4"/>
+          <w:sz w:val="21"/>
+          <w:szCs w:val="21"/>
+        </w:rPr>
+        <w:t>sendAmount</w:t>
+      </w:r>
+      <w:proofErr w:type="spellEnd"/>
+      <w:r>
+        <w:rPr>
+          <w:rFonts w:ascii="Consolas" w:eastAsia="Times New Roman" w:hAnsi="Consolas" w:cs="Times New Roman"/>
+          <w:color w:val="D4D4D4"/>
+          <w:sz w:val="21"/>
+          <w:szCs w:val="21"/>
+        </w:rPr>
+        <w:t xml:space="preserve">, </w:t>
+      </w:r>
+      <w:r>
+        <w:rPr>
+          <w:rFonts w:ascii="Consolas" w:eastAsia="Times New Roman" w:hAnsi="Consolas" w:cs="Times New Roman"/>
+          <w:color w:val="9CDCFE"/>
+          <w:sz w:val="21"/>
+          <w:szCs w:val="21"/>
+        </w:rPr>
+        <w:t>currency</w:t>
+      </w:r>
+      <w:r>
+        <w:rPr>
+          <w:rFonts w:ascii="Consolas" w:eastAsia="Times New Roman" w:hAnsi="Consolas" w:cs="Times New Roman"/>
+          <w:color w:val="D4D4D4"/>
+          <w:sz w:val="21"/>
+          <w:szCs w:val="21"/>
+        </w:rPr>
+        <w:t>=</w:t>
+      </w:r>
+      <w:r>
+        <w:rPr>
+          <w:rFonts w:ascii="Consolas" w:eastAsia="Times New Roman" w:hAnsi="Consolas" w:cs="Times New Roman"/>
+          <w:color w:val="CE9178"/>
+          <w:sz w:val="21"/>
+          <w:szCs w:val="21"/>
+        </w:rPr>
+        <w:t>"XBT"</w:t>
+      </w:r>
+      <w:r>
+        <w:rPr>
+          <w:rFonts w:ascii="Consolas" w:eastAsia="Times New Roman" w:hAnsi="Consolas" w:cs="Times New Roman"/>
+          <w:color w:val="D4D4D4"/>
+          <w:sz w:val="21"/>
+          <w:szCs w:val="21"/>
+        </w:rPr>
+        <w:t>)</w:t>
+      </w:r>
+    </w:p>
+    <w:p>
+      <w:pPr>
+        <w:shd w:val="clear" w:color="auto" w:fill="1E1E1E"/>
+        <w:spacing w:after="0" w:line="285" w:lineRule="atLeast"/>
+        <w:rPr>
+          <w:rFonts w:ascii="Consolas" w:eastAsia="Times New Roman" w:hAnsi="Consolas" w:cs="Times New Roman"/>
+          <w:color w:val="D4D4D4"/>
+          <w:sz w:val="21"/>
+          <w:szCs w:val="21"/>
+        </w:rPr>
+      </w:pPr>
+      <w:r>
+        <w:rPr>
+          <w:rFonts w:ascii="Consolas" w:eastAsia="Times New Roman" w:hAnsi="Consolas" w:cs="Times New Roman"/>
+          <w:color w:val="D4D4D4"/>
+          <w:sz w:val="21"/>
+          <w:szCs w:val="21"/>
+        </w:rPr>
+        <w:t xml:space="preserve">                        </w:t>
+      </w:r>
+      <w:proofErr w:type="gramStart"/>
+      <w:r>
+        <w:rPr>
+          <w:rFonts w:ascii="Consolas" w:eastAsia="Times New Roman" w:hAnsi="Consolas" w:cs="Times New Roman"/>
+          <w:color w:val="DCDCAA"/>
+          <w:sz w:val="21"/>
+          <w:szCs w:val="21"/>
+        </w:rPr>
+        <w:t>print</w:t>
+      </w:r>
+      <w:r>
+        <w:rPr>
+          <w:rFonts w:ascii="Consolas" w:eastAsia="Times New Roman" w:hAnsi="Consolas" w:cs="Times New Roman"/>
+          <w:color w:val="D4D4D4"/>
+          <w:sz w:val="21"/>
+          <w:szCs w:val="21"/>
+        </w:rPr>
+        <w:t>(</w:t>
+      </w:r>
+      <w:proofErr w:type="gramEnd"/>
+      <w:r>
+        <w:rPr>
+          <w:rFonts w:ascii="Consolas" w:eastAsia="Times New Roman" w:hAnsi="Consolas" w:cs="Times New Roman"/>
+          <w:color w:val="CE9178"/>
+          <w:sz w:val="21"/>
+          <w:szCs w:val="21"/>
+        </w:rPr>
+        <w:t>"Send BTC to Italy Success"</w:t>
+      </w:r>
+      <w:r>
+        <w:rPr>
+          <w:rFonts w:ascii="Consolas" w:eastAsia="Times New Roman" w:hAnsi="Consolas" w:cs="Times New Roman"/>
+          <w:color w:val="D4D4D4"/>
+          <w:sz w:val="21"/>
+          <w:szCs w:val="21"/>
+        </w:rPr>
+        <w:t xml:space="preserve">, </w:t>
+      </w:r>
+      <w:proofErr w:type="spellStart"/>
+      <w:r>
+        <w:rPr>
+          <w:rFonts w:ascii="Consolas" w:eastAsia="Times New Roman" w:hAnsi="Consolas" w:cs="Times New Roman"/>
+          <w:color w:val="D4D4D4"/>
+          <w:sz w:val="21"/>
+          <w:szCs w:val="21"/>
+        </w:rPr>
+        <w:t>sendAmount</w:t>
+      </w:r>
+      <w:proofErr w:type="spellEnd"/>
+      <w:r>
+        <w:rPr>
+          <w:rFonts w:ascii="Consolas" w:eastAsia="Times New Roman" w:hAnsi="Consolas" w:cs="Times New Roman"/>
+          <w:color w:val="D4D4D4"/>
+          <w:sz w:val="21"/>
+          <w:szCs w:val="21"/>
+        </w:rPr>
+        <w:t>)</w:t>
+      </w:r>
+    </w:p>
+    <w:p/>
+    <w:p>
+      <w:proofErr w:type="gramStart"/>
+      <w:r>
+        <w:t>after</w:t>
+      </w:r>
+      <w:proofErr w:type="gramEnd"/>
+      <w:r>
+        <w:t xml:space="preserve"> the completion, we </w:t>
+      </w:r>
+      <w:proofErr w:type="spellStart"/>
+      <w:r>
+        <w:t>sould</w:t>
+      </w:r>
+      <w:proofErr w:type="spellEnd"/>
+      <w:r>
+        <w:t xml:space="preserve"> send the BTC to UK account. We use the email declared on the top.</w:t>
+      </w:r>
+    </w:p>
+    <w:p/>
+    <w:p>
+      <w:pPr>
+        <w:shd w:val="clear" w:color="auto" w:fill="1E1E1E"/>
+        <w:spacing w:after="0" w:line="285" w:lineRule="atLeast"/>
+        <w:rPr>
+          <w:rFonts w:ascii="Consolas" w:eastAsia="Times New Roman" w:hAnsi="Consolas" w:cs="Times New Roman"/>
+          <w:color w:val="D4D4D4"/>
+          <w:sz w:val="21"/>
+          <w:szCs w:val="21"/>
+        </w:rPr>
+      </w:pPr>
+      <w:r>
+        <w:rPr>
+          <w:rFonts w:ascii="Consolas" w:eastAsia="Times New Roman" w:hAnsi="Consolas" w:cs="Times New Roman"/>
+          <w:color w:val="6A9955"/>
+          <w:sz w:val="21"/>
+          <w:szCs w:val="21"/>
+        </w:rPr>
+        <w:t>## wait until BTC arrived</w:t>
+      </w:r>
+    </w:p>
+    <w:p>
+      <w:pPr>
+        <w:shd w:val="clear" w:color="auto" w:fill="1E1E1E"/>
+        <w:spacing w:after="0" w:line="285" w:lineRule="atLeast"/>
+        <w:rPr>
+          <w:rFonts w:ascii="Consolas" w:eastAsia="Times New Roman" w:hAnsi="Consolas" w:cs="Times New Roman"/>
+          <w:color w:val="D4D4D4"/>
+          <w:sz w:val="21"/>
+          <w:szCs w:val="21"/>
+        </w:rPr>
+      </w:pPr>
+      <w:r>
+        <w:rPr>
+          <w:rFonts w:ascii="Consolas" w:eastAsia="Times New Roman" w:hAnsi="Consolas" w:cs="Times New Roman"/>
+          <w:color w:val="D4D4D4"/>
+          <w:sz w:val="21"/>
+          <w:szCs w:val="21"/>
+        </w:rPr>
+        <w:t xml:space="preserve">                    </w:t>
+      </w:r>
+      <w:proofErr w:type="gramStart"/>
+      <w:r>
+        <w:rPr>
+          <w:rFonts w:ascii="Consolas" w:eastAsia="Times New Roman" w:hAnsi="Consolas" w:cs="Times New Roman"/>
+          <w:color w:val="C586C0"/>
+          <w:sz w:val="21"/>
+          <w:szCs w:val="21"/>
+        </w:rPr>
+        <w:t>while</w:t>
+      </w:r>
+      <w:proofErr w:type="gramEnd"/>
+      <w:r>
+        <w:rPr>
+          <w:rFonts w:ascii="Consolas" w:eastAsia="Times New Roman" w:hAnsi="Consolas" w:cs="Times New Roman"/>
+          <w:color w:val="D4D4D4"/>
+          <w:sz w:val="21"/>
+          <w:szCs w:val="21"/>
+        </w:rPr>
+        <w:t xml:space="preserve"> </w:t>
+      </w:r>
+      <w:r>
+        <w:rPr>
+          <w:rFonts w:ascii="Consolas" w:eastAsia="Times New Roman" w:hAnsi="Consolas" w:cs="Times New Roman"/>
+          <w:color w:val="569CD6"/>
+          <w:sz w:val="21"/>
+          <w:szCs w:val="21"/>
+        </w:rPr>
+        <w:t>True</w:t>
+      </w:r>
+      <w:r>
+        <w:rPr>
+          <w:rFonts w:ascii="Consolas" w:eastAsia="Times New Roman" w:hAnsi="Consolas" w:cs="Times New Roman"/>
+          <w:color w:val="D4D4D4"/>
+          <w:sz w:val="21"/>
+          <w:szCs w:val="21"/>
+        </w:rPr>
+        <w:t>:</w:t>
+      </w:r>
+    </w:p>
+    <w:p>
+      <w:pPr>
+        <w:shd w:val="clear" w:color="auto" w:fill="1E1E1E"/>
+        <w:spacing w:after="0" w:line="285" w:lineRule="atLeast"/>
+        <w:rPr>
+          <w:rFonts w:ascii="Consolas" w:eastAsia="Times New Roman" w:hAnsi="Consolas" w:cs="Times New Roman"/>
+          <w:color w:val="D4D4D4"/>
+          <w:sz w:val="21"/>
+          <w:szCs w:val="21"/>
+        </w:rPr>
+      </w:pPr>
+      <w:r>
+        <w:rPr>
+          <w:rFonts w:ascii="Consolas" w:eastAsia="Times New Roman" w:hAnsi="Consolas" w:cs="Times New Roman"/>
+          <w:color w:val="D4D4D4"/>
+          <w:sz w:val="21"/>
+          <w:szCs w:val="21"/>
+        </w:rPr>
+        <w:t xml:space="preserve">                        </w:t>
+      </w:r>
+      <w:proofErr w:type="gramStart"/>
+      <w:r>
+        <w:rPr>
+          <w:rFonts w:ascii="Consolas" w:eastAsia="Times New Roman" w:hAnsi="Consolas" w:cs="Times New Roman"/>
+          <w:color w:val="D4D4D4"/>
+          <w:sz w:val="21"/>
+          <w:szCs w:val="21"/>
+        </w:rPr>
+        <w:t>res</w:t>
+      </w:r>
+      <w:proofErr w:type="gramEnd"/>
+      <w:r>
+        <w:rPr>
+          <w:rFonts w:ascii="Consolas" w:eastAsia="Times New Roman" w:hAnsi="Consolas" w:cs="Times New Roman"/>
+          <w:color w:val="D4D4D4"/>
+          <w:sz w:val="21"/>
+          <w:szCs w:val="21"/>
+        </w:rPr>
+        <w:t xml:space="preserve"> = </w:t>
+      </w:r>
+      <w:proofErr w:type="spellStart"/>
+      <w:r>
+        <w:rPr>
+          <w:rFonts w:ascii="Consolas" w:eastAsia="Times New Roman" w:hAnsi="Consolas" w:cs="Times New Roman"/>
+          <w:color w:val="D4D4D4"/>
+          <w:sz w:val="21"/>
+          <w:szCs w:val="21"/>
+        </w:rPr>
+        <w:t>saAccount.get_balances</w:t>
+      </w:r>
+      <w:proofErr w:type="spellEnd"/>
+      <w:r>
+        <w:rPr>
+          <w:rFonts w:ascii="Consolas" w:eastAsia="Times New Roman" w:hAnsi="Consolas" w:cs="Times New Roman"/>
+          <w:color w:val="D4D4D4"/>
+          <w:sz w:val="21"/>
+          <w:szCs w:val="21"/>
+        </w:rPr>
+        <w:t>(</w:t>
+      </w:r>
+      <w:r>
+        <w:rPr>
+          <w:rFonts w:ascii="Consolas" w:eastAsia="Times New Roman" w:hAnsi="Consolas" w:cs="Times New Roman"/>
+          <w:color w:val="9CDCFE"/>
+          <w:sz w:val="21"/>
+          <w:szCs w:val="21"/>
+        </w:rPr>
+        <w:t>assets</w:t>
+      </w:r>
+      <w:r>
+        <w:rPr>
+          <w:rFonts w:ascii="Consolas" w:eastAsia="Times New Roman" w:hAnsi="Consolas" w:cs="Times New Roman"/>
+          <w:color w:val="D4D4D4"/>
+          <w:sz w:val="21"/>
+          <w:szCs w:val="21"/>
+        </w:rPr>
+        <w:t>=</w:t>
+      </w:r>
+      <w:r>
+        <w:rPr>
+          <w:rFonts w:ascii="Consolas" w:eastAsia="Times New Roman" w:hAnsi="Consolas" w:cs="Times New Roman"/>
+          <w:color w:val="CE9178"/>
+          <w:sz w:val="21"/>
+          <w:szCs w:val="21"/>
+        </w:rPr>
+        <w:t>'XBT'</w:t>
+      </w:r>
+      <w:r>
+        <w:rPr>
+          <w:rFonts w:ascii="Consolas" w:eastAsia="Times New Roman" w:hAnsi="Consolas" w:cs="Times New Roman"/>
+          <w:color w:val="D4D4D4"/>
+          <w:sz w:val="21"/>
+          <w:szCs w:val="21"/>
+        </w:rPr>
+        <w:t>)</w:t>
+      </w:r>
+    </w:p>
+    <w:p>
+      <w:pPr>
+        <w:shd w:val="clear" w:color="auto" w:fill="1E1E1E"/>
+        <w:spacing w:after="0" w:line="285" w:lineRule="atLeast"/>
+        <w:rPr>
+          <w:rFonts w:ascii="Consolas" w:eastAsia="Times New Roman" w:hAnsi="Consolas" w:cs="Times New Roman"/>
+          <w:color w:val="D4D4D4"/>
+          <w:sz w:val="21"/>
+          <w:szCs w:val="21"/>
+        </w:rPr>
+      </w:pPr>
+      <w:r>
+        <w:rPr>
+          <w:rFonts w:ascii="Consolas" w:eastAsia="Times New Roman" w:hAnsi="Consolas" w:cs="Times New Roman"/>
+          <w:color w:val="D4D4D4"/>
+          <w:sz w:val="21"/>
+          <w:szCs w:val="21"/>
+        </w:rPr>
+        <w:t xml:space="preserve">                        </w:t>
+      </w:r>
+      <w:proofErr w:type="spellStart"/>
+      <w:proofErr w:type="gramStart"/>
+      <w:r>
+        <w:rPr>
+          <w:rFonts w:ascii="Consolas" w:eastAsia="Times New Roman" w:hAnsi="Consolas" w:cs="Times New Roman"/>
+          <w:color w:val="D4D4D4"/>
+          <w:sz w:val="21"/>
+          <w:szCs w:val="21"/>
+        </w:rPr>
+        <w:t>reservedBalance</w:t>
+      </w:r>
+      <w:proofErr w:type="spellEnd"/>
+      <w:proofErr w:type="gramEnd"/>
+      <w:r>
+        <w:rPr>
+          <w:rFonts w:ascii="Consolas" w:eastAsia="Times New Roman" w:hAnsi="Consolas" w:cs="Times New Roman"/>
+          <w:color w:val="D4D4D4"/>
+          <w:sz w:val="21"/>
+          <w:szCs w:val="21"/>
+        </w:rPr>
+        <w:t xml:space="preserve"> = </w:t>
+      </w:r>
+      <w:r>
+        <w:rPr>
+          <w:rFonts w:ascii="Consolas" w:eastAsia="Times New Roman" w:hAnsi="Consolas" w:cs="Times New Roman"/>
+          <w:color w:val="4EC9B0"/>
+          <w:sz w:val="21"/>
+          <w:szCs w:val="21"/>
+        </w:rPr>
+        <w:t>float</w:t>
+      </w:r>
+      <w:r>
+        <w:rPr>
+          <w:rFonts w:ascii="Consolas" w:eastAsia="Times New Roman" w:hAnsi="Consolas" w:cs="Times New Roman"/>
+          <w:color w:val="D4D4D4"/>
+          <w:sz w:val="21"/>
+          <w:szCs w:val="21"/>
+        </w:rPr>
+        <w:t>(res[</w:t>
+      </w:r>
+      <w:r>
+        <w:rPr>
+          <w:rFonts w:ascii="Consolas" w:eastAsia="Times New Roman" w:hAnsi="Consolas" w:cs="Times New Roman"/>
+          <w:color w:val="CE9178"/>
+          <w:sz w:val="21"/>
+          <w:szCs w:val="21"/>
+        </w:rPr>
+        <w:t>"balance"</w:t>
+      </w:r>
+      <w:r>
+        <w:rPr>
+          <w:rFonts w:ascii="Consolas" w:eastAsia="Times New Roman" w:hAnsi="Consolas" w:cs="Times New Roman"/>
+          <w:color w:val="D4D4D4"/>
+          <w:sz w:val="21"/>
+          <w:szCs w:val="21"/>
+        </w:rPr>
+        <w:t>][</w:t>
+      </w:r>
+      <w:r>
+        <w:rPr>
+          <w:rFonts w:ascii="Consolas" w:eastAsia="Times New Roman" w:hAnsi="Consolas" w:cs="Times New Roman"/>
+          <w:color w:val="B5CEA8"/>
+          <w:sz w:val="21"/>
+          <w:szCs w:val="21"/>
+        </w:rPr>
+        <w:t>0</w:t>
+      </w:r>
+      <w:r>
+        <w:rPr>
+          <w:rFonts w:ascii="Consolas" w:eastAsia="Times New Roman" w:hAnsi="Consolas" w:cs="Times New Roman"/>
+          <w:color w:val="D4D4D4"/>
+          <w:sz w:val="21"/>
+          <w:szCs w:val="21"/>
+        </w:rPr>
+        <w:t>][</w:t>
+      </w:r>
+      <w:r>
+        <w:rPr>
+          <w:rFonts w:ascii="Consolas" w:eastAsia="Times New Roman" w:hAnsi="Consolas" w:cs="Times New Roman"/>
+          <w:color w:val="CE9178"/>
+          <w:sz w:val="21"/>
+          <w:szCs w:val="21"/>
+        </w:rPr>
+        <w:t>"reserved"</w:t>
+      </w:r>
+      <w:r>
+        <w:rPr>
+          <w:rFonts w:ascii="Consolas" w:eastAsia="Times New Roman" w:hAnsi="Consolas" w:cs="Times New Roman"/>
+          <w:color w:val="D4D4D4"/>
+          <w:sz w:val="21"/>
+          <w:szCs w:val="21"/>
+        </w:rPr>
+        <w:t>])</w:t>
+      </w:r>
+    </w:p>
+    <w:p>
+      <w:pPr>
+        <w:shd w:val="clear" w:color="auto" w:fill="1E1E1E"/>
+        <w:spacing w:after="0" w:line="285" w:lineRule="atLeast"/>
+        <w:rPr>
+          <w:rFonts w:ascii="Consolas" w:eastAsia="Times New Roman" w:hAnsi="Consolas" w:cs="Times New Roman"/>
+          <w:color w:val="D4D4D4"/>
+          <w:sz w:val="21"/>
+          <w:szCs w:val="21"/>
+        </w:rPr>
+      </w:pPr>
+      <w:r>
+        <w:rPr>
+          <w:rFonts w:ascii="Consolas" w:eastAsia="Times New Roman" w:hAnsi="Consolas" w:cs="Times New Roman"/>
+          <w:color w:val="D4D4D4"/>
+          <w:sz w:val="21"/>
+          <w:szCs w:val="21"/>
+        </w:rPr>
+        <w:t xml:space="preserve">                        </w:t>
+      </w:r>
+      <w:proofErr w:type="gramStart"/>
+      <w:r>
+        <w:rPr>
+          <w:rFonts w:ascii="Consolas" w:eastAsia="Times New Roman" w:hAnsi="Consolas" w:cs="Times New Roman"/>
+          <w:color w:val="C586C0"/>
+          <w:sz w:val="21"/>
+          <w:szCs w:val="21"/>
+        </w:rPr>
+        <w:t>if</w:t>
+      </w:r>
+      <w:proofErr w:type="gramEnd"/>
+      <w:r>
+        <w:rPr>
+          <w:rFonts w:ascii="Consolas" w:eastAsia="Times New Roman" w:hAnsi="Consolas" w:cs="Times New Roman"/>
+          <w:color w:val="D4D4D4"/>
+          <w:sz w:val="21"/>
+          <w:szCs w:val="21"/>
+        </w:rPr>
+        <w:t xml:space="preserve"> </w:t>
+      </w:r>
+      <w:proofErr w:type="spellStart"/>
+      <w:r>
+        <w:rPr>
+          <w:rFonts w:ascii="Consolas" w:eastAsia="Times New Roman" w:hAnsi="Consolas" w:cs="Times New Roman"/>
+          <w:color w:val="D4D4D4"/>
+          <w:sz w:val="21"/>
+          <w:szCs w:val="21"/>
+        </w:rPr>
+        <w:t>reservedBalance</w:t>
+      </w:r>
+      <w:proofErr w:type="spellEnd"/>
+      <w:r>
+        <w:rPr>
+          <w:rFonts w:ascii="Consolas" w:eastAsia="Times New Roman" w:hAnsi="Consolas" w:cs="Times New Roman"/>
+          <w:color w:val="D4D4D4"/>
+          <w:sz w:val="21"/>
+          <w:szCs w:val="21"/>
+        </w:rPr>
+        <w:t xml:space="preserve"> == </w:t>
+      </w:r>
+      <w:r>
+        <w:rPr>
+          <w:rFonts w:ascii="Consolas" w:eastAsia="Times New Roman" w:hAnsi="Consolas" w:cs="Times New Roman"/>
+          <w:color w:val="B5CEA8"/>
+          <w:sz w:val="21"/>
+          <w:szCs w:val="21"/>
+        </w:rPr>
+        <w:t>0</w:t>
+      </w:r>
+      <w:r>
+        <w:rPr>
+          <w:rFonts w:ascii="Consolas" w:eastAsia="Times New Roman" w:hAnsi="Consolas" w:cs="Times New Roman"/>
+          <w:color w:val="D4D4D4"/>
+          <w:sz w:val="21"/>
+          <w:szCs w:val="21"/>
+        </w:rPr>
+        <w:t>:</w:t>
+      </w:r>
+    </w:p>
+    <w:p>
+      <w:pPr>
+        <w:shd w:val="clear" w:color="auto" w:fill="1E1E1E"/>
+        <w:spacing w:after="0" w:line="285" w:lineRule="atLeast"/>
+        <w:rPr>
+          <w:rFonts w:ascii="Consolas" w:eastAsia="Times New Roman" w:hAnsi="Consolas" w:cs="Times New Roman"/>
+          <w:color w:val="D4D4D4"/>
+          <w:sz w:val="21"/>
+          <w:szCs w:val="21"/>
+        </w:rPr>
+      </w:pPr>
+      <w:r>
+        <w:rPr>
+          <w:rFonts w:ascii="Consolas" w:eastAsia="Times New Roman" w:hAnsi="Consolas" w:cs="Times New Roman"/>
+          <w:color w:val="D4D4D4"/>
+          <w:sz w:val="21"/>
+          <w:szCs w:val="21"/>
+        </w:rPr>
+        <w:lastRenderedPageBreak/>
+        <w:t xml:space="preserve">                            </w:t>
+      </w:r>
+      <w:proofErr w:type="gramStart"/>
+      <w:r>
+        <w:rPr>
+          <w:rFonts w:ascii="Consolas" w:eastAsia="Times New Roman" w:hAnsi="Consolas" w:cs="Times New Roman"/>
+          <w:color w:val="C586C0"/>
+          <w:sz w:val="21"/>
+          <w:szCs w:val="21"/>
+        </w:rPr>
+        <w:t>break</w:t>
+      </w:r>
+      <w:proofErr w:type="gramEnd"/>
+    </w:p>
+    <w:p>
+      <w:pPr>
+        <w:shd w:val="clear" w:color="auto" w:fill="1E1E1E"/>
+        <w:spacing w:after="0" w:line="285" w:lineRule="atLeast"/>
+        <w:rPr>
+          <w:rFonts w:ascii="Consolas" w:eastAsia="Times New Roman" w:hAnsi="Consolas" w:cs="Times New Roman"/>
+          <w:color w:val="D4D4D4"/>
+          <w:sz w:val="21"/>
+          <w:szCs w:val="21"/>
+        </w:rPr>
+      </w:pPr>
+      <w:r>
+        <w:rPr>
+          <w:rFonts w:ascii="Consolas" w:eastAsia="Times New Roman" w:hAnsi="Consolas" w:cs="Times New Roman"/>
+          <w:color w:val="D4D4D4"/>
+          <w:sz w:val="21"/>
+          <w:szCs w:val="21"/>
+        </w:rPr>
+        <w:t xml:space="preserve">                        </w:t>
+      </w:r>
+      <w:proofErr w:type="spellStart"/>
+      <w:proofErr w:type="gramStart"/>
+      <w:r>
+        <w:rPr>
+          <w:rFonts w:ascii="Consolas" w:eastAsia="Times New Roman" w:hAnsi="Consolas" w:cs="Times New Roman"/>
+          <w:color w:val="D4D4D4"/>
+          <w:sz w:val="21"/>
+          <w:szCs w:val="21"/>
+        </w:rPr>
+        <w:t>time.sleep</w:t>
+      </w:r>
+      <w:proofErr w:type="spellEnd"/>
+      <w:r>
+        <w:rPr>
+          <w:rFonts w:ascii="Consolas" w:eastAsia="Times New Roman" w:hAnsi="Consolas" w:cs="Times New Roman"/>
+          <w:color w:val="D4D4D4"/>
+          <w:sz w:val="21"/>
+          <w:szCs w:val="21"/>
+        </w:rPr>
+        <w:t>(</w:t>
+      </w:r>
+      <w:proofErr w:type="gramEnd"/>
+      <w:r>
+        <w:rPr>
+          <w:rFonts w:ascii="Consolas" w:eastAsia="Times New Roman" w:hAnsi="Consolas" w:cs="Times New Roman"/>
+          <w:color w:val="B5CEA8"/>
+          <w:sz w:val="21"/>
+          <w:szCs w:val="21"/>
+        </w:rPr>
+        <w:t>10</w:t>
+      </w:r>
+      <w:r>
+        <w:rPr>
+          <w:rFonts w:ascii="Consolas" w:eastAsia="Times New Roman" w:hAnsi="Consolas" w:cs="Times New Roman"/>
+          <w:color w:val="D4D4D4"/>
+          <w:sz w:val="21"/>
+          <w:szCs w:val="21"/>
+        </w:rPr>
+        <w:t>)</w:t>
+      </w:r>
+    </w:p>
+    <w:p>
+      <w:pPr>
+        <w:shd w:val="clear" w:color="auto" w:fill="1E1E1E"/>
+        <w:spacing w:after="0" w:line="285" w:lineRule="atLeast"/>
+        <w:rPr>
+          <w:rFonts w:ascii="Consolas" w:eastAsia="Times New Roman" w:hAnsi="Consolas" w:cs="Times New Roman"/>
+          <w:color w:val="D4D4D4"/>
+          <w:sz w:val="21"/>
+          <w:szCs w:val="21"/>
+        </w:rPr>
+      </w:pPr>
+      <w:r>
+        <w:rPr>
+          <w:rFonts w:ascii="Consolas" w:eastAsia="Times New Roman" w:hAnsi="Consolas" w:cs="Times New Roman"/>
+          <w:color w:val="D4D4D4"/>
+          <w:sz w:val="21"/>
+          <w:szCs w:val="21"/>
+        </w:rPr>
+        <w:t xml:space="preserve">                    </w:t>
+      </w:r>
+      <w:proofErr w:type="spellStart"/>
+      <w:proofErr w:type="gramStart"/>
+      <w:r>
+        <w:rPr>
+          <w:rFonts w:ascii="Consolas" w:eastAsia="Times New Roman" w:hAnsi="Consolas" w:cs="Times New Roman"/>
+          <w:color w:val="D4D4D4"/>
+          <w:sz w:val="21"/>
+          <w:szCs w:val="21"/>
+        </w:rPr>
+        <w:t>time.sleep</w:t>
+      </w:r>
+      <w:proofErr w:type="spellEnd"/>
+      <w:r>
+        <w:rPr>
+          <w:rFonts w:ascii="Consolas" w:eastAsia="Times New Roman" w:hAnsi="Consolas" w:cs="Times New Roman"/>
+          <w:color w:val="D4D4D4"/>
+          <w:sz w:val="21"/>
+          <w:szCs w:val="21"/>
+        </w:rPr>
+        <w:t>(</w:t>
+      </w:r>
+      <w:proofErr w:type="gramEnd"/>
+      <w:r>
+        <w:rPr>
+          <w:rFonts w:ascii="Consolas" w:eastAsia="Times New Roman" w:hAnsi="Consolas" w:cs="Times New Roman"/>
+          <w:color w:val="B5CEA8"/>
+          <w:sz w:val="21"/>
+          <w:szCs w:val="21"/>
+        </w:rPr>
+        <w:t>10</w:t>
+      </w:r>
+      <w:r>
+        <w:rPr>
+          <w:rFonts w:ascii="Consolas" w:eastAsia="Times New Roman" w:hAnsi="Consolas" w:cs="Times New Roman"/>
+          <w:color w:val="D4D4D4"/>
+          <w:sz w:val="21"/>
+          <w:szCs w:val="21"/>
+        </w:rPr>
+        <w:t>)</w:t>
+      </w:r>
+    </w:p>
+    <w:p>
+      <w:r>
+        <w:t>Sending BTC takes some time, so we should wait until the order is completed…</w:t>
+      </w:r>
+    </w:p>
+    <w:p/>
+    <w:p>
+      <w:pPr>
+        <w:shd w:val="clear" w:color="auto" w:fill="1E1E1E"/>
+        <w:spacing w:after="0" w:line="285" w:lineRule="atLeast"/>
+        <w:rPr>
+          <w:rFonts w:ascii="Consolas" w:eastAsia="Times New Roman" w:hAnsi="Consolas" w:cs="Times New Roman"/>
+          <w:color w:val="D4D4D4"/>
+          <w:sz w:val="21"/>
+          <w:szCs w:val="21"/>
+        </w:rPr>
+      </w:pPr>
+      <w:r>
+        <w:rPr>
+          <w:rFonts w:ascii="Consolas" w:eastAsia="Times New Roman" w:hAnsi="Consolas" w:cs="Times New Roman"/>
+          <w:color w:val="6A9955"/>
+          <w:sz w:val="21"/>
+          <w:szCs w:val="21"/>
+        </w:rPr>
+        <w:t xml:space="preserve">### </w:t>
+      </w:r>
+      <w:proofErr w:type="gramStart"/>
+      <w:r>
+        <w:rPr>
+          <w:rFonts w:ascii="Consolas" w:eastAsia="Times New Roman" w:hAnsi="Consolas" w:cs="Times New Roman"/>
+          <w:color w:val="6A9955"/>
+          <w:sz w:val="21"/>
+          <w:szCs w:val="21"/>
+        </w:rPr>
+        <w:t>exchange</w:t>
+      </w:r>
+      <w:proofErr w:type="gramEnd"/>
+      <w:r>
+        <w:rPr>
+          <w:rFonts w:ascii="Consolas" w:eastAsia="Times New Roman" w:hAnsi="Consolas" w:cs="Times New Roman"/>
+          <w:color w:val="6A9955"/>
+          <w:sz w:val="21"/>
+          <w:szCs w:val="21"/>
+        </w:rPr>
+        <w:t xml:space="preserve"> to EURO                </w:t>
+      </w:r>
+    </w:p>
+    <w:p>
+      <w:pPr>
+        <w:shd w:val="clear" w:color="auto" w:fill="1E1E1E"/>
+        <w:spacing w:after="0" w:line="285" w:lineRule="atLeast"/>
+        <w:rPr>
+          <w:rFonts w:ascii="Consolas" w:eastAsia="Times New Roman" w:hAnsi="Consolas" w:cs="Times New Roman"/>
+          <w:color w:val="D4D4D4"/>
+          <w:sz w:val="21"/>
+          <w:szCs w:val="21"/>
+        </w:rPr>
+      </w:pPr>
+      <w:r>
+        <w:rPr>
+          <w:rFonts w:ascii="Consolas" w:eastAsia="Times New Roman" w:hAnsi="Consolas" w:cs="Times New Roman"/>
+          <w:color w:val="D4D4D4"/>
+          <w:sz w:val="21"/>
+          <w:szCs w:val="21"/>
+        </w:rPr>
+        <w:t xml:space="preserve">                    </w:t>
+      </w:r>
+      <w:proofErr w:type="gramStart"/>
+      <w:r>
+        <w:rPr>
+          <w:rFonts w:ascii="Consolas" w:eastAsia="Times New Roman" w:hAnsi="Consolas" w:cs="Times New Roman"/>
+          <w:color w:val="D4D4D4"/>
+          <w:sz w:val="21"/>
+          <w:szCs w:val="21"/>
+        </w:rPr>
+        <w:t>res</w:t>
+      </w:r>
+      <w:proofErr w:type="gramEnd"/>
+      <w:r>
+        <w:rPr>
+          <w:rFonts w:ascii="Consolas" w:eastAsia="Times New Roman" w:hAnsi="Consolas" w:cs="Times New Roman"/>
+          <w:color w:val="D4D4D4"/>
+          <w:sz w:val="21"/>
+          <w:szCs w:val="21"/>
+        </w:rPr>
+        <w:t xml:space="preserve"> = </w:t>
+      </w:r>
+      <w:proofErr w:type="spellStart"/>
+      <w:r>
+        <w:rPr>
+          <w:rFonts w:ascii="Consolas" w:eastAsia="Times New Roman" w:hAnsi="Consolas" w:cs="Times New Roman"/>
+          <w:color w:val="D4D4D4"/>
+          <w:sz w:val="21"/>
+          <w:szCs w:val="21"/>
+        </w:rPr>
+        <w:t>itAccount.get_balances</w:t>
+      </w:r>
+      <w:proofErr w:type="spellEnd"/>
+      <w:r>
+        <w:rPr>
+          <w:rFonts w:ascii="Consolas" w:eastAsia="Times New Roman" w:hAnsi="Consolas" w:cs="Times New Roman"/>
+          <w:color w:val="D4D4D4"/>
+          <w:sz w:val="21"/>
+          <w:szCs w:val="21"/>
+        </w:rPr>
+        <w:t>(</w:t>
+      </w:r>
+      <w:r>
+        <w:rPr>
+          <w:rFonts w:ascii="Consolas" w:eastAsia="Times New Roman" w:hAnsi="Consolas" w:cs="Times New Roman"/>
+          <w:color w:val="9CDCFE"/>
+          <w:sz w:val="21"/>
+          <w:szCs w:val="21"/>
+        </w:rPr>
+        <w:t>assets</w:t>
+      </w:r>
+      <w:r>
+        <w:rPr>
+          <w:rFonts w:ascii="Consolas" w:eastAsia="Times New Roman" w:hAnsi="Consolas" w:cs="Times New Roman"/>
+          <w:color w:val="D4D4D4"/>
+          <w:sz w:val="21"/>
+          <w:szCs w:val="21"/>
+        </w:rPr>
+        <w:t>=</w:t>
+      </w:r>
+      <w:r>
+        <w:rPr>
+          <w:rFonts w:ascii="Consolas" w:eastAsia="Times New Roman" w:hAnsi="Consolas" w:cs="Times New Roman"/>
+          <w:color w:val="CE9178"/>
+          <w:sz w:val="21"/>
+          <w:szCs w:val="21"/>
+        </w:rPr>
+        <w:t>'XBT'</w:t>
+      </w:r>
+      <w:r>
+        <w:rPr>
+          <w:rFonts w:ascii="Consolas" w:eastAsia="Times New Roman" w:hAnsi="Consolas" w:cs="Times New Roman"/>
+          <w:color w:val="D4D4D4"/>
+          <w:sz w:val="21"/>
+          <w:szCs w:val="21"/>
+        </w:rPr>
+        <w:t>)</w:t>
+      </w:r>
+    </w:p>
+    <w:p>
+      <w:pPr>
+        <w:shd w:val="clear" w:color="auto" w:fill="1E1E1E"/>
+        <w:spacing w:after="0" w:line="285" w:lineRule="atLeast"/>
+        <w:rPr>
+          <w:rFonts w:ascii="Consolas" w:eastAsia="Times New Roman" w:hAnsi="Consolas" w:cs="Times New Roman"/>
+          <w:color w:val="D4D4D4"/>
+          <w:sz w:val="21"/>
+          <w:szCs w:val="21"/>
+        </w:rPr>
+      </w:pPr>
+      <w:r>
+        <w:rPr>
+          <w:rFonts w:ascii="Consolas" w:eastAsia="Times New Roman" w:hAnsi="Consolas" w:cs="Times New Roman"/>
+          <w:color w:val="D4D4D4"/>
+          <w:sz w:val="21"/>
+          <w:szCs w:val="21"/>
+        </w:rPr>
+        <w:t xml:space="preserve">                    </w:t>
+      </w:r>
+      <w:proofErr w:type="spellStart"/>
+      <w:proofErr w:type="gramStart"/>
+      <w:r>
+        <w:rPr>
+          <w:rFonts w:ascii="Consolas" w:eastAsia="Times New Roman" w:hAnsi="Consolas" w:cs="Times New Roman"/>
+          <w:color w:val="D4D4D4"/>
+          <w:sz w:val="21"/>
+          <w:szCs w:val="21"/>
+        </w:rPr>
+        <w:t>itBTCBalance</w:t>
+      </w:r>
+      <w:proofErr w:type="spellEnd"/>
+      <w:proofErr w:type="gramEnd"/>
+      <w:r>
+        <w:rPr>
+          <w:rFonts w:ascii="Consolas" w:eastAsia="Times New Roman" w:hAnsi="Consolas" w:cs="Times New Roman"/>
+          <w:color w:val="D4D4D4"/>
+          <w:sz w:val="21"/>
+          <w:szCs w:val="21"/>
+        </w:rPr>
+        <w:t xml:space="preserve"> = </w:t>
+      </w:r>
+      <w:r>
+        <w:rPr>
+          <w:rFonts w:ascii="Consolas" w:eastAsia="Times New Roman" w:hAnsi="Consolas" w:cs="Times New Roman"/>
+          <w:color w:val="4EC9B0"/>
+          <w:sz w:val="21"/>
+          <w:szCs w:val="21"/>
+        </w:rPr>
+        <w:t>float</w:t>
+      </w:r>
+      <w:r>
+        <w:rPr>
+          <w:rFonts w:ascii="Consolas" w:eastAsia="Times New Roman" w:hAnsi="Consolas" w:cs="Times New Roman"/>
+          <w:color w:val="D4D4D4"/>
+          <w:sz w:val="21"/>
+          <w:szCs w:val="21"/>
+        </w:rPr>
+        <w:t>(res[</w:t>
+      </w:r>
+      <w:r>
+        <w:rPr>
+          <w:rFonts w:ascii="Consolas" w:eastAsia="Times New Roman" w:hAnsi="Consolas" w:cs="Times New Roman"/>
+          <w:color w:val="CE9178"/>
+          <w:sz w:val="21"/>
+          <w:szCs w:val="21"/>
+        </w:rPr>
+        <w:t>"balance"</w:t>
+      </w:r>
+      <w:r>
+        <w:rPr>
+          <w:rFonts w:ascii="Consolas" w:eastAsia="Times New Roman" w:hAnsi="Consolas" w:cs="Times New Roman"/>
+          <w:color w:val="D4D4D4"/>
+          <w:sz w:val="21"/>
+          <w:szCs w:val="21"/>
+        </w:rPr>
+        <w:t>][</w:t>
+      </w:r>
+      <w:r>
+        <w:rPr>
+          <w:rFonts w:ascii="Consolas" w:eastAsia="Times New Roman" w:hAnsi="Consolas" w:cs="Times New Roman"/>
+          <w:color w:val="B5CEA8"/>
+          <w:sz w:val="21"/>
+          <w:szCs w:val="21"/>
+        </w:rPr>
+        <w:t>0</w:t>
+      </w:r>
+      <w:r>
+        <w:rPr>
+          <w:rFonts w:ascii="Consolas" w:eastAsia="Times New Roman" w:hAnsi="Consolas" w:cs="Times New Roman"/>
+          <w:color w:val="D4D4D4"/>
+          <w:sz w:val="21"/>
+          <w:szCs w:val="21"/>
+        </w:rPr>
+        <w:t>][</w:t>
+      </w:r>
+      <w:r>
+        <w:rPr>
+          <w:rFonts w:ascii="Consolas" w:eastAsia="Times New Roman" w:hAnsi="Consolas" w:cs="Times New Roman"/>
+          <w:color w:val="CE9178"/>
+          <w:sz w:val="21"/>
+          <w:szCs w:val="21"/>
+        </w:rPr>
+        <w:t>"balance"</w:t>
+      </w:r>
+      <w:r>
+        <w:rPr>
+          <w:rFonts w:ascii="Consolas" w:eastAsia="Times New Roman" w:hAnsi="Consolas" w:cs="Times New Roman"/>
+          <w:color w:val="D4D4D4"/>
+          <w:sz w:val="21"/>
+          <w:szCs w:val="21"/>
+        </w:rPr>
+        <w:t>])</w:t>
+      </w:r>
+    </w:p>
+    <w:p>
+      <w:pPr>
+        <w:shd w:val="clear" w:color="auto" w:fill="1E1E1E"/>
+        <w:spacing w:after="0" w:line="285" w:lineRule="atLeast"/>
+        <w:rPr>
+          <w:rFonts w:ascii="Consolas" w:eastAsia="Times New Roman" w:hAnsi="Consolas" w:cs="Times New Roman"/>
+          <w:color w:val="D4D4D4"/>
+          <w:sz w:val="21"/>
+          <w:szCs w:val="21"/>
+        </w:rPr>
+      </w:pPr>
+      <w:r>
+        <w:rPr>
+          <w:rFonts w:ascii="Consolas" w:eastAsia="Times New Roman" w:hAnsi="Consolas" w:cs="Times New Roman"/>
+          <w:color w:val="D4D4D4"/>
+          <w:sz w:val="21"/>
+          <w:szCs w:val="21"/>
+        </w:rPr>
+        <w:t xml:space="preserve">                    </w:t>
+      </w:r>
+      <w:proofErr w:type="spellStart"/>
+      <w:proofErr w:type="gramStart"/>
+      <w:r>
+        <w:rPr>
+          <w:rFonts w:ascii="Consolas" w:eastAsia="Times New Roman" w:hAnsi="Consolas" w:cs="Times New Roman"/>
+          <w:color w:val="D4D4D4"/>
+          <w:sz w:val="21"/>
+          <w:szCs w:val="21"/>
+        </w:rPr>
+        <w:t>itBTC</w:t>
+      </w:r>
+      <w:proofErr w:type="spellEnd"/>
+      <w:proofErr w:type="gramEnd"/>
+      <w:r>
+        <w:rPr>
+          <w:rFonts w:ascii="Consolas" w:eastAsia="Times New Roman" w:hAnsi="Consolas" w:cs="Times New Roman"/>
+          <w:color w:val="D4D4D4"/>
+          <w:sz w:val="21"/>
+          <w:szCs w:val="21"/>
+        </w:rPr>
+        <w:t xml:space="preserve"> = res[</w:t>
+      </w:r>
+      <w:r>
+        <w:rPr>
+          <w:rFonts w:ascii="Consolas" w:eastAsia="Times New Roman" w:hAnsi="Consolas" w:cs="Times New Roman"/>
+          <w:color w:val="CE9178"/>
+          <w:sz w:val="21"/>
+          <w:szCs w:val="21"/>
+        </w:rPr>
+        <w:t>"balance"</w:t>
+      </w:r>
+      <w:r>
+        <w:rPr>
+          <w:rFonts w:ascii="Consolas" w:eastAsia="Times New Roman" w:hAnsi="Consolas" w:cs="Times New Roman"/>
+          <w:color w:val="D4D4D4"/>
+          <w:sz w:val="21"/>
+          <w:szCs w:val="21"/>
+        </w:rPr>
+        <w:t>][</w:t>
+      </w:r>
+      <w:r>
+        <w:rPr>
+          <w:rFonts w:ascii="Consolas" w:eastAsia="Times New Roman" w:hAnsi="Consolas" w:cs="Times New Roman"/>
+          <w:color w:val="B5CEA8"/>
+          <w:sz w:val="21"/>
+          <w:szCs w:val="21"/>
+        </w:rPr>
+        <w:t>0</w:t>
+      </w:r>
+      <w:r>
+        <w:rPr>
+          <w:rFonts w:ascii="Consolas" w:eastAsia="Times New Roman" w:hAnsi="Consolas" w:cs="Times New Roman"/>
+          <w:color w:val="D4D4D4"/>
+          <w:sz w:val="21"/>
+          <w:szCs w:val="21"/>
+        </w:rPr>
+        <w:t>][</w:t>
+      </w:r>
+      <w:r>
+        <w:rPr>
+          <w:rFonts w:ascii="Consolas" w:eastAsia="Times New Roman" w:hAnsi="Consolas" w:cs="Times New Roman"/>
+          <w:color w:val="CE9178"/>
+          <w:sz w:val="21"/>
+          <w:szCs w:val="21"/>
+        </w:rPr>
+        <w:t>"</w:t>
+      </w:r>
+      <w:proofErr w:type="spellStart"/>
+      <w:r>
+        <w:rPr>
+          <w:rFonts w:ascii="Consolas" w:eastAsia="Times New Roman" w:hAnsi="Consolas" w:cs="Times New Roman"/>
+          <w:color w:val="CE9178"/>
+          <w:sz w:val="21"/>
+          <w:szCs w:val="21"/>
+        </w:rPr>
+        <w:t>account_id</w:t>
+      </w:r>
+      <w:proofErr w:type="spellEnd"/>
+      <w:r>
+        <w:rPr>
+          <w:rFonts w:ascii="Consolas" w:eastAsia="Times New Roman" w:hAnsi="Consolas" w:cs="Times New Roman"/>
+          <w:color w:val="CE9178"/>
+          <w:sz w:val="21"/>
+          <w:szCs w:val="21"/>
+        </w:rPr>
+        <w:t>"</w:t>
+      </w:r>
+      <w:r>
+        <w:rPr>
+          <w:rFonts w:ascii="Consolas" w:eastAsia="Times New Roman" w:hAnsi="Consolas" w:cs="Times New Roman"/>
+          <w:color w:val="D4D4D4"/>
+          <w:sz w:val="21"/>
+          <w:szCs w:val="21"/>
+        </w:rPr>
+        <w:t xml:space="preserve">] </w:t>
+      </w:r>
+    </w:p>
+    <w:p>
+      <w:pPr>
+        <w:shd w:val="clear" w:color="auto" w:fill="1E1E1E"/>
+        <w:spacing w:after="0" w:line="285" w:lineRule="atLeast"/>
+        <w:rPr>
+          <w:rFonts w:ascii="Consolas" w:eastAsia="Times New Roman" w:hAnsi="Consolas" w:cs="Times New Roman"/>
+          <w:color w:val="D4D4D4"/>
+          <w:sz w:val="21"/>
+          <w:szCs w:val="21"/>
+        </w:rPr>
+      </w:pPr>
+      <w:r>
+        <w:rPr>
+          <w:rFonts w:ascii="Consolas" w:eastAsia="Times New Roman" w:hAnsi="Consolas" w:cs="Times New Roman"/>
+          <w:color w:val="D4D4D4"/>
+          <w:sz w:val="21"/>
+          <w:szCs w:val="21"/>
+        </w:rPr>
+        <w:t xml:space="preserve">                    </w:t>
+      </w:r>
+      <w:proofErr w:type="spellStart"/>
+      <w:proofErr w:type="gramStart"/>
+      <w:r>
+        <w:rPr>
+          <w:rFonts w:ascii="Consolas" w:eastAsia="Times New Roman" w:hAnsi="Consolas" w:cs="Times New Roman"/>
+          <w:color w:val="D4D4D4"/>
+          <w:sz w:val="21"/>
+          <w:szCs w:val="21"/>
+        </w:rPr>
+        <w:t>baseVolume</w:t>
+      </w:r>
+      <w:proofErr w:type="spellEnd"/>
+      <w:proofErr w:type="gramEnd"/>
+      <w:r>
+        <w:rPr>
+          <w:rFonts w:ascii="Consolas" w:eastAsia="Times New Roman" w:hAnsi="Consolas" w:cs="Times New Roman"/>
+          <w:color w:val="D4D4D4"/>
+          <w:sz w:val="21"/>
+          <w:szCs w:val="21"/>
+        </w:rPr>
+        <w:t xml:space="preserve"> = </w:t>
+      </w:r>
+      <w:r>
+        <w:rPr>
+          <w:rFonts w:ascii="Consolas" w:eastAsia="Times New Roman" w:hAnsi="Consolas" w:cs="Times New Roman"/>
+          <w:color w:val="DCDCAA"/>
+          <w:sz w:val="21"/>
+          <w:szCs w:val="21"/>
+        </w:rPr>
+        <w:t>round</w:t>
+      </w:r>
+      <w:r>
+        <w:rPr>
+          <w:rFonts w:ascii="Consolas" w:eastAsia="Times New Roman" w:hAnsi="Consolas" w:cs="Times New Roman"/>
+          <w:color w:val="D4D4D4"/>
+          <w:sz w:val="21"/>
+          <w:szCs w:val="21"/>
+        </w:rPr>
+        <w:t>(</w:t>
+      </w:r>
+      <w:proofErr w:type="spellStart"/>
+      <w:r>
+        <w:rPr>
+          <w:rFonts w:ascii="Consolas" w:eastAsia="Times New Roman" w:hAnsi="Consolas" w:cs="Times New Roman"/>
+          <w:color w:val="D4D4D4"/>
+          <w:sz w:val="21"/>
+          <w:szCs w:val="21"/>
+        </w:rPr>
+        <w:t>itBTCBalance-itTradeFee</w:t>
+      </w:r>
+      <w:proofErr w:type="spellEnd"/>
+      <w:r>
+        <w:rPr>
+          <w:rFonts w:ascii="Consolas" w:eastAsia="Times New Roman" w:hAnsi="Consolas" w:cs="Times New Roman"/>
+          <w:color w:val="D4D4D4"/>
+          <w:sz w:val="21"/>
+          <w:szCs w:val="21"/>
+        </w:rPr>
+        <w:t xml:space="preserve">, </w:t>
+      </w:r>
+      <w:r>
+        <w:rPr>
+          <w:rFonts w:ascii="Consolas" w:eastAsia="Times New Roman" w:hAnsi="Consolas" w:cs="Times New Roman"/>
+          <w:color w:val="B5CEA8"/>
+          <w:sz w:val="21"/>
+          <w:szCs w:val="21"/>
+        </w:rPr>
+        <w:t>4</w:t>
+      </w:r>
+      <w:r>
+        <w:rPr>
+          <w:rFonts w:ascii="Consolas" w:eastAsia="Times New Roman" w:hAnsi="Consolas" w:cs="Times New Roman"/>
+          <w:color w:val="D4D4D4"/>
+          <w:sz w:val="21"/>
+          <w:szCs w:val="21"/>
+        </w:rPr>
+        <w:t>)</w:t>
+      </w:r>
+    </w:p>
+    <w:p>
+      <w:pPr>
+        <w:shd w:val="clear" w:color="auto" w:fill="1E1E1E"/>
+        <w:spacing w:after="0" w:line="285" w:lineRule="atLeast"/>
+        <w:rPr>
+          <w:rFonts w:ascii="Consolas" w:eastAsia="Times New Roman" w:hAnsi="Consolas" w:cs="Times New Roman"/>
+          <w:color w:val="D4D4D4"/>
+          <w:sz w:val="21"/>
+          <w:szCs w:val="21"/>
+        </w:rPr>
+      </w:pPr>
+      <w:r>
+        <w:rPr>
+          <w:rFonts w:ascii="Consolas" w:eastAsia="Times New Roman" w:hAnsi="Consolas" w:cs="Times New Roman"/>
+          <w:color w:val="D4D4D4"/>
+          <w:sz w:val="21"/>
+          <w:szCs w:val="21"/>
+        </w:rPr>
+        <w:t xml:space="preserve">                    </w:t>
+      </w:r>
+      <w:proofErr w:type="gramStart"/>
+      <w:r>
+        <w:rPr>
+          <w:rFonts w:ascii="Consolas" w:eastAsia="Times New Roman" w:hAnsi="Consolas" w:cs="Times New Roman"/>
+          <w:color w:val="C586C0"/>
+          <w:sz w:val="21"/>
+          <w:szCs w:val="21"/>
+        </w:rPr>
+        <w:t>if</w:t>
+      </w:r>
+      <w:proofErr w:type="gramEnd"/>
+      <w:r>
+        <w:rPr>
+          <w:rFonts w:ascii="Consolas" w:eastAsia="Times New Roman" w:hAnsi="Consolas" w:cs="Times New Roman"/>
+          <w:color w:val="D4D4D4"/>
+          <w:sz w:val="21"/>
+          <w:szCs w:val="21"/>
+        </w:rPr>
+        <w:t xml:space="preserve"> </w:t>
+      </w:r>
+      <w:proofErr w:type="spellStart"/>
+      <w:r>
+        <w:rPr>
+          <w:rFonts w:ascii="Consolas" w:eastAsia="Times New Roman" w:hAnsi="Consolas" w:cs="Times New Roman"/>
+          <w:color w:val="D4D4D4"/>
+          <w:sz w:val="21"/>
+          <w:szCs w:val="21"/>
+        </w:rPr>
+        <w:t>baseVolume</w:t>
+      </w:r>
+      <w:proofErr w:type="spellEnd"/>
+      <w:r>
+        <w:rPr>
+          <w:rFonts w:ascii="Consolas" w:eastAsia="Times New Roman" w:hAnsi="Consolas" w:cs="Times New Roman"/>
+          <w:color w:val="D4D4D4"/>
+          <w:sz w:val="21"/>
+          <w:szCs w:val="21"/>
+        </w:rPr>
+        <w:t xml:space="preserve"> &gt; </w:t>
+      </w:r>
+      <w:r>
+        <w:rPr>
+          <w:rFonts w:ascii="Consolas" w:eastAsia="Times New Roman" w:hAnsi="Consolas" w:cs="Times New Roman"/>
+          <w:color w:val="B5CEA8"/>
+          <w:sz w:val="21"/>
+          <w:szCs w:val="21"/>
+        </w:rPr>
+        <w:t>0</w:t>
+      </w:r>
+      <w:r>
+        <w:rPr>
+          <w:rFonts w:ascii="Consolas" w:eastAsia="Times New Roman" w:hAnsi="Consolas" w:cs="Times New Roman"/>
+          <w:color w:val="D4D4D4"/>
+          <w:sz w:val="21"/>
+          <w:szCs w:val="21"/>
+        </w:rPr>
+        <w:t>:</w:t>
+      </w:r>
+    </w:p>
+    <w:p>
+      <w:pPr>
+        <w:shd w:val="clear" w:color="auto" w:fill="1E1E1E"/>
+        <w:spacing w:after="0" w:line="285" w:lineRule="atLeast"/>
+        <w:rPr>
+          <w:rFonts w:ascii="Consolas" w:eastAsia="Times New Roman" w:hAnsi="Consolas" w:cs="Times New Roman"/>
+          <w:color w:val="D4D4D4"/>
+          <w:sz w:val="21"/>
+          <w:szCs w:val="21"/>
+        </w:rPr>
+      </w:pPr>
+      <w:r>
+        <w:rPr>
+          <w:rFonts w:ascii="Consolas" w:eastAsia="Times New Roman" w:hAnsi="Consolas" w:cs="Times New Roman"/>
+          <w:color w:val="D4D4D4"/>
+          <w:sz w:val="21"/>
+          <w:szCs w:val="21"/>
+        </w:rPr>
+        <w:t xml:space="preserve">                        </w:t>
+      </w:r>
+      <w:proofErr w:type="spellStart"/>
+      <w:proofErr w:type="gramStart"/>
+      <w:r>
+        <w:rPr>
+          <w:rFonts w:ascii="Consolas" w:eastAsia="Times New Roman" w:hAnsi="Consolas" w:cs="Times New Roman"/>
+          <w:color w:val="D4D4D4"/>
+          <w:sz w:val="21"/>
+          <w:szCs w:val="21"/>
+        </w:rPr>
+        <w:t>orderResp</w:t>
+      </w:r>
+      <w:proofErr w:type="spellEnd"/>
+      <w:proofErr w:type="gramEnd"/>
+      <w:r>
+        <w:rPr>
+          <w:rFonts w:ascii="Consolas" w:eastAsia="Times New Roman" w:hAnsi="Consolas" w:cs="Times New Roman"/>
+          <w:color w:val="D4D4D4"/>
+          <w:sz w:val="21"/>
+          <w:szCs w:val="21"/>
+        </w:rPr>
+        <w:t xml:space="preserve"> = </w:t>
+      </w:r>
+      <w:proofErr w:type="spellStart"/>
+      <w:r>
+        <w:rPr>
+          <w:rFonts w:ascii="Consolas" w:eastAsia="Times New Roman" w:hAnsi="Consolas" w:cs="Times New Roman"/>
+          <w:color w:val="D4D4D4"/>
+          <w:sz w:val="21"/>
+          <w:szCs w:val="21"/>
+        </w:rPr>
+        <w:t>itAccount.post_market_order</w:t>
+      </w:r>
+      <w:proofErr w:type="spellEnd"/>
+      <w:r>
+        <w:rPr>
+          <w:rFonts w:ascii="Consolas" w:eastAsia="Times New Roman" w:hAnsi="Consolas" w:cs="Times New Roman"/>
+          <w:color w:val="D4D4D4"/>
+          <w:sz w:val="21"/>
+          <w:szCs w:val="21"/>
+        </w:rPr>
+        <w:t>(</w:t>
+      </w:r>
+      <w:r>
+        <w:rPr>
+          <w:rFonts w:ascii="Consolas" w:eastAsia="Times New Roman" w:hAnsi="Consolas" w:cs="Times New Roman"/>
+          <w:color w:val="9CDCFE"/>
+          <w:sz w:val="21"/>
+          <w:szCs w:val="21"/>
+        </w:rPr>
+        <w:t>pair</w:t>
+      </w:r>
+      <w:r>
+        <w:rPr>
+          <w:rFonts w:ascii="Consolas" w:eastAsia="Times New Roman" w:hAnsi="Consolas" w:cs="Times New Roman"/>
+          <w:color w:val="D4D4D4"/>
+          <w:sz w:val="21"/>
+          <w:szCs w:val="21"/>
+        </w:rPr>
+        <w:t>=</w:t>
+      </w:r>
+      <w:r>
+        <w:rPr>
+          <w:rFonts w:ascii="Consolas" w:eastAsia="Times New Roman" w:hAnsi="Consolas" w:cs="Times New Roman"/>
+          <w:color w:val="CE9178"/>
+          <w:sz w:val="21"/>
+          <w:szCs w:val="21"/>
+        </w:rPr>
+        <w:t>"XBTEUR"</w:t>
+      </w:r>
+      <w:r>
+        <w:rPr>
+          <w:rFonts w:ascii="Consolas" w:eastAsia="Times New Roman" w:hAnsi="Consolas" w:cs="Times New Roman"/>
+          <w:color w:val="D4D4D4"/>
+          <w:sz w:val="21"/>
+          <w:szCs w:val="21"/>
+        </w:rPr>
+        <w:t xml:space="preserve">, </w:t>
+      </w:r>
+      <w:r>
+        <w:rPr>
+          <w:rFonts w:ascii="Consolas" w:eastAsia="Times New Roman" w:hAnsi="Consolas" w:cs="Times New Roman"/>
+          <w:color w:val="9CDCFE"/>
+          <w:sz w:val="21"/>
+          <w:szCs w:val="21"/>
+        </w:rPr>
+        <w:t>type</w:t>
+      </w:r>
+      <w:r>
+        <w:rPr>
+          <w:rFonts w:ascii="Consolas" w:eastAsia="Times New Roman" w:hAnsi="Consolas" w:cs="Times New Roman"/>
+          <w:color w:val="D4D4D4"/>
+          <w:sz w:val="21"/>
+          <w:szCs w:val="21"/>
+        </w:rPr>
+        <w:t>=</w:t>
+      </w:r>
+      <w:r>
+        <w:rPr>
+          <w:rFonts w:ascii="Consolas" w:eastAsia="Times New Roman" w:hAnsi="Consolas" w:cs="Times New Roman"/>
+          <w:color w:val="CE9178"/>
+          <w:sz w:val="21"/>
+          <w:szCs w:val="21"/>
+        </w:rPr>
+        <w:t>"SELL"</w:t>
+      </w:r>
+      <w:r>
+        <w:rPr>
+          <w:rFonts w:ascii="Consolas" w:eastAsia="Times New Roman" w:hAnsi="Consolas" w:cs="Times New Roman"/>
+          <w:color w:val="D4D4D4"/>
+          <w:sz w:val="21"/>
+          <w:szCs w:val="21"/>
+        </w:rPr>
+        <w:t xml:space="preserve">, </w:t>
+      </w:r>
+      <w:proofErr w:type="spellStart"/>
+      <w:r>
+        <w:rPr>
+          <w:rFonts w:ascii="Consolas" w:eastAsia="Times New Roman" w:hAnsi="Consolas" w:cs="Times New Roman"/>
+          <w:color w:val="9CDCFE"/>
+          <w:sz w:val="21"/>
+          <w:szCs w:val="21"/>
+        </w:rPr>
+        <w:t>base_account_id</w:t>
+      </w:r>
+      <w:proofErr w:type="spellEnd"/>
+      <w:r>
+        <w:rPr>
+          <w:rFonts w:ascii="Consolas" w:eastAsia="Times New Roman" w:hAnsi="Consolas" w:cs="Times New Roman"/>
+          <w:color w:val="D4D4D4"/>
+          <w:sz w:val="21"/>
+          <w:szCs w:val="21"/>
+        </w:rPr>
+        <w:t>=</w:t>
+      </w:r>
+      <w:proofErr w:type="spellStart"/>
+      <w:r>
+        <w:rPr>
+          <w:rFonts w:ascii="Consolas" w:eastAsia="Times New Roman" w:hAnsi="Consolas" w:cs="Times New Roman"/>
+          <w:color w:val="D4D4D4"/>
+          <w:sz w:val="21"/>
+          <w:szCs w:val="21"/>
+        </w:rPr>
+        <w:t>itBTC</w:t>
+      </w:r>
+      <w:proofErr w:type="spellEnd"/>
+      <w:r>
+        <w:rPr>
+          <w:rFonts w:ascii="Consolas" w:eastAsia="Times New Roman" w:hAnsi="Consolas" w:cs="Times New Roman"/>
+          <w:color w:val="D4D4D4"/>
+          <w:sz w:val="21"/>
+          <w:szCs w:val="21"/>
+        </w:rPr>
+        <w:t xml:space="preserve">, </w:t>
+      </w:r>
+      <w:proofErr w:type="spellStart"/>
+      <w:r>
+        <w:rPr>
+          <w:rFonts w:ascii="Consolas" w:eastAsia="Times New Roman" w:hAnsi="Consolas" w:cs="Times New Roman"/>
+          <w:color w:val="9CDCFE"/>
+          <w:sz w:val="21"/>
+          <w:szCs w:val="21"/>
+        </w:rPr>
+        <w:t>base_volume</w:t>
+      </w:r>
+      <w:proofErr w:type="spellEnd"/>
+      <w:r>
+        <w:rPr>
+          <w:rFonts w:ascii="Consolas" w:eastAsia="Times New Roman" w:hAnsi="Consolas" w:cs="Times New Roman"/>
+          <w:color w:val="D4D4D4"/>
+          <w:sz w:val="21"/>
+          <w:szCs w:val="21"/>
+        </w:rPr>
+        <w:t>=</w:t>
+      </w:r>
+      <w:proofErr w:type="spellStart"/>
+      <w:r>
+        <w:rPr>
+          <w:rFonts w:ascii="Consolas" w:eastAsia="Times New Roman" w:hAnsi="Consolas" w:cs="Times New Roman"/>
+          <w:color w:val="D4D4D4"/>
+          <w:sz w:val="21"/>
+          <w:szCs w:val="21"/>
+        </w:rPr>
+        <w:t>baseVolume</w:t>
+      </w:r>
+      <w:proofErr w:type="spellEnd"/>
+      <w:r>
+        <w:rPr>
+          <w:rFonts w:ascii="Consolas" w:eastAsia="Times New Roman" w:hAnsi="Consolas" w:cs="Times New Roman"/>
+          <w:color w:val="D4D4D4"/>
+          <w:sz w:val="21"/>
+          <w:szCs w:val="21"/>
+        </w:rPr>
+        <w:t>)</w:t>
+      </w:r>
+    </w:p>
+    <w:p>
+      <w:pPr>
+        <w:shd w:val="clear" w:color="auto" w:fill="1E1E1E"/>
+        <w:spacing w:after="0" w:line="285" w:lineRule="atLeast"/>
+        <w:rPr>
+          <w:rFonts w:ascii="Consolas" w:eastAsia="Times New Roman" w:hAnsi="Consolas" w:cs="Times New Roman"/>
+          <w:color w:val="D4D4D4"/>
+          <w:sz w:val="21"/>
+          <w:szCs w:val="21"/>
+        </w:rPr>
+      </w:pPr>
+      <w:r>
+        <w:rPr>
+          <w:rFonts w:ascii="Consolas" w:eastAsia="Times New Roman" w:hAnsi="Consolas" w:cs="Times New Roman"/>
+          <w:color w:val="D4D4D4"/>
+          <w:sz w:val="21"/>
+          <w:szCs w:val="21"/>
+        </w:rPr>
+        <w:t xml:space="preserve">                        </w:t>
+      </w:r>
+      <w:proofErr w:type="spellStart"/>
+      <w:proofErr w:type="gramStart"/>
+      <w:r>
+        <w:rPr>
+          <w:rFonts w:ascii="Consolas" w:eastAsia="Times New Roman" w:hAnsi="Consolas" w:cs="Times New Roman"/>
+          <w:color w:val="D4D4D4"/>
+          <w:sz w:val="21"/>
+          <w:szCs w:val="21"/>
+        </w:rPr>
+        <w:t>orderId</w:t>
+      </w:r>
+      <w:proofErr w:type="spellEnd"/>
+      <w:proofErr w:type="gramEnd"/>
+      <w:r>
+        <w:rPr>
+          <w:rFonts w:ascii="Consolas" w:eastAsia="Times New Roman" w:hAnsi="Consolas" w:cs="Times New Roman"/>
+          <w:color w:val="D4D4D4"/>
+          <w:sz w:val="21"/>
+          <w:szCs w:val="21"/>
+        </w:rPr>
+        <w:t xml:space="preserve"> = </w:t>
+      </w:r>
+      <w:proofErr w:type="spellStart"/>
+      <w:r>
+        <w:rPr>
+          <w:rFonts w:ascii="Consolas" w:eastAsia="Times New Roman" w:hAnsi="Consolas" w:cs="Times New Roman"/>
+          <w:color w:val="D4D4D4"/>
+          <w:sz w:val="21"/>
+          <w:szCs w:val="21"/>
+        </w:rPr>
+        <w:t>orderResp</w:t>
+      </w:r>
+      <w:proofErr w:type="spellEnd"/>
+      <w:r>
+        <w:rPr>
+          <w:rFonts w:ascii="Consolas" w:eastAsia="Times New Roman" w:hAnsi="Consolas" w:cs="Times New Roman"/>
+          <w:color w:val="D4D4D4"/>
+          <w:sz w:val="21"/>
+          <w:szCs w:val="21"/>
+        </w:rPr>
+        <w:t>[</w:t>
+      </w:r>
+      <w:r>
+        <w:rPr>
+          <w:rFonts w:ascii="Consolas" w:eastAsia="Times New Roman" w:hAnsi="Consolas" w:cs="Times New Roman"/>
+          <w:color w:val="CE9178"/>
+          <w:sz w:val="21"/>
+          <w:szCs w:val="21"/>
+        </w:rPr>
+        <w:t>"</w:t>
+      </w:r>
+      <w:proofErr w:type="spellStart"/>
+      <w:r>
+        <w:rPr>
+          <w:rFonts w:ascii="Consolas" w:eastAsia="Times New Roman" w:hAnsi="Consolas" w:cs="Times New Roman"/>
+          <w:color w:val="CE9178"/>
+          <w:sz w:val="21"/>
+          <w:szCs w:val="21"/>
+        </w:rPr>
+        <w:t>order_id</w:t>
+      </w:r>
+      <w:proofErr w:type="spellEnd"/>
+      <w:r>
+        <w:rPr>
+          <w:rFonts w:ascii="Consolas" w:eastAsia="Times New Roman" w:hAnsi="Consolas" w:cs="Times New Roman"/>
+          <w:color w:val="CE9178"/>
+          <w:sz w:val="21"/>
+          <w:szCs w:val="21"/>
+        </w:rPr>
+        <w:t>"</w:t>
+      </w:r>
+      <w:r>
+        <w:rPr>
+          <w:rFonts w:ascii="Consolas" w:eastAsia="Times New Roman" w:hAnsi="Consolas" w:cs="Times New Roman"/>
+          <w:color w:val="D4D4D4"/>
+          <w:sz w:val="21"/>
+          <w:szCs w:val="21"/>
+        </w:rPr>
+        <w:t>]</w:t>
+      </w:r>
+    </w:p>
+    <w:p>
+      <w:pPr>
+        <w:shd w:val="clear" w:color="auto" w:fill="1E1E1E"/>
+        <w:spacing w:after="0" w:line="285" w:lineRule="atLeast"/>
+        <w:rPr>
+          <w:rFonts w:ascii="Consolas" w:eastAsia="Times New Roman" w:hAnsi="Consolas" w:cs="Times New Roman"/>
+          <w:color w:val="D4D4D4"/>
+          <w:sz w:val="21"/>
+          <w:szCs w:val="21"/>
+        </w:rPr>
+      </w:pPr>
+      <w:r>
+        <w:rPr>
+          <w:rFonts w:ascii="Consolas" w:eastAsia="Times New Roman" w:hAnsi="Consolas" w:cs="Times New Roman"/>
+          <w:color w:val="D4D4D4"/>
+          <w:sz w:val="21"/>
+          <w:szCs w:val="21"/>
+        </w:rPr>
+        <w:t xml:space="preserve">                        </w:t>
+      </w:r>
+      <w:proofErr w:type="gramStart"/>
+      <w:r>
+        <w:rPr>
+          <w:rFonts w:ascii="Consolas" w:eastAsia="Times New Roman" w:hAnsi="Consolas" w:cs="Times New Roman"/>
+          <w:color w:val="C586C0"/>
+          <w:sz w:val="21"/>
+          <w:szCs w:val="21"/>
+        </w:rPr>
+        <w:t>while</w:t>
+      </w:r>
+      <w:proofErr w:type="gramEnd"/>
+      <w:r>
+        <w:rPr>
+          <w:rFonts w:ascii="Consolas" w:eastAsia="Times New Roman" w:hAnsi="Consolas" w:cs="Times New Roman"/>
+          <w:color w:val="D4D4D4"/>
+          <w:sz w:val="21"/>
+          <w:szCs w:val="21"/>
+        </w:rPr>
+        <w:t xml:space="preserve"> </w:t>
+      </w:r>
+      <w:r>
+        <w:rPr>
+          <w:rFonts w:ascii="Consolas" w:eastAsia="Times New Roman" w:hAnsi="Consolas" w:cs="Times New Roman"/>
+          <w:color w:val="569CD6"/>
+          <w:sz w:val="21"/>
+          <w:szCs w:val="21"/>
+        </w:rPr>
+        <w:t>True</w:t>
+      </w:r>
+      <w:r>
+        <w:rPr>
+          <w:rFonts w:ascii="Consolas" w:eastAsia="Times New Roman" w:hAnsi="Consolas" w:cs="Times New Roman"/>
+          <w:color w:val="D4D4D4"/>
+          <w:sz w:val="21"/>
+          <w:szCs w:val="21"/>
+        </w:rPr>
+        <w:t>:</w:t>
+      </w:r>
+    </w:p>
+    <w:p>
+      <w:pPr>
+        <w:shd w:val="clear" w:color="auto" w:fill="1E1E1E"/>
+        <w:spacing w:after="0" w:line="285" w:lineRule="atLeast"/>
+        <w:rPr>
+          <w:rFonts w:ascii="Consolas" w:eastAsia="Times New Roman" w:hAnsi="Consolas" w:cs="Times New Roman"/>
+          <w:color w:val="D4D4D4"/>
+          <w:sz w:val="21"/>
+          <w:szCs w:val="21"/>
+        </w:rPr>
+      </w:pPr>
+      <w:r>
+        <w:rPr>
+          <w:rFonts w:ascii="Consolas" w:eastAsia="Times New Roman" w:hAnsi="Consolas" w:cs="Times New Roman"/>
+          <w:color w:val="D4D4D4"/>
+          <w:sz w:val="21"/>
+          <w:szCs w:val="21"/>
+        </w:rPr>
+        <w:t xml:space="preserve">                            </w:t>
+      </w:r>
+      <w:proofErr w:type="spellStart"/>
+      <w:proofErr w:type="gramStart"/>
+      <w:r>
+        <w:rPr>
+          <w:rFonts w:ascii="Consolas" w:eastAsia="Times New Roman" w:hAnsi="Consolas" w:cs="Times New Roman"/>
+          <w:color w:val="D4D4D4"/>
+          <w:sz w:val="21"/>
+          <w:szCs w:val="21"/>
+        </w:rPr>
+        <w:t>orderDetail</w:t>
+      </w:r>
+      <w:proofErr w:type="spellEnd"/>
+      <w:proofErr w:type="gramEnd"/>
+      <w:r>
+        <w:rPr>
+          <w:rFonts w:ascii="Consolas" w:eastAsia="Times New Roman" w:hAnsi="Consolas" w:cs="Times New Roman"/>
+          <w:color w:val="D4D4D4"/>
+          <w:sz w:val="21"/>
+          <w:szCs w:val="21"/>
+        </w:rPr>
+        <w:t xml:space="preserve"> = </w:t>
+      </w:r>
+      <w:proofErr w:type="spellStart"/>
+      <w:r>
+        <w:rPr>
+          <w:rFonts w:ascii="Consolas" w:eastAsia="Times New Roman" w:hAnsi="Consolas" w:cs="Times New Roman"/>
+          <w:color w:val="D4D4D4"/>
+          <w:sz w:val="21"/>
+          <w:szCs w:val="21"/>
+        </w:rPr>
+        <w:t>itAccount.get_order</w:t>
+      </w:r>
+      <w:proofErr w:type="spellEnd"/>
+      <w:r>
+        <w:rPr>
+          <w:rFonts w:ascii="Consolas" w:eastAsia="Times New Roman" w:hAnsi="Consolas" w:cs="Times New Roman"/>
+          <w:color w:val="D4D4D4"/>
+          <w:sz w:val="21"/>
+          <w:szCs w:val="21"/>
+        </w:rPr>
+        <w:t>(</w:t>
+      </w:r>
+      <w:proofErr w:type="spellStart"/>
+      <w:r>
+        <w:rPr>
+          <w:rFonts w:ascii="Consolas" w:eastAsia="Times New Roman" w:hAnsi="Consolas" w:cs="Times New Roman"/>
+          <w:color w:val="D4D4D4"/>
+          <w:sz w:val="21"/>
+          <w:szCs w:val="21"/>
+        </w:rPr>
+        <w:t>orderId</w:t>
+      </w:r>
+      <w:proofErr w:type="spellEnd"/>
+      <w:r>
+        <w:rPr>
+          <w:rFonts w:ascii="Consolas" w:eastAsia="Times New Roman" w:hAnsi="Consolas" w:cs="Times New Roman"/>
+          <w:color w:val="D4D4D4"/>
+          <w:sz w:val="21"/>
+          <w:szCs w:val="21"/>
+        </w:rPr>
+        <w:t>)</w:t>
+      </w:r>
+    </w:p>
+    <w:p>
+      <w:pPr>
+        <w:shd w:val="clear" w:color="auto" w:fill="1E1E1E"/>
+        <w:spacing w:after="0" w:line="285" w:lineRule="atLeast"/>
+        <w:rPr>
+          <w:rFonts w:ascii="Consolas" w:eastAsia="Times New Roman" w:hAnsi="Consolas" w:cs="Times New Roman"/>
+          <w:color w:val="D4D4D4"/>
+          <w:sz w:val="21"/>
+          <w:szCs w:val="21"/>
+        </w:rPr>
+      </w:pPr>
+      <w:r>
+        <w:rPr>
+          <w:rFonts w:ascii="Consolas" w:eastAsia="Times New Roman" w:hAnsi="Consolas" w:cs="Times New Roman"/>
+          <w:color w:val="D4D4D4"/>
+          <w:sz w:val="21"/>
+          <w:szCs w:val="21"/>
+        </w:rPr>
+        <w:t xml:space="preserve">                            </w:t>
+      </w:r>
+      <w:proofErr w:type="gramStart"/>
+      <w:r>
+        <w:rPr>
+          <w:rFonts w:ascii="Consolas" w:eastAsia="Times New Roman" w:hAnsi="Consolas" w:cs="Times New Roman"/>
+          <w:color w:val="DCDCAA"/>
+          <w:sz w:val="21"/>
+          <w:szCs w:val="21"/>
+        </w:rPr>
+        <w:t>print</w:t>
+      </w:r>
+      <w:r>
+        <w:rPr>
+          <w:rFonts w:ascii="Consolas" w:eastAsia="Times New Roman" w:hAnsi="Consolas" w:cs="Times New Roman"/>
+          <w:color w:val="D4D4D4"/>
+          <w:sz w:val="21"/>
+          <w:szCs w:val="21"/>
+        </w:rPr>
+        <w:t>(</w:t>
+      </w:r>
+      <w:proofErr w:type="gramEnd"/>
+      <w:r>
+        <w:rPr>
+          <w:rFonts w:ascii="Consolas" w:eastAsia="Times New Roman" w:hAnsi="Consolas" w:cs="Times New Roman"/>
+          <w:color w:val="CE9178"/>
+          <w:sz w:val="21"/>
+          <w:szCs w:val="21"/>
+        </w:rPr>
+        <w:t>"Waiting for Sell BTC in Italy...."</w:t>
+      </w:r>
+      <w:r>
+        <w:rPr>
+          <w:rFonts w:ascii="Consolas" w:eastAsia="Times New Roman" w:hAnsi="Consolas" w:cs="Times New Roman"/>
+          <w:color w:val="D4D4D4"/>
+          <w:sz w:val="21"/>
+          <w:szCs w:val="21"/>
+        </w:rPr>
+        <w:t xml:space="preserve">, </w:t>
+      </w:r>
+      <w:proofErr w:type="spellStart"/>
+      <w:r>
+        <w:rPr>
+          <w:rFonts w:ascii="Consolas" w:eastAsia="Times New Roman" w:hAnsi="Consolas" w:cs="Times New Roman"/>
+          <w:color w:val="D4D4D4"/>
+          <w:sz w:val="21"/>
+          <w:szCs w:val="21"/>
+        </w:rPr>
+        <w:t>orderId</w:t>
+      </w:r>
+      <w:proofErr w:type="spellEnd"/>
+      <w:r>
+        <w:rPr>
+          <w:rFonts w:ascii="Consolas" w:eastAsia="Times New Roman" w:hAnsi="Consolas" w:cs="Times New Roman"/>
+          <w:color w:val="D4D4D4"/>
+          <w:sz w:val="21"/>
+          <w:szCs w:val="21"/>
+        </w:rPr>
+        <w:t xml:space="preserve">, </w:t>
+      </w:r>
+      <w:proofErr w:type="spellStart"/>
+      <w:r>
+        <w:rPr>
+          <w:rFonts w:ascii="Consolas" w:eastAsia="Times New Roman" w:hAnsi="Consolas" w:cs="Times New Roman"/>
+          <w:color w:val="D4D4D4"/>
+          <w:sz w:val="21"/>
+          <w:szCs w:val="21"/>
+        </w:rPr>
+        <w:t>orderDetail</w:t>
+      </w:r>
+      <w:proofErr w:type="spellEnd"/>
+      <w:r>
+        <w:rPr>
+          <w:rFonts w:ascii="Consolas" w:eastAsia="Times New Roman" w:hAnsi="Consolas" w:cs="Times New Roman"/>
+          <w:color w:val="D4D4D4"/>
+          <w:sz w:val="21"/>
+          <w:szCs w:val="21"/>
+        </w:rPr>
+        <w:t>[</w:t>
+      </w:r>
+      <w:r>
+        <w:rPr>
+          <w:rFonts w:ascii="Consolas" w:eastAsia="Times New Roman" w:hAnsi="Consolas" w:cs="Times New Roman"/>
+          <w:color w:val="CE9178"/>
+          <w:sz w:val="21"/>
+          <w:szCs w:val="21"/>
+        </w:rPr>
+        <w:t>'state'</w:t>
+      </w:r>
+      <w:r>
+        <w:rPr>
+          <w:rFonts w:ascii="Consolas" w:eastAsia="Times New Roman" w:hAnsi="Consolas" w:cs="Times New Roman"/>
+          <w:color w:val="D4D4D4"/>
+          <w:sz w:val="21"/>
+          <w:szCs w:val="21"/>
+        </w:rPr>
+        <w:t>])</w:t>
+      </w:r>
+    </w:p>
+    <w:p>
+      <w:pPr>
+        <w:shd w:val="clear" w:color="auto" w:fill="1E1E1E"/>
+        <w:spacing w:after="0" w:line="285" w:lineRule="atLeast"/>
+        <w:rPr>
+          <w:rFonts w:ascii="Consolas" w:eastAsia="Times New Roman" w:hAnsi="Consolas" w:cs="Times New Roman"/>
+          <w:color w:val="D4D4D4"/>
+          <w:sz w:val="21"/>
+          <w:szCs w:val="21"/>
+        </w:rPr>
+      </w:pPr>
+      <w:r>
+        <w:rPr>
+          <w:rFonts w:ascii="Consolas" w:eastAsia="Times New Roman" w:hAnsi="Consolas" w:cs="Times New Roman"/>
+          <w:color w:val="D4D4D4"/>
+          <w:sz w:val="21"/>
+          <w:szCs w:val="21"/>
+        </w:rPr>
+        <w:t xml:space="preserve">                            </w:t>
+      </w:r>
+      <w:proofErr w:type="gramStart"/>
+      <w:r>
+        <w:rPr>
+          <w:rFonts w:ascii="Consolas" w:eastAsia="Times New Roman" w:hAnsi="Consolas" w:cs="Times New Roman"/>
+          <w:color w:val="C586C0"/>
+          <w:sz w:val="21"/>
+          <w:szCs w:val="21"/>
+        </w:rPr>
+        <w:t>if</w:t>
+      </w:r>
+      <w:proofErr w:type="gramEnd"/>
+      <w:r>
+        <w:rPr>
+          <w:rFonts w:ascii="Consolas" w:eastAsia="Times New Roman" w:hAnsi="Consolas" w:cs="Times New Roman"/>
+          <w:color w:val="D4D4D4"/>
+          <w:sz w:val="21"/>
+          <w:szCs w:val="21"/>
+        </w:rPr>
+        <w:t xml:space="preserve"> </w:t>
+      </w:r>
+      <w:proofErr w:type="spellStart"/>
+      <w:r>
+        <w:rPr>
+          <w:rFonts w:ascii="Consolas" w:eastAsia="Times New Roman" w:hAnsi="Consolas" w:cs="Times New Roman"/>
+          <w:color w:val="D4D4D4"/>
+          <w:sz w:val="21"/>
+          <w:szCs w:val="21"/>
+        </w:rPr>
+        <w:t>orderDetail</w:t>
+      </w:r>
+      <w:proofErr w:type="spellEnd"/>
+      <w:r>
+        <w:rPr>
+          <w:rFonts w:ascii="Consolas" w:eastAsia="Times New Roman" w:hAnsi="Consolas" w:cs="Times New Roman"/>
+          <w:color w:val="D4D4D4"/>
+          <w:sz w:val="21"/>
+          <w:szCs w:val="21"/>
+        </w:rPr>
+        <w:t>[</w:t>
+      </w:r>
+      <w:r>
+        <w:rPr>
+          <w:rFonts w:ascii="Consolas" w:eastAsia="Times New Roman" w:hAnsi="Consolas" w:cs="Times New Roman"/>
+          <w:color w:val="CE9178"/>
+          <w:sz w:val="21"/>
+          <w:szCs w:val="21"/>
+        </w:rPr>
+        <w:t>'state'</w:t>
+      </w:r>
+      <w:r>
+        <w:rPr>
+          <w:rFonts w:ascii="Consolas" w:eastAsia="Times New Roman" w:hAnsi="Consolas" w:cs="Times New Roman"/>
+          <w:color w:val="D4D4D4"/>
+          <w:sz w:val="21"/>
+          <w:szCs w:val="21"/>
+        </w:rPr>
+        <w:t xml:space="preserve">] == </w:t>
+      </w:r>
+      <w:r>
+        <w:rPr>
+          <w:rFonts w:ascii="Consolas" w:eastAsia="Times New Roman" w:hAnsi="Consolas" w:cs="Times New Roman"/>
+          <w:color w:val="CE9178"/>
+          <w:sz w:val="21"/>
+          <w:szCs w:val="21"/>
+        </w:rPr>
+        <w:t>'COMPLETE'</w:t>
+      </w:r>
+      <w:r>
+        <w:rPr>
+          <w:rFonts w:ascii="Consolas" w:eastAsia="Times New Roman" w:hAnsi="Consolas" w:cs="Times New Roman"/>
+          <w:color w:val="D4D4D4"/>
+          <w:sz w:val="21"/>
+          <w:szCs w:val="21"/>
+        </w:rPr>
+        <w:t>:</w:t>
+      </w:r>
+    </w:p>
+    <w:p>
+      <w:pPr>
+        <w:shd w:val="clear" w:color="auto" w:fill="1E1E1E"/>
+        <w:spacing w:after="0" w:line="285" w:lineRule="atLeast"/>
+        <w:rPr>
+          <w:rFonts w:ascii="Consolas" w:eastAsia="Times New Roman" w:hAnsi="Consolas" w:cs="Times New Roman"/>
+          <w:color w:val="D4D4D4"/>
+          <w:sz w:val="21"/>
+          <w:szCs w:val="21"/>
+        </w:rPr>
+      </w:pPr>
+      <w:r>
+        <w:rPr>
+          <w:rFonts w:ascii="Consolas" w:eastAsia="Times New Roman" w:hAnsi="Consolas" w:cs="Times New Roman"/>
+          <w:color w:val="D4D4D4"/>
+          <w:sz w:val="21"/>
+          <w:szCs w:val="21"/>
+        </w:rPr>
+        <w:t xml:space="preserve">                                </w:t>
+      </w:r>
+      <w:proofErr w:type="gramStart"/>
+      <w:r>
+        <w:rPr>
+          <w:rFonts w:ascii="Consolas" w:eastAsia="Times New Roman" w:hAnsi="Consolas" w:cs="Times New Roman"/>
+          <w:color w:val="C586C0"/>
+          <w:sz w:val="21"/>
+          <w:szCs w:val="21"/>
+        </w:rPr>
+        <w:t>break</w:t>
+      </w:r>
+      <w:proofErr w:type="gramEnd"/>
+    </w:p>
+    <w:p>
+      <w:pPr>
+        <w:shd w:val="clear" w:color="auto" w:fill="1E1E1E"/>
+        <w:spacing w:after="0" w:line="285" w:lineRule="atLeast"/>
+        <w:rPr>
+          <w:rFonts w:ascii="Consolas" w:eastAsia="Times New Roman" w:hAnsi="Consolas" w:cs="Times New Roman"/>
+          <w:color w:val="D4D4D4"/>
+          <w:sz w:val="21"/>
+          <w:szCs w:val="21"/>
+        </w:rPr>
+      </w:pPr>
+      <w:r>
+        <w:rPr>
+          <w:rFonts w:ascii="Consolas" w:eastAsia="Times New Roman" w:hAnsi="Consolas" w:cs="Times New Roman"/>
+          <w:color w:val="D4D4D4"/>
+          <w:sz w:val="21"/>
+          <w:szCs w:val="21"/>
+        </w:rPr>
+        <w:t xml:space="preserve">                            </w:t>
+      </w:r>
+      <w:proofErr w:type="spellStart"/>
+      <w:proofErr w:type="gramStart"/>
+      <w:r>
+        <w:rPr>
+          <w:rFonts w:ascii="Consolas" w:eastAsia="Times New Roman" w:hAnsi="Consolas" w:cs="Times New Roman"/>
+          <w:color w:val="D4D4D4"/>
+          <w:sz w:val="21"/>
+          <w:szCs w:val="21"/>
+        </w:rPr>
+        <w:t>time.sleep</w:t>
+      </w:r>
+      <w:proofErr w:type="spellEnd"/>
+      <w:r>
+        <w:rPr>
+          <w:rFonts w:ascii="Consolas" w:eastAsia="Times New Roman" w:hAnsi="Consolas" w:cs="Times New Roman"/>
+          <w:color w:val="D4D4D4"/>
+          <w:sz w:val="21"/>
+          <w:szCs w:val="21"/>
+        </w:rPr>
+        <w:t>(</w:t>
+      </w:r>
+      <w:proofErr w:type="gramEnd"/>
+      <w:r>
+        <w:rPr>
+          <w:rFonts w:ascii="Consolas" w:eastAsia="Times New Roman" w:hAnsi="Consolas" w:cs="Times New Roman"/>
+          <w:color w:val="B5CEA8"/>
+          <w:sz w:val="21"/>
+          <w:szCs w:val="21"/>
+        </w:rPr>
+        <w:t>10</w:t>
+      </w:r>
+      <w:r>
+        <w:rPr>
+          <w:rFonts w:ascii="Consolas" w:eastAsia="Times New Roman" w:hAnsi="Consolas" w:cs="Times New Roman"/>
+          <w:color w:val="D4D4D4"/>
+          <w:sz w:val="21"/>
+          <w:szCs w:val="21"/>
+        </w:rPr>
+        <w:t>)</w:t>
+      </w:r>
+    </w:p>
+    <w:p>
+      <w:pPr>
+        <w:shd w:val="clear" w:color="auto" w:fill="1E1E1E"/>
+        <w:spacing w:after="0" w:line="285" w:lineRule="atLeast"/>
+        <w:rPr>
+          <w:rFonts w:ascii="Consolas" w:eastAsia="Times New Roman" w:hAnsi="Consolas" w:cs="Times New Roman"/>
+          <w:color w:val="D4D4D4"/>
+          <w:sz w:val="21"/>
+          <w:szCs w:val="21"/>
+        </w:rPr>
+      </w:pPr>
+    </w:p>
+    <w:p>
+      <w:r>
+        <w:t>BTC is arrived to UK account, so we need to exchange it to Euro.</w:t>
+      </w:r>
+    </w:p>
+    <w:p>
+      <w:r>
+        <w:t xml:space="preserve">So we get the amount of BTC of UK account. If the volume amount is positive number, we </w:t>
+      </w:r>
+      <w:proofErr w:type="spellStart"/>
+      <w:r>
+        <w:t>post_market_order</w:t>
+      </w:r>
+      <w:proofErr w:type="spellEnd"/>
+      <w:r>
+        <w:t xml:space="preserve"> to exchange BTC to euro.</w:t>
+      </w:r>
+    </w:p>
+    <w:p>
+      <w:r>
+        <w:t>And then wait until the order is completed….</w:t>
+      </w:r>
+    </w:p>
+    <w:p/>
+    <w:p>
+      <w:r>
+        <w:t>UK-&gt;</w:t>
+      </w:r>
+      <w:proofErr w:type="spellStart"/>
+      <w:r>
+        <w:t>SouthAfrica</w:t>
+      </w:r>
+      <w:proofErr w:type="spellEnd"/>
+      <w:r>
+        <w:t xml:space="preserve"> logic is same as above.</w:t>
+      </w:r>
+    </w:p>
+    <w:p/>
+    <w:p>
       <w:bookmarkStart w:id="0" w:name="_GoBack"/>
       <w:bookmarkEnd w:id="0"/>
     </w:p>
